--- a/Parallel Bubble Sort.docx
+++ b/Parallel Bubble Sort.docx
@@ -932,8 +932,9 @@
     </w:p>
     <w:p>
       <w:pPr>
-        <w:spacing w:line="360" w:lineRule="auto"/>
-        <w:ind w:left="360" w:firstLine="348"/>
+        <w:pStyle w:val="a5"/>
+        <w:ind w:left="792"/>
+        <w:jc w:val="both"/>
         <w:rPr>
           <w:sz w:val="24"/>
         </w:rPr>
@@ -959,8 +960,9 @@
     </w:p>
     <w:p>
       <w:pPr>
-        <w:spacing w:line="360" w:lineRule="auto"/>
-        <w:ind w:left="360" w:firstLine="348"/>
+        <w:pStyle w:val="a5"/>
+        <w:ind w:left="792"/>
+        <w:jc w:val="both"/>
         <w:rPr>
           <w:sz w:val="24"/>
         </w:rPr>
@@ -992,8 +994,9 @@
     </w:p>
     <w:p>
       <w:pPr>
-        <w:spacing w:line="360" w:lineRule="auto"/>
-        <w:ind w:left="360" w:firstLine="348"/>
+        <w:pStyle w:val="a5"/>
+        <w:ind w:left="792"/>
+        <w:jc w:val="both"/>
         <w:rPr>
           <w:sz w:val="24"/>
         </w:rPr>
@@ -1047,250 +1050,259 @@
     </w:p>
     <w:p>
       <w:pPr>
-        <w:ind w:left="360" w:firstLine="348"/>
+        <w:pStyle w:val="a5"/>
+        <w:ind w:left="792"/>
+        <w:rPr>
+          <w:sz w:val="24"/>
+        </w:rPr>
+      </w:pPr>
+    </w:p>
+    <w:p>
+      <w:pPr>
+        <w:pStyle w:val="a5"/>
+        <w:ind w:left="792"/>
+        <w:jc w:val="both"/>
+        <w:rPr>
+          <w:sz w:val="24"/>
+        </w:rPr>
+      </w:pPr>
+      <w:r>
+        <w:rPr>
+          <w:sz w:val="24"/>
+        </w:rPr>
+        <w:t>В таблицата</w:t>
+      </w:r>
+      <w:r>
+        <w:rPr>
+          <w:sz w:val="24"/>
+        </w:rPr>
+        <w:t>(</w:t>
+      </w:r>
+      <w:proofErr w:type="spellStart"/>
+      <w:r>
+        <w:rPr>
+          <w:sz w:val="24"/>
+        </w:rPr>
+        <w:t>фиг</w:t>
+      </w:r>
+      <w:proofErr w:type="spellEnd"/>
+      <w:r>
+        <w:rPr>
+          <w:sz w:val="24"/>
+        </w:rPr>
+        <w:t xml:space="preserve"> 1)</w:t>
+      </w:r>
+      <w:r>
+        <w:rPr>
+          <w:sz w:val="24"/>
+        </w:rPr>
+        <w:t xml:space="preserve"> представих различни алгоритми за сортиране - </w:t>
+      </w:r>
+      <w:proofErr w:type="spellStart"/>
+      <w:r>
+        <w:rPr>
+          <w:sz w:val="24"/>
+        </w:rPr>
+        <w:t>bubble</w:t>
+      </w:r>
+      <w:proofErr w:type="spellEnd"/>
+      <w:r>
+        <w:rPr>
+          <w:sz w:val="24"/>
+        </w:rPr>
+        <w:t xml:space="preserve"> </w:t>
+      </w:r>
+      <w:proofErr w:type="spellStart"/>
+      <w:r>
+        <w:rPr>
+          <w:sz w:val="24"/>
+        </w:rPr>
+        <w:t>sort</w:t>
+      </w:r>
+      <w:proofErr w:type="spellEnd"/>
+      <w:r>
+        <w:rPr>
+          <w:sz w:val="24"/>
+        </w:rPr>
+        <w:t xml:space="preserve">, </w:t>
+      </w:r>
+      <w:proofErr w:type="spellStart"/>
+      <w:r>
+        <w:rPr>
+          <w:sz w:val="24"/>
+        </w:rPr>
+        <w:t>selection</w:t>
+      </w:r>
+      <w:proofErr w:type="spellEnd"/>
+      <w:r>
+        <w:rPr>
+          <w:sz w:val="24"/>
+        </w:rPr>
+        <w:t xml:space="preserve"> </w:t>
+      </w:r>
+      <w:proofErr w:type="spellStart"/>
+      <w:r>
+        <w:rPr>
+          <w:sz w:val="24"/>
+        </w:rPr>
+        <w:t>sort</w:t>
+      </w:r>
+      <w:proofErr w:type="spellEnd"/>
+      <w:r>
+        <w:rPr>
+          <w:sz w:val="24"/>
+        </w:rPr>
+        <w:t xml:space="preserve">, </w:t>
+      </w:r>
+      <w:proofErr w:type="spellStart"/>
+      <w:r>
+        <w:rPr>
+          <w:sz w:val="24"/>
+        </w:rPr>
+        <w:t>insertion</w:t>
+      </w:r>
+      <w:proofErr w:type="spellEnd"/>
+      <w:r>
+        <w:rPr>
+          <w:sz w:val="24"/>
+        </w:rPr>
+        <w:t xml:space="preserve"> </w:t>
+      </w:r>
+      <w:proofErr w:type="spellStart"/>
+      <w:r>
+        <w:rPr>
+          <w:sz w:val="24"/>
+        </w:rPr>
+        <w:t>sort</w:t>
+      </w:r>
+      <w:proofErr w:type="spellEnd"/>
+      <w:r>
+        <w:rPr>
+          <w:sz w:val="24"/>
+        </w:rPr>
+        <w:t xml:space="preserve">, </w:t>
+      </w:r>
+      <w:proofErr w:type="spellStart"/>
+      <w:r>
+        <w:rPr>
+          <w:sz w:val="24"/>
+        </w:rPr>
+        <w:t>merge</w:t>
+      </w:r>
+      <w:proofErr w:type="spellEnd"/>
+      <w:r>
+        <w:rPr>
+          <w:sz w:val="24"/>
+        </w:rPr>
+        <w:t xml:space="preserve"> </w:t>
+      </w:r>
+      <w:proofErr w:type="spellStart"/>
+      <w:r>
+        <w:rPr>
+          <w:sz w:val="24"/>
+        </w:rPr>
+        <w:t>sort</w:t>
+      </w:r>
+      <w:proofErr w:type="spellEnd"/>
+      <w:r>
+        <w:rPr>
+          <w:sz w:val="24"/>
+        </w:rPr>
+        <w:t xml:space="preserve">, </w:t>
+      </w:r>
+      <w:proofErr w:type="spellStart"/>
+      <w:r>
+        <w:rPr>
+          <w:sz w:val="24"/>
+        </w:rPr>
+        <w:t>quick</w:t>
+      </w:r>
+      <w:proofErr w:type="spellEnd"/>
+      <w:r>
+        <w:rPr>
+          <w:sz w:val="24"/>
+        </w:rPr>
+        <w:t xml:space="preserve"> </w:t>
+      </w:r>
+      <w:proofErr w:type="spellStart"/>
+      <w:r>
+        <w:rPr>
+          <w:sz w:val="24"/>
+        </w:rPr>
+        <w:t>sort</w:t>
+      </w:r>
+      <w:proofErr w:type="spellEnd"/>
+      <w:r>
+        <w:rPr>
+          <w:sz w:val="24"/>
+        </w:rPr>
+        <w:t xml:space="preserve"> и </w:t>
+      </w:r>
+      <w:proofErr w:type="spellStart"/>
+      <w:r>
+        <w:rPr>
+          <w:sz w:val="24"/>
+        </w:rPr>
+        <w:t>heap</w:t>
+      </w:r>
+      <w:proofErr w:type="spellEnd"/>
+      <w:r>
+        <w:rPr>
+          <w:sz w:val="24"/>
+        </w:rPr>
+        <w:t xml:space="preserve"> </w:t>
+      </w:r>
+      <w:proofErr w:type="spellStart"/>
+      <w:r>
+        <w:rPr>
+          <w:sz w:val="24"/>
+        </w:rPr>
+        <w:t>sort</w:t>
+      </w:r>
+      <w:proofErr w:type="spellEnd"/>
+      <w:r>
+        <w:rPr>
+          <w:sz w:val="24"/>
+        </w:rPr>
+        <w:t>. Всеки от тези алгоритми разполага със свой уникален метод за сортиране на елементите в списъка. За всеки алгоритъм съм посочил времевата сложност в най-лошия</w:t>
+      </w:r>
+      <w:r>
+        <w:rPr>
+          <w:sz w:val="24"/>
+        </w:rPr>
+        <w:t>,</w:t>
+      </w:r>
+      <w:r>
+        <w:rPr>
+          <w:sz w:val="24"/>
+        </w:rPr>
+        <w:t xml:space="preserve"> средния и най-добрия</w:t>
+      </w:r>
+      <w:r>
+        <w:rPr>
+          <w:sz w:val="24"/>
+        </w:rPr>
+        <w:t xml:space="preserve"> случай</w:t>
+      </w:r>
+      <w:r>
+        <w:rPr>
+          <w:sz w:val="24"/>
+        </w:rPr>
+        <w:t>.</w:t>
+      </w:r>
+      <w:r>
+        <w:rPr>
+          <w:sz w:val="24"/>
+        </w:rPr>
+        <w:t xml:space="preserve"> Изборът на подходящ алгоритъм за конкретна задача често зависи от различни фактори като размерът на входните данни, наличието на допълнителна памет и желаната ефективност. </w:t>
+      </w:r>
+    </w:p>
+    <w:p>
+      <w:pPr>
         <w:rPr>
           <w:sz w:val="28"/>
         </w:rPr>
       </w:pPr>
-      <w:r>
-        <w:rPr>
-          <w:sz w:val="24"/>
-        </w:rPr>
-        <w:t>В таблицата</w:t>
-      </w:r>
-      <w:r>
-        <w:rPr>
-          <w:sz w:val="24"/>
-        </w:rPr>
-        <w:t>(</w:t>
-      </w:r>
-      <w:proofErr w:type="spellStart"/>
-      <w:r>
-        <w:rPr>
-          <w:sz w:val="24"/>
-        </w:rPr>
-        <w:t>фиг</w:t>
-      </w:r>
-      <w:proofErr w:type="spellEnd"/>
-      <w:r>
-        <w:rPr>
-          <w:sz w:val="24"/>
-        </w:rPr>
-        <w:t xml:space="preserve"> 1)</w:t>
-      </w:r>
-      <w:r>
-        <w:rPr>
-          <w:sz w:val="24"/>
-        </w:rPr>
-        <w:t xml:space="preserve"> представих различни алгоритми за сортиране - </w:t>
-      </w:r>
-      <w:proofErr w:type="spellStart"/>
-      <w:r>
-        <w:rPr>
-          <w:sz w:val="24"/>
-        </w:rPr>
-        <w:t>bubble</w:t>
-      </w:r>
-      <w:proofErr w:type="spellEnd"/>
-      <w:r>
-        <w:rPr>
-          <w:sz w:val="24"/>
-        </w:rPr>
-        <w:t xml:space="preserve"> </w:t>
-      </w:r>
-      <w:proofErr w:type="spellStart"/>
-      <w:r>
-        <w:rPr>
-          <w:sz w:val="24"/>
-        </w:rPr>
-        <w:t>sort</w:t>
-      </w:r>
-      <w:proofErr w:type="spellEnd"/>
-      <w:r>
-        <w:rPr>
-          <w:sz w:val="24"/>
-        </w:rPr>
-        <w:t xml:space="preserve">, </w:t>
-      </w:r>
-      <w:proofErr w:type="spellStart"/>
-      <w:r>
-        <w:rPr>
-          <w:sz w:val="24"/>
-        </w:rPr>
-        <w:t>selection</w:t>
-      </w:r>
-      <w:proofErr w:type="spellEnd"/>
-      <w:r>
-        <w:rPr>
-          <w:sz w:val="24"/>
-        </w:rPr>
-        <w:t xml:space="preserve"> </w:t>
-      </w:r>
-      <w:proofErr w:type="spellStart"/>
-      <w:r>
-        <w:rPr>
-          <w:sz w:val="24"/>
-        </w:rPr>
-        <w:t>sort</w:t>
-      </w:r>
-      <w:proofErr w:type="spellEnd"/>
-      <w:r>
-        <w:rPr>
-          <w:sz w:val="24"/>
-        </w:rPr>
-        <w:t xml:space="preserve">, </w:t>
-      </w:r>
-      <w:proofErr w:type="spellStart"/>
-      <w:r>
-        <w:rPr>
-          <w:sz w:val="24"/>
-        </w:rPr>
-        <w:t>insertion</w:t>
-      </w:r>
-      <w:proofErr w:type="spellEnd"/>
-      <w:r>
-        <w:rPr>
-          <w:sz w:val="24"/>
-        </w:rPr>
-        <w:t xml:space="preserve"> </w:t>
-      </w:r>
-      <w:proofErr w:type="spellStart"/>
-      <w:r>
-        <w:rPr>
-          <w:sz w:val="24"/>
-        </w:rPr>
-        <w:t>sort</w:t>
-      </w:r>
-      <w:proofErr w:type="spellEnd"/>
-      <w:r>
-        <w:rPr>
-          <w:sz w:val="24"/>
-        </w:rPr>
-        <w:t xml:space="preserve">, </w:t>
-      </w:r>
-      <w:proofErr w:type="spellStart"/>
-      <w:r>
-        <w:rPr>
-          <w:sz w:val="24"/>
-        </w:rPr>
-        <w:t>merge</w:t>
-      </w:r>
-      <w:proofErr w:type="spellEnd"/>
-      <w:r>
-        <w:rPr>
-          <w:sz w:val="24"/>
-        </w:rPr>
-        <w:t xml:space="preserve"> </w:t>
-      </w:r>
-      <w:proofErr w:type="spellStart"/>
-      <w:r>
-        <w:rPr>
-          <w:sz w:val="24"/>
-        </w:rPr>
-        <w:t>sort</w:t>
-      </w:r>
-      <w:proofErr w:type="spellEnd"/>
-      <w:r>
-        <w:rPr>
-          <w:sz w:val="24"/>
-        </w:rPr>
-        <w:t xml:space="preserve">, </w:t>
-      </w:r>
-      <w:proofErr w:type="spellStart"/>
-      <w:r>
-        <w:rPr>
-          <w:sz w:val="24"/>
-        </w:rPr>
-        <w:t>quick</w:t>
-      </w:r>
-      <w:proofErr w:type="spellEnd"/>
-      <w:r>
-        <w:rPr>
-          <w:sz w:val="24"/>
-        </w:rPr>
-        <w:t xml:space="preserve"> </w:t>
-      </w:r>
-      <w:proofErr w:type="spellStart"/>
-      <w:r>
-        <w:rPr>
-          <w:sz w:val="24"/>
-        </w:rPr>
-        <w:t>sort</w:t>
-      </w:r>
-      <w:proofErr w:type="spellEnd"/>
-      <w:r>
-        <w:rPr>
-          <w:sz w:val="24"/>
-        </w:rPr>
-        <w:t xml:space="preserve"> и </w:t>
-      </w:r>
-      <w:proofErr w:type="spellStart"/>
-      <w:r>
-        <w:rPr>
-          <w:sz w:val="24"/>
-        </w:rPr>
-        <w:t>heap</w:t>
-      </w:r>
-      <w:proofErr w:type="spellEnd"/>
-      <w:r>
-        <w:rPr>
-          <w:sz w:val="24"/>
-        </w:rPr>
-        <w:t xml:space="preserve"> </w:t>
-      </w:r>
-      <w:proofErr w:type="spellStart"/>
-      <w:r>
-        <w:rPr>
-          <w:sz w:val="24"/>
-        </w:rPr>
-        <w:t>sort</w:t>
-      </w:r>
-      <w:proofErr w:type="spellEnd"/>
-      <w:r>
-        <w:rPr>
-          <w:sz w:val="24"/>
-        </w:rPr>
-        <w:t>. Всеки от тези алгоритми разполага със свой уникален метод за сортиране на елементите в списъка. За всеки алгоритъм съм посочил времевата сложност в най-лошия</w:t>
-      </w:r>
-      <w:r>
-        <w:rPr>
-          <w:sz w:val="24"/>
-          <w:lang w:val="en-US"/>
-        </w:rPr>
-        <w:t>,</w:t>
-      </w:r>
-      <w:r>
-        <w:rPr>
-          <w:sz w:val="24"/>
-        </w:rPr>
-        <w:t xml:space="preserve"> средния и най-добрия</w:t>
-      </w:r>
-      <w:r>
-        <w:rPr>
-          <w:sz w:val="24"/>
-        </w:rPr>
-        <w:t xml:space="preserve"> случай</w:t>
-      </w:r>
-      <w:r>
-        <w:rPr>
-          <w:b/>
-          <w:sz w:val="24"/>
-        </w:rPr>
-        <w:t>.</w:t>
-      </w:r>
-      <w:r>
-        <w:rPr>
-          <w:sz w:val="24"/>
-        </w:rPr>
-        <w:t xml:space="preserve"> Изборът на подходящ алгоритъм за конкретна задача често зависи от различни фактори като размерът на входните данни, наличието на допълнителна памет и желаната ефективност. </w:t>
-      </w:r>
-    </w:p>
-    <w:p>
-      <w:pPr>
-        <w:rPr>
-          <w:sz w:val="28"/>
-        </w:rPr>
-      </w:pPr>
     </w:p>
     <w:p>
       <w:pPr>
@@ -1301,7 +1313,6 @@
       </w:pPr>
       <w:proofErr w:type="spellStart"/>
       <w:r>
-        <w:lastRenderedPageBreak/>
         <w:t>Фиг</w:t>
       </w:r>
       <w:proofErr w:type="spellEnd"/>
@@ -1324,6 +1335,7 @@
           <w:noProof/>
           <w:sz w:val="28"/>
         </w:rPr>
+        <w:lastRenderedPageBreak/>
         <w:pict>
           <v:shapetype id="_x0000_t75" coordsize="21600,21600" o:spt="75" o:preferrelative="t" path="m@4@5l@4@11@9@11@9@5xe" filled="f" stroked="f">
             <v:stroke joinstyle="miter"/>
@@ -1348,7 +1360,7 @@
             <v:imagedata r:id="rId7" o:title=""/>
             <w10:wrap type="square"/>
           </v:shape>
-          <o:OLEObject Type="Embed" ProgID="Excel.Sheet.12" ShapeID="_x0000_s1026" DrawAspect="Content" ObjectID="_1774515671" r:id="rId8"/>
+          <o:OLEObject Type="Embed" ProgID="Excel.Sheet.12" ShapeID="_x0000_s1026" DrawAspect="Content" ObjectID="_1774742512" r:id="rId8"/>
         </w:pict>
       </w:r>
     </w:p>
@@ -1372,7 +1384,7 @@
             <v:imagedata r:id="rId9" o:title=""/>
             <w10:wrap type="square"/>
           </v:shape>
-          <o:OLEObject Type="Embed" ProgID="Excel.Sheet.12" ShapeID="_x0000_s1027" DrawAspect="Content" ObjectID="_1774515672" r:id="rId10"/>
+          <o:OLEObject Type="Embed" ProgID="Excel.Sheet.12" ShapeID="_x0000_s1027" DrawAspect="Content" ObjectID="_1774742513" r:id="rId10"/>
         </w:pict>
       </w:r>
       <w:r>
@@ -1423,30 +1435,72 @@
     </w:p>
     <w:p>
       <w:pPr>
-        <w:ind w:left="720"/>
-        <w:rPr>
-          <w:sz w:val="28"/>
-          <w:lang w:val="en-US"/>
-        </w:rPr>
-      </w:pPr>
-      <w:r>
-        <w:rPr>
-          <w:sz w:val="24"/>
-        </w:rPr>
-        <w:t xml:space="preserve">Тук нагледно може да видите </w:t>
-      </w:r>
-      <w:r>
-        <w:rPr>
-          <w:sz w:val="24"/>
-        </w:rPr>
-        <w:t xml:space="preserve">и информация за </w:t>
-      </w:r>
-      <w:r>
-        <w:rPr>
-          <w:sz w:val="24"/>
-        </w:rPr>
-        <w:t>пространствената сложност в най-лошия случай.</w:t>
-      </w:r>
+        <w:pStyle w:val="a5"/>
+        <w:ind w:left="792"/>
+        <w:jc w:val="both"/>
+        <w:rPr>
+          <w:sz w:val="24"/>
+        </w:rPr>
+      </w:pPr>
+      <w:proofErr w:type="gramStart"/>
+      <w:r>
+        <w:rPr>
+          <w:sz w:val="24"/>
+        </w:rPr>
+        <w:t xml:space="preserve">Тук нагледно може да видите и информация за пространствената </w:t>
+      </w:r>
+      <w:proofErr w:type="spellStart"/>
+      <w:r>
+        <w:rPr>
+          <w:sz w:val="24"/>
+        </w:rPr>
+        <w:t>сложност</w:t>
+      </w:r>
+      <w:proofErr w:type="spellEnd"/>
+      <w:r>
+        <w:rPr>
+          <w:sz w:val="24"/>
+        </w:rPr>
+        <w:t xml:space="preserve"> в </w:t>
+      </w:r>
+      <w:proofErr w:type="spellStart"/>
+      <w:r>
+        <w:rPr>
+          <w:sz w:val="24"/>
+        </w:rPr>
+        <w:t>най-лошия</w:t>
+      </w:r>
+      <w:proofErr w:type="spellEnd"/>
+      <w:r>
+        <w:rPr>
+          <w:sz w:val="24"/>
+        </w:rPr>
+        <w:t xml:space="preserve"> </w:t>
+      </w:r>
+      <w:proofErr w:type="spellStart"/>
+      <w:r>
+        <w:rPr>
+          <w:sz w:val="24"/>
+        </w:rPr>
+        <w:t>случай</w:t>
+      </w:r>
+      <w:proofErr w:type="spellEnd"/>
+      <w:r>
+        <w:rPr>
+          <w:sz w:val="24"/>
+        </w:rPr>
+        <w:t>.</w:t>
+      </w:r>
+      <w:proofErr w:type="gramEnd"/>
+    </w:p>
+    <w:p>
+      <w:pPr>
+        <w:pStyle w:val="a5"/>
+        <w:ind w:left="792"/>
+        <w:rPr>
+          <w:sz w:val="24"/>
+        </w:rPr>
+      </w:pPr>
     </w:p>
     <w:p>
       <w:pPr>
@@ -1511,52 +1565,49 @@
     <w:p>
       <w:pPr>
         <w:pStyle w:val="a5"/>
-        <w:ind w:left="360" w:firstLine="348"/>
-        <w:rPr>
-          <w:sz w:val="24"/>
-        </w:rPr>
-      </w:pPr>
-      <w:proofErr w:type="spellStart"/>
-      <w:r>
-        <w:rPr>
-          <w:sz w:val="24"/>
-        </w:rPr>
-        <w:t>Parallel</w:t>
-      </w:r>
-      <w:proofErr w:type="spellEnd"/>
-      <w:r>
-        <w:rPr>
-          <w:sz w:val="24"/>
-        </w:rPr>
-        <w:t xml:space="preserve"> </w:t>
-      </w:r>
-      <w:proofErr w:type="spellStart"/>
-      <w:r>
-        <w:rPr>
-          <w:sz w:val="24"/>
-        </w:rPr>
-        <w:t>Bubble</w:t>
-      </w:r>
-      <w:proofErr w:type="spellEnd"/>
-      <w:r>
-        <w:rPr>
-          <w:sz w:val="24"/>
-        </w:rPr>
-        <w:t xml:space="preserve"> </w:t>
-      </w:r>
-      <w:proofErr w:type="spellStart"/>
-      <w:r>
-        <w:rPr>
-          <w:sz w:val="24"/>
-        </w:rPr>
-        <w:t>Sort</w:t>
-      </w:r>
-      <w:proofErr w:type="spellEnd"/>
-      <w:r>
-        <w:rPr>
-          <w:sz w:val="24"/>
-        </w:rPr>
-        <w:t xml:space="preserve"> се стреми към конкретна паралелна реализация на сортирането по метода на мехурчето. Създаването на </w:t>
+        <w:ind w:left="792"/>
+        <w:jc w:val="both"/>
+        <w:rPr>
+          <w:sz w:val="24"/>
+        </w:rPr>
+      </w:pPr>
+    </w:p>
+    <w:p>
+      <w:pPr>
+        <w:pStyle w:val="a5"/>
+        <w:ind w:left="792"/>
+        <w:jc w:val="both"/>
+        <w:rPr>
+          <w:sz w:val="24"/>
+        </w:rPr>
+      </w:pPr>
+      <w:proofErr w:type="gramStart"/>
+      <w:r>
+        <w:rPr>
+          <w:sz w:val="24"/>
+        </w:rPr>
+        <w:t xml:space="preserve">Parallel Bubble Sort </w:t>
+      </w:r>
+      <w:proofErr w:type="spellStart"/>
+      <w:r>
+        <w:rPr>
+          <w:sz w:val="24"/>
+        </w:rPr>
+        <w:t>се</w:t>
+      </w:r>
+      <w:proofErr w:type="spellEnd"/>
+      <w:r>
+        <w:rPr>
+          <w:sz w:val="24"/>
+        </w:rPr>
+        <w:t xml:space="preserve"> стреми към конкретна паралелна реализация на сортирането по метода на мехурчето.</w:t>
+      </w:r>
+      <w:proofErr w:type="gramEnd"/>
+      <w:r>
+        <w:rPr>
+          <w:sz w:val="24"/>
+        </w:rPr>
+        <w:t xml:space="preserve"> Създаването на </w:t>
       </w:r>
       <w:proofErr w:type="spellStart"/>
       <w:r>
@@ -1664,9 +1715,9 @@
       <w:pPr>
         <w:pStyle w:val="a5"/>
         <w:ind w:left="792"/>
-        <w:rPr>
-          <w:sz w:val="24"/>
-          <w:lang w:val="en-US"/>
+        <w:jc w:val="both"/>
+        <w:rPr>
+          <w:sz w:val="24"/>
         </w:rPr>
       </w:pPr>
       <w:r>
@@ -1679,7 +1730,6 @@
       <w:r>
         <w:rPr>
           <w:sz w:val="24"/>
-          <w:lang w:val="en-US"/>
         </w:rPr>
         <w:t>лгоритъмът</w:t>
       </w:r>
@@ -1687,15 +1737,13 @@
       <w:r>
         <w:rPr>
           <w:sz w:val="24"/>
-          <w:lang w:val="en-US"/>
-        </w:rPr>
-        <w:t xml:space="preserve"> </w:t>
-      </w:r>
-      <w:proofErr w:type="spellStart"/>
-      <w:r>
-        <w:rPr>
-          <w:sz w:val="24"/>
-          <w:lang w:val="en-US"/>
+        </w:rPr>
+        <w:t xml:space="preserve"> </w:t>
+      </w:r>
+      <w:proofErr w:type="spellStart"/>
+      <w:r>
+        <w:rPr>
+          <w:sz w:val="24"/>
         </w:rPr>
         <w:t>работи</w:t>
       </w:r>
@@ -1703,15 +1751,13 @@
       <w:r>
         <w:rPr>
           <w:sz w:val="24"/>
-          <w:lang w:val="en-US"/>
-        </w:rPr>
-        <w:t xml:space="preserve"> </w:t>
-      </w:r>
-      <w:proofErr w:type="spellStart"/>
-      <w:r>
-        <w:rPr>
-          <w:sz w:val="24"/>
-          <w:lang w:val="en-US"/>
+        </w:rPr>
+        <w:t xml:space="preserve"> </w:t>
+      </w:r>
+      <w:proofErr w:type="spellStart"/>
+      <w:r>
+        <w:rPr>
+          <w:sz w:val="24"/>
         </w:rPr>
         <w:t>като</w:t>
       </w:r>
@@ -1719,15 +1765,13 @@
       <w:r>
         <w:rPr>
           <w:sz w:val="24"/>
-          <w:lang w:val="en-US"/>
-        </w:rPr>
-        <w:t xml:space="preserve"> </w:t>
-      </w:r>
-      <w:proofErr w:type="spellStart"/>
-      <w:r>
-        <w:rPr>
-          <w:sz w:val="24"/>
-          <w:lang w:val="en-US"/>
+        </w:rPr>
+        <w:t xml:space="preserve"> </w:t>
+      </w:r>
+      <w:proofErr w:type="spellStart"/>
+      <w:r>
+        <w:rPr>
+          <w:sz w:val="24"/>
         </w:rPr>
         <w:t>започва</w:t>
       </w:r>
@@ -1735,15 +1779,13 @@
       <w:r>
         <w:rPr>
           <w:sz w:val="24"/>
-          <w:lang w:val="en-US"/>
-        </w:rPr>
-        <w:t xml:space="preserve"> </w:t>
-      </w:r>
-      <w:proofErr w:type="spellStart"/>
-      <w:r>
-        <w:rPr>
-          <w:sz w:val="24"/>
-          <w:lang w:val="en-US"/>
+        </w:rPr>
+        <w:t xml:space="preserve"> </w:t>
+      </w:r>
+      <w:proofErr w:type="spellStart"/>
+      <w:r>
+        <w:rPr>
+          <w:sz w:val="24"/>
         </w:rPr>
         <w:t>от</w:t>
       </w:r>
@@ -1751,15 +1793,13 @@
       <w:r>
         <w:rPr>
           <w:sz w:val="24"/>
-          <w:lang w:val="en-US"/>
-        </w:rPr>
-        <w:t xml:space="preserve"> </w:t>
-      </w:r>
-      <w:proofErr w:type="spellStart"/>
-      <w:r>
-        <w:rPr>
-          <w:sz w:val="24"/>
-          <w:lang w:val="en-US"/>
+        </w:rPr>
+        <w:t xml:space="preserve"> </w:t>
+      </w:r>
+      <w:proofErr w:type="spellStart"/>
+      <w:r>
+        <w:rPr>
+          <w:sz w:val="24"/>
         </w:rPr>
         <w:t>началото</w:t>
       </w:r>
@@ -1767,15 +1807,13 @@
       <w:r>
         <w:rPr>
           <w:sz w:val="24"/>
-          <w:lang w:val="en-US"/>
-        </w:rPr>
-        <w:t xml:space="preserve"> </w:t>
-      </w:r>
-      <w:proofErr w:type="spellStart"/>
-      <w:r>
-        <w:rPr>
-          <w:sz w:val="24"/>
-          <w:lang w:val="en-US"/>
+        </w:rPr>
+        <w:t xml:space="preserve"> </w:t>
+      </w:r>
+      <w:proofErr w:type="spellStart"/>
+      <w:r>
+        <w:rPr>
+          <w:sz w:val="24"/>
         </w:rPr>
         <w:t>на</w:t>
       </w:r>
@@ -1783,15 +1821,13 @@
       <w:r>
         <w:rPr>
           <w:sz w:val="24"/>
-          <w:lang w:val="en-US"/>
-        </w:rPr>
-        <w:t xml:space="preserve"> </w:t>
-      </w:r>
-      <w:proofErr w:type="spellStart"/>
-      <w:r>
-        <w:rPr>
-          <w:sz w:val="24"/>
-          <w:lang w:val="en-US"/>
+        </w:rPr>
+        <w:t xml:space="preserve"> </w:t>
+      </w:r>
+      <w:proofErr w:type="spellStart"/>
+      <w:r>
+        <w:rPr>
+          <w:sz w:val="24"/>
         </w:rPr>
         <w:t>списъка</w:t>
       </w:r>
@@ -1799,7 +1835,6 @@
       <w:r>
         <w:rPr>
           <w:sz w:val="24"/>
-          <w:lang w:val="en-US"/>
         </w:rPr>
         <w:t xml:space="preserve"> и </w:t>
       </w:r>
@@ -1807,7 +1842,6 @@
       <w:r>
         <w:rPr>
           <w:sz w:val="24"/>
-          <w:lang w:val="en-US"/>
         </w:rPr>
         <w:t>сравнява</w:t>
       </w:r>
@@ -1815,15 +1849,13 @@
       <w:r>
         <w:rPr>
           <w:sz w:val="24"/>
-          <w:lang w:val="en-US"/>
-        </w:rPr>
-        <w:t xml:space="preserve"> </w:t>
-      </w:r>
-      <w:proofErr w:type="spellStart"/>
-      <w:r>
-        <w:rPr>
-          <w:sz w:val="24"/>
-          <w:lang w:val="en-US"/>
+        </w:rPr>
+        <w:t xml:space="preserve"> </w:t>
+      </w:r>
+      <w:proofErr w:type="spellStart"/>
+      <w:r>
+        <w:rPr>
+          <w:sz w:val="24"/>
         </w:rPr>
         <w:t>всеки</w:t>
       </w:r>
@@ -1831,15 +1863,13 @@
       <w:r>
         <w:rPr>
           <w:sz w:val="24"/>
-          <w:lang w:val="en-US"/>
-        </w:rPr>
-        <w:t xml:space="preserve"> </w:t>
-      </w:r>
-      <w:proofErr w:type="spellStart"/>
-      <w:r>
-        <w:rPr>
-          <w:sz w:val="24"/>
-          <w:lang w:val="en-US"/>
+        </w:rPr>
+        <w:t xml:space="preserve"> </w:t>
+      </w:r>
+      <w:proofErr w:type="spellStart"/>
+      <w:r>
+        <w:rPr>
+          <w:sz w:val="24"/>
         </w:rPr>
         <w:t>два</w:t>
       </w:r>
@@ -1847,15 +1877,13 @@
       <w:r>
         <w:rPr>
           <w:sz w:val="24"/>
-          <w:lang w:val="en-US"/>
-        </w:rPr>
-        <w:t xml:space="preserve"> </w:t>
-      </w:r>
-      <w:proofErr w:type="spellStart"/>
-      <w:r>
-        <w:rPr>
-          <w:sz w:val="24"/>
-          <w:lang w:val="en-US"/>
+        </w:rPr>
+        <w:t xml:space="preserve"> </w:t>
+      </w:r>
+      <w:proofErr w:type="spellStart"/>
+      <w:r>
+        <w:rPr>
+          <w:sz w:val="24"/>
         </w:rPr>
         <w:t>последователни</w:t>
       </w:r>
@@ -1863,15 +1891,13 @@
       <w:r>
         <w:rPr>
           <w:sz w:val="24"/>
-          <w:lang w:val="en-US"/>
-        </w:rPr>
-        <w:t xml:space="preserve"> </w:t>
-      </w:r>
-      <w:proofErr w:type="spellStart"/>
-      <w:r>
-        <w:rPr>
-          <w:sz w:val="24"/>
-          <w:lang w:val="en-US"/>
+        </w:rPr>
+        <w:t xml:space="preserve"> </w:t>
+      </w:r>
+      <w:proofErr w:type="spellStart"/>
+      <w:r>
+        <w:rPr>
+          <w:sz w:val="24"/>
         </w:rPr>
         <w:t>елемента</w:t>
       </w:r>
@@ -1879,7 +1905,6 @@
       <w:r>
         <w:rPr>
           <w:sz w:val="24"/>
-          <w:lang w:val="en-US"/>
         </w:rPr>
         <w:t xml:space="preserve">. </w:t>
       </w:r>
@@ -1888,7 +1913,6 @@
       <w:r>
         <w:rPr>
           <w:sz w:val="24"/>
-          <w:lang w:val="en-US"/>
         </w:rPr>
         <w:t>Ако</w:t>
       </w:r>
@@ -1896,15 +1920,13 @@
       <w:r>
         <w:rPr>
           <w:sz w:val="24"/>
-          <w:lang w:val="en-US"/>
-        </w:rPr>
-        <w:t xml:space="preserve"> </w:t>
-      </w:r>
-      <w:proofErr w:type="spellStart"/>
-      <w:r>
-        <w:rPr>
-          <w:sz w:val="24"/>
-          <w:lang w:val="en-US"/>
+        </w:rPr>
+        <w:t xml:space="preserve"> </w:t>
+      </w:r>
+      <w:proofErr w:type="spellStart"/>
+      <w:r>
+        <w:rPr>
+          <w:sz w:val="24"/>
         </w:rPr>
         <w:t>текущият</w:t>
       </w:r>
@@ -1912,15 +1934,13 @@
       <w:r>
         <w:rPr>
           <w:sz w:val="24"/>
-          <w:lang w:val="en-US"/>
-        </w:rPr>
-        <w:t xml:space="preserve"> </w:t>
-      </w:r>
-      <w:proofErr w:type="spellStart"/>
-      <w:r>
-        <w:rPr>
-          <w:sz w:val="24"/>
-          <w:lang w:val="en-US"/>
+        </w:rPr>
+        <w:t xml:space="preserve"> </w:t>
+      </w:r>
+      <w:proofErr w:type="spellStart"/>
+      <w:r>
+        <w:rPr>
+          <w:sz w:val="24"/>
         </w:rPr>
         <w:t>елемент</w:t>
       </w:r>
@@ -1928,7 +1948,6 @@
       <w:r>
         <w:rPr>
           <w:sz w:val="24"/>
-          <w:lang w:val="en-US"/>
         </w:rPr>
         <w:t xml:space="preserve"> е </w:t>
       </w:r>
@@ -1936,7 +1955,6 @@
       <w:r>
         <w:rPr>
           <w:sz w:val="24"/>
-          <w:lang w:val="en-US"/>
         </w:rPr>
         <w:t>по-голям</w:t>
       </w:r>
@@ -1944,15 +1962,13 @@
       <w:r>
         <w:rPr>
           <w:sz w:val="24"/>
-          <w:lang w:val="en-US"/>
-        </w:rPr>
-        <w:t xml:space="preserve"> </w:t>
-      </w:r>
-      <w:proofErr w:type="spellStart"/>
-      <w:r>
-        <w:rPr>
-          <w:sz w:val="24"/>
-          <w:lang w:val="en-US"/>
+        </w:rPr>
+        <w:t xml:space="preserve"> </w:t>
+      </w:r>
+      <w:proofErr w:type="spellStart"/>
+      <w:r>
+        <w:rPr>
+          <w:sz w:val="24"/>
         </w:rPr>
         <w:t>от</w:t>
       </w:r>
@@ -1960,15 +1976,13 @@
       <w:r>
         <w:rPr>
           <w:sz w:val="24"/>
-          <w:lang w:val="en-US"/>
-        </w:rPr>
-        <w:t xml:space="preserve"> </w:t>
-      </w:r>
-      <w:proofErr w:type="spellStart"/>
-      <w:r>
-        <w:rPr>
-          <w:sz w:val="24"/>
-          <w:lang w:val="en-US"/>
+        </w:rPr>
+        <w:t xml:space="preserve"> </w:t>
+      </w:r>
+      <w:proofErr w:type="spellStart"/>
+      <w:r>
+        <w:rPr>
+          <w:sz w:val="24"/>
         </w:rPr>
         <w:t>следващия</w:t>
       </w:r>
@@ -1976,7 +1990,6 @@
       <w:r>
         <w:rPr>
           <w:sz w:val="24"/>
-          <w:lang w:val="en-US"/>
         </w:rPr>
         <w:t xml:space="preserve">, </w:t>
       </w:r>
@@ -1984,7 +1997,6 @@
       <w:r>
         <w:rPr>
           <w:sz w:val="24"/>
-          <w:lang w:val="en-US"/>
         </w:rPr>
         <w:t>те</w:t>
       </w:r>
@@ -1992,15 +2004,13 @@
       <w:r>
         <w:rPr>
           <w:sz w:val="24"/>
-          <w:lang w:val="en-US"/>
-        </w:rPr>
-        <w:t xml:space="preserve"> </w:t>
-      </w:r>
-      <w:proofErr w:type="spellStart"/>
-      <w:r>
-        <w:rPr>
-          <w:sz w:val="24"/>
-          <w:lang w:val="en-US"/>
+        </w:rPr>
+        <w:t xml:space="preserve"> </w:t>
+      </w:r>
+      <w:proofErr w:type="spellStart"/>
+      <w:r>
+        <w:rPr>
+          <w:sz w:val="24"/>
         </w:rPr>
         <w:t>се</w:t>
       </w:r>
@@ -2008,15 +2018,13 @@
       <w:r>
         <w:rPr>
           <w:sz w:val="24"/>
-          <w:lang w:val="en-US"/>
-        </w:rPr>
-        <w:t xml:space="preserve"> </w:t>
-      </w:r>
-      <w:proofErr w:type="spellStart"/>
-      <w:r>
-        <w:rPr>
-          <w:sz w:val="24"/>
-          <w:lang w:val="en-US"/>
+        </w:rPr>
+        <w:t xml:space="preserve"> </w:t>
+      </w:r>
+      <w:proofErr w:type="spellStart"/>
+      <w:r>
+        <w:rPr>
+          <w:sz w:val="24"/>
         </w:rPr>
         <w:t>разменят</w:t>
       </w:r>
@@ -2024,7 +2032,6 @@
       <w:r>
         <w:rPr>
           <w:sz w:val="24"/>
-          <w:lang w:val="en-US"/>
         </w:rPr>
         <w:t>.</w:t>
       </w:r>
@@ -2032,7 +2039,6 @@
       <w:r>
         <w:rPr>
           <w:sz w:val="24"/>
-          <w:lang w:val="en-US"/>
         </w:rPr>
         <w:t xml:space="preserve"> </w:t>
       </w:r>
@@ -2041,7 +2047,6 @@
       <w:r>
         <w:rPr>
           <w:sz w:val="24"/>
-          <w:lang w:val="en-US"/>
         </w:rPr>
         <w:t>Този</w:t>
       </w:r>
@@ -2049,15 +2054,13 @@
       <w:r>
         <w:rPr>
           <w:sz w:val="24"/>
-          <w:lang w:val="en-US"/>
-        </w:rPr>
-        <w:t xml:space="preserve"> </w:t>
-      </w:r>
-      <w:proofErr w:type="spellStart"/>
-      <w:r>
-        <w:rPr>
-          <w:sz w:val="24"/>
-          <w:lang w:val="en-US"/>
+        </w:rPr>
+        <w:t xml:space="preserve"> </w:t>
+      </w:r>
+      <w:proofErr w:type="spellStart"/>
+      <w:r>
+        <w:rPr>
+          <w:sz w:val="24"/>
         </w:rPr>
         <w:t>процес</w:t>
       </w:r>
@@ -2065,15 +2068,13 @@
       <w:r>
         <w:rPr>
           <w:sz w:val="24"/>
-          <w:lang w:val="en-US"/>
-        </w:rPr>
-        <w:t xml:space="preserve"> </w:t>
-      </w:r>
-      <w:proofErr w:type="spellStart"/>
-      <w:r>
-        <w:rPr>
-          <w:sz w:val="24"/>
-          <w:lang w:val="en-US"/>
+        </w:rPr>
+        <w:t xml:space="preserve"> </w:t>
+      </w:r>
+      <w:proofErr w:type="spellStart"/>
+      <w:r>
+        <w:rPr>
+          <w:sz w:val="24"/>
         </w:rPr>
         <w:t>се</w:t>
       </w:r>
@@ -2081,15 +2082,13 @@
       <w:r>
         <w:rPr>
           <w:sz w:val="24"/>
-          <w:lang w:val="en-US"/>
-        </w:rPr>
-        <w:t xml:space="preserve"> </w:t>
-      </w:r>
-      <w:proofErr w:type="spellStart"/>
-      <w:r>
-        <w:rPr>
-          <w:sz w:val="24"/>
-          <w:lang w:val="en-US"/>
+        </w:rPr>
+        <w:t xml:space="preserve"> </w:t>
+      </w:r>
+      <w:proofErr w:type="spellStart"/>
+      <w:r>
+        <w:rPr>
+          <w:sz w:val="24"/>
         </w:rPr>
         <w:t>повтаря</w:t>
       </w:r>
@@ -2097,15 +2096,13 @@
       <w:r>
         <w:rPr>
           <w:sz w:val="24"/>
-          <w:lang w:val="en-US"/>
-        </w:rPr>
-        <w:t xml:space="preserve"> </w:t>
-      </w:r>
-      <w:proofErr w:type="spellStart"/>
-      <w:r>
-        <w:rPr>
-          <w:sz w:val="24"/>
-          <w:lang w:val="en-US"/>
+        </w:rPr>
+        <w:t xml:space="preserve"> </w:t>
+      </w:r>
+      <w:proofErr w:type="spellStart"/>
+      <w:r>
+        <w:rPr>
+          <w:sz w:val="24"/>
         </w:rPr>
         <w:t>над</w:t>
       </w:r>
@@ -2113,15 +2110,13 @@
       <w:r>
         <w:rPr>
           <w:sz w:val="24"/>
-          <w:lang w:val="en-US"/>
-        </w:rPr>
-        <w:t xml:space="preserve"> </w:t>
-      </w:r>
-      <w:proofErr w:type="spellStart"/>
-      <w:r>
-        <w:rPr>
-          <w:sz w:val="24"/>
-          <w:lang w:val="en-US"/>
+        </w:rPr>
+        <w:t xml:space="preserve"> </w:t>
+      </w:r>
+      <w:proofErr w:type="spellStart"/>
+      <w:r>
+        <w:rPr>
+          <w:sz w:val="24"/>
         </w:rPr>
         <w:t>списъка</w:t>
       </w:r>
@@ -2129,7 +2124,6 @@
       <w:r>
         <w:rPr>
           <w:sz w:val="24"/>
-          <w:lang w:val="en-US"/>
         </w:rPr>
         <w:t xml:space="preserve">, </w:t>
       </w:r>
@@ -2137,7 +2131,6 @@
       <w:r>
         <w:rPr>
           <w:sz w:val="24"/>
-          <w:lang w:val="en-US"/>
         </w:rPr>
         <w:t>като</w:t>
       </w:r>
@@ -2145,15 +2138,13 @@
       <w:r>
         <w:rPr>
           <w:sz w:val="24"/>
-          <w:lang w:val="en-US"/>
-        </w:rPr>
-        <w:t xml:space="preserve"> </w:t>
-      </w:r>
-      <w:proofErr w:type="spellStart"/>
-      <w:r>
-        <w:rPr>
-          <w:sz w:val="24"/>
-          <w:lang w:val="en-US"/>
+        </w:rPr>
+        <w:t xml:space="preserve"> </w:t>
+      </w:r>
+      <w:proofErr w:type="spellStart"/>
+      <w:r>
+        <w:rPr>
+          <w:sz w:val="24"/>
         </w:rPr>
         <w:t>всяка</w:t>
       </w:r>
@@ -2161,15 +2152,13 @@
       <w:r>
         <w:rPr>
           <w:sz w:val="24"/>
-          <w:lang w:val="en-US"/>
-        </w:rPr>
-        <w:t xml:space="preserve"> </w:t>
-      </w:r>
-      <w:proofErr w:type="spellStart"/>
-      <w:r>
-        <w:rPr>
-          <w:sz w:val="24"/>
-          <w:lang w:val="en-US"/>
+        </w:rPr>
+        <w:t xml:space="preserve"> </w:t>
+      </w:r>
+      <w:proofErr w:type="spellStart"/>
+      <w:r>
+        <w:rPr>
+          <w:sz w:val="24"/>
         </w:rPr>
         <w:t>итерация</w:t>
       </w:r>
@@ -2177,7 +2166,6 @@
       <w:r>
         <w:rPr>
           <w:sz w:val="24"/>
-          <w:lang w:val="en-US"/>
         </w:rPr>
         <w:t xml:space="preserve"> "</w:t>
       </w:r>
@@ -2185,7 +2173,6 @@
       <w:r>
         <w:rPr>
           <w:sz w:val="24"/>
-          <w:lang w:val="en-US"/>
         </w:rPr>
         <w:t>избутва</w:t>
       </w:r>
@@ -2193,7 +2180,6 @@
       <w:r>
         <w:rPr>
           <w:sz w:val="24"/>
-          <w:lang w:val="en-US"/>
         </w:rPr>
         <w:t xml:space="preserve">" </w:t>
       </w:r>
@@ -2201,7 +2187,6 @@
       <w:r>
         <w:rPr>
           <w:sz w:val="24"/>
-          <w:lang w:val="en-US"/>
         </w:rPr>
         <w:t>по-голямите</w:t>
       </w:r>
@@ -2209,15 +2194,13 @@
       <w:r>
         <w:rPr>
           <w:sz w:val="24"/>
-          <w:lang w:val="en-US"/>
-        </w:rPr>
-        <w:t xml:space="preserve"> </w:t>
-      </w:r>
-      <w:proofErr w:type="spellStart"/>
-      <w:r>
-        <w:rPr>
-          <w:sz w:val="24"/>
-          <w:lang w:val="en-US"/>
+        </w:rPr>
+        <w:t xml:space="preserve"> </w:t>
+      </w:r>
+      <w:proofErr w:type="spellStart"/>
+      <w:r>
+        <w:rPr>
+          <w:sz w:val="24"/>
         </w:rPr>
         <w:t>елементи</w:t>
       </w:r>
@@ -2225,15 +2208,13 @@
       <w:r>
         <w:rPr>
           <w:sz w:val="24"/>
-          <w:lang w:val="en-US"/>
-        </w:rPr>
-        <w:t xml:space="preserve"> </w:t>
-      </w:r>
-      <w:proofErr w:type="spellStart"/>
-      <w:r>
-        <w:rPr>
-          <w:sz w:val="24"/>
-          <w:lang w:val="en-US"/>
+        </w:rPr>
+        <w:t xml:space="preserve"> </w:t>
+      </w:r>
+      <w:proofErr w:type="spellStart"/>
+      <w:r>
+        <w:rPr>
+          <w:sz w:val="24"/>
         </w:rPr>
         <w:t>към</w:t>
       </w:r>
@@ -2241,15 +2222,13 @@
       <w:r>
         <w:rPr>
           <w:sz w:val="24"/>
-          <w:lang w:val="en-US"/>
-        </w:rPr>
-        <w:t xml:space="preserve"> </w:t>
-      </w:r>
-      <w:proofErr w:type="spellStart"/>
-      <w:r>
-        <w:rPr>
-          <w:sz w:val="24"/>
-          <w:lang w:val="en-US"/>
+        </w:rPr>
+        <w:t xml:space="preserve"> </w:t>
+      </w:r>
+      <w:proofErr w:type="spellStart"/>
+      <w:r>
+        <w:rPr>
+          <w:sz w:val="24"/>
         </w:rPr>
         <w:t>края</w:t>
       </w:r>
@@ -2257,15 +2236,13 @@
       <w:r>
         <w:rPr>
           <w:sz w:val="24"/>
-          <w:lang w:val="en-US"/>
-        </w:rPr>
-        <w:t xml:space="preserve"> </w:t>
-      </w:r>
-      <w:proofErr w:type="spellStart"/>
-      <w:r>
-        <w:rPr>
-          <w:sz w:val="24"/>
-          <w:lang w:val="en-US"/>
+        </w:rPr>
+        <w:t xml:space="preserve"> </w:t>
+      </w:r>
+      <w:proofErr w:type="spellStart"/>
+      <w:r>
+        <w:rPr>
+          <w:sz w:val="24"/>
         </w:rPr>
         <w:t>на</w:t>
       </w:r>
@@ -2273,15 +2250,13 @@
       <w:r>
         <w:rPr>
           <w:sz w:val="24"/>
-          <w:lang w:val="en-US"/>
-        </w:rPr>
-        <w:t xml:space="preserve"> </w:t>
-      </w:r>
-      <w:proofErr w:type="spellStart"/>
-      <w:r>
-        <w:rPr>
-          <w:sz w:val="24"/>
-          <w:lang w:val="en-US"/>
+        </w:rPr>
+        <w:t xml:space="preserve"> </w:t>
+      </w:r>
+      <w:proofErr w:type="spellStart"/>
+      <w:r>
+        <w:rPr>
+          <w:sz w:val="24"/>
         </w:rPr>
         <w:t>списъка</w:t>
       </w:r>
@@ -2289,7 +2264,6 @@
       <w:r>
         <w:rPr>
           <w:sz w:val="24"/>
-          <w:lang w:val="en-US"/>
         </w:rPr>
         <w:t>.</w:t>
       </w:r>
@@ -2297,7 +2271,6 @@
       <w:r>
         <w:rPr>
           <w:sz w:val="24"/>
-          <w:lang w:val="en-US"/>
         </w:rPr>
         <w:t xml:space="preserve"> </w:t>
       </w:r>
@@ -2306,7 +2279,6 @@
       <w:r>
         <w:rPr>
           <w:sz w:val="24"/>
-          <w:lang w:val="en-US"/>
         </w:rPr>
         <w:t>Този</w:t>
       </w:r>
@@ -2314,15 +2286,13 @@
       <w:r>
         <w:rPr>
           <w:sz w:val="24"/>
-          <w:lang w:val="en-US"/>
-        </w:rPr>
-        <w:t xml:space="preserve"> </w:t>
-      </w:r>
-      <w:proofErr w:type="spellStart"/>
-      <w:r>
-        <w:rPr>
-          <w:sz w:val="24"/>
-          <w:lang w:val="en-US"/>
+        </w:rPr>
+        <w:t xml:space="preserve"> </w:t>
+      </w:r>
+      <w:proofErr w:type="spellStart"/>
+      <w:r>
+        <w:rPr>
+          <w:sz w:val="24"/>
         </w:rPr>
         <w:t>процес</w:t>
       </w:r>
@@ -2330,15 +2300,13 @@
       <w:r>
         <w:rPr>
           <w:sz w:val="24"/>
-          <w:lang w:val="en-US"/>
-        </w:rPr>
-        <w:t xml:space="preserve"> </w:t>
-      </w:r>
-      <w:proofErr w:type="spellStart"/>
-      <w:r>
-        <w:rPr>
-          <w:sz w:val="24"/>
-          <w:lang w:val="en-US"/>
+        </w:rPr>
+        <w:t xml:space="preserve"> </w:t>
+      </w:r>
+      <w:proofErr w:type="spellStart"/>
+      <w:r>
+        <w:rPr>
+          <w:sz w:val="24"/>
         </w:rPr>
         <w:t>продължава</w:t>
       </w:r>
@@ -2346,15 +2314,13 @@
       <w:r>
         <w:rPr>
           <w:sz w:val="24"/>
-          <w:lang w:val="en-US"/>
-        </w:rPr>
-        <w:t xml:space="preserve"> </w:t>
-      </w:r>
-      <w:proofErr w:type="spellStart"/>
-      <w:r>
-        <w:rPr>
-          <w:sz w:val="24"/>
-          <w:lang w:val="en-US"/>
+        </w:rPr>
+        <w:t xml:space="preserve"> </w:t>
+      </w:r>
+      <w:proofErr w:type="spellStart"/>
+      <w:r>
+        <w:rPr>
+          <w:sz w:val="24"/>
         </w:rPr>
         <w:t>докато</w:t>
       </w:r>
@@ -2362,15 +2328,13 @@
       <w:r>
         <w:rPr>
           <w:sz w:val="24"/>
-          <w:lang w:val="en-US"/>
-        </w:rPr>
-        <w:t xml:space="preserve"> </w:t>
-      </w:r>
-      <w:proofErr w:type="spellStart"/>
-      <w:r>
-        <w:rPr>
-          <w:sz w:val="24"/>
-          <w:lang w:val="en-US"/>
+        </w:rPr>
+        <w:t xml:space="preserve"> </w:t>
+      </w:r>
+      <w:proofErr w:type="spellStart"/>
+      <w:r>
+        <w:rPr>
+          <w:sz w:val="24"/>
         </w:rPr>
         <w:t>не</w:t>
       </w:r>
@@ -2378,15 +2342,13 @@
       <w:r>
         <w:rPr>
           <w:sz w:val="24"/>
-          <w:lang w:val="en-US"/>
-        </w:rPr>
-        <w:t xml:space="preserve"> </w:t>
-      </w:r>
-      <w:proofErr w:type="spellStart"/>
-      <w:r>
-        <w:rPr>
-          <w:sz w:val="24"/>
-          <w:lang w:val="en-US"/>
+        </w:rPr>
+        <w:t xml:space="preserve"> </w:t>
+      </w:r>
+      <w:proofErr w:type="spellStart"/>
+      <w:r>
+        <w:rPr>
+          <w:sz w:val="24"/>
         </w:rPr>
         <w:t>се</w:t>
       </w:r>
@@ -2394,15 +2356,13 @@
       <w:r>
         <w:rPr>
           <w:sz w:val="24"/>
-          <w:lang w:val="en-US"/>
-        </w:rPr>
-        <w:t xml:space="preserve"> </w:t>
-      </w:r>
-      <w:proofErr w:type="spellStart"/>
-      <w:r>
-        <w:rPr>
-          <w:sz w:val="24"/>
-          <w:lang w:val="en-US"/>
+        </w:rPr>
+        <w:t xml:space="preserve"> </w:t>
+      </w:r>
+      <w:proofErr w:type="spellStart"/>
+      <w:r>
+        <w:rPr>
+          <w:sz w:val="24"/>
         </w:rPr>
         <w:t>извършат</w:t>
       </w:r>
@@ -2410,15 +2370,13 @@
       <w:r>
         <w:rPr>
           <w:sz w:val="24"/>
-          <w:lang w:val="en-US"/>
-        </w:rPr>
-        <w:t xml:space="preserve"> </w:t>
-      </w:r>
-      <w:proofErr w:type="spellStart"/>
-      <w:r>
-        <w:rPr>
-          <w:sz w:val="24"/>
-          <w:lang w:val="en-US"/>
+        </w:rPr>
+        <w:t xml:space="preserve"> </w:t>
+      </w:r>
+      <w:proofErr w:type="spellStart"/>
+      <w:r>
+        <w:rPr>
+          <w:sz w:val="24"/>
         </w:rPr>
         <w:t>итерации</w:t>
       </w:r>
@@ -2426,7 +2384,6 @@
       <w:r>
         <w:rPr>
           <w:sz w:val="24"/>
-          <w:lang w:val="en-US"/>
         </w:rPr>
         <w:t xml:space="preserve">, в </w:t>
       </w:r>
@@ -2434,7 +2391,6 @@
       <w:r>
         <w:rPr>
           <w:sz w:val="24"/>
-          <w:lang w:val="en-US"/>
         </w:rPr>
         <w:t>които</w:t>
       </w:r>
@@ -2442,15 +2398,13 @@
       <w:r>
         <w:rPr>
           <w:sz w:val="24"/>
-          <w:lang w:val="en-US"/>
-        </w:rPr>
-        <w:t xml:space="preserve"> </w:t>
-      </w:r>
-      <w:proofErr w:type="spellStart"/>
-      <w:r>
-        <w:rPr>
-          <w:sz w:val="24"/>
-          <w:lang w:val="en-US"/>
+        </w:rPr>
+        <w:t xml:space="preserve"> </w:t>
+      </w:r>
+      <w:proofErr w:type="spellStart"/>
+      <w:r>
+        <w:rPr>
+          <w:sz w:val="24"/>
         </w:rPr>
         <w:t>не</w:t>
       </w:r>
@@ -2458,15 +2412,13 @@
       <w:r>
         <w:rPr>
           <w:sz w:val="24"/>
-          <w:lang w:val="en-US"/>
-        </w:rPr>
-        <w:t xml:space="preserve"> </w:t>
-      </w:r>
-      <w:proofErr w:type="spellStart"/>
-      <w:r>
-        <w:rPr>
-          <w:sz w:val="24"/>
-          <w:lang w:val="en-US"/>
+        </w:rPr>
+        <w:t xml:space="preserve"> </w:t>
+      </w:r>
+      <w:proofErr w:type="spellStart"/>
+      <w:r>
+        <w:rPr>
+          <w:sz w:val="24"/>
         </w:rPr>
         <w:t>се</w:t>
       </w:r>
@@ -2474,15 +2426,13 @@
       <w:r>
         <w:rPr>
           <w:sz w:val="24"/>
-          <w:lang w:val="en-US"/>
-        </w:rPr>
-        <w:t xml:space="preserve"> </w:t>
-      </w:r>
-      <w:proofErr w:type="spellStart"/>
-      <w:r>
-        <w:rPr>
-          <w:sz w:val="24"/>
-          <w:lang w:val="en-US"/>
+        </w:rPr>
+        <w:t xml:space="preserve"> </w:t>
+      </w:r>
+      <w:proofErr w:type="spellStart"/>
+      <w:r>
+        <w:rPr>
+          <w:sz w:val="24"/>
         </w:rPr>
         <w:t>правят</w:t>
       </w:r>
@@ -2490,15 +2440,13 @@
       <w:r>
         <w:rPr>
           <w:sz w:val="24"/>
-          <w:lang w:val="en-US"/>
-        </w:rPr>
-        <w:t xml:space="preserve"> </w:t>
-      </w:r>
-      <w:proofErr w:type="spellStart"/>
-      <w:r>
-        <w:rPr>
-          <w:sz w:val="24"/>
-          <w:lang w:val="en-US"/>
+        </w:rPr>
+        <w:t xml:space="preserve"> </w:t>
+      </w:r>
+      <w:proofErr w:type="spellStart"/>
+      <w:r>
+        <w:rPr>
+          <w:sz w:val="24"/>
         </w:rPr>
         <w:t>никакви</w:t>
       </w:r>
@@ -2506,15 +2454,13 @@
       <w:r>
         <w:rPr>
           <w:sz w:val="24"/>
-          <w:lang w:val="en-US"/>
-        </w:rPr>
-        <w:t xml:space="preserve"> </w:t>
-      </w:r>
-      <w:proofErr w:type="spellStart"/>
-      <w:r>
-        <w:rPr>
-          <w:sz w:val="24"/>
-          <w:lang w:val="en-US"/>
+        </w:rPr>
+        <w:t xml:space="preserve"> </w:t>
+      </w:r>
+      <w:proofErr w:type="spellStart"/>
+      <w:r>
+        <w:rPr>
+          <w:sz w:val="24"/>
         </w:rPr>
         <w:t>размени</w:t>
       </w:r>
@@ -2522,7 +2468,6 @@
       <w:r>
         <w:rPr>
           <w:sz w:val="24"/>
-          <w:lang w:val="en-US"/>
         </w:rPr>
         <w:t xml:space="preserve">, </w:t>
       </w:r>
@@ -2530,7 +2475,6 @@
       <w:r>
         <w:rPr>
           <w:sz w:val="24"/>
-          <w:lang w:val="en-US"/>
         </w:rPr>
         <w:t>което</w:t>
       </w:r>
@@ -2538,15 +2482,13 @@
       <w:r>
         <w:rPr>
           <w:sz w:val="24"/>
-          <w:lang w:val="en-US"/>
-        </w:rPr>
-        <w:t xml:space="preserve"> </w:t>
-      </w:r>
-      <w:proofErr w:type="spellStart"/>
-      <w:r>
-        <w:rPr>
-          <w:sz w:val="24"/>
-          <w:lang w:val="en-US"/>
+        </w:rPr>
+        <w:t xml:space="preserve"> </w:t>
+      </w:r>
+      <w:proofErr w:type="spellStart"/>
+      <w:r>
+        <w:rPr>
+          <w:sz w:val="24"/>
         </w:rPr>
         <w:t>означава</w:t>
       </w:r>
@@ -2554,15 +2496,13 @@
       <w:r>
         <w:rPr>
           <w:sz w:val="24"/>
-          <w:lang w:val="en-US"/>
-        </w:rPr>
-        <w:t xml:space="preserve"> </w:t>
-      </w:r>
-      <w:proofErr w:type="spellStart"/>
-      <w:r>
-        <w:rPr>
-          <w:sz w:val="24"/>
-          <w:lang w:val="en-US"/>
+        </w:rPr>
+        <w:t xml:space="preserve"> </w:t>
+      </w:r>
+      <w:proofErr w:type="spellStart"/>
+      <w:r>
+        <w:rPr>
+          <w:sz w:val="24"/>
         </w:rPr>
         <w:t>че</w:t>
       </w:r>
@@ -2570,15 +2510,13 @@
       <w:r>
         <w:rPr>
           <w:sz w:val="24"/>
-          <w:lang w:val="en-US"/>
-        </w:rPr>
-        <w:t xml:space="preserve"> </w:t>
-      </w:r>
-      <w:proofErr w:type="spellStart"/>
-      <w:r>
-        <w:rPr>
-          <w:sz w:val="24"/>
-          <w:lang w:val="en-US"/>
+        </w:rPr>
+        <w:t xml:space="preserve"> </w:t>
+      </w:r>
+      <w:proofErr w:type="spellStart"/>
+      <w:r>
+        <w:rPr>
+          <w:sz w:val="24"/>
         </w:rPr>
         <w:t>списъкът</w:t>
       </w:r>
@@ -2586,15 +2524,13 @@
       <w:r>
         <w:rPr>
           <w:sz w:val="24"/>
-          <w:lang w:val="en-US"/>
-        </w:rPr>
-        <w:t xml:space="preserve"> </w:t>
-      </w:r>
-      <w:proofErr w:type="spellStart"/>
-      <w:r>
-        <w:rPr>
-          <w:sz w:val="24"/>
-          <w:lang w:val="en-US"/>
+        </w:rPr>
+        <w:t xml:space="preserve"> </w:t>
+      </w:r>
+      <w:proofErr w:type="spellStart"/>
+      <w:r>
+        <w:rPr>
+          <w:sz w:val="24"/>
         </w:rPr>
         <w:t>вече</w:t>
       </w:r>
@@ -2602,7 +2538,6 @@
       <w:r>
         <w:rPr>
           <w:sz w:val="24"/>
-          <w:lang w:val="en-US"/>
         </w:rPr>
         <w:t xml:space="preserve"> е </w:t>
       </w:r>
@@ -2610,7 +2545,6 @@
       <w:r>
         <w:rPr>
           <w:sz w:val="24"/>
-          <w:lang w:val="en-US"/>
         </w:rPr>
         <w:t>сортиран</w:t>
       </w:r>
@@ -2618,7 +2552,6 @@
       <w:r>
         <w:rPr>
           <w:sz w:val="24"/>
-          <w:lang w:val="en-US"/>
         </w:rPr>
         <w:t>.</w:t>
       </w:r>
@@ -2722,16 +2655,15 @@
       <w:pPr>
         <w:pStyle w:val="a5"/>
         <w:ind w:left="792"/>
-        <w:rPr>
-          <w:sz w:val="24"/>
-          <w:lang w:val="en-US"/>
-        </w:rPr>
-      </w:pPr>
-      <w:proofErr w:type="spellStart"/>
-      <w:r>
-        <w:rPr>
-          <w:sz w:val="24"/>
-          <w:lang w:val="en-US"/>
+        <w:jc w:val="both"/>
+        <w:rPr>
+          <w:sz w:val="24"/>
+        </w:rPr>
+      </w:pPr>
+      <w:proofErr w:type="spellStart"/>
+      <w:r>
+        <w:rPr>
+          <w:sz w:val="24"/>
         </w:rPr>
         <w:t>Както</w:t>
       </w:r>
@@ -2739,15 +2671,13 @@
       <w:r>
         <w:rPr>
           <w:sz w:val="24"/>
-          <w:lang w:val="en-US"/>
-        </w:rPr>
-        <w:t xml:space="preserve"> </w:t>
-      </w:r>
-      <w:proofErr w:type="spellStart"/>
-      <w:r>
-        <w:rPr>
-          <w:sz w:val="24"/>
-          <w:lang w:val="en-US"/>
+        </w:rPr>
+        <w:t xml:space="preserve"> </w:t>
+      </w:r>
+      <w:proofErr w:type="spellStart"/>
+      <w:r>
+        <w:rPr>
+          <w:sz w:val="24"/>
         </w:rPr>
         <w:t>се</w:t>
       </w:r>
@@ -2755,15 +2685,13 @@
       <w:r>
         <w:rPr>
           <w:sz w:val="24"/>
-          <w:lang w:val="en-US"/>
-        </w:rPr>
-        <w:t xml:space="preserve"> </w:t>
-      </w:r>
-      <w:proofErr w:type="spellStart"/>
-      <w:r>
-        <w:rPr>
-          <w:sz w:val="24"/>
-          <w:lang w:val="en-US"/>
+        </w:rPr>
+        <w:t xml:space="preserve"> </w:t>
+      </w:r>
+      <w:proofErr w:type="spellStart"/>
+      <w:r>
+        <w:rPr>
+          <w:sz w:val="24"/>
         </w:rPr>
         <w:t>вижда</w:t>
       </w:r>
@@ -2771,15 +2699,13 @@
       <w:r>
         <w:rPr>
           <w:sz w:val="24"/>
-          <w:lang w:val="en-US"/>
-        </w:rPr>
-        <w:t xml:space="preserve"> </w:t>
-      </w:r>
-      <w:proofErr w:type="spellStart"/>
-      <w:r>
-        <w:rPr>
-          <w:sz w:val="24"/>
-          <w:lang w:val="en-US"/>
+        </w:rPr>
+        <w:t xml:space="preserve"> </w:t>
+      </w:r>
+      <w:proofErr w:type="spellStart"/>
+      <w:r>
+        <w:rPr>
+          <w:sz w:val="24"/>
         </w:rPr>
         <w:t>на</w:t>
       </w:r>
@@ -2787,7 +2713,6 @@
       <w:r>
         <w:rPr>
           <w:sz w:val="24"/>
-          <w:lang w:val="en-US"/>
         </w:rPr>
         <w:t xml:space="preserve"> фигура 3, елемент 2 и елемент 3 са били разменени като се вижда, че това е първата итерация по започване на сортиране на масива, защото последният не е най-голямото число.</w:t>
       </w:r>
@@ -2830,7 +2755,12 @@
     </w:p>
     <w:p>
       <w:pPr>
-        <w:ind w:left="360"/>
+        <w:pStyle w:val="a5"/>
+        <w:ind w:left="792"/>
+        <w:rPr>
+          <w:sz w:val="24"/>
+          <w:lang w:val="en-US"/>
+        </w:rPr>
       </w:pPr>
       <w:r>
         <w:rPr>
@@ -2839,7 +2769,7 @@
           <w:lang w:eastAsia="bg-BG"/>
         </w:rPr>
         <w:drawing>
-          <wp:anchor distT="0" distB="0" distL="114300" distR="114300" simplePos="0" relativeHeight="251667456" behindDoc="0" locked="0" layoutInCell="1" allowOverlap="1" wp14:anchorId="4F5FE424" wp14:editId="2CC02A12">
+          <wp:anchor distT="0" distB="0" distL="114300" distR="114300" simplePos="0" relativeHeight="251667456" behindDoc="0" locked="0" layoutInCell="1" allowOverlap="1" wp14:anchorId="545C6365" wp14:editId="775DEFC8">
             <wp:simplePos x="0" y="0"/>
             <wp:positionH relativeFrom="column">
               <wp:posOffset>14605</wp:posOffset>
@@ -2897,69 +2827,213 @@
     </w:p>
     <w:p>
       <w:pPr>
+        <w:pStyle w:val="a5"/>
+        <w:ind w:left="792"/>
+        <w:rPr>
+          <w:sz w:val="24"/>
+        </w:rPr>
+      </w:pPr>
+    </w:p>
+    <w:p>
+      <w:pPr>
+        <w:pStyle w:val="a5"/>
+        <w:ind w:left="792"/>
+        <w:rPr>
+          <w:sz w:val="24"/>
+          <w:lang w:val="en-US"/>
+        </w:rPr>
+      </w:pPr>
+      <w:proofErr w:type="spellStart"/>
+      <w:r>
+        <w:rPr>
+          <w:sz w:val="24"/>
+          <w:lang w:val="en-US"/>
+        </w:rPr>
+        <w:t>При</w:t>
+      </w:r>
+      <w:proofErr w:type="spellEnd"/>
+      <w:r>
+        <w:rPr>
+          <w:sz w:val="24"/>
+          <w:lang w:val="en-US"/>
+        </w:rPr>
+        <w:t xml:space="preserve"> </w:t>
+      </w:r>
+      <w:proofErr w:type="spellStart"/>
+      <w:r>
+        <w:rPr>
+          <w:sz w:val="24"/>
+          <w:lang w:val="en-US"/>
+        </w:rPr>
+        <w:t>неизвестен</w:t>
+      </w:r>
+      <w:proofErr w:type="spellEnd"/>
+      <w:r>
+        <w:rPr>
+          <w:sz w:val="24"/>
+          <w:lang w:val="en-US"/>
+        </w:rPr>
+        <w:t xml:space="preserve"> </w:t>
+      </w:r>
+      <w:proofErr w:type="spellStart"/>
+      <w:r>
+        <w:rPr>
+          <w:sz w:val="24"/>
+          <w:lang w:val="en-US"/>
+        </w:rPr>
+        <w:t>брой</w:t>
+      </w:r>
+      <w:proofErr w:type="spellEnd"/>
+      <w:r>
+        <w:rPr>
+          <w:sz w:val="24"/>
+          <w:lang w:val="en-US"/>
+        </w:rPr>
+        <w:t xml:space="preserve"> </w:t>
+      </w:r>
+      <w:proofErr w:type="spellStart"/>
+      <w:r>
+        <w:rPr>
+          <w:sz w:val="24"/>
+          <w:lang w:val="en-US"/>
+        </w:rPr>
+        <w:t>елементи</w:t>
+      </w:r>
+      <w:proofErr w:type="spellEnd"/>
+      <w:r>
+        <w:rPr>
+          <w:sz w:val="24"/>
+          <w:lang w:val="en-US"/>
+        </w:rPr>
+        <w:t xml:space="preserve"> една </w:t>
+      </w:r>
+      <w:proofErr w:type="gramStart"/>
+      <w:r>
+        <w:rPr>
+          <w:sz w:val="24"/>
+          <w:lang w:val="en-US"/>
+        </w:rPr>
+        <w:t>итерация(</w:t>
+      </w:r>
+      <w:proofErr w:type="gramEnd"/>
+      <w:r>
+        <w:rPr>
+          <w:sz w:val="24"/>
+          <w:lang w:val="en-US"/>
+        </w:rPr>
+        <w:t xml:space="preserve">минаване през всички елементи и сравняването им, даден </w:t>
+      </w:r>
+      <w:proofErr w:type="spellStart"/>
+      <w:r>
+        <w:rPr>
+          <w:sz w:val="24"/>
+          <w:lang w:val="en-US"/>
+        </w:rPr>
+        <w:t>елемен</w:t>
+      </w:r>
+      <w:proofErr w:type="spellEnd"/>
+      <w:r>
+        <w:rPr>
+          <w:sz w:val="24"/>
+          <w:lang w:val="en-US"/>
+        </w:rPr>
+        <w:t xml:space="preserve"> с неговия следващ) ще се извършва от един процес. </w:t>
+      </w:r>
+    </w:p>
+    <w:p>
+      <w:pPr>
+        <w:pStyle w:val="a5"/>
+        <w:ind w:left="792"/>
+        <w:rPr>
+          <w:sz w:val="24"/>
+          <w:lang w:val="en-US"/>
+        </w:rPr>
+      </w:pPr>
+    </w:p>
+    <w:p>
+      <w:pPr>
+        <w:pStyle w:val="a5"/>
+        <w:ind w:left="792"/>
+        <w:rPr>
+          <w:sz w:val="24"/>
+          <w:lang w:val="en-US"/>
+        </w:rPr>
+      </w:pPr>
+    </w:p>
+    <w:p>
+      <w:pPr>
+        <w:pStyle w:val="a5"/>
+        <w:ind w:left="792"/>
+      </w:pPr>
+      <w:proofErr w:type="spellStart"/>
+      <w:r>
+        <w:t>Фиг</w:t>
+      </w:r>
+      <w:proofErr w:type="spellEnd"/>
+      <w:r>
+        <w:t xml:space="preserve"> 4. Сортираща мрежа</w:t>
+      </w:r>
+    </w:p>
+    <w:p>
+      <w:pPr>
         <w:ind w:left="360"/>
       </w:pPr>
-      <w:r>
-        <w:t xml:space="preserve">При неизвестен брой елементи една итерация(минаване през всички елементи и сравняването им, даден </w:t>
-      </w:r>
-      <w:proofErr w:type="spellStart"/>
-      <w:r>
-        <w:t>елемен</w:t>
-      </w:r>
-      <w:proofErr w:type="spellEnd"/>
-      <w:r>
-        <w:t xml:space="preserve"> с неговия следващ) ще се извършва от един процес. </w:t>
-      </w:r>
-    </w:p>
-    <w:p>
-      <w:pPr>
-        <w:ind w:left="360"/>
-      </w:pPr>
-    </w:p>
-    <w:p>
-      <w:pPr>
-        <w:ind w:left="360"/>
-      </w:pPr>
-    </w:p>
-    <w:p>
-      <w:pPr>
-        <w:ind w:left="360"/>
-      </w:pPr>
-      <w:proofErr w:type="spellStart"/>
-      <w:r>
-        <w:t>Фиг</w:t>
-      </w:r>
-      <w:proofErr w:type="spellEnd"/>
-      <w:r>
-        <w:t xml:space="preserve"> 4. Сортираща мрежа</w:t>
-      </w:r>
-    </w:p>
-    <w:p>
-      <w:pPr>
-        <w:ind w:left="360"/>
-      </w:pPr>
-    </w:p>
-    <w:p>
-      <w:pPr>
-        <w:ind w:left="360"/>
-        <w:rPr>
-          <w:sz w:val="28"/>
-        </w:rPr>
-      </w:pPr>
-      <w:r>
+    </w:p>
+    <w:p>
+      <w:pPr>
+        <w:pStyle w:val="a5"/>
+        <w:ind w:left="792"/>
+        <w:jc w:val="both"/>
+        <w:rPr>
+          <w:sz w:val="24"/>
+        </w:rPr>
+      </w:pPr>
+      <w:r>
+        <w:rPr>
+          <w:sz w:val="24"/>
+        </w:rPr>
         <w:lastRenderedPageBreak/>
+        <w:t xml:space="preserve">Ако разпределим работата на няколко </w:t>
+      </w:r>
+      <w:r>
+        <w:rPr>
+          <w:sz w:val="24"/>
+        </w:rPr>
+        <w:t xml:space="preserve">процеса и примерно първия отговаря за намирането на 2та най-големи елемента, това ще е много повече работа отколкото друг процес, която ще трябва да намери 2та най-големи от вече останалите 2/3/4… елемента. </w:t>
+      </w:r>
+      <w:r>
+        <w:rPr>
+          <w:sz w:val="24"/>
+        </w:rPr>
         <w:t xml:space="preserve">Така ако изразим </w:t>
       </w:r>
       <w:proofErr w:type="spellStart"/>
       <w:r>
+        <w:rPr>
+          <w:sz w:val="24"/>
+        </w:rPr>
         <w:t>Bubble</w:t>
       </w:r>
       <w:proofErr w:type="spellEnd"/>
       <w:r>
-        <w:t xml:space="preserve"> Sort визуално, ще видим</w:t>
-      </w:r>
-      <w:r>
-        <w:t xml:space="preserve"> веднага, че се забелязва неравномерно разпределената работа на процесите, докато първия процес ще трябва да извършва много сравнения, то работата на последния е почти нищожна. </w:t>
+        <w:rPr>
+          <w:sz w:val="24"/>
+        </w:rPr>
+        <w:t xml:space="preserve"> </w:t>
+      </w:r>
+      <w:proofErr w:type="spellStart"/>
+      <w:r>
+        <w:rPr>
+          <w:sz w:val="24"/>
+        </w:rPr>
+        <w:t>Sort</w:t>
+      </w:r>
+      <w:proofErr w:type="spellEnd"/>
+      <w:r>
+        <w:rPr>
+          <w:sz w:val="24"/>
+        </w:rPr>
+        <w:t xml:space="preserve"> визуално, ще видим веднага, че се забелязва неравномерно разпределената работа на процесите, докато първия процес ще трябва да извършва много сравнения, то работата на последния е почти нищожна. </w:t>
       </w:r>
     </w:p>
     <w:p>
@@ -3028,6 +3102,7 @@
       <w:pPr>
         <w:pStyle w:val="a5"/>
         <w:ind w:left="792"/>
+        <w:jc w:val="both"/>
         <w:rPr>
           <w:sz w:val="24"/>
         </w:rPr>
@@ -3037,7 +3112,6 @@
       <w:r>
         <w:rPr>
           <w:sz w:val="24"/>
-          <w:lang w:val="en-US"/>
         </w:rPr>
         <w:t>Един</w:t>
       </w:r>
@@ -3045,15 +3119,13 @@
       <w:r>
         <w:rPr>
           <w:sz w:val="24"/>
-          <w:lang w:val="en-US"/>
-        </w:rPr>
-        <w:t xml:space="preserve"> </w:t>
-      </w:r>
-      <w:proofErr w:type="spellStart"/>
-      <w:r>
-        <w:rPr>
-          <w:sz w:val="24"/>
-          <w:lang w:val="en-US"/>
+        </w:rPr>
+        <w:t xml:space="preserve"> </w:t>
+      </w:r>
+      <w:proofErr w:type="spellStart"/>
+      <w:r>
+        <w:rPr>
+          <w:sz w:val="24"/>
         </w:rPr>
         <w:t>от</w:t>
       </w:r>
@@ -3061,15 +3133,13 @@
       <w:r>
         <w:rPr>
           <w:sz w:val="24"/>
-          <w:lang w:val="en-US"/>
-        </w:rPr>
-        <w:t xml:space="preserve"> </w:t>
-      </w:r>
-      <w:proofErr w:type="spellStart"/>
-      <w:r>
-        <w:rPr>
-          <w:sz w:val="24"/>
-          <w:lang w:val="en-US"/>
+        </w:rPr>
+        <w:t xml:space="preserve"> </w:t>
+      </w:r>
+      <w:proofErr w:type="spellStart"/>
+      <w:r>
+        <w:rPr>
+          <w:sz w:val="24"/>
         </w:rPr>
         <w:t>популярните</w:t>
       </w:r>
@@ -3077,15 +3147,13 @@
       <w:r>
         <w:rPr>
           <w:sz w:val="24"/>
-          <w:lang w:val="en-US"/>
-        </w:rPr>
-        <w:t xml:space="preserve"> </w:t>
-      </w:r>
-      <w:proofErr w:type="spellStart"/>
-      <w:r>
-        <w:rPr>
-          <w:sz w:val="24"/>
-          <w:lang w:val="en-US"/>
+        </w:rPr>
+        <w:t xml:space="preserve"> </w:t>
+      </w:r>
+      <w:proofErr w:type="spellStart"/>
+      <w:r>
+        <w:rPr>
+          <w:sz w:val="24"/>
         </w:rPr>
         <w:t>подходи</w:t>
       </w:r>
@@ -3093,7 +3161,6 @@
       <w:r>
         <w:rPr>
           <w:sz w:val="24"/>
-          <w:lang w:val="en-US"/>
         </w:rPr>
         <w:t xml:space="preserve"> за паралелно сортиране е методът Odd-Even.</w:t>
       </w:r>
@@ -3101,15 +3168,13 @@
       <w:r>
         <w:rPr>
           <w:sz w:val="24"/>
-          <w:lang w:val="en-US"/>
-        </w:rPr>
-        <w:t xml:space="preserve"> </w:t>
-      </w:r>
-      <w:proofErr w:type="spellStart"/>
-      <w:r>
-        <w:rPr>
-          <w:sz w:val="24"/>
-          <w:lang w:val="en-US"/>
+        </w:rPr>
+        <w:t xml:space="preserve"> </w:t>
+      </w:r>
+      <w:proofErr w:type="spellStart"/>
+      <w:r>
+        <w:rPr>
+          <w:sz w:val="24"/>
         </w:rPr>
         <w:t>Този</w:t>
       </w:r>
@@ -3117,15 +3182,13 @@
       <w:r>
         <w:rPr>
           <w:sz w:val="24"/>
-          <w:lang w:val="en-US"/>
-        </w:rPr>
-        <w:t xml:space="preserve"> </w:t>
-      </w:r>
-      <w:proofErr w:type="spellStart"/>
-      <w:r>
-        <w:rPr>
-          <w:sz w:val="24"/>
-          <w:lang w:val="en-US"/>
+        </w:rPr>
+        <w:t xml:space="preserve"> </w:t>
+      </w:r>
+      <w:proofErr w:type="spellStart"/>
+      <w:r>
+        <w:rPr>
+          <w:sz w:val="24"/>
         </w:rPr>
         <w:t>метод</w:t>
       </w:r>
@@ -3133,15 +3196,13 @@
       <w:r>
         <w:rPr>
           <w:sz w:val="24"/>
-          <w:lang w:val="en-US"/>
-        </w:rPr>
-        <w:t xml:space="preserve"> </w:t>
-      </w:r>
-      <w:proofErr w:type="spellStart"/>
-      <w:r>
-        <w:rPr>
-          <w:sz w:val="24"/>
-          <w:lang w:val="en-US"/>
+        </w:rPr>
+        <w:t xml:space="preserve"> </w:t>
+      </w:r>
+      <w:proofErr w:type="spellStart"/>
+      <w:r>
+        <w:rPr>
+          <w:sz w:val="24"/>
         </w:rPr>
         <w:t>често</w:t>
       </w:r>
@@ -3149,15 +3210,13 @@
       <w:r>
         <w:rPr>
           <w:sz w:val="24"/>
-          <w:lang w:val="en-US"/>
-        </w:rPr>
-        <w:t xml:space="preserve"> </w:t>
-      </w:r>
-      <w:proofErr w:type="spellStart"/>
-      <w:r>
-        <w:rPr>
-          <w:sz w:val="24"/>
-          <w:lang w:val="en-US"/>
+        </w:rPr>
+        <w:t xml:space="preserve"> </w:t>
+      </w:r>
+      <w:proofErr w:type="spellStart"/>
+      <w:r>
+        <w:rPr>
+          <w:sz w:val="24"/>
         </w:rPr>
         <w:t>се</w:t>
       </w:r>
@@ -3165,15 +3224,13 @@
       <w:r>
         <w:rPr>
           <w:sz w:val="24"/>
-          <w:lang w:val="en-US"/>
-        </w:rPr>
-        <w:t xml:space="preserve"> </w:t>
-      </w:r>
-      <w:proofErr w:type="spellStart"/>
-      <w:r>
-        <w:rPr>
-          <w:sz w:val="24"/>
-          <w:lang w:val="en-US"/>
+        </w:rPr>
+        <w:t xml:space="preserve"> </w:t>
+      </w:r>
+      <w:proofErr w:type="spellStart"/>
+      <w:r>
+        <w:rPr>
+          <w:sz w:val="24"/>
         </w:rPr>
         <w:t>свързва</w:t>
       </w:r>
@@ -3181,7 +3238,6 @@
       <w:r>
         <w:rPr>
           <w:sz w:val="24"/>
-          <w:lang w:val="en-US"/>
         </w:rPr>
         <w:t xml:space="preserve"> с </w:t>
       </w:r>
@@ -3189,30 +3245,20 @@
       <w:r>
         <w:rPr>
           <w:sz w:val="24"/>
-          <w:lang w:val="en-US"/>
-        </w:rPr>
-        <w:t>пар</w:t>
-      </w:r>
-      <w:r>
-        <w:rPr>
-          <w:sz w:val="24"/>
-          <w:lang w:val="en-US"/>
-        </w:rPr>
-        <w:t>алелната</w:t>
-      </w:r>
-      <w:proofErr w:type="spellEnd"/>
-      <w:r>
-        <w:rPr>
-          <w:sz w:val="24"/>
-          <w:lang w:val="en-US"/>
-        </w:rPr>
-        <w:t xml:space="preserve"> </w:t>
-      </w:r>
-      <w:proofErr w:type="spellStart"/>
-      <w:r>
-        <w:rPr>
-          <w:sz w:val="24"/>
-          <w:lang w:val="en-US"/>
+        </w:rPr>
+        <w:t>паралелната</w:t>
+      </w:r>
+      <w:proofErr w:type="spellEnd"/>
+      <w:r>
+        <w:rPr>
+          <w:sz w:val="24"/>
+        </w:rPr>
+        <w:t xml:space="preserve"> </w:t>
+      </w:r>
+      <w:proofErr w:type="spellStart"/>
+      <w:r>
+        <w:rPr>
+          <w:sz w:val="24"/>
         </w:rPr>
         <w:t>версия</w:t>
       </w:r>
@@ -3220,15 +3266,13 @@
       <w:r>
         <w:rPr>
           <w:sz w:val="24"/>
-          <w:lang w:val="en-US"/>
-        </w:rPr>
-        <w:t xml:space="preserve"> </w:t>
-      </w:r>
-      <w:proofErr w:type="spellStart"/>
-      <w:r>
-        <w:rPr>
-          <w:sz w:val="24"/>
-          <w:lang w:val="en-US"/>
+        </w:rPr>
+        <w:t xml:space="preserve"> </w:t>
+      </w:r>
+      <w:proofErr w:type="spellStart"/>
+      <w:r>
+        <w:rPr>
+          <w:sz w:val="24"/>
         </w:rPr>
         <w:t>на</w:t>
       </w:r>
@@ -3236,15 +3280,13 @@
       <w:r>
         <w:rPr>
           <w:sz w:val="24"/>
-          <w:lang w:val="en-US"/>
-        </w:rPr>
-        <w:t xml:space="preserve"> </w:t>
-      </w:r>
-      <w:proofErr w:type="spellStart"/>
-      <w:r>
-        <w:rPr>
-          <w:sz w:val="24"/>
-          <w:lang w:val="en-US"/>
+        </w:rPr>
+        <w:t xml:space="preserve"> </w:t>
+      </w:r>
+      <w:proofErr w:type="spellStart"/>
+      <w:r>
+        <w:rPr>
+          <w:sz w:val="24"/>
         </w:rPr>
         <w:t>сортирането</w:t>
       </w:r>
@@ -3252,7 +3294,6 @@
       <w:r>
         <w:rPr>
           <w:sz w:val="24"/>
-          <w:lang w:val="en-US"/>
         </w:rPr>
         <w:t xml:space="preserve"> </w:t>
       </w:r>
@@ -3272,15 +3313,13 @@
       <w:r>
         <w:rPr>
           <w:sz w:val="24"/>
-          <w:lang w:val="en-US"/>
-        </w:rPr>
-        <w:t xml:space="preserve"> </w:t>
-      </w:r>
-      <w:proofErr w:type="spellStart"/>
-      <w:r>
-        <w:rPr>
-          <w:sz w:val="24"/>
-          <w:lang w:val="en-US"/>
+        </w:rPr>
+        <w:t xml:space="preserve"> </w:t>
+      </w:r>
+      <w:proofErr w:type="spellStart"/>
+      <w:r>
+        <w:rPr>
+          <w:sz w:val="24"/>
         </w:rPr>
         <w:t>мехурчета</w:t>
       </w:r>
@@ -3289,7 +3328,6 @@
       <w:r>
         <w:rPr>
           <w:sz w:val="24"/>
-          <w:lang w:val="en-US"/>
         </w:rPr>
         <w:t xml:space="preserve">. В същността си, Odd-Even методът използва сортираща мрежа, където при сравнение на две числа можем да видим два възможни сценария: числата да запазят позициите си или да се разместят, ако първото е по-голямо от второто. Процесът на сортиране се изпълнява като групираме масива в четни и нечетни двойки. </w:t>
       </w:r>
@@ -3297,7 +3335,6 @@
       <w:r>
         <w:rPr>
           <w:sz w:val="24"/>
-          <w:lang w:val="en-US"/>
         </w:rPr>
         <w:t>Всяка итерация сравнява всички нечетни или четни двойки, като всяка част от процеса е отговорна за определен брой четни или нечетни двойки.</w:t>
       </w:r>
@@ -3305,7 +3342,6 @@
       <w:r>
         <w:rPr>
           <w:sz w:val="24"/>
-          <w:lang w:val="en-US"/>
         </w:rPr>
         <w:t xml:space="preserve"> </w:t>
       </w:r>
@@ -3336,59 +3372,19 @@
           <w:sz w:val="24"/>
         </w:rPr>
       </w:pPr>
-    </w:p>
-    <w:p>
-      <w:pPr>
-        <w:pStyle w:val="a5"/>
-        <w:ind w:left="792"/>
-        <w:rPr>
-          <w:sz w:val="24"/>
-        </w:rPr>
-      </w:pPr>
-    </w:p>
-    <w:p>
-      <w:pPr>
-        <w:pStyle w:val="a5"/>
-        <w:ind w:left="792"/>
-        <w:rPr>
-          <w:sz w:val="24"/>
-        </w:rPr>
-      </w:pPr>
-    </w:p>
-    <w:p>
-      <w:pPr>
-        <w:pStyle w:val="a5"/>
-        <w:ind w:left="792"/>
-        <w:rPr>
-          <w:sz w:val="24"/>
-        </w:rPr>
-      </w:pPr>
-    </w:p>
-    <w:p>
-      <w:pPr>
-        <w:pStyle w:val="a5"/>
-        <w:ind w:left="792"/>
-      </w:pPr>
-      <w:proofErr w:type="spellStart"/>
-      <w:r>
-        <w:t>Фиг</w:t>
-      </w:r>
-      <w:proofErr w:type="spellEnd"/>
-      <w:r>
-        <w:t xml:space="preserve"> 4. Изпълнение на </w:t>
-      </w:r>
-      <w:r>
-        <w:t xml:space="preserve">Odd-Even Sort </w:t>
-      </w:r>
-      <w:r>
+      <w:r>
+        <w:rPr>
+          <w:noProof/>
+          <w:lang w:eastAsia="bg-BG"/>
+        </w:rPr>
         <w:drawing>
-          <wp:anchor distT="0" distB="0" distL="114300" distR="114300" simplePos="0" relativeHeight="251665408" behindDoc="0" locked="0" layoutInCell="1" allowOverlap="1" wp14:anchorId="6B263EB4" wp14:editId="35406F1C">
+          <wp:anchor distT="0" distB="0" distL="114300" distR="114300" simplePos="0" relativeHeight="251665408" behindDoc="0" locked="0" layoutInCell="1" allowOverlap="1" wp14:anchorId="557D152D" wp14:editId="3AA24A92">
             <wp:simplePos x="0" y="0"/>
             <wp:positionH relativeFrom="column">
-              <wp:posOffset>25400</wp:posOffset>
+              <wp:posOffset>74295</wp:posOffset>
             </wp:positionH>
             <wp:positionV relativeFrom="paragraph">
-              <wp:posOffset>-480695</wp:posOffset>
+              <wp:posOffset>226695</wp:posOffset>
             </wp:positionV>
             <wp:extent cx="5760720" cy="3240405"/>
             <wp:effectExtent l="0" t="0" r="0" b="0"/>
@@ -3442,12 +3438,47 @@
       <w:pPr>
         <w:pStyle w:val="a5"/>
         <w:ind w:left="792"/>
+        <w:rPr>
+          <w:sz w:val="24"/>
+        </w:rPr>
+      </w:pPr>
+    </w:p>
+    <w:p>
+      <w:pPr>
+        <w:rPr>
+          <w:sz w:val="24"/>
+        </w:rPr>
       </w:pPr>
     </w:p>
     <w:p>
       <w:pPr>
         <w:pStyle w:val="a5"/>
         <w:ind w:left="792"/>
+      </w:pPr>
+      <w:proofErr w:type="spellStart"/>
+      <w:r>
+        <w:lastRenderedPageBreak/>
+        <w:t>Фиг</w:t>
+      </w:r>
+      <w:proofErr w:type="spellEnd"/>
+      <w:r>
+        <w:t xml:space="preserve"> 4. Изпълнение на </w:t>
+      </w:r>
+      <w:r>
+        <w:t xml:space="preserve">Odd-Even Sort </w:t>
+      </w:r>
+    </w:p>
+    <w:p>
+      <w:pPr>
+        <w:pStyle w:val="a5"/>
+        <w:ind w:left="792"/>
+      </w:pPr>
+    </w:p>
+    <w:p>
+      <w:pPr>
+        <w:pStyle w:val="a5"/>
+        <w:ind w:left="792"/>
+        <w:jc w:val="both"/>
         <w:rPr>
           <w:sz w:val="24"/>
         </w:rPr>
@@ -3457,24 +3488,20 @@
       <w:r>
         <w:rPr>
           <w:sz w:val="24"/>
-          <w:lang w:val="en-US"/>
-        </w:rPr>
-        <w:lastRenderedPageBreak/>
+        </w:rPr>
         <w:t>Този</w:t>
       </w:r>
       <w:proofErr w:type="spellEnd"/>
       <w:r>
         <w:rPr>
           <w:sz w:val="24"/>
-          <w:lang w:val="en-US"/>
-        </w:rPr>
-        <w:t xml:space="preserve"> </w:t>
-      </w:r>
-      <w:proofErr w:type="spellStart"/>
-      <w:r>
-        <w:rPr>
-          <w:sz w:val="24"/>
-          <w:lang w:val="en-US"/>
+        </w:rPr>
+        <w:t xml:space="preserve"> </w:t>
+      </w:r>
+      <w:proofErr w:type="spellStart"/>
+      <w:r>
+        <w:rPr>
+          <w:sz w:val="24"/>
         </w:rPr>
         <w:t>метод</w:t>
       </w:r>
@@ -3482,7 +3509,6 @@
       <w:r>
         <w:rPr>
           <w:sz w:val="24"/>
-          <w:lang w:val="en-US"/>
         </w:rPr>
         <w:t xml:space="preserve"> е </w:t>
       </w:r>
@@ -3490,7 +3516,6 @@
       <w:r>
         <w:rPr>
           <w:sz w:val="24"/>
-          <w:lang w:val="en-US"/>
         </w:rPr>
         <w:t>добре</w:t>
       </w:r>
@@ -3498,7 +3523,6 @@
       <w:r>
         <w:rPr>
           <w:sz w:val="24"/>
-          <w:lang w:val="en-US"/>
         </w:rPr>
         <w:t xml:space="preserve"> структуриран, като всяка стъпка от процеса е ясно дефинирана.</w:t>
       </w:r>
@@ -3506,7 +3530,6 @@
       <w:r>
         <w:rPr>
           <w:sz w:val="24"/>
-          <w:lang w:val="en-US"/>
         </w:rPr>
         <w:t xml:space="preserve"> Балансът между работата на отделните процеси е оптимален, а методът е сравнително лесен за изпълнение. Гъвкавостта на метода позволява адаптиране към размера на кеша и броя на процесорите. </w:t>
       </w:r>
@@ -3515,7 +3538,6 @@
       <w:r>
         <w:rPr>
           <w:sz w:val="24"/>
-          <w:lang w:val="en-US"/>
         </w:rPr>
         <w:t>При</w:t>
       </w:r>
@@ -3523,15 +3545,13 @@
       <w:r>
         <w:rPr>
           <w:sz w:val="24"/>
-          <w:lang w:val="en-US"/>
-        </w:rPr>
-        <w:t xml:space="preserve"> </w:t>
-      </w:r>
-      <w:proofErr w:type="spellStart"/>
-      <w:r>
-        <w:rPr>
-          <w:sz w:val="24"/>
-          <w:lang w:val="en-US"/>
+        </w:rPr>
+        <w:t xml:space="preserve"> </w:t>
+      </w:r>
+      <w:proofErr w:type="spellStart"/>
+      <w:r>
+        <w:rPr>
+          <w:sz w:val="24"/>
         </w:rPr>
         <w:t>по-малък</w:t>
       </w:r>
@@ -3539,15 +3559,13 @@
       <w:r>
         <w:rPr>
           <w:sz w:val="24"/>
-          <w:lang w:val="en-US"/>
-        </w:rPr>
-        <w:t xml:space="preserve"> </w:t>
-      </w:r>
-      <w:proofErr w:type="spellStart"/>
-      <w:r>
-        <w:rPr>
-          <w:sz w:val="24"/>
-          <w:lang w:val="en-US"/>
+        </w:rPr>
+        <w:t xml:space="preserve"> </w:t>
+      </w:r>
+      <w:proofErr w:type="spellStart"/>
+      <w:r>
+        <w:rPr>
+          <w:sz w:val="24"/>
         </w:rPr>
         <w:t>брой</w:t>
       </w:r>
@@ -3555,15 +3573,13 @@
       <w:r>
         <w:rPr>
           <w:sz w:val="24"/>
-          <w:lang w:val="en-US"/>
-        </w:rPr>
-        <w:t xml:space="preserve"> </w:t>
-      </w:r>
-      <w:proofErr w:type="spellStart"/>
-      <w:r>
-        <w:rPr>
-          <w:sz w:val="24"/>
-          <w:lang w:val="en-US"/>
+        </w:rPr>
+        <w:t xml:space="preserve"> </w:t>
+      </w:r>
+      <w:proofErr w:type="spellStart"/>
+      <w:r>
+        <w:rPr>
+          <w:sz w:val="24"/>
         </w:rPr>
         <w:t>процеси</w:t>
       </w:r>
@@ -3571,15 +3587,13 @@
       <w:r>
         <w:rPr>
           <w:sz w:val="24"/>
-          <w:lang w:val="en-US"/>
-        </w:rPr>
-        <w:t xml:space="preserve"> </w:t>
-      </w:r>
-      <w:proofErr w:type="spellStart"/>
-      <w:r>
-        <w:rPr>
-          <w:sz w:val="24"/>
-          <w:lang w:val="en-US"/>
+        </w:rPr>
+        <w:t xml:space="preserve"> </w:t>
+      </w:r>
+      <w:proofErr w:type="spellStart"/>
+      <w:r>
+        <w:rPr>
+          <w:sz w:val="24"/>
         </w:rPr>
         <w:t>се</w:t>
       </w:r>
@@ -3587,15 +3601,13 @@
       <w:r>
         <w:rPr>
           <w:sz w:val="24"/>
-          <w:lang w:val="en-US"/>
-        </w:rPr>
-        <w:t xml:space="preserve"> </w:t>
-      </w:r>
-      <w:proofErr w:type="spellStart"/>
-      <w:r>
-        <w:rPr>
-          <w:sz w:val="24"/>
-          <w:lang w:val="en-US"/>
+        </w:rPr>
+        <w:t xml:space="preserve"> </w:t>
+      </w:r>
+      <w:proofErr w:type="spellStart"/>
+      <w:r>
+        <w:rPr>
+          <w:sz w:val="24"/>
         </w:rPr>
         <w:t>предпочита</w:t>
       </w:r>
@@ -3603,15 +3615,13 @@
       <w:r>
         <w:rPr>
           <w:sz w:val="24"/>
-          <w:lang w:val="en-US"/>
-        </w:rPr>
-        <w:t xml:space="preserve"> </w:t>
-      </w:r>
-      <w:proofErr w:type="spellStart"/>
-      <w:r>
-        <w:rPr>
-          <w:sz w:val="24"/>
-          <w:lang w:val="en-US"/>
+        </w:rPr>
+        <w:t xml:space="preserve"> </w:t>
+      </w:r>
+      <w:proofErr w:type="spellStart"/>
+      <w:r>
+        <w:rPr>
+          <w:sz w:val="24"/>
         </w:rPr>
         <w:t>по-фина</w:t>
       </w:r>
@@ -3619,15 +3629,13 @@
       <w:r>
         <w:rPr>
           <w:sz w:val="24"/>
-          <w:lang w:val="en-US"/>
-        </w:rPr>
-        <w:t xml:space="preserve"> </w:t>
-      </w:r>
-      <w:proofErr w:type="spellStart"/>
-      <w:r>
-        <w:rPr>
-          <w:sz w:val="24"/>
-          <w:lang w:val="en-US"/>
+        </w:rPr>
+        <w:t xml:space="preserve"> </w:t>
+      </w:r>
+      <w:proofErr w:type="spellStart"/>
+      <w:r>
+        <w:rPr>
+          <w:sz w:val="24"/>
         </w:rPr>
         <w:t>гранулация</w:t>
       </w:r>
@@ -3635,7 +3643,6 @@
       <w:r>
         <w:rPr>
           <w:sz w:val="24"/>
-          <w:lang w:val="en-US"/>
         </w:rPr>
         <w:t xml:space="preserve">, </w:t>
       </w:r>
@@ -3643,7 +3650,6 @@
       <w:r>
         <w:rPr>
           <w:sz w:val="24"/>
-          <w:lang w:val="en-US"/>
         </w:rPr>
         <w:t>докато</w:t>
       </w:r>
@@ -3651,15 +3657,13 @@
       <w:r>
         <w:rPr>
           <w:sz w:val="24"/>
-          <w:lang w:val="en-US"/>
-        </w:rPr>
-        <w:t xml:space="preserve"> </w:t>
-      </w:r>
-      <w:proofErr w:type="spellStart"/>
-      <w:r>
-        <w:rPr>
-          <w:sz w:val="24"/>
-          <w:lang w:val="en-US"/>
+        </w:rPr>
+        <w:t xml:space="preserve"> </w:t>
+      </w:r>
+      <w:proofErr w:type="spellStart"/>
+      <w:r>
+        <w:rPr>
+          <w:sz w:val="24"/>
         </w:rPr>
         <w:t>при</w:t>
       </w:r>
@@ -3667,15 +3671,13 @@
       <w:r>
         <w:rPr>
           <w:sz w:val="24"/>
-          <w:lang w:val="en-US"/>
-        </w:rPr>
-        <w:t xml:space="preserve"> </w:t>
-      </w:r>
-      <w:proofErr w:type="spellStart"/>
-      <w:r>
-        <w:rPr>
-          <w:sz w:val="24"/>
-          <w:lang w:val="en-US"/>
+        </w:rPr>
+        <w:t xml:space="preserve"> </w:t>
+      </w:r>
+      <w:proofErr w:type="spellStart"/>
+      <w:r>
+        <w:rPr>
+          <w:sz w:val="24"/>
         </w:rPr>
         <w:t>по-голям</w:t>
       </w:r>
@@ -3683,38 +3685,27 @@
       <w:r>
         <w:rPr>
           <w:sz w:val="24"/>
-          <w:lang w:val="en-US"/>
-        </w:rPr>
-        <w:t xml:space="preserve"> </w:t>
-      </w:r>
-      <w:proofErr w:type="spellStart"/>
-      <w:r>
-        <w:rPr>
-          <w:sz w:val="24"/>
-          <w:lang w:val="en-US"/>
-        </w:rPr>
-        <w:t>б</w:t>
-      </w:r>
-      <w:r>
-        <w:rPr>
-          <w:sz w:val="24"/>
-          <w:lang w:val="en-US"/>
-        </w:rPr>
-        <w:t>рой</w:t>
-      </w:r>
-      <w:proofErr w:type="spellEnd"/>
-      <w:r>
-        <w:rPr>
-          <w:sz w:val="24"/>
-          <w:lang w:val="en-US"/>
-        </w:rPr>
-        <w:t xml:space="preserve"> </w:t>
-      </w:r>
-      <w:proofErr w:type="spellStart"/>
-      <w:r>
-        <w:rPr>
-          <w:sz w:val="24"/>
-          <w:lang w:val="en-US"/>
+        </w:rPr>
+        <w:t xml:space="preserve"> </w:t>
+      </w:r>
+      <w:proofErr w:type="spellStart"/>
+      <w:r>
+        <w:rPr>
+          <w:sz w:val="24"/>
+        </w:rPr>
+        <w:t>брой</w:t>
+      </w:r>
+      <w:proofErr w:type="spellEnd"/>
+      <w:r>
+        <w:rPr>
+          <w:sz w:val="24"/>
+        </w:rPr>
+        <w:t xml:space="preserve"> </w:t>
+      </w:r>
+      <w:proofErr w:type="spellStart"/>
+      <w:r>
+        <w:rPr>
+          <w:sz w:val="24"/>
         </w:rPr>
         <w:t>процеси</w:t>
       </w:r>
@@ -3722,15 +3713,13 @@
       <w:r>
         <w:rPr>
           <w:sz w:val="24"/>
-          <w:lang w:val="en-US"/>
-        </w:rPr>
-        <w:t xml:space="preserve"> </w:t>
-      </w:r>
-      <w:proofErr w:type="spellStart"/>
-      <w:r>
-        <w:rPr>
-          <w:sz w:val="24"/>
-          <w:lang w:val="en-US"/>
+        </w:rPr>
+        <w:t xml:space="preserve"> </w:t>
+      </w:r>
+      <w:proofErr w:type="spellStart"/>
+      <w:r>
+        <w:rPr>
+          <w:sz w:val="24"/>
         </w:rPr>
         <w:t>се</w:t>
       </w:r>
@@ -3738,15 +3727,13 @@
       <w:r>
         <w:rPr>
           <w:sz w:val="24"/>
-          <w:lang w:val="en-US"/>
-        </w:rPr>
-        <w:t xml:space="preserve"> </w:t>
-      </w:r>
-      <w:proofErr w:type="spellStart"/>
-      <w:r>
-        <w:rPr>
-          <w:sz w:val="24"/>
-          <w:lang w:val="en-US"/>
+        </w:rPr>
+        <w:t xml:space="preserve"> </w:t>
+      </w:r>
+      <w:proofErr w:type="spellStart"/>
+      <w:r>
+        <w:rPr>
+          <w:sz w:val="24"/>
         </w:rPr>
         <w:t>използва</w:t>
       </w:r>
@@ -3754,15 +3741,13 @@
       <w:r>
         <w:rPr>
           <w:sz w:val="24"/>
-          <w:lang w:val="en-US"/>
-        </w:rPr>
-        <w:t xml:space="preserve"> </w:t>
-      </w:r>
-      <w:proofErr w:type="spellStart"/>
-      <w:r>
-        <w:rPr>
-          <w:sz w:val="24"/>
-          <w:lang w:val="en-US"/>
+        </w:rPr>
+        <w:t xml:space="preserve"> </w:t>
+      </w:r>
+      <w:proofErr w:type="spellStart"/>
+      <w:r>
+        <w:rPr>
+          <w:sz w:val="24"/>
         </w:rPr>
         <w:t>по</w:t>
       </w:r>
@@ -3770,7 +3755,6 @@
       <w:r>
         <w:rPr>
           <w:sz w:val="24"/>
-          <w:lang w:val="en-US"/>
         </w:rPr>
         <w:t>-</w:t>
       </w:r>
@@ -3783,15 +3767,13 @@
       <w:r>
         <w:rPr>
           <w:sz w:val="24"/>
-          <w:lang w:val="en-US"/>
-        </w:rPr>
-        <w:t xml:space="preserve"> </w:t>
-      </w:r>
-      <w:proofErr w:type="spellStart"/>
-      <w:r>
-        <w:rPr>
-          <w:sz w:val="24"/>
-          <w:lang w:val="en-US"/>
+        </w:rPr>
+        <w:t xml:space="preserve"> </w:t>
+      </w:r>
+      <w:proofErr w:type="spellStart"/>
+      <w:r>
+        <w:rPr>
+          <w:sz w:val="24"/>
         </w:rPr>
         <w:t>гранулация</w:t>
       </w:r>
@@ -3799,7 +3781,6 @@
       <w:r>
         <w:rPr>
           <w:sz w:val="24"/>
-          <w:lang w:val="en-US"/>
         </w:rPr>
         <w:t>.</w:t>
       </w:r>
@@ -3811,8 +3792,102 @@
         <w:ind w:left="792"/>
         <w:rPr>
           <w:sz w:val="24"/>
-        </w:rPr>
-      </w:pPr>
+          <w:lang w:val="en-US"/>
+        </w:rPr>
+      </w:pPr>
+    </w:p>
+    <w:p>
+      <w:pPr>
+        <w:pStyle w:val="a5"/>
+        <w:ind w:left="792"/>
+        <w:rPr>
+          <w:sz w:val="24"/>
+          <w:lang w:val="en-US"/>
+        </w:rPr>
+      </w:pPr>
+      <w:proofErr w:type="spellStart"/>
+      <w:r>
+        <w:t>Фиг</w:t>
+      </w:r>
+      <w:proofErr w:type="spellEnd"/>
+      <w:r>
+        <w:t xml:space="preserve"> 3. Сортираща мрежа на </w:t>
+      </w:r>
+      <w:proofErr w:type="spellStart"/>
+      <w:r>
+        <w:t>odd-even</w:t>
+      </w:r>
+      <w:proofErr w:type="spellEnd"/>
+      <w:r>
+        <w:t xml:space="preserve"> </w:t>
+      </w:r>
+      <w:proofErr w:type="spellStart"/>
+      <w:r>
+        <w:t>sort</w:t>
+      </w:r>
+      <w:proofErr w:type="spellEnd"/>
+      <w:r>
+        <w:rPr>
+          <w:noProof/>
+          <w:sz w:val="24"/>
+          <w:lang w:eastAsia="bg-BG"/>
+        </w:rPr>
+        <w:drawing>
+          <wp:anchor distT="0" distB="0" distL="114300" distR="114300" simplePos="0" relativeHeight="251669504" behindDoc="0" locked="0" layoutInCell="1" allowOverlap="1">
+            <wp:simplePos x="0" y="0"/>
+            <wp:positionH relativeFrom="column">
+              <wp:posOffset>502285</wp:posOffset>
+            </wp:positionH>
+            <wp:positionV relativeFrom="paragraph">
+              <wp:posOffset>3175</wp:posOffset>
+            </wp:positionV>
+            <wp:extent cx="4305300" cy="2895600"/>
+            <wp:effectExtent l="0" t="0" r="0" b="0"/>
+            <wp:wrapTopAndBottom/>
+            <wp:docPr id="6" name="Картина 6"/>
+            <wp:cNvGraphicFramePr>
+              <a:graphicFrameLocks xmlns:a="http://schemas.openxmlformats.org/drawingml/2006/main" noChangeAspect="1"/>
+            </wp:cNvGraphicFramePr>
+            <a:graphic xmlns:a="http://schemas.openxmlformats.org/drawingml/2006/main">
+              <a:graphicData uri="http://schemas.openxmlformats.org/drawingml/2006/picture">
+                <pic:pic xmlns:pic="http://schemas.openxmlformats.org/drawingml/2006/picture">
+                  <pic:nvPicPr>
+                    <pic:cNvPr id="0" name="odd-even.png"/>
+                    <pic:cNvPicPr/>
+                  </pic:nvPicPr>
+                  <pic:blipFill>
+                    <a:blip r:embed="rId14">
+                      <a:extLst>
+                        <a:ext uri="{28A0092B-C50C-407E-A947-70E740481C1C}">
+                          <a14:useLocalDpi xmlns:a14="http://schemas.microsoft.com/office/drawing/2010/main" val="0"/>
+                        </a:ext>
+                      </a:extLst>
+                    </a:blip>
+                    <a:stretch>
+                      <a:fillRect/>
+                    </a:stretch>
+                  </pic:blipFill>
+                  <pic:spPr>
+                    <a:xfrm>
+                      <a:off x="0" y="0"/>
+                      <a:ext cx="4305300" cy="2895600"/>
+                    </a:xfrm>
+                    <a:prstGeom prst="rect">
+                      <a:avLst/>
+                    </a:prstGeom>
+                  </pic:spPr>
+                </pic:pic>
+              </a:graphicData>
+            </a:graphic>
+            <wp14:sizeRelH relativeFrom="page">
+              <wp14:pctWidth>0</wp14:pctWidth>
+            </wp14:sizeRelH>
+            <wp14:sizeRelV relativeFrom="page">
+              <wp14:pctHeight>0</wp14:pctHeight>
+            </wp14:sizeRelV>
+          </wp:anchor>
+        </w:drawing>
+      </w:r>
     </w:p>
     <w:p>
       <w:pPr>
@@ -3857,106 +3932,1677 @@
         </w:rPr>
         <w:t xml:space="preserve"> Bubble Sort</w:t>
       </w:r>
-    </w:p>
-    <w:p>
-      <w:pPr>
-        <w:ind w:left="360"/>
+      <w:r>
         <w:rPr>
           <w:sz w:val="28"/>
         </w:rPr>
-      </w:pPr>
-      <w:r>
+        <w:t xml:space="preserve"> – заключване на всички елементи</w:t>
+      </w:r>
+    </w:p>
+    <w:p>
+      <w:pPr>
+        <w:pStyle w:val="a5"/>
+        <w:ind w:left="792"/>
+        <w:rPr>
+          <w:sz w:val="24"/>
+        </w:rPr>
+      </w:pPr>
+    </w:p>
+    <w:p>
+      <w:pPr>
+        <w:pStyle w:val="a5"/>
+        <w:ind w:left="792"/>
+        <w:jc w:val="both"/>
+        <w:rPr>
+          <w:sz w:val="24"/>
+        </w:rPr>
+      </w:pPr>
+      <w:proofErr w:type="spellStart"/>
+      <w:proofErr w:type="gramStart"/>
+      <w:r>
+        <w:rPr>
+          <w:sz w:val="24"/>
+        </w:rPr>
+        <w:t>След</w:t>
+      </w:r>
+      <w:proofErr w:type="spellEnd"/>
+      <w:r>
+        <w:rPr>
+          <w:sz w:val="24"/>
+        </w:rPr>
+        <w:t xml:space="preserve"> </w:t>
+      </w:r>
+      <w:proofErr w:type="spellStart"/>
+      <w:r>
+        <w:rPr>
+          <w:sz w:val="24"/>
+        </w:rPr>
+        <w:t>като</w:t>
+      </w:r>
+      <w:proofErr w:type="spellEnd"/>
+      <w:r>
+        <w:rPr>
+          <w:sz w:val="24"/>
+        </w:rPr>
+        <w:t xml:space="preserve"> </w:t>
+      </w:r>
+      <w:proofErr w:type="spellStart"/>
+      <w:r>
+        <w:rPr>
+          <w:sz w:val="24"/>
+        </w:rPr>
+        <w:t>разгледахме</w:t>
+      </w:r>
+      <w:proofErr w:type="spellEnd"/>
+      <w:r>
+        <w:rPr>
+          <w:sz w:val="24"/>
+        </w:rPr>
+        <w:t xml:space="preserve"> </w:t>
+      </w:r>
+      <w:proofErr w:type="spellStart"/>
+      <w:r>
+        <w:rPr>
+          <w:sz w:val="24"/>
+        </w:rPr>
+        <w:t>горните</w:t>
+      </w:r>
+      <w:proofErr w:type="spellEnd"/>
+      <w:r>
+        <w:rPr>
+          <w:sz w:val="24"/>
+        </w:rPr>
+        <w:t xml:space="preserve"> </w:t>
+      </w:r>
+      <w:proofErr w:type="spellStart"/>
+      <w:r>
+        <w:rPr>
+          <w:sz w:val="24"/>
+        </w:rPr>
+        <w:t>две</w:t>
+      </w:r>
+      <w:proofErr w:type="spellEnd"/>
+      <w:r>
+        <w:rPr>
+          <w:sz w:val="24"/>
+        </w:rPr>
+        <w:t xml:space="preserve"> </w:t>
+      </w:r>
+      <w:proofErr w:type="spellStart"/>
+      <w:r>
+        <w:rPr>
+          <w:sz w:val="24"/>
+        </w:rPr>
+        <w:t>идеи</w:t>
+      </w:r>
+      <w:proofErr w:type="spellEnd"/>
+      <w:r>
+        <w:rPr>
+          <w:sz w:val="24"/>
+        </w:rPr>
+        <w:t xml:space="preserve">, </w:t>
+      </w:r>
+      <w:proofErr w:type="spellStart"/>
+      <w:r>
+        <w:rPr>
+          <w:sz w:val="24"/>
+        </w:rPr>
+        <w:t>стигаме</w:t>
+      </w:r>
+      <w:proofErr w:type="spellEnd"/>
+      <w:r>
+        <w:rPr>
+          <w:sz w:val="24"/>
+        </w:rPr>
+        <w:t xml:space="preserve"> </w:t>
+      </w:r>
+      <w:proofErr w:type="spellStart"/>
+      <w:r>
+        <w:rPr>
+          <w:sz w:val="24"/>
+        </w:rPr>
+        <w:t>до</w:t>
+      </w:r>
+      <w:proofErr w:type="spellEnd"/>
+      <w:r>
+        <w:rPr>
+          <w:sz w:val="24"/>
+        </w:rPr>
+        <w:t xml:space="preserve"> </w:t>
+      </w:r>
+      <w:proofErr w:type="spellStart"/>
+      <w:r>
+        <w:rPr>
+          <w:sz w:val="24"/>
+        </w:rPr>
+        <w:t>извода</w:t>
+      </w:r>
+      <w:proofErr w:type="spellEnd"/>
+      <w:r>
+        <w:rPr>
+          <w:sz w:val="24"/>
+        </w:rPr>
+        <w:t xml:space="preserve">, </w:t>
+      </w:r>
+      <w:proofErr w:type="spellStart"/>
+      <w:r>
+        <w:rPr>
+          <w:sz w:val="24"/>
+        </w:rPr>
+        <w:t>че</w:t>
+      </w:r>
+      <w:proofErr w:type="spellEnd"/>
+      <w:r>
+        <w:rPr>
+          <w:sz w:val="24"/>
+        </w:rPr>
+        <w:t xml:space="preserve"> Bubble Sort </w:t>
+      </w:r>
+      <w:proofErr w:type="spellStart"/>
+      <w:r>
+        <w:rPr>
+          <w:sz w:val="24"/>
+        </w:rPr>
+        <w:t>може</w:t>
+      </w:r>
+      <w:proofErr w:type="spellEnd"/>
+      <w:r>
+        <w:rPr>
+          <w:sz w:val="24"/>
+        </w:rPr>
+        <w:t xml:space="preserve"> </w:t>
+      </w:r>
+      <w:proofErr w:type="spellStart"/>
+      <w:r>
+        <w:rPr>
+          <w:sz w:val="24"/>
+        </w:rPr>
+        <w:t>да</w:t>
+      </w:r>
+      <w:proofErr w:type="spellEnd"/>
+      <w:r>
+        <w:rPr>
+          <w:sz w:val="24"/>
+        </w:rPr>
+        <w:t xml:space="preserve"> </w:t>
+      </w:r>
+      <w:proofErr w:type="spellStart"/>
+      <w:r>
+        <w:rPr>
+          <w:sz w:val="24"/>
+        </w:rPr>
+        <w:t>бъде</w:t>
+      </w:r>
+      <w:proofErr w:type="spellEnd"/>
+      <w:r>
+        <w:rPr>
+          <w:sz w:val="24"/>
+        </w:rPr>
+        <w:t xml:space="preserve"> </w:t>
+      </w:r>
+      <w:proofErr w:type="spellStart"/>
+      <w:r>
+        <w:rPr>
+          <w:sz w:val="24"/>
+        </w:rPr>
+        <w:t>оптимизиран</w:t>
+      </w:r>
+      <w:proofErr w:type="spellEnd"/>
+      <w:r>
+        <w:rPr>
+          <w:sz w:val="24"/>
+        </w:rPr>
+        <w:t xml:space="preserve">, </w:t>
+      </w:r>
+      <w:proofErr w:type="spellStart"/>
+      <w:r>
+        <w:rPr>
+          <w:sz w:val="24"/>
+        </w:rPr>
+        <w:t>ако</w:t>
+      </w:r>
+      <w:proofErr w:type="spellEnd"/>
+      <w:r>
+        <w:rPr>
+          <w:sz w:val="24"/>
+        </w:rPr>
+        <w:t xml:space="preserve"> </w:t>
+      </w:r>
+      <w:proofErr w:type="spellStart"/>
+      <w:r>
+        <w:rPr>
+          <w:sz w:val="24"/>
+        </w:rPr>
+        <w:t>създадем</w:t>
+      </w:r>
+      <w:proofErr w:type="spellEnd"/>
+      <w:r>
+        <w:rPr>
+          <w:sz w:val="24"/>
+        </w:rPr>
+        <w:t xml:space="preserve"> </w:t>
+      </w:r>
+      <w:proofErr w:type="spellStart"/>
+      <w:r>
+        <w:rPr>
+          <w:sz w:val="24"/>
+        </w:rPr>
+        <w:t>комбинирана</w:t>
+      </w:r>
+      <w:proofErr w:type="spellEnd"/>
+      <w:r>
+        <w:rPr>
+          <w:sz w:val="24"/>
+        </w:rPr>
+        <w:t xml:space="preserve"> </w:t>
+      </w:r>
+      <w:proofErr w:type="spellStart"/>
+      <w:r>
+        <w:rPr>
+          <w:sz w:val="24"/>
+        </w:rPr>
+        <w:t>идея</w:t>
+      </w:r>
+      <w:proofErr w:type="spellEnd"/>
+      <w:r>
+        <w:rPr>
+          <w:sz w:val="24"/>
+        </w:rPr>
+        <w:t xml:space="preserve"> </w:t>
+      </w:r>
+      <w:proofErr w:type="spellStart"/>
+      <w:r>
+        <w:rPr>
+          <w:sz w:val="24"/>
+        </w:rPr>
+        <w:t>между</w:t>
+      </w:r>
+      <w:proofErr w:type="spellEnd"/>
+      <w:r>
+        <w:rPr>
+          <w:sz w:val="24"/>
+        </w:rPr>
+        <w:t xml:space="preserve"> </w:t>
+      </w:r>
+      <w:proofErr w:type="spellStart"/>
+      <w:r>
+        <w:rPr>
+          <w:sz w:val="24"/>
+        </w:rPr>
+        <w:t>двете</w:t>
+      </w:r>
+      <w:proofErr w:type="spellEnd"/>
+      <w:r>
+        <w:rPr>
+          <w:sz w:val="24"/>
+        </w:rPr>
+        <w:t>.</w:t>
+      </w:r>
+      <w:proofErr w:type="gramEnd"/>
+      <w:r>
+        <w:rPr>
+          <w:sz w:val="24"/>
+        </w:rPr>
+        <w:t xml:space="preserve"> </w:t>
+      </w:r>
+      <w:proofErr w:type="spellStart"/>
+      <w:proofErr w:type="gramStart"/>
+      <w:r>
+        <w:rPr>
+          <w:sz w:val="24"/>
+        </w:rPr>
+        <w:t>Забелязва</w:t>
+      </w:r>
+      <w:proofErr w:type="spellEnd"/>
+      <w:r>
+        <w:rPr>
+          <w:sz w:val="24"/>
+        </w:rPr>
+        <w:t xml:space="preserve"> </w:t>
+      </w:r>
+      <w:proofErr w:type="spellStart"/>
+      <w:r>
+        <w:rPr>
+          <w:sz w:val="24"/>
+        </w:rPr>
+        <w:t>се</w:t>
+      </w:r>
+      <w:proofErr w:type="spellEnd"/>
+      <w:r>
+        <w:rPr>
+          <w:sz w:val="24"/>
+        </w:rPr>
+        <w:t xml:space="preserve">, </w:t>
+      </w:r>
+      <w:proofErr w:type="spellStart"/>
+      <w:r>
+        <w:rPr>
+          <w:sz w:val="24"/>
+        </w:rPr>
+        <w:t>че</w:t>
+      </w:r>
+      <w:proofErr w:type="spellEnd"/>
+      <w:r>
+        <w:rPr>
+          <w:sz w:val="24"/>
+        </w:rPr>
+        <w:t xml:space="preserve"> </w:t>
+      </w:r>
+      <w:proofErr w:type="spellStart"/>
+      <w:r>
+        <w:rPr>
+          <w:sz w:val="24"/>
+        </w:rPr>
+        <w:t>смените</w:t>
+      </w:r>
+      <w:proofErr w:type="spellEnd"/>
+      <w:r>
+        <w:rPr>
+          <w:sz w:val="24"/>
+        </w:rPr>
+        <w:t xml:space="preserve"> </w:t>
+      </w:r>
+      <w:proofErr w:type="spellStart"/>
+      <w:r>
+        <w:rPr>
+          <w:sz w:val="24"/>
+        </w:rPr>
+        <w:t>се</w:t>
+      </w:r>
+      <w:proofErr w:type="spellEnd"/>
+      <w:r>
+        <w:rPr>
+          <w:sz w:val="24"/>
+        </w:rPr>
+        <w:t xml:space="preserve"> </w:t>
+      </w:r>
+      <w:proofErr w:type="spellStart"/>
+      <w:r>
+        <w:rPr>
+          <w:sz w:val="24"/>
+        </w:rPr>
+        <w:t>случват</w:t>
+      </w:r>
+      <w:proofErr w:type="spellEnd"/>
+      <w:r>
+        <w:rPr>
+          <w:sz w:val="24"/>
+        </w:rPr>
+        <w:t xml:space="preserve"> в </w:t>
+      </w:r>
+      <w:proofErr w:type="spellStart"/>
+      <w:r>
+        <w:rPr>
+          <w:sz w:val="24"/>
+        </w:rPr>
+        <w:t>пъти</w:t>
+      </w:r>
+      <w:proofErr w:type="spellEnd"/>
+      <w:r>
+        <w:rPr>
+          <w:sz w:val="24"/>
+        </w:rPr>
+        <w:t xml:space="preserve"> </w:t>
+      </w:r>
+      <w:proofErr w:type="spellStart"/>
+      <w:r>
+        <w:rPr>
+          <w:sz w:val="24"/>
+        </w:rPr>
+        <w:t>повече</w:t>
+      </w:r>
+      <w:proofErr w:type="spellEnd"/>
+      <w:r>
+        <w:rPr>
+          <w:sz w:val="24"/>
+        </w:rPr>
+        <w:t xml:space="preserve"> в </w:t>
+      </w:r>
+      <w:proofErr w:type="spellStart"/>
+      <w:r>
+        <w:rPr>
+          <w:sz w:val="24"/>
+        </w:rPr>
+        <w:t>началните</w:t>
+      </w:r>
+      <w:proofErr w:type="spellEnd"/>
+      <w:r>
+        <w:rPr>
+          <w:sz w:val="24"/>
+        </w:rPr>
+        <w:t xml:space="preserve"> </w:t>
+      </w:r>
+      <w:proofErr w:type="spellStart"/>
+      <w:r>
+        <w:rPr>
+          <w:sz w:val="24"/>
+        </w:rPr>
+        <w:t>елементи</w:t>
+      </w:r>
+      <w:proofErr w:type="spellEnd"/>
+      <w:r>
+        <w:rPr>
+          <w:sz w:val="24"/>
+        </w:rPr>
+        <w:t xml:space="preserve"> </w:t>
+      </w:r>
+      <w:proofErr w:type="spellStart"/>
+      <w:r>
+        <w:rPr>
+          <w:sz w:val="24"/>
+        </w:rPr>
+        <w:t>отколкото</w:t>
+      </w:r>
+      <w:proofErr w:type="spellEnd"/>
+      <w:r>
+        <w:rPr>
+          <w:sz w:val="24"/>
+        </w:rPr>
+        <w:t xml:space="preserve"> в </w:t>
+      </w:r>
+      <w:proofErr w:type="spellStart"/>
+      <w:r>
+        <w:rPr>
+          <w:sz w:val="24"/>
+        </w:rPr>
+        <w:t>крайните</w:t>
+      </w:r>
+      <w:proofErr w:type="spellEnd"/>
+      <w:r>
+        <w:rPr>
+          <w:sz w:val="24"/>
+        </w:rPr>
+        <w:t xml:space="preserve"> </w:t>
+      </w:r>
+      <w:proofErr w:type="spellStart"/>
+      <w:r>
+        <w:rPr>
+          <w:sz w:val="24"/>
+        </w:rPr>
+        <w:t>елементи</w:t>
+      </w:r>
+      <w:proofErr w:type="spellEnd"/>
+      <w:r>
+        <w:rPr>
+          <w:sz w:val="24"/>
+        </w:rPr>
+        <w:t>.</w:t>
+      </w:r>
+      <w:proofErr w:type="gramEnd"/>
+      <w:r>
+        <w:rPr>
+          <w:sz w:val="24"/>
+        </w:rPr>
+        <w:t xml:space="preserve"> </w:t>
+      </w:r>
+      <w:proofErr w:type="spellStart"/>
+      <w:proofErr w:type="gramStart"/>
+      <w:r>
+        <w:rPr>
+          <w:sz w:val="24"/>
+        </w:rPr>
+        <w:t>Което</w:t>
+      </w:r>
+      <w:proofErr w:type="spellEnd"/>
+      <w:r>
+        <w:rPr>
+          <w:sz w:val="24"/>
+        </w:rPr>
+        <w:t xml:space="preserve"> </w:t>
+      </w:r>
+      <w:proofErr w:type="spellStart"/>
+      <w:r>
+        <w:rPr>
+          <w:sz w:val="24"/>
+        </w:rPr>
+        <w:t>ни</w:t>
+      </w:r>
+      <w:proofErr w:type="spellEnd"/>
+      <w:r>
+        <w:rPr>
+          <w:sz w:val="24"/>
+        </w:rPr>
+        <w:t xml:space="preserve"> </w:t>
+      </w:r>
+      <w:proofErr w:type="spellStart"/>
+      <w:r>
+        <w:rPr>
+          <w:sz w:val="24"/>
+        </w:rPr>
+        <w:t>подсказва</w:t>
+      </w:r>
+      <w:proofErr w:type="spellEnd"/>
+      <w:r>
+        <w:rPr>
+          <w:sz w:val="24"/>
+        </w:rPr>
+        <w:t xml:space="preserve">, </w:t>
+      </w:r>
+      <w:proofErr w:type="spellStart"/>
+      <w:r>
+        <w:rPr>
+          <w:sz w:val="24"/>
+        </w:rPr>
+        <w:t>че</w:t>
+      </w:r>
+      <w:proofErr w:type="spellEnd"/>
+      <w:r>
+        <w:rPr>
+          <w:sz w:val="24"/>
+        </w:rPr>
+        <w:t xml:space="preserve"> </w:t>
+      </w:r>
+      <w:proofErr w:type="spellStart"/>
+      <w:r>
+        <w:rPr>
+          <w:sz w:val="24"/>
+        </w:rPr>
+        <w:t>трябва</w:t>
+      </w:r>
+      <w:proofErr w:type="spellEnd"/>
+      <w:r>
+        <w:rPr>
+          <w:sz w:val="24"/>
+        </w:rPr>
+        <w:t xml:space="preserve"> </w:t>
+      </w:r>
+      <w:proofErr w:type="spellStart"/>
+      <w:r>
+        <w:rPr>
+          <w:sz w:val="24"/>
+        </w:rPr>
+        <w:t>да</w:t>
+      </w:r>
+      <w:proofErr w:type="spellEnd"/>
+      <w:r>
+        <w:rPr>
+          <w:sz w:val="24"/>
+        </w:rPr>
+        <w:t xml:space="preserve"> </w:t>
+      </w:r>
+      <w:proofErr w:type="spellStart"/>
+      <w:r>
+        <w:rPr>
+          <w:sz w:val="24"/>
+        </w:rPr>
+        <w:t>обработваме</w:t>
+      </w:r>
+      <w:proofErr w:type="spellEnd"/>
+      <w:r>
+        <w:rPr>
+          <w:sz w:val="24"/>
+        </w:rPr>
+        <w:t xml:space="preserve"> </w:t>
+      </w:r>
+      <w:proofErr w:type="spellStart"/>
+      <w:r>
+        <w:rPr>
+          <w:sz w:val="24"/>
+        </w:rPr>
+        <w:t>елементите</w:t>
+      </w:r>
+      <w:proofErr w:type="spellEnd"/>
+      <w:r>
+        <w:rPr>
+          <w:sz w:val="24"/>
+        </w:rPr>
+        <w:t xml:space="preserve"> </w:t>
+      </w:r>
+      <w:proofErr w:type="spellStart"/>
+      <w:r>
+        <w:rPr>
+          <w:sz w:val="24"/>
+        </w:rPr>
+        <w:t>постоянно</w:t>
+      </w:r>
+      <w:proofErr w:type="spellEnd"/>
+      <w:r>
+        <w:rPr>
+          <w:sz w:val="24"/>
+        </w:rPr>
+        <w:t>.</w:t>
+      </w:r>
+      <w:proofErr w:type="gramEnd"/>
+      <w:r>
+        <w:rPr>
+          <w:sz w:val="24"/>
+        </w:rPr>
+        <w:t xml:space="preserve"> </w:t>
+      </w:r>
+    </w:p>
+    <w:p>
+      <w:pPr>
+        <w:pStyle w:val="a5"/>
+        <w:ind w:left="792"/>
+        <w:jc w:val="both"/>
+        <w:rPr>
+          <w:sz w:val="24"/>
+        </w:rPr>
+      </w:pPr>
+      <w:proofErr w:type="spellStart"/>
+      <w:r>
+        <w:rPr>
+          <w:sz w:val="24"/>
+        </w:rPr>
+        <w:t>Стигаме</w:t>
+      </w:r>
+      <w:proofErr w:type="spellEnd"/>
+      <w:r>
+        <w:rPr>
+          <w:sz w:val="24"/>
+        </w:rPr>
+        <w:t xml:space="preserve"> </w:t>
+      </w:r>
+      <w:proofErr w:type="spellStart"/>
+      <w:r>
+        <w:rPr>
+          <w:sz w:val="24"/>
+        </w:rPr>
+        <w:t>до</w:t>
+      </w:r>
+      <w:proofErr w:type="spellEnd"/>
+      <w:r>
+        <w:rPr>
+          <w:sz w:val="24"/>
+        </w:rPr>
+        <w:t xml:space="preserve"> </w:t>
+      </w:r>
+      <w:proofErr w:type="spellStart"/>
+      <w:r>
+        <w:rPr>
+          <w:sz w:val="24"/>
+        </w:rPr>
+        <w:t>идеята</w:t>
+      </w:r>
+      <w:proofErr w:type="spellEnd"/>
+      <w:r>
+        <w:rPr>
+          <w:sz w:val="24"/>
+        </w:rPr>
+        <w:t xml:space="preserve">, </w:t>
+      </w:r>
+      <w:proofErr w:type="spellStart"/>
+      <w:r>
+        <w:rPr>
+          <w:sz w:val="24"/>
+        </w:rPr>
+        <w:t>че</w:t>
+      </w:r>
+      <w:proofErr w:type="spellEnd"/>
+      <w:r>
+        <w:rPr>
+          <w:sz w:val="24"/>
+        </w:rPr>
+        <w:t xml:space="preserve"> </w:t>
+      </w:r>
+      <w:r>
+        <w:rPr>
+          <w:sz w:val="24"/>
+        </w:rPr>
+        <w:t xml:space="preserve">има </w:t>
+      </w:r>
+      <w:proofErr w:type="gramStart"/>
+      <w:r>
+        <w:rPr>
+          <w:sz w:val="24"/>
+        </w:rPr>
+        <w:t>ключалка(</w:t>
+      </w:r>
+      <w:proofErr w:type="gramEnd"/>
+      <w:r>
+        <w:rPr>
+          <w:sz w:val="24"/>
+        </w:rPr>
+        <w:t>критична секция) за всеки елемент.</w:t>
+      </w:r>
+      <w:r>
+        <w:rPr>
+          <w:sz w:val="24"/>
+        </w:rPr>
+        <w:t xml:space="preserve"> </w:t>
+      </w:r>
+      <w:r>
+        <w:rPr>
+          <w:sz w:val="24"/>
+        </w:rPr>
+        <w:t>В</w:t>
+      </w:r>
+      <w:r>
+        <w:rPr>
+          <w:sz w:val="24"/>
+        </w:rPr>
+        <w:t>с</w:t>
+      </w:r>
+      <w:r>
+        <w:rPr>
+          <w:sz w:val="24"/>
+        </w:rPr>
+        <w:t>я</w:t>
+      </w:r>
+      <w:proofErr w:type="spellStart"/>
+      <w:r>
+        <w:rPr>
+          <w:sz w:val="24"/>
+        </w:rPr>
+        <w:t>ка</w:t>
+      </w:r>
+      <w:proofErr w:type="spellEnd"/>
+      <w:r>
+        <w:rPr>
+          <w:sz w:val="24"/>
+        </w:rPr>
+        <w:t xml:space="preserve"> </w:t>
+      </w:r>
+      <w:proofErr w:type="spellStart"/>
+      <w:r>
+        <w:rPr>
+          <w:sz w:val="24"/>
+        </w:rPr>
+        <w:t>нишка</w:t>
+      </w:r>
+      <w:proofErr w:type="spellEnd"/>
+      <w:r>
+        <w:rPr>
+          <w:sz w:val="24"/>
+        </w:rPr>
+        <w:t xml:space="preserve"> </w:t>
+      </w:r>
+      <w:proofErr w:type="spellStart"/>
+      <w:r>
+        <w:rPr>
+          <w:sz w:val="24"/>
+        </w:rPr>
+        <w:t>ще</w:t>
+      </w:r>
+      <w:proofErr w:type="spellEnd"/>
+      <w:r>
+        <w:rPr>
+          <w:sz w:val="24"/>
+        </w:rPr>
+        <w:t xml:space="preserve"> започва от първия елемент на масива като ще</w:t>
+      </w:r>
+      <w:r>
+        <w:rPr>
+          <w:sz w:val="24"/>
+        </w:rPr>
+        <w:t xml:space="preserve"> </w:t>
+      </w:r>
+      <w:proofErr w:type="spellStart"/>
+      <w:r>
+        <w:rPr>
+          <w:sz w:val="24"/>
+        </w:rPr>
+        <w:t>обработва</w:t>
+      </w:r>
+      <w:proofErr w:type="spellEnd"/>
+      <w:r>
+        <w:rPr>
+          <w:sz w:val="24"/>
+        </w:rPr>
+        <w:t xml:space="preserve"> </w:t>
+      </w:r>
+      <w:proofErr w:type="spellStart"/>
+      <w:r>
+        <w:rPr>
+          <w:sz w:val="24"/>
+        </w:rPr>
+        <w:t>два</w:t>
+      </w:r>
+      <w:proofErr w:type="spellEnd"/>
+      <w:r>
+        <w:rPr>
+          <w:sz w:val="24"/>
+        </w:rPr>
+        <w:t xml:space="preserve"> </w:t>
+      </w:r>
+      <w:proofErr w:type="spellStart"/>
+      <w:r>
+        <w:rPr>
+          <w:sz w:val="24"/>
+        </w:rPr>
+        <w:t>елемента</w:t>
+      </w:r>
+      <w:proofErr w:type="spellEnd"/>
+      <w:r>
+        <w:rPr>
+          <w:sz w:val="24"/>
+        </w:rPr>
+        <w:t xml:space="preserve"> </w:t>
+      </w:r>
+      <w:proofErr w:type="spellStart"/>
+      <w:r>
+        <w:rPr>
+          <w:sz w:val="24"/>
+        </w:rPr>
+        <w:t>от</w:t>
+      </w:r>
+      <w:proofErr w:type="spellEnd"/>
+      <w:r>
+        <w:rPr>
+          <w:sz w:val="24"/>
+        </w:rPr>
+        <w:t xml:space="preserve"> </w:t>
+      </w:r>
+      <w:proofErr w:type="spellStart"/>
+      <w:r>
+        <w:rPr>
+          <w:sz w:val="24"/>
+        </w:rPr>
+        <w:t>масива</w:t>
+      </w:r>
+      <w:proofErr w:type="spellEnd"/>
+      <w:r>
+        <w:rPr>
+          <w:sz w:val="24"/>
+        </w:rPr>
+        <w:t xml:space="preserve">(ел1 и ел2) и </w:t>
+      </w:r>
+      <w:proofErr w:type="spellStart"/>
+      <w:r>
+        <w:rPr>
+          <w:sz w:val="24"/>
+        </w:rPr>
+        <w:t>след</w:t>
+      </w:r>
+      <w:proofErr w:type="spellEnd"/>
+      <w:r>
+        <w:rPr>
+          <w:sz w:val="24"/>
+        </w:rPr>
+        <w:t xml:space="preserve"> </w:t>
+      </w:r>
+      <w:proofErr w:type="spellStart"/>
+      <w:r>
+        <w:rPr>
+          <w:sz w:val="24"/>
+        </w:rPr>
+        <w:t>като</w:t>
+      </w:r>
+      <w:proofErr w:type="spellEnd"/>
+      <w:r>
+        <w:rPr>
+          <w:sz w:val="24"/>
+        </w:rPr>
+        <w:t xml:space="preserve"> </w:t>
+      </w:r>
+      <w:proofErr w:type="spellStart"/>
+      <w:r>
+        <w:rPr>
+          <w:sz w:val="24"/>
+        </w:rPr>
+        <w:t>приключи</w:t>
+      </w:r>
+      <w:proofErr w:type="spellEnd"/>
+      <w:r>
+        <w:rPr>
+          <w:sz w:val="24"/>
+        </w:rPr>
+        <w:t xml:space="preserve"> </w:t>
+      </w:r>
+      <w:proofErr w:type="spellStart"/>
+      <w:r>
+        <w:rPr>
+          <w:sz w:val="24"/>
+        </w:rPr>
+        <w:t>работа</w:t>
+      </w:r>
+      <w:proofErr w:type="spellEnd"/>
+      <w:r>
+        <w:rPr>
+          <w:sz w:val="24"/>
+        </w:rPr>
+        <w:t xml:space="preserve"> с </w:t>
+      </w:r>
+      <w:proofErr w:type="spellStart"/>
+      <w:r>
+        <w:rPr>
+          <w:sz w:val="24"/>
+        </w:rPr>
+        <w:t>тях</w:t>
+      </w:r>
+      <w:proofErr w:type="spellEnd"/>
+      <w:r>
+        <w:rPr>
+          <w:sz w:val="24"/>
+        </w:rPr>
+        <w:t xml:space="preserve">, </w:t>
+      </w:r>
+      <w:proofErr w:type="spellStart"/>
+      <w:r>
+        <w:rPr>
+          <w:sz w:val="24"/>
+        </w:rPr>
+        <w:t>запазва</w:t>
+      </w:r>
+      <w:proofErr w:type="spellEnd"/>
+      <w:r>
+        <w:rPr>
+          <w:sz w:val="24"/>
+        </w:rPr>
+        <w:t xml:space="preserve"> ключа за</w:t>
+      </w:r>
+      <w:r>
+        <w:rPr>
+          <w:sz w:val="24"/>
+        </w:rPr>
+        <w:t xml:space="preserve"> 2рия, </w:t>
+      </w:r>
+      <w:proofErr w:type="spellStart"/>
+      <w:r>
+        <w:rPr>
+          <w:sz w:val="24"/>
+        </w:rPr>
+        <w:t>освобождава</w:t>
+      </w:r>
+      <w:proofErr w:type="spellEnd"/>
+      <w:r>
+        <w:rPr>
+          <w:sz w:val="24"/>
+        </w:rPr>
+        <w:t xml:space="preserve"> </w:t>
+      </w:r>
+      <w:proofErr w:type="spellStart"/>
+      <w:r>
+        <w:rPr>
+          <w:sz w:val="24"/>
+        </w:rPr>
+        <w:t>първия</w:t>
+      </w:r>
+      <w:proofErr w:type="spellEnd"/>
+      <w:r>
+        <w:rPr>
+          <w:sz w:val="24"/>
+        </w:rPr>
+        <w:t xml:space="preserve"> и </w:t>
+      </w:r>
+      <w:proofErr w:type="spellStart"/>
+      <w:r>
+        <w:rPr>
+          <w:sz w:val="24"/>
+        </w:rPr>
+        <w:t>взима</w:t>
+      </w:r>
+      <w:proofErr w:type="spellEnd"/>
+      <w:r>
+        <w:rPr>
+          <w:sz w:val="24"/>
+        </w:rPr>
+        <w:t xml:space="preserve"> </w:t>
+      </w:r>
+      <w:proofErr w:type="spellStart"/>
+      <w:r>
+        <w:rPr>
+          <w:sz w:val="24"/>
+        </w:rPr>
+        <w:t>следващият</w:t>
+      </w:r>
+      <w:proofErr w:type="spellEnd"/>
+      <w:r>
+        <w:rPr>
+          <w:sz w:val="24"/>
+        </w:rPr>
+        <w:t xml:space="preserve"> в </w:t>
+      </w:r>
+      <w:proofErr w:type="spellStart"/>
+      <w:r>
+        <w:rPr>
+          <w:sz w:val="24"/>
+        </w:rPr>
+        <w:t>масива</w:t>
+      </w:r>
+      <w:proofErr w:type="spellEnd"/>
+      <w:r>
+        <w:rPr>
+          <w:sz w:val="24"/>
+        </w:rPr>
+        <w:t xml:space="preserve">. </w:t>
+      </w:r>
+      <w:proofErr w:type="spellStart"/>
+      <w:proofErr w:type="gramStart"/>
+      <w:r>
+        <w:rPr>
+          <w:sz w:val="24"/>
+        </w:rPr>
+        <w:t>Като</w:t>
+      </w:r>
+      <w:proofErr w:type="spellEnd"/>
+      <w:r>
+        <w:rPr>
+          <w:sz w:val="24"/>
+        </w:rPr>
+        <w:t xml:space="preserve"> </w:t>
+      </w:r>
+      <w:proofErr w:type="spellStart"/>
+      <w:r>
+        <w:rPr>
+          <w:sz w:val="24"/>
+        </w:rPr>
+        <w:t>за</w:t>
+      </w:r>
+      <w:proofErr w:type="spellEnd"/>
+      <w:r>
+        <w:rPr>
+          <w:sz w:val="24"/>
+        </w:rPr>
+        <w:t xml:space="preserve"> </w:t>
+      </w:r>
+      <w:proofErr w:type="spellStart"/>
+      <w:r>
+        <w:rPr>
+          <w:sz w:val="24"/>
+        </w:rPr>
+        <w:t>новата</w:t>
+      </w:r>
+      <w:proofErr w:type="spellEnd"/>
+      <w:r>
+        <w:rPr>
+          <w:sz w:val="24"/>
+        </w:rPr>
+        <w:t xml:space="preserve"> </w:t>
+      </w:r>
+      <w:proofErr w:type="spellStart"/>
+      <w:r>
+        <w:rPr>
+          <w:sz w:val="24"/>
+        </w:rPr>
+        <w:t>двойка</w:t>
+      </w:r>
+      <w:proofErr w:type="spellEnd"/>
+      <w:r>
+        <w:rPr>
+          <w:sz w:val="24"/>
+        </w:rPr>
+        <w:t xml:space="preserve"> </w:t>
+      </w:r>
+      <w:proofErr w:type="spellStart"/>
+      <w:r>
+        <w:rPr>
+          <w:sz w:val="24"/>
+        </w:rPr>
+        <w:t>елементи</w:t>
+      </w:r>
+      <w:proofErr w:type="spellEnd"/>
+      <w:r>
+        <w:rPr>
+          <w:sz w:val="24"/>
+        </w:rPr>
+        <w:t xml:space="preserve"> </w:t>
+      </w:r>
+      <w:proofErr w:type="spellStart"/>
+      <w:r>
+        <w:rPr>
+          <w:sz w:val="24"/>
+        </w:rPr>
+        <w:t>действието</w:t>
+      </w:r>
+      <w:proofErr w:type="spellEnd"/>
+      <w:r>
+        <w:rPr>
+          <w:sz w:val="24"/>
+        </w:rPr>
+        <w:t xml:space="preserve"> </w:t>
+      </w:r>
+      <w:proofErr w:type="spellStart"/>
+      <w:r>
+        <w:rPr>
+          <w:sz w:val="24"/>
+        </w:rPr>
+        <w:t>по</w:t>
+      </w:r>
+      <w:proofErr w:type="spellEnd"/>
+      <w:r>
+        <w:rPr>
+          <w:sz w:val="24"/>
+        </w:rPr>
+        <w:t xml:space="preserve"> </w:t>
+      </w:r>
+      <w:proofErr w:type="spellStart"/>
+      <w:r>
+        <w:rPr>
+          <w:sz w:val="24"/>
+        </w:rPr>
+        <w:t>сравняване</w:t>
+      </w:r>
+      <w:proofErr w:type="spellEnd"/>
+      <w:r>
+        <w:rPr>
+          <w:sz w:val="24"/>
+        </w:rPr>
+        <w:t xml:space="preserve"> и </w:t>
+      </w:r>
+      <w:proofErr w:type="spellStart"/>
+      <w:r>
+        <w:rPr>
+          <w:sz w:val="24"/>
+        </w:rPr>
+        <w:t>размяна</w:t>
+      </w:r>
+      <w:proofErr w:type="spellEnd"/>
+      <w:r>
+        <w:rPr>
+          <w:sz w:val="24"/>
+        </w:rPr>
+        <w:t xml:space="preserve"> </w:t>
+      </w:r>
+      <w:proofErr w:type="spellStart"/>
+      <w:r>
+        <w:rPr>
+          <w:sz w:val="24"/>
+        </w:rPr>
+        <w:t>се</w:t>
+      </w:r>
+      <w:proofErr w:type="spellEnd"/>
+      <w:r>
+        <w:rPr>
+          <w:sz w:val="24"/>
+        </w:rPr>
+        <w:t xml:space="preserve"> </w:t>
+      </w:r>
+      <w:proofErr w:type="spellStart"/>
+      <w:r>
+        <w:rPr>
+          <w:sz w:val="24"/>
+        </w:rPr>
+        <w:t>извършва</w:t>
+      </w:r>
+      <w:proofErr w:type="spellEnd"/>
+      <w:r>
+        <w:rPr>
+          <w:sz w:val="24"/>
+        </w:rPr>
+        <w:t xml:space="preserve"> </w:t>
+      </w:r>
+      <w:proofErr w:type="spellStart"/>
+      <w:r>
+        <w:rPr>
+          <w:sz w:val="24"/>
+        </w:rPr>
+        <w:t>отново</w:t>
+      </w:r>
+      <w:proofErr w:type="spellEnd"/>
+      <w:r>
+        <w:rPr>
+          <w:sz w:val="24"/>
+        </w:rPr>
+        <w:t>.</w:t>
+      </w:r>
+      <w:proofErr w:type="gramEnd"/>
+      <w:r>
+        <w:rPr>
+          <w:sz w:val="24"/>
+        </w:rPr>
+        <w:t xml:space="preserve"> </w:t>
+      </w:r>
+      <w:proofErr w:type="gramStart"/>
+      <w:r>
+        <w:rPr>
+          <w:sz w:val="24"/>
+        </w:rPr>
+        <w:t xml:space="preserve">А </w:t>
+      </w:r>
+      <w:proofErr w:type="spellStart"/>
+      <w:r>
+        <w:rPr>
+          <w:sz w:val="24"/>
+        </w:rPr>
+        <w:t>при</w:t>
+      </w:r>
+      <w:proofErr w:type="spellEnd"/>
+      <w:r>
+        <w:rPr>
+          <w:sz w:val="24"/>
+        </w:rPr>
+        <w:t xml:space="preserve"> </w:t>
+      </w:r>
+      <w:proofErr w:type="spellStart"/>
+      <w:r>
+        <w:rPr>
+          <w:sz w:val="24"/>
+        </w:rPr>
+        <w:t>освобождаването</w:t>
+      </w:r>
+      <w:proofErr w:type="spellEnd"/>
+      <w:r>
+        <w:rPr>
+          <w:sz w:val="24"/>
+        </w:rPr>
+        <w:t xml:space="preserve"> </w:t>
+      </w:r>
+      <w:proofErr w:type="spellStart"/>
+      <w:r>
+        <w:rPr>
+          <w:sz w:val="24"/>
+        </w:rPr>
+        <w:t>на</w:t>
+      </w:r>
+      <w:proofErr w:type="spellEnd"/>
+      <w:r>
+        <w:rPr>
+          <w:sz w:val="24"/>
+        </w:rPr>
+        <w:t xml:space="preserve"> елемент1 </w:t>
+      </w:r>
+      <w:proofErr w:type="spellStart"/>
+      <w:r>
+        <w:rPr>
+          <w:sz w:val="24"/>
+        </w:rPr>
+        <w:t>друга</w:t>
+      </w:r>
+      <w:proofErr w:type="spellEnd"/>
+      <w:r>
+        <w:rPr>
+          <w:sz w:val="24"/>
+        </w:rPr>
+        <w:t xml:space="preserve"> </w:t>
+      </w:r>
+      <w:proofErr w:type="spellStart"/>
+      <w:r>
+        <w:rPr>
+          <w:sz w:val="24"/>
+        </w:rPr>
+        <w:t>нишка</w:t>
+      </w:r>
+      <w:proofErr w:type="spellEnd"/>
+      <w:r>
+        <w:rPr>
+          <w:sz w:val="24"/>
+        </w:rPr>
+        <w:t xml:space="preserve"> </w:t>
+      </w:r>
+      <w:proofErr w:type="spellStart"/>
+      <w:r>
+        <w:rPr>
+          <w:sz w:val="24"/>
+        </w:rPr>
+        <w:t>вече</w:t>
+      </w:r>
+      <w:proofErr w:type="spellEnd"/>
+      <w:r>
+        <w:rPr>
+          <w:sz w:val="24"/>
+        </w:rPr>
+        <w:t xml:space="preserve"> </w:t>
+      </w:r>
+      <w:proofErr w:type="spellStart"/>
+      <w:r>
+        <w:rPr>
+          <w:sz w:val="24"/>
+        </w:rPr>
+        <w:t>може</w:t>
+      </w:r>
+      <w:proofErr w:type="spellEnd"/>
+      <w:r>
+        <w:rPr>
+          <w:sz w:val="24"/>
+        </w:rPr>
+        <w:t xml:space="preserve"> </w:t>
+      </w:r>
+      <w:proofErr w:type="spellStart"/>
+      <w:r>
+        <w:rPr>
+          <w:sz w:val="24"/>
+        </w:rPr>
+        <w:t>да</w:t>
+      </w:r>
+      <w:proofErr w:type="spellEnd"/>
+      <w:r>
+        <w:rPr>
+          <w:sz w:val="24"/>
+        </w:rPr>
+        <w:t xml:space="preserve"> </w:t>
+      </w:r>
+      <w:proofErr w:type="spellStart"/>
+      <w:r>
+        <w:rPr>
+          <w:sz w:val="24"/>
+        </w:rPr>
+        <w:t>го</w:t>
+      </w:r>
+      <w:proofErr w:type="spellEnd"/>
+      <w:r>
+        <w:rPr>
+          <w:sz w:val="24"/>
+        </w:rPr>
+        <w:t xml:space="preserve"> </w:t>
+      </w:r>
+      <w:proofErr w:type="spellStart"/>
+      <w:r>
+        <w:rPr>
+          <w:sz w:val="24"/>
+        </w:rPr>
+        <w:t>вземе</w:t>
+      </w:r>
+      <w:proofErr w:type="spellEnd"/>
+      <w:r>
+        <w:rPr>
+          <w:sz w:val="24"/>
+        </w:rPr>
+        <w:t xml:space="preserve"> и </w:t>
+      </w:r>
+      <w:proofErr w:type="spellStart"/>
+      <w:r>
+        <w:rPr>
+          <w:sz w:val="24"/>
+        </w:rPr>
+        <w:t>да</w:t>
+      </w:r>
+      <w:proofErr w:type="spellEnd"/>
+      <w:r>
+        <w:rPr>
+          <w:sz w:val="24"/>
+        </w:rPr>
+        <w:t xml:space="preserve"> </w:t>
+      </w:r>
+      <w:proofErr w:type="spellStart"/>
+      <w:r>
+        <w:rPr>
+          <w:sz w:val="24"/>
+        </w:rPr>
+        <w:t>го</w:t>
+      </w:r>
+      <w:proofErr w:type="spellEnd"/>
+      <w:r>
+        <w:rPr>
+          <w:sz w:val="24"/>
+        </w:rPr>
+        <w:t xml:space="preserve"> </w:t>
+      </w:r>
+      <w:proofErr w:type="spellStart"/>
+      <w:r>
+        <w:rPr>
+          <w:sz w:val="24"/>
+        </w:rPr>
+        <w:t>използва</w:t>
+      </w:r>
+      <w:proofErr w:type="spellEnd"/>
+      <w:r>
+        <w:rPr>
+          <w:sz w:val="24"/>
+        </w:rPr>
+        <w:t xml:space="preserve"> </w:t>
+      </w:r>
+      <w:proofErr w:type="spellStart"/>
+      <w:r>
+        <w:rPr>
+          <w:sz w:val="24"/>
+        </w:rPr>
+        <w:t>за</w:t>
+      </w:r>
+      <w:proofErr w:type="spellEnd"/>
+      <w:r>
+        <w:rPr>
+          <w:sz w:val="24"/>
+        </w:rPr>
+        <w:t xml:space="preserve"> </w:t>
+      </w:r>
+      <w:proofErr w:type="spellStart"/>
+      <w:r>
+        <w:rPr>
+          <w:sz w:val="24"/>
+        </w:rPr>
+        <w:t>ново</w:t>
+      </w:r>
+      <w:proofErr w:type="spellEnd"/>
+      <w:r>
+        <w:rPr>
+          <w:sz w:val="24"/>
+        </w:rPr>
+        <w:t xml:space="preserve"> </w:t>
+      </w:r>
+      <w:proofErr w:type="spellStart"/>
+      <w:r>
+        <w:rPr>
+          <w:sz w:val="24"/>
+        </w:rPr>
+        <w:t>сравнение</w:t>
+      </w:r>
+      <w:proofErr w:type="spellEnd"/>
+      <w:r>
+        <w:rPr>
+          <w:sz w:val="24"/>
+        </w:rPr>
+        <w:t xml:space="preserve"> и </w:t>
+      </w:r>
+      <w:proofErr w:type="spellStart"/>
+      <w:r>
+        <w:rPr>
+          <w:sz w:val="24"/>
+        </w:rPr>
+        <w:t>размяна</w:t>
+      </w:r>
+      <w:proofErr w:type="spellEnd"/>
+      <w:r>
+        <w:rPr>
+          <w:sz w:val="24"/>
+        </w:rPr>
+        <w:t>.</w:t>
+      </w:r>
+      <w:proofErr w:type="gramEnd"/>
+      <w:r>
+        <w:rPr>
+          <w:sz w:val="24"/>
+        </w:rPr>
+        <w:t xml:space="preserve"> </w:t>
+      </w:r>
+    </w:p>
+    <w:p>
+      <w:pPr>
+        <w:pStyle w:val="a5"/>
+        <w:ind w:left="792"/>
+        <w:rPr>
+          <w:sz w:val="24"/>
+        </w:rPr>
+      </w:pPr>
+    </w:p>
+    <w:p>
+      <w:pPr>
+        <w:pStyle w:val="a5"/>
+        <w:ind w:left="792"/>
+        <w:rPr>
+          <w:sz w:val="24"/>
+        </w:rPr>
+      </w:pPr>
+    </w:p>
+    <w:p>
+      <w:pPr>
+        <w:pStyle w:val="a5"/>
+        <w:ind w:left="792"/>
+        <w:rPr>
+          <w:sz w:val="24"/>
+        </w:rPr>
+      </w:pPr>
+    </w:p>
+    <w:p>
+      <w:pPr>
+        <w:pStyle w:val="a5"/>
+        <w:ind w:left="792"/>
+        <w:rPr>
+          <w:sz w:val="24"/>
+        </w:rPr>
+      </w:pPr>
+    </w:p>
+    <w:p>
+      <w:pPr>
+        <w:pStyle w:val="a5"/>
+        <w:ind w:left="792"/>
+        <w:rPr>
+          <w:sz w:val="24"/>
+        </w:rPr>
+      </w:pPr>
+      <w:proofErr w:type="spellStart"/>
+      <w:r>
+        <w:t>Фиг</w:t>
+      </w:r>
+      <w:proofErr w:type="spellEnd"/>
+      <w:r>
+        <w:t xml:space="preserve"> 4</w:t>
+      </w:r>
+      <w:r>
+        <w:t xml:space="preserve">. </w:t>
+      </w:r>
+      <w:r>
+        <w:rPr>
+          <w:noProof/>
+          <w:sz w:val="24"/>
+          <w:lang w:eastAsia="bg-BG"/>
+        </w:rPr>
+        <w:drawing>
+          <wp:anchor distT="0" distB="0" distL="114300" distR="114300" simplePos="0" relativeHeight="251670528" behindDoc="0" locked="0" layoutInCell="1" allowOverlap="1" wp14:anchorId="16FD337C" wp14:editId="0AACEC13">
+            <wp:simplePos x="0" y="0"/>
+            <wp:positionH relativeFrom="column">
+              <wp:posOffset>37465</wp:posOffset>
+            </wp:positionH>
+            <wp:positionV relativeFrom="paragraph">
+              <wp:posOffset>-53975</wp:posOffset>
+            </wp:positionV>
+            <wp:extent cx="5760720" cy="4101465"/>
+            <wp:effectExtent l="0" t="0" r="0" b="0"/>
+            <wp:wrapTopAndBottom/>
+            <wp:docPr id="7" name="Картина 7"/>
+            <wp:cNvGraphicFramePr>
+              <a:graphicFrameLocks xmlns:a="http://schemas.openxmlformats.org/drawingml/2006/main" noChangeAspect="1"/>
+            </wp:cNvGraphicFramePr>
+            <a:graphic xmlns:a="http://schemas.openxmlformats.org/drawingml/2006/main">
+              <a:graphicData uri="http://schemas.openxmlformats.org/drawingml/2006/picture">
+                <pic:pic xmlns:pic="http://schemas.openxmlformats.org/drawingml/2006/picture">
+                  <pic:nvPicPr>
+                    <pic:cNvPr id="0" name="lockEveryElement.png"/>
+                    <pic:cNvPicPr/>
+                  </pic:nvPicPr>
+                  <pic:blipFill>
+                    <a:blip r:embed="rId15">
+                      <a:extLst>
+                        <a:ext uri="{28A0092B-C50C-407E-A947-70E740481C1C}">
+                          <a14:useLocalDpi xmlns:a14="http://schemas.microsoft.com/office/drawing/2010/main" val="0"/>
+                        </a:ext>
+                      </a:extLst>
+                    </a:blip>
+                    <a:stretch>
+                      <a:fillRect/>
+                    </a:stretch>
+                  </pic:blipFill>
+                  <pic:spPr>
+                    <a:xfrm>
+                      <a:off x="0" y="0"/>
+                      <a:ext cx="5760720" cy="4101465"/>
+                    </a:xfrm>
+                    <a:prstGeom prst="rect">
+                      <a:avLst/>
+                    </a:prstGeom>
+                  </pic:spPr>
+                </pic:pic>
+              </a:graphicData>
+            </a:graphic>
+            <wp14:sizeRelH relativeFrom="page">
+              <wp14:pctWidth>0</wp14:pctWidth>
+            </wp14:sizeRelH>
+            <wp14:sizeRelV relativeFrom="page">
+              <wp14:pctHeight>0</wp14:pctHeight>
+            </wp14:sizeRelV>
+          </wp:anchor>
+        </w:drawing>
+      </w:r>
+      <w:r>
+        <w:t>Идея със заключване на всеки елемент</w:t>
+      </w:r>
+    </w:p>
+    <w:p>
+      <w:pPr>
+        <w:pStyle w:val="a5"/>
+        <w:ind w:left="792"/>
+        <w:rPr>
+          <w:sz w:val="24"/>
+        </w:rPr>
+      </w:pPr>
+    </w:p>
+    <w:p>
+      <w:pPr>
+        <w:pStyle w:val="a5"/>
+        <w:ind w:left="792"/>
+        <w:jc w:val="both"/>
+        <w:rPr>
+          <w:sz w:val="24"/>
+        </w:rPr>
+      </w:pPr>
+      <w:r>
+        <w:rPr>
+          <w:sz w:val="24"/>
+        </w:rPr>
+        <w:t>Правейки няколко теста и замервания стигаме до извода, че при голям брой елементи в масива процеса по създаване на същия брой ключалки и постоянното им отключване и заключване е доста скъп и бавен проц</w:t>
+      </w:r>
+      <w:r>
+        <w:rPr>
+          <w:sz w:val="24"/>
+        </w:rPr>
+        <w:t>ес.</w:t>
+      </w:r>
+    </w:p>
+    <w:p>
+      <w:pPr>
+        <w:pStyle w:val="a5"/>
+        <w:ind w:left="792"/>
         <w:rPr>
           <w:sz w:val="28"/>
-        </w:rPr>
-        <w:t xml:space="preserve">След като разгледахме горните две идеи, стигаме до извода, че </w:t>
-      </w:r>
-      <w:r>
+          <w:lang w:val="en-US"/>
+        </w:rPr>
+      </w:pPr>
+    </w:p>
+    <w:p>
+      <w:pPr>
+        <w:pStyle w:val="a5"/>
+        <w:numPr>
+          <w:ilvl w:val="1"/>
+          <w:numId w:val="2"/>
+        </w:numPr>
         <w:rPr>
           <w:sz w:val="28"/>
           <w:lang w:val="en-US"/>
         </w:rPr>
-        <w:t xml:space="preserve">Bubble Sort </w:t>
-      </w:r>
+      </w:pPr>
       <w:r>
         <w:rPr>
           <w:sz w:val="28"/>
         </w:rPr>
-        <w:t>може да бъде оптимизиран, ако създадем комбинирана идея между двете. Стигнахме до извода, че подхода всеки процес да отговаря за проверката и размяната на едни и същи елементи става леко бавен и неефикасен. Забелязва се, че смените се случват в пъти повече в началните елементи отколкото в крайните елементи. Което ни подсказва, че трябва да обработваме елементите постоянно</w:t>
-      </w:r>
+        <w:t xml:space="preserve"> </w:t>
+      </w:r>
+      <w:proofErr w:type="spellStart"/>
       <w:r>
         <w:rPr>
           <w:sz w:val="28"/>
-        </w:rPr>
-        <w:t xml:space="preserve">. </w:t>
-      </w:r>
-    </w:p>
-    <w:p>
-      <w:pPr>
-        <w:ind w:left="360"/>
+          <w:lang w:val="en-US"/>
+        </w:rPr>
+        <w:t>Паралелен</w:t>
+      </w:r>
+      <w:proofErr w:type="spellEnd"/>
+      <w:r>
         <w:rPr>
           <w:sz w:val="28"/>
           <w:lang w:val="en-US"/>
         </w:rPr>
-      </w:pPr>
+        <w:t xml:space="preserve"> Bubble Sort</w:t>
+      </w:r>
       <w:r>
         <w:rPr>
           <w:sz w:val="28"/>
         </w:rPr>
-        <w:t xml:space="preserve">Стигаме до идеята, че </w:t>
-      </w:r>
-      <w:r>
-        <w:rPr>
-          <w:sz w:val="28"/>
-        </w:rPr>
-        <w:t>в</w:t>
-      </w:r>
-      <w:r>
-        <w:rPr>
-          <w:sz w:val="28"/>
-        </w:rPr>
-        <w:t xml:space="preserve">сека нишка ще обработва дадени два елемента </w:t>
-      </w:r>
-      <w:r>
-        <w:rPr>
-          <w:sz w:val="28"/>
-        </w:rPr>
-        <w:t>от масива</w:t>
-      </w:r>
-      <w:r>
-        <w:rPr>
-          <w:sz w:val="28"/>
-        </w:rPr>
-        <w:t>(ел1 и ел2)</w:t>
-      </w:r>
-      <w:r>
-        <w:rPr>
-          <w:sz w:val="28"/>
-        </w:rPr>
-        <w:t xml:space="preserve"> и след като приключи работа </w:t>
-      </w:r>
-      <w:r>
-        <w:rPr>
-          <w:sz w:val="28"/>
-        </w:rPr>
-        <w:t xml:space="preserve">с тях, запазва 2рия, освобождава първия и взима следващият в масива. Като за новата двойка елементи действието по сравняване и размяна се извършва отново. А при освобождаването на елемент1 друга нишка вече може да го вземе и да го използва за ново сравнение и размяна. </w:t>
-      </w:r>
-    </w:p>
-    <w:p>
-      <w:pPr>
-        <w:rPr>
-          <w:sz w:val="28"/>
-          <w:lang w:val="en-US"/>
-        </w:rPr>
-      </w:pPr>
-      <w:r>
-        <w:rPr>
-          <w:noProof/>
-          <w:sz w:val="28"/>
-          <w:lang w:eastAsia="bg-BG"/>
+        <w:t xml:space="preserve"> </w:t>
+      </w:r>
+    </w:p>
+    <w:p>
+      <w:pPr>
+        <w:rPr>
+          <w:sz w:val="24"/>
+          <w:lang w:val="en-US"/>
+        </w:rPr>
+      </w:pPr>
+      <w:r>
+        <w:rPr>
+          <w:sz w:val="24"/>
+          <w:lang w:val="en-US"/>
         </w:rPr>
         <w:drawing>
-          <wp:anchor distT="0" distB="0" distL="114300" distR="114300" simplePos="0" relativeHeight="251668480" behindDoc="0" locked="0" layoutInCell="1" allowOverlap="1" wp14:anchorId="6454A4E7" wp14:editId="1E472F33">
+          <wp:anchor distT="0" distB="0" distL="114300" distR="114300" simplePos="0" relativeHeight="251668480" behindDoc="0" locked="0" layoutInCell="1" allowOverlap="1" wp14:anchorId="6D96964D" wp14:editId="4510FF69">
             <wp:simplePos x="0" y="0"/>
             <wp:positionH relativeFrom="column">
               <wp:posOffset>258445</wp:posOffset>
@@ -3979,7 +5625,7 @@
                     <pic:cNvPicPr/>
                   </pic:nvPicPr>
                   <pic:blipFill>
-                    <a:blip r:embed="rId14">
+                    <a:blip r:embed="rId16">
                       <a:extLst>
                         <a:ext uri="{28A0092B-C50C-407E-A947-70E740481C1C}">
                           <a14:useLocalDpi xmlns:a14="http://schemas.microsoft.com/office/drawing/2010/main" val="0"/>
@@ -4014,37 +5660,105 @@
     </w:p>
     <w:p>
       <w:pPr>
-        <w:ind w:left="360"/>
-        <w:rPr>
-          <w:sz w:val="28"/>
-          <w:lang w:val="en-US"/>
-        </w:rPr>
-      </w:pPr>
-    </w:p>
-    <w:p>
-      <w:pPr>
-        <w:ind w:left="360"/>
-        <w:rPr>
-          <w:sz w:val="28"/>
-          <w:lang w:val="en-US"/>
-        </w:rPr>
-      </w:pPr>
-      <w:r>
-        <w:rPr>
-          <w:sz w:val="28"/>
+        <w:pStyle w:val="a5"/>
+        <w:ind w:left="792"/>
+        <w:jc w:val="both"/>
+        <w:rPr>
+          <w:sz w:val="24"/>
+        </w:rPr>
+      </w:pPr>
+    </w:p>
+    <w:p>
+      <w:pPr>
+        <w:pStyle w:val="a5"/>
+        <w:ind w:left="792"/>
+        <w:jc w:val="both"/>
+        <w:rPr>
+          <w:sz w:val="24"/>
+        </w:rPr>
+      </w:pPr>
+    </w:p>
+    <w:p>
+      <w:pPr>
+        <w:pStyle w:val="a5"/>
+        <w:ind w:left="792"/>
+        <w:jc w:val="both"/>
+        <w:rPr>
+          <w:sz w:val="24"/>
+        </w:rPr>
+      </w:pPr>
+      <w:r>
+        <w:rPr>
+          <w:sz w:val="24"/>
+        </w:rPr>
+        <w:t>В</w:t>
+      </w:r>
+      <w:r>
+        <w:rPr>
+          <w:sz w:val="24"/>
+        </w:rPr>
+        <w:t xml:space="preserve">сичко започва с работата на </w:t>
+      </w:r>
+      <w:proofErr w:type="spellStart"/>
+      <w:r>
+        <w:rPr>
+          <w:sz w:val="24"/>
+        </w:rPr>
+        <w:t>main</w:t>
+      </w:r>
+      <w:proofErr w:type="spellEnd"/>
+      <w:r>
+        <w:rPr>
+          <w:sz w:val="24"/>
+        </w:rPr>
+        <w:t xml:space="preserve"> нишката, която пуска всички останали</w:t>
+      </w:r>
+      <w:r>
+        <w:rPr>
+          <w:sz w:val="24"/>
+        </w:rPr>
+        <w:t>(сортиращи нишки)</w:t>
+      </w:r>
+      <w:r>
+        <w:rPr>
+          <w:sz w:val="24"/>
+        </w:rPr>
+        <w:t>. Всяка нишка ще обработва даден сегмент</w:t>
+      </w:r>
+      <w:r>
+        <w:rPr>
+          <w:sz w:val="24"/>
+        </w:rPr>
+        <w:t>(точно определено множество от елементи)</w:t>
+      </w:r>
+      <w:r>
+        <w:rPr>
+          <w:sz w:val="24"/>
+        </w:rPr>
+        <w:t xml:space="preserve"> от масива и след като приключи работа по него минава на следващия, като току-що обработената част я предава на следващата нишка.</w:t>
+      </w:r>
+      <w:r>
+        <w:rPr>
+          <w:sz w:val="24"/>
+        </w:rPr>
+        <w:t xml:space="preserve"> Разбира се правят се проверки най-големият елемент досега да продължава напред по масива за да може да стигне на правилното място.</w:t>
+      </w:r>
+    </w:p>
+    <w:p>
+      <w:pPr>
+        <w:pStyle w:val="a5"/>
+        <w:ind w:left="792"/>
+        <w:jc w:val="both"/>
+        <w:rPr>
+          <w:sz w:val="24"/>
+        </w:rPr>
+      </w:pPr>
+      <w:r>
+        <w:rPr>
+          <w:sz w:val="24"/>
         </w:rPr>
         <w:t xml:space="preserve">Какво очакваме да се случи при развитието на идеята – ускорение при увеличаване на нишките. </w:t>
       </w:r>
-    </w:p>
-    <w:p>
-      <w:pPr>
-        <w:rPr>
-          <w:sz w:val="28"/>
-          <w:lang w:val="en-US"/>
-        </w:rPr>
-      </w:pPr>
-      <w:bookmarkStart w:id="0" w:name="_GoBack"/>
-      <w:bookmarkEnd w:id="0"/>
     </w:p>
     <w:p>
       <w:pPr>
@@ -4081,15 +5795,22 @@
           <w:numId w:val="2"/>
         </w:numPr>
         <w:rPr>
-          <w:sz w:val="32"/>
-        </w:rPr>
-      </w:pPr>
-      <w:proofErr w:type="spellStart"/>
-      <w:r>
-        <w:rPr>
           <w:sz w:val="28"/>
           <w:lang w:val="en-US"/>
         </w:rPr>
+      </w:pPr>
+      <w:r>
+        <w:rPr>
+          <w:sz w:val="28"/>
+        </w:rPr>
+        <w:t xml:space="preserve"> </w:t>
+      </w:r>
+      <w:proofErr w:type="spellStart"/>
+      <w:r>
+        <w:rPr>
+          <w:sz w:val="28"/>
+          <w:lang w:val="en-US"/>
+        </w:rPr>
         <w:t>Функционално</w:t>
       </w:r>
       <w:proofErr w:type="spellEnd"/>
@@ -4109,6 +5830,906 @@
         <w:t>проектиране</w:t>
       </w:r>
       <w:proofErr w:type="spellEnd"/>
+    </w:p>
+    <w:p>
+      <w:pPr>
+        <w:pStyle w:val="a5"/>
+        <w:ind w:left="792"/>
+        <w:jc w:val="both"/>
+        <w:rPr>
+          <w:sz w:val="24"/>
+          <w:lang w:val="en-US"/>
+        </w:rPr>
+      </w:pPr>
+      <w:r>
+        <w:rPr>
+          <w:sz w:val="24"/>
+        </w:rPr>
+        <w:t xml:space="preserve">Първо </w:t>
+      </w:r>
+      <w:r>
+        <w:rPr>
+          <w:sz w:val="24"/>
+        </w:rPr>
+        <w:t xml:space="preserve">започваме с проверка и </w:t>
+      </w:r>
+      <w:proofErr w:type="spellStart"/>
+      <w:r>
+        <w:rPr>
+          <w:sz w:val="24"/>
+        </w:rPr>
+        <w:t>валидация</w:t>
+      </w:r>
+      <w:proofErr w:type="spellEnd"/>
+      <w:r>
+        <w:rPr>
+          <w:sz w:val="24"/>
+        </w:rPr>
+        <w:t xml:space="preserve"> на въведените/подадени данни от потребителя за броя на нишките и размера на масива. Следва една от най-важните проверки – дали размера на масива се дели без остатък или не. От това зависи колко критични секции(ключалки ще имаме). Ако няма остатък и се дели точно създаваме толкова критични секции, колкото са нишките.  Ако има остатък обаче </w:t>
+      </w:r>
+      <w:r>
+        <w:rPr>
+          <w:sz w:val="24"/>
+        </w:rPr>
+        <w:t>създаваме толкова критични секции, колкото са нишките</w:t>
+      </w:r>
+      <w:r>
+        <w:rPr>
+          <w:sz w:val="24"/>
+        </w:rPr>
+        <w:t xml:space="preserve"> плюс една</w:t>
+      </w:r>
+      <w:r>
+        <w:rPr>
+          <w:sz w:val="24"/>
+        </w:rPr>
+        <w:t xml:space="preserve">(последната секция няма да е със същия брой като всички останали). </w:t>
+      </w:r>
+    </w:p>
+    <w:p>
+      <w:pPr>
+        <w:pStyle w:val="a5"/>
+        <w:ind w:left="792"/>
+        <w:jc w:val="both"/>
+        <w:rPr>
+          <w:sz w:val="24"/>
+        </w:rPr>
+      </w:pPr>
+      <w:r>
+        <w:rPr>
+          <w:sz w:val="24"/>
+        </w:rPr>
+        <w:t xml:space="preserve">Следващата стъпка е да създадем </w:t>
+      </w:r>
+      <w:r>
+        <w:rPr>
+          <w:sz w:val="24"/>
+          <w:lang w:val="en-US"/>
+        </w:rPr>
+        <w:t>thread pool</w:t>
+      </w:r>
+      <w:r>
+        <w:rPr>
+          <w:sz w:val="24"/>
+        </w:rPr>
+        <w:t xml:space="preserve"> (банка/масив в която/който ще се съдържат нишките) и да се създаде масива с </w:t>
+      </w:r>
+      <w:r>
+        <w:rPr>
+          <w:sz w:val="24"/>
+          <w:lang w:val="en-US"/>
+        </w:rPr>
+        <w:t>random</w:t>
+      </w:r>
+      <w:r>
+        <w:rPr>
+          <w:sz w:val="24"/>
+        </w:rPr>
+        <w:t xml:space="preserve"> числа.</w:t>
+      </w:r>
+    </w:p>
+    <w:p>
+      <w:pPr>
+        <w:pStyle w:val="a5"/>
+        <w:ind w:left="792"/>
+        <w:jc w:val="both"/>
+        <w:rPr>
+          <w:sz w:val="24"/>
+        </w:rPr>
+      </w:pPr>
+    </w:p>
+    <w:p>
+      <w:pPr>
+        <w:pStyle w:val="a5"/>
+        <w:ind w:left="792"/>
+        <w:jc w:val="both"/>
+        <w:rPr>
+          <w:sz w:val="24"/>
+        </w:rPr>
+      </w:pPr>
+      <w:r>
+        <w:rPr>
+          <w:noProof/>
+          <w:sz w:val="24"/>
+          <w:lang w:eastAsia="bg-BG"/>
+        </w:rPr>
+        <w:drawing>
+          <wp:inline distT="0" distB="0" distL="0" distR="0">
+            <wp:extent cx="4831499" cy="586791"/>
+            <wp:effectExtent l="0" t="0" r="7620" b="3810"/>
+            <wp:docPr id="8" name="Картина 8"/>
+            <wp:cNvGraphicFramePr>
+              <a:graphicFrameLocks xmlns:a="http://schemas.openxmlformats.org/drawingml/2006/main" noChangeAspect="1"/>
+            </wp:cNvGraphicFramePr>
+            <a:graphic xmlns:a="http://schemas.openxmlformats.org/drawingml/2006/main">
+              <a:graphicData uri="http://schemas.openxmlformats.org/drawingml/2006/picture">
+                <pic:pic xmlns:pic="http://schemas.openxmlformats.org/drawingml/2006/picture">
+                  <pic:nvPicPr>
+                    <pic:cNvPr id="0" name="generateArray.png"/>
+                    <pic:cNvPicPr/>
+                  </pic:nvPicPr>
+                  <pic:blipFill>
+                    <a:blip r:embed="rId17">
+                      <a:extLst>
+                        <a:ext uri="{28A0092B-C50C-407E-A947-70E740481C1C}">
+                          <a14:useLocalDpi xmlns:a14="http://schemas.microsoft.com/office/drawing/2010/main" val="0"/>
+                        </a:ext>
+                      </a:extLst>
+                    </a:blip>
+                    <a:stretch>
+                      <a:fillRect/>
+                    </a:stretch>
+                  </pic:blipFill>
+                  <pic:spPr>
+                    <a:xfrm>
+                      <a:off x="0" y="0"/>
+                      <a:ext cx="4831499" cy="586791"/>
+                    </a:xfrm>
+                    <a:prstGeom prst="rect">
+                      <a:avLst/>
+                    </a:prstGeom>
+                  </pic:spPr>
+                </pic:pic>
+              </a:graphicData>
+            </a:graphic>
+          </wp:inline>
+        </w:drawing>
+      </w:r>
+    </w:p>
+    <w:p>
+      <w:pPr>
+        <w:pStyle w:val="a5"/>
+        <w:ind w:left="792"/>
+        <w:jc w:val="both"/>
+        <w:rPr>
+          <w:i/>
+          <w:sz w:val="24"/>
+        </w:rPr>
+      </w:pPr>
+    </w:p>
+    <w:p>
+      <w:pPr>
+        <w:pStyle w:val="a5"/>
+        <w:ind w:left="792"/>
+        <w:jc w:val="both"/>
+        <w:rPr>
+          <w:sz w:val="24"/>
+        </w:rPr>
+      </w:pPr>
+      <w:r>
+        <w:rPr>
+          <w:sz w:val="24"/>
+        </w:rPr>
+        <w:t xml:space="preserve">Продължаваме със запазване на точния момент, който да използваме за стартов. С цикъл обхождаме </w:t>
+      </w:r>
+      <w:r>
+        <w:rPr>
+          <w:sz w:val="24"/>
+          <w:lang w:val="en-US"/>
+        </w:rPr>
+        <w:t>thread pool</w:t>
+      </w:r>
+      <w:r>
+        <w:rPr>
+          <w:sz w:val="24"/>
+        </w:rPr>
+        <w:t xml:space="preserve"> и стартираме всяка една нишка като и подаваме самият масив с числа, масивът с критични секции, брой на нишките и позиция на съответната нишка.</w:t>
+      </w:r>
+    </w:p>
+    <w:p>
+      <w:pPr>
+        <w:pStyle w:val="a5"/>
+        <w:ind w:left="792"/>
+        <w:jc w:val="both"/>
+        <w:rPr>
+          <w:sz w:val="24"/>
+        </w:rPr>
+      </w:pPr>
+    </w:p>
+    <w:p>
+      <w:pPr>
+        <w:pStyle w:val="a5"/>
+        <w:ind w:left="792"/>
+        <w:jc w:val="both"/>
+        <w:rPr>
+          <w:sz w:val="24"/>
+        </w:rPr>
+      </w:pPr>
+      <w:r>
+        <w:rPr>
+          <w:noProof/>
+          <w:sz w:val="24"/>
+          <w:lang w:eastAsia="bg-BG"/>
+        </w:rPr>
+        <w:drawing>
+          <wp:anchor distT="0" distB="0" distL="114300" distR="114300" simplePos="0" relativeHeight="251671552" behindDoc="0" locked="0" layoutInCell="1" allowOverlap="1" wp14:anchorId="1004FB23" wp14:editId="2A2323AA">
+            <wp:simplePos x="0" y="0"/>
+            <wp:positionH relativeFrom="column">
+              <wp:posOffset>334645</wp:posOffset>
+            </wp:positionH>
+            <wp:positionV relativeFrom="paragraph">
+              <wp:posOffset>243840</wp:posOffset>
+            </wp:positionV>
+            <wp:extent cx="5760720" cy="1197610"/>
+            <wp:effectExtent l="0" t="0" r="0" b="2540"/>
+            <wp:wrapTopAndBottom/>
+            <wp:docPr id="9" name="Картина 9"/>
+            <wp:cNvGraphicFramePr>
+              <a:graphicFrameLocks xmlns:a="http://schemas.openxmlformats.org/drawingml/2006/main" noChangeAspect="1"/>
+            </wp:cNvGraphicFramePr>
+            <a:graphic xmlns:a="http://schemas.openxmlformats.org/drawingml/2006/main">
+              <a:graphicData uri="http://schemas.openxmlformats.org/drawingml/2006/picture">
+                <pic:pic xmlns:pic="http://schemas.openxmlformats.org/drawingml/2006/picture">
+                  <pic:nvPicPr>
+                    <pic:cNvPr id="0" name="яшьиш.png"/>
+                    <pic:cNvPicPr/>
+                  </pic:nvPicPr>
+                  <pic:blipFill>
+                    <a:blip r:embed="rId18">
+                      <a:extLst>
+                        <a:ext uri="{28A0092B-C50C-407E-A947-70E740481C1C}">
+                          <a14:useLocalDpi xmlns:a14="http://schemas.microsoft.com/office/drawing/2010/main" val="0"/>
+                        </a:ext>
+                      </a:extLst>
+                    </a:blip>
+                    <a:stretch>
+                      <a:fillRect/>
+                    </a:stretch>
+                  </pic:blipFill>
+                  <pic:spPr>
+                    <a:xfrm>
+                      <a:off x="0" y="0"/>
+                      <a:ext cx="5760720" cy="1197610"/>
+                    </a:xfrm>
+                    <a:prstGeom prst="rect">
+                      <a:avLst/>
+                    </a:prstGeom>
+                  </pic:spPr>
+                </pic:pic>
+              </a:graphicData>
+            </a:graphic>
+            <wp14:sizeRelH relativeFrom="page">
+              <wp14:pctWidth>0</wp14:pctWidth>
+            </wp14:sizeRelH>
+            <wp14:sizeRelV relativeFrom="page">
+              <wp14:pctHeight>0</wp14:pctHeight>
+            </wp14:sizeRelV>
+          </wp:anchor>
+        </w:drawing>
+      </w:r>
+      <w:r>
+        <w:rPr>
+          <w:sz w:val="24"/>
+        </w:rPr>
+        <w:t xml:space="preserve"> </w:t>
+      </w:r>
+    </w:p>
+    <w:p>
+      <w:pPr>
+        <w:pStyle w:val="a5"/>
+        <w:ind w:left="792"/>
+        <w:jc w:val="both"/>
+        <w:rPr>
+          <w:sz w:val="24"/>
+        </w:rPr>
+      </w:pPr>
+      <w:r>
+        <w:rPr>
+          <w:sz w:val="24"/>
+        </w:rPr>
+        <w:lastRenderedPageBreak/>
+        <w:t xml:space="preserve">Първо ще разгледаме как </w:t>
+      </w:r>
+      <w:r>
+        <w:rPr>
+          <w:sz w:val="24"/>
+          <w:lang w:val="en-US"/>
+        </w:rPr>
+        <w:t>main</w:t>
+      </w:r>
+      <w:r>
+        <w:rPr>
+          <w:sz w:val="24"/>
+        </w:rPr>
+        <w:t xml:space="preserve"> нишката ни продължава и после ще разгледаме метода </w:t>
+      </w:r>
+      <w:r>
+        <w:rPr>
+          <w:sz w:val="24"/>
+          <w:lang w:val="en-US"/>
+        </w:rPr>
+        <w:t>run()</w:t>
+      </w:r>
+      <w:r>
+        <w:rPr>
+          <w:sz w:val="24"/>
+        </w:rPr>
+        <w:t xml:space="preserve"> на нишките. В</w:t>
+      </w:r>
+      <w:r>
+        <w:rPr>
+          <w:sz w:val="24"/>
+          <w:lang w:val="en-US"/>
+        </w:rPr>
+        <w:t xml:space="preserve"> main </w:t>
+      </w:r>
+      <w:r>
+        <w:rPr>
+          <w:sz w:val="24"/>
+        </w:rPr>
+        <w:t xml:space="preserve">нишката правим цикъл, с който я караме да изчака всяка една друга стартирана сортираща нишка. Това се случва чрез метода </w:t>
+      </w:r>
+      <w:r>
+        <w:rPr>
+          <w:sz w:val="24"/>
+          <w:lang w:val="en-US"/>
+        </w:rPr>
+        <w:t>join()</w:t>
+      </w:r>
+      <w:r>
+        <w:rPr>
+          <w:sz w:val="24"/>
+        </w:rPr>
+        <w:t>. Щ</w:t>
+      </w:r>
+      <w:r>
+        <w:rPr>
+          <w:sz w:val="24"/>
+        </w:rPr>
+        <w:t>о</w:t>
+      </w:r>
+      <w:r>
+        <w:rPr>
+          <w:sz w:val="24"/>
+        </w:rPr>
+        <w:t>м</w:t>
+      </w:r>
+      <w:r>
+        <w:rPr>
+          <w:sz w:val="24"/>
+        </w:rPr>
+        <w:t xml:space="preserve"> </w:t>
+      </w:r>
+      <w:r>
+        <w:rPr>
+          <w:sz w:val="24"/>
+          <w:lang w:val="en-US"/>
+        </w:rPr>
+        <w:t xml:space="preserve">main </w:t>
+      </w:r>
+      <w:r>
+        <w:rPr>
+          <w:sz w:val="24"/>
+        </w:rPr>
+        <w:t>нишката мине и прочете името на избрана стартирана нишка</w:t>
+      </w:r>
+      <w:r>
+        <w:rPr>
+          <w:sz w:val="24"/>
+        </w:rPr>
+        <w:t xml:space="preserve"> и после </w:t>
+      </w:r>
+      <w:r>
+        <w:rPr>
+          <w:sz w:val="24"/>
+          <w:lang w:val="en-US"/>
+        </w:rPr>
+        <w:t>join()</w:t>
+      </w:r>
+      <w:r>
+        <w:rPr>
+          <w:sz w:val="24"/>
+        </w:rPr>
+        <w:t xml:space="preserve"> след името – това приспива </w:t>
+      </w:r>
+      <w:r>
+        <w:rPr>
+          <w:sz w:val="24"/>
+          <w:lang w:val="en-US"/>
+        </w:rPr>
+        <w:t xml:space="preserve">main </w:t>
+      </w:r>
+      <w:r>
+        <w:rPr>
+          <w:sz w:val="24"/>
+        </w:rPr>
+        <w:t xml:space="preserve">докато избраната нишка не си изпълни целия </w:t>
+      </w:r>
+      <w:r>
+        <w:rPr>
+          <w:sz w:val="24"/>
+          <w:lang w:val="en-US"/>
+        </w:rPr>
+        <w:t xml:space="preserve">run </w:t>
+      </w:r>
+      <w:r>
+        <w:rPr>
+          <w:sz w:val="24"/>
+        </w:rPr>
+        <w:t>метод.</w:t>
+      </w:r>
+    </w:p>
+    <w:p>
+      <w:pPr>
+        <w:pStyle w:val="a5"/>
+        <w:ind w:left="792"/>
+        <w:jc w:val="both"/>
+        <w:rPr>
+          <w:sz w:val="24"/>
+        </w:rPr>
+      </w:pPr>
+      <w:r>
+        <w:rPr>
+          <w:noProof/>
+          <w:sz w:val="24"/>
+          <w:lang w:eastAsia="bg-BG"/>
+        </w:rPr>
+        <w:drawing>
+          <wp:anchor distT="0" distB="0" distL="114300" distR="114300" simplePos="0" relativeHeight="251672576" behindDoc="0" locked="0" layoutInCell="1" allowOverlap="1" wp14:anchorId="5B068CF4" wp14:editId="255A5C70">
+            <wp:simplePos x="0" y="0"/>
+            <wp:positionH relativeFrom="column">
+              <wp:posOffset>502285</wp:posOffset>
+            </wp:positionH>
+            <wp:positionV relativeFrom="paragraph">
+              <wp:posOffset>3175</wp:posOffset>
+            </wp:positionV>
+            <wp:extent cx="5760720" cy="2038350"/>
+            <wp:effectExtent l="0" t="0" r="0" b="0"/>
+            <wp:wrapTopAndBottom/>
+            <wp:docPr id="10" name="Картина 10"/>
+            <wp:cNvGraphicFramePr>
+              <a:graphicFrameLocks xmlns:a="http://schemas.openxmlformats.org/drawingml/2006/main" noChangeAspect="1"/>
+            </wp:cNvGraphicFramePr>
+            <a:graphic xmlns:a="http://schemas.openxmlformats.org/drawingml/2006/main">
+              <a:graphicData uri="http://schemas.openxmlformats.org/drawingml/2006/picture">
+                <pic:pic xmlns:pic="http://schemas.openxmlformats.org/drawingml/2006/picture">
+                  <pic:nvPicPr>
+                    <pic:cNvPr id="0" name="main_end.png"/>
+                    <pic:cNvPicPr/>
+                  </pic:nvPicPr>
+                  <pic:blipFill>
+                    <a:blip r:embed="rId19">
+                      <a:extLst>
+                        <a:ext uri="{28A0092B-C50C-407E-A947-70E740481C1C}">
+                          <a14:useLocalDpi xmlns:a14="http://schemas.microsoft.com/office/drawing/2010/main" val="0"/>
+                        </a:ext>
+                      </a:extLst>
+                    </a:blip>
+                    <a:stretch>
+                      <a:fillRect/>
+                    </a:stretch>
+                  </pic:blipFill>
+                  <pic:spPr>
+                    <a:xfrm>
+                      <a:off x="0" y="0"/>
+                      <a:ext cx="5760720" cy="2038350"/>
+                    </a:xfrm>
+                    <a:prstGeom prst="rect">
+                      <a:avLst/>
+                    </a:prstGeom>
+                  </pic:spPr>
+                </pic:pic>
+              </a:graphicData>
+            </a:graphic>
+            <wp14:sizeRelH relativeFrom="page">
+              <wp14:pctWidth>0</wp14:pctWidth>
+            </wp14:sizeRelH>
+            <wp14:sizeRelV relativeFrom="page">
+              <wp14:pctHeight>0</wp14:pctHeight>
+            </wp14:sizeRelV>
+          </wp:anchor>
+        </w:drawing>
+      </w:r>
+    </w:p>
+    <w:p>
+      <w:pPr>
+        <w:pStyle w:val="a5"/>
+        <w:ind w:left="792"/>
+        <w:jc w:val="both"/>
+        <w:rPr>
+          <w:sz w:val="24"/>
+        </w:rPr>
+      </w:pPr>
+      <w:r>
+        <w:rPr>
+          <w:sz w:val="24"/>
+        </w:rPr>
+        <w:t>Взимаме времето след като всички сметки са приключили, вадим от крайното, началното и имаме за колко време се е случило всичко.</w:t>
+      </w:r>
+    </w:p>
+    <w:p>
+      <w:pPr>
+        <w:pStyle w:val="a5"/>
+        <w:ind w:left="792"/>
+        <w:jc w:val="both"/>
+        <w:rPr>
+          <w:sz w:val="24"/>
+        </w:rPr>
+      </w:pPr>
+    </w:p>
+    <w:p>
+      <w:pPr>
+        <w:pStyle w:val="a5"/>
+        <w:ind w:left="792"/>
+        <w:jc w:val="both"/>
+        <w:rPr>
+          <w:sz w:val="24"/>
+        </w:rPr>
+      </w:pPr>
+      <w:r>
+        <w:rPr>
+          <w:sz w:val="24"/>
+        </w:rPr>
+        <w:t xml:space="preserve">Сега нека разгледаме </w:t>
+      </w:r>
+      <w:r>
+        <w:rPr>
+          <w:sz w:val="24"/>
+          <w:lang w:val="en-US"/>
+        </w:rPr>
+        <w:t>run()</w:t>
+      </w:r>
+      <w:r>
+        <w:rPr>
+          <w:sz w:val="24"/>
+        </w:rPr>
+        <w:t xml:space="preserve"> метода на сортиращите нишки:</w:t>
+      </w:r>
+    </w:p>
+    <w:p>
+      <w:pPr>
+        <w:pStyle w:val="a5"/>
+        <w:ind w:left="792"/>
+        <w:jc w:val="both"/>
+        <w:rPr>
+          <w:sz w:val="24"/>
+        </w:rPr>
+      </w:pPr>
+    </w:p>
+    <w:p>
+      <w:pPr>
+        <w:pStyle w:val="a5"/>
+        <w:ind w:left="792"/>
+        <w:jc w:val="both"/>
+        <w:rPr>
+          <w:sz w:val="24"/>
+        </w:rPr>
+      </w:pPr>
+      <w:r>
+        <w:rPr>
+          <w:sz w:val="24"/>
+        </w:rPr>
+        <w:t xml:space="preserve">Първо си създаваме променливите </w:t>
+      </w:r>
+      <w:r>
+        <w:rPr>
+          <w:sz w:val="24"/>
+          <w:lang w:val="en-US"/>
+        </w:rPr>
+        <w:t xml:space="preserve">times – </w:t>
+      </w:r>
+      <w:r>
+        <w:rPr>
+          <w:sz w:val="24"/>
+        </w:rPr>
+        <w:t xml:space="preserve">колко пъти сме минали масива досега, </w:t>
+      </w:r>
+      <w:proofErr w:type="spellStart"/>
+      <w:r>
+        <w:rPr>
+          <w:sz w:val="24"/>
+          <w:lang w:val="en-US"/>
+        </w:rPr>
+        <w:t>numberOfLock</w:t>
+      </w:r>
+      <w:proofErr w:type="spellEnd"/>
+      <w:r>
+        <w:rPr>
+          <w:sz w:val="24"/>
+          <w:lang w:val="en-US"/>
+        </w:rPr>
+        <w:t xml:space="preserve"> -</w:t>
+      </w:r>
+      <w:r>
+        <w:rPr>
+          <w:sz w:val="24"/>
+        </w:rPr>
+        <w:t xml:space="preserve"> критични секции имаме, </w:t>
+      </w:r>
+      <w:r>
+        <w:rPr>
+          <w:sz w:val="24"/>
+          <w:lang w:val="en-US"/>
+        </w:rPr>
+        <w:t xml:space="preserve">Boolean done = true – </w:t>
+      </w:r>
+      <w:r>
+        <w:rPr>
+          <w:sz w:val="24"/>
+        </w:rPr>
+        <w:t xml:space="preserve">създадена променлива с стойност истина, която да поддържа цикъла, при всяко влизане в него я правим </w:t>
+      </w:r>
+      <w:r>
+        <w:rPr>
+          <w:sz w:val="24"/>
+          <w:lang w:val="en-US"/>
+        </w:rPr>
+        <w:t>false</w:t>
+      </w:r>
+      <w:r>
+        <w:rPr>
+          <w:sz w:val="24"/>
+        </w:rPr>
+        <w:t xml:space="preserve">, но ако има </w:t>
+      </w:r>
+      <w:r>
+        <w:rPr>
+          <w:sz w:val="24"/>
+          <w:lang w:val="en-US"/>
+        </w:rPr>
+        <w:t>swap (</w:t>
+      </w:r>
+      <w:r>
+        <w:rPr>
+          <w:sz w:val="24"/>
+        </w:rPr>
+        <w:t>смяна на елементи</w:t>
+      </w:r>
+      <w:r>
+        <w:rPr>
+          <w:sz w:val="24"/>
+          <w:lang w:val="en-US"/>
+        </w:rPr>
+        <w:t>)</w:t>
+      </w:r>
+      <w:r>
+        <w:rPr>
+          <w:sz w:val="24"/>
+        </w:rPr>
+        <w:t xml:space="preserve"> я променяме на </w:t>
+      </w:r>
+      <w:r>
+        <w:rPr>
+          <w:sz w:val="24"/>
+          <w:lang w:val="en-US"/>
+        </w:rPr>
+        <w:t>true</w:t>
+      </w:r>
+      <w:r>
+        <w:rPr>
+          <w:sz w:val="24"/>
+        </w:rPr>
+        <w:t xml:space="preserve">, така цикъла ще се върти, докато няма извършена смяна, тоест е нареден масива. При създаването на нишката последния параметър беше номера под който е пусната нишката -  </w:t>
+      </w:r>
+      <w:r>
+        <w:rPr>
+          <w:sz w:val="24"/>
+          <w:lang w:val="en-US"/>
+        </w:rPr>
+        <w:t xml:space="preserve">position. </w:t>
+      </w:r>
+      <w:r>
+        <w:rPr>
+          <w:sz w:val="24"/>
+        </w:rPr>
+        <w:t>Следователно ако е стартирана първата нишка, тя ще е с позиция 0  и ще заключи съответно критична секция 0. След влизането във втория цикъл</w:t>
+      </w:r>
+      <w:r>
+        <w:rPr>
+          <w:sz w:val="24"/>
+        </w:rPr>
+        <w:t xml:space="preserve"> правим изчисления за съответната критична секция от кой до кой индекс на масива може да минава нишката. В третия цикъл сравняваме елементите само в тази секция. След приключването на третия цикъл, правим проверка дали досега сме били в последната секция или в някоя друга и предприемаме различни действия по отключване на секцията. </w:t>
+      </w:r>
+    </w:p>
+    <w:p>
+      <w:pPr>
+        <w:pStyle w:val="a5"/>
+        <w:ind w:left="792"/>
+        <w:jc w:val="both"/>
+        <w:rPr>
+          <w:sz w:val="24"/>
+        </w:rPr>
+      </w:pPr>
+      <w:r>
+        <w:rPr>
+          <w:sz w:val="24"/>
+        </w:rPr>
+        <w:t>Идеята е че к</w:t>
+      </w:r>
+      <w:r>
+        <w:rPr>
+          <w:sz w:val="24"/>
+        </w:rPr>
+        <w:t xml:space="preserve">огато достигнем границата на текущия блок, </w:t>
+      </w:r>
+      <w:proofErr w:type="spellStart"/>
+      <w:r>
+        <w:rPr>
+          <w:sz w:val="24"/>
+        </w:rPr>
+        <w:t>разблокираме</w:t>
+      </w:r>
+      <w:proofErr w:type="spellEnd"/>
+      <w:r>
+        <w:rPr>
+          <w:sz w:val="24"/>
+        </w:rPr>
+        <w:t xml:space="preserve"> текущата критична секция и увеличаваме брояча на критичните секции, за да преминем към следващата критична секция. След това генерираме нова точка за освобождаване. При завършване на цикъла, последната нишка освобождава и последната критична секция. </w:t>
+      </w:r>
+    </w:p>
+    <w:p>
+      <w:pPr>
+        <w:pStyle w:val="a5"/>
+        <w:ind w:left="792"/>
+        <w:jc w:val="both"/>
+        <w:rPr>
+          <w:sz w:val="24"/>
+        </w:rPr>
+      </w:pPr>
+    </w:p>
+    <w:p>
+      <w:pPr>
+        <w:pStyle w:val="a5"/>
+        <w:ind w:left="792"/>
+        <w:jc w:val="both"/>
+        <w:rPr>
+          <w:sz w:val="24"/>
+        </w:rPr>
+      </w:pPr>
+      <w:r>
+        <w:rPr>
+          <w:noProof/>
+          <w:sz w:val="24"/>
+          <w:lang w:eastAsia="bg-BG"/>
+        </w:rPr>
+        <w:lastRenderedPageBreak/>
+        <w:drawing>
+          <wp:anchor distT="0" distB="0" distL="114300" distR="114300" simplePos="0" relativeHeight="251674624" behindDoc="0" locked="0" layoutInCell="1" allowOverlap="1" wp14:anchorId="05B7AAEE" wp14:editId="72252A46">
+            <wp:simplePos x="0" y="0"/>
+            <wp:positionH relativeFrom="column">
+              <wp:posOffset>-511175</wp:posOffset>
+            </wp:positionH>
+            <wp:positionV relativeFrom="paragraph">
+              <wp:posOffset>-680720</wp:posOffset>
+            </wp:positionV>
+            <wp:extent cx="6850380" cy="7752715"/>
+            <wp:effectExtent l="0" t="0" r="7620" b="635"/>
+            <wp:wrapTopAndBottom/>
+            <wp:docPr id="11" name="Картина 11"/>
+            <wp:cNvGraphicFramePr>
+              <a:graphicFrameLocks xmlns:a="http://schemas.openxmlformats.org/drawingml/2006/main" noChangeAspect="1"/>
+            </wp:cNvGraphicFramePr>
+            <a:graphic xmlns:a="http://schemas.openxmlformats.org/drawingml/2006/main">
+              <a:graphicData uri="http://schemas.openxmlformats.org/drawingml/2006/picture">
+                <pic:pic xmlns:pic="http://schemas.openxmlformats.org/drawingml/2006/picture">
+                  <pic:nvPicPr>
+                    <pic:cNvPr id="0" name="икх.png"/>
+                    <pic:cNvPicPr/>
+                  </pic:nvPicPr>
+                  <pic:blipFill rotWithShape="1">
+                    <a:blip r:embed="rId20">
+                      <a:extLst>
+                        <a:ext uri="{28A0092B-C50C-407E-A947-70E740481C1C}">
+                          <a14:useLocalDpi xmlns:a14="http://schemas.microsoft.com/office/drawing/2010/main" val="0"/>
+                        </a:ext>
+                      </a:extLst>
+                    </a:blip>
+                    <a:srcRect r="18547"/>
+                    <a:stretch/>
+                  </pic:blipFill>
+                  <pic:spPr bwMode="auto">
+                    <a:xfrm>
+                      <a:off x="0" y="0"/>
+                      <a:ext cx="6850380" cy="7752715"/>
+                    </a:xfrm>
+                    <a:prstGeom prst="rect">
+                      <a:avLst/>
+                    </a:prstGeom>
+                    <a:ln>
+                      <a:noFill/>
+                    </a:ln>
+                    <a:extLst>
+                      <a:ext uri="{53640926-AAD7-44D8-BBD7-CCE9431645EC}">
+                        <a14:shadowObscured xmlns:a14="http://schemas.microsoft.com/office/drawing/2010/main"/>
+                      </a:ext>
+                    </a:extLst>
+                  </pic:spPr>
+                </pic:pic>
+              </a:graphicData>
+            </a:graphic>
+            <wp14:sizeRelH relativeFrom="page">
+              <wp14:pctWidth>0</wp14:pctWidth>
+            </wp14:sizeRelH>
+            <wp14:sizeRelV relativeFrom="page">
+              <wp14:pctHeight>0</wp14:pctHeight>
+            </wp14:sizeRelV>
+          </wp:anchor>
+        </w:drawing>
+      </w:r>
+    </w:p>
+    <w:p>
+      <w:pPr>
+        <w:pStyle w:val="a5"/>
+        <w:ind w:left="792"/>
+        <w:jc w:val="both"/>
+        <w:rPr>
+          <w:sz w:val="24"/>
+        </w:rPr>
+      </w:pPr>
+      <w:r>
+        <w:rPr>
+          <w:sz w:val="24"/>
+        </w:rPr>
+        <w:t>За да се уверим, че целият масив е сортиран, проверяваме дали има смяна в блока от масива и ако има, правим още едно минаване през алгоритъма.</w:t>
+      </w:r>
+      <w:r>
+        <w:rPr>
+          <w:sz w:val="24"/>
+        </w:rPr>
+        <w:t xml:space="preserve"> </w:t>
+      </w:r>
+      <w:r>
+        <w:rPr>
+          <w:sz w:val="24"/>
+        </w:rPr>
+        <w:t>Ако няма смяна никъде, значи масивът е сортиран. Важно е да се избягва ситуацията на</w:t>
+      </w:r>
+      <w:r>
+        <w:rPr>
+          <w:sz w:val="24"/>
+          <w:lang w:val="en-US"/>
+        </w:rPr>
+        <w:t xml:space="preserve"> race condition</w:t>
+      </w:r>
+      <w:r>
+        <w:rPr>
+          <w:sz w:val="24"/>
+        </w:rPr>
+        <w:t xml:space="preserve"> или</w:t>
+      </w:r>
+      <w:r>
+        <w:rPr>
+          <w:sz w:val="24"/>
+          <w:lang w:val="en-US"/>
+        </w:rPr>
+        <w:t xml:space="preserve"> deadlock</w:t>
+      </w:r>
+      <w:r>
+        <w:rPr>
+          <w:sz w:val="24"/>
+        </w:rPr>
+        <w:t>. Затова е от съществено значение да се следи реда на заключване и отключване на критичните секции и да се поддържа баланс между броя на работещите нишки и сегментите на масива, като се намалява броят на работещите нишки при нарастване на техния брой.</w:t>
+      </w:r>
+    </w:p>
+    <w:p>
+      <w:pPr>
+        <w:pStyle w:val="a5"/>
+        <w:ind w:left="792"/>
+        <w:jc w:val="both"/>
+        <w:rPr>
+          <w:sz w:val="24"/>
+        </w:rPr>
+      </w:pPr>
     </w:p>
     <w:p>
       <w:pPr>
@@ -4118,14 +6739,14 @@
           <w:numId w:val="2"/>
         </w:numPr>
         <w:rPr>
-          <w:sz w:val="28"/>
-          <w:lang w:val="en-US"/>
-        </w:rPr>
-      </w:pPr>
-      <w:proofErr w:type="spellStart"/>
-      <w:r>
-        <w:rPr>
-          <w:sz w:val="28"/>
+          <w:sz w:val="24"/>
+          <w:lang w:val="en-US"/>
+        </w:rPr>
+      </w:pPr>
+      <w:proofErr w:type="spellStart"/>
+      <w:r>
+        <w:rPr>
+          <w:sz w:val="24"/>
           <w:lang w:val="en-US"/>
         </w:rPr>
         <w:t>Представяне</w:t>
@@ -4133,15 +6754,15 @@
       <w:proofErr w:type="spellEnd"/>
       <w:r>
         <w:rPr>
-          <w:sz w:val="28"/>
-          <w:lang w:val="en-US"/>
-        </w:rPr>
-        <w:t xml:space="preserve"> </w:t>
-      </w:r>
-      <w:proofErr w:type="spellStart"/>
-      <w:r>
-        <w:rPr>
-          <w:sz w:val="28"/>
+          <w:sz w:val="24"/>
+          <w:lang w:val="en-US"/>
+        </w:rPr>
+        <w:t xml:space="preserve"> </w:t>
+      </w:r>
+      <w:proofErr w:type="spellStart"/>
+      <w:r>
+        <w:rPr>
+          <w:sz w:val="24"/>
           <w:lang w:val="en-US"/>
         </w:rPr>
         <w:t>чрез</w:t>
@@ -4149,20 +6770,50 @@
       <w:proofErr w:type="spellEnd"/>
       <w:r>
         <w:rPr>
-          <w:sz w:val="28"/>
-          <w:lang w:val="en-US"/>
-        </w:rPr>
-        <w:t xml:space="preserve"> </w:t>
-      </w:r>
-      <w:proofErr w:type="spellStart"/>
-      <w:r>
-        <w:rPr>
-          <w:sz w:val="28"/>
+          <w:sz w:val="24"/>
+          <w:lang w:val="en-US"/>
+        </w:rPr>
+        <w:t xml:space="preserve"> </w:t>
+      </w:r>
+      <w:proofErr w:type="spellStart"/>
+      <w:r>
+        <w:rPr>
+          <w:sz w:val="24"/>
           <w:lang w:val="en-US"/>
         </w:rPr>
         <w:t>диаграми</w:t>
       </w:r>
       <w:proofErr w:type="spellEnd"/>
+    </w:p>
+    <w:p>
+      <w:pPr>
+        <w:pStyle w:val="a5"/>
+        <w:ind w:left="1224"/>
+        <w:rPr>
+          <w:sz w:val="24"/>
+        </w:rPr>
+      </w:pPr>
+    </w:p>
+    <w:p>
+      <w:pPr>
+        <w:pStyle w:val="a5"/>
+        <w:ind w:left="1224"/>
+        <w:rPr>
+          <w:sz w:val="24"/>
+        </w:rPr>
+      </w:pPr>
+      <w:bookmarkStart w:id="0" w:name="_GoBack"/>
+      <w:bookmarkEnd w:id="0"/>
+    </w:p>
+    <w:p>
+      <w:pPr>
+        <w:pStyle w:val="a5"/>
+        <w:ind w:left="1224"/>
+        <w:rPr>
+          <w:sz w:val="24"/>
+          <w:lang w:val="en-US"/>
+        </w:rPr>
+      </w:pPr>
     </w:p>
     <w:p>
       <w:pPr>

--- a/Parallel Bubble Sort.docx
+++ b/Parallel Bubble Sort.docx
@@ -1360,7 +1360,7 @@
             <v:imagedata r:id="rId7" o:title=""/>
             <w10:wrap type="square"/>
           </v:shape>
-          <o:OLEObject Type="Embed" ProgID="Excel.Sheet.12" ShapeID="_x0000_s1026" DrawAspect="Content" ObjectID="_1774742512" r:id="rId8"/>
+          <o:OLEObject Type="Embed" ProgID="Excel.Sheet.12" ShapeID="_x0000_s1026" DrawAspect="Content" ObjectID="_1774746404" r:id="rId8"/>
         </w:pict>
       </w:r>
     </w:p>
@@ -1384,7 +1384,7 @@
             <v:imagedata r:id="rId9" o:title=""/>
             <w10:wrap type="square"/>
           </v:shape>
-          <o:OLEObject Type="Embed" ProgID="Excel.Sheet.12" ShapeID="_x0000_s1027" DrawAspect="Content" ObjectID="_1774742513" r:id="rId10"/>
+          <o:OLEObject Type="Embed" ProgID="Excel.Sheet.12" ShapeID="_x0000_s1027" DrawAspect="Content" ObjectID="_1774746405" r:id="rId10"/>
         </w:pict>
       </w:r>
       <w:r>
@@ -5893,13 +5893,345 @@
         <w:jc w:val="both"/>
         <w:rPr>
           <w:sz w:val="24"/>
-        </w:rPr>
-      </w:pPr>
-      <w:r>
-        <w:rPr>
-          <w:sz w:val="24"/>
-        </w:rPr>
-        <w:t xml:space="preserve">Следващата стъпка е да създадем </w:t>
+          <w:lang w:val="en-US"/>
+        </w:rPr>
+      </w:pPr>
+    </w:p>
+    <w:p>
+      <w:pPr>
+        <w:pStyle w:val="a5"/>
+        <w:ind w:left="792"/>
+        <w:jc w:val="both"/>
+        <w:rPr>
+          <w:sz w:val="24"/>
+        </w:rPr>
+      </w:pPr>
+      <w:r>
+        <w:rPr>
+          <w:sz w:val="24"/>
+        </w:rPr>
+        <w:t>Идеята е че к</w:t>
+      </w:r>
+      <w:r>
+        <w:rPr>
+          <w:sz w:val="24"/>
+        </w:rPr>
+        <w:t xml:space="preserve">огато достигнем границата на текущия блок, </w:t>
+      </w:r>
+      <w:proofErr w:type="spellStart"/>
+      <w:r>
+        <w:rPr>
+          <w:sz w:val="24"/>
+        </w:rPr>
+        <w:t>разблокираме</w:t>
+      </w:r>
+      <w:proofErr w:type="spellEnd"/>
+      <w:r>
+        <w:rPr>
+          <w:sz w:val="24"/>
+        </w:rPr>
+        <w:t xml:space="preserve"> текущата критична секция и увеличаваме брояча на критичните секции, за да преминем към следващата критична секция. След това генерираме нова точка за освобождаване. При завършване на цикъла, последната нишка освобождава и последната критична секция. </w:t>
+      </w:r>
+      <w:r>
+        <w:rPr>
+          <w:sz w:val="24"/>
+        </w:rPr>
+        <w:t>За да се уверим, че целият масив е сортиран, проверяваме дали има смяна в блока от масива и ако има, правим още едно минаване през алгоритъма.</w:t>
+      </w:r>
+      <w:r>
+        <w:rPr>
+          <w:sz w:val="24"/>
+        </w:rPr>
+        <w:t xml:space="preserve"> </w:t>
+      </w:r>
+      <w:r>
+        <w:rPr>
+          <w:sz w:val="24"/>
+        </w:rPr>
+        <w:t>Ако няма смяна никъде, значи масивът е сортиран. Важно е да се избягва ситуацията на</w:t>
+      </w:r>
+      <w:r>
+        <w:rPr>
+          <w:sz w:val="24"/>
+          <w:lang w:val="en-US"/>
+        </w:rPr>
+        <w:t xml:space="preserve"> race condition</w:t>
+      </w:r>
+      <w:r>
+        <w:rPr>
+          <w:sz w:val="24"/>
+        </w:rPr>
+        <w:t xml:space="preserve"> или</w:t>
+      </w:r>
+      <w:r>
+        <w:rPr>
+          <w:sz w:val="24"/>
+          <w:lang w:val="en-US"/>
+        </w:rPr>
+        <w:t xml:space="preserve"> deadlock</w:t>
+      </w:r>
+      <w:r>
+        <w:rPr>
+          <w:sz w:val="24"/>
+        </w:rPr>
+        <w:t>. Затова е от съществено значение да се следи реда на заключване и отключване на критичните секции и да се поддържа баланс между броя на работещите нишки и сегментите на масива, като се намалява броят на работещите нишки при нарастване на техния брой.</w:t>
+      </w:r>
+    </w:p>
+    <w:p>
+      <w:pPr>
+        <w:pStyle w:val="a5"/>
+        <w:ind w:left="792"/>
+        <w:jc w:val="both"/>
+        <w:rPr>
+          <w:sz w:val="24"/>
+        </w:rPr>
+      </w:pPr>
+    </w:p>
+    <w:p>
+      <w:pPr>
+        <w:pStyle w:val="a5"/>
+        <w:numPr>
+          <w:ilvl w:val="2"/>
+          <w:numId w:val="2"/>
+        </w:numPr>
+        <w:rPr>
+          <w:sz w:val="24"/>
+          <w:lang w:val="en-US"/>
+        </w:rPr>
+      </w:pPr>
+      <w:r>
+        <w:rPr>
+          <w:noProof/>
+          <w:sz w:val="24"/>
+          <w:lang w:eastAsia="bg-BG"/>
+        </w:rPr>
+        <w:lastRenderedPageBreak/>
+        <w:drawing>
+          <wp:anchor distT="0" distB="0" distL="114300" distR="114300" simplePos="0" relativeHeight="251676672" behindDoc="0" locked="0" layoutInCell="1" allowOverlap="1" wp14:anchorId="581E76FB" wp14:editId="23C76C54">
+            <wp:simplePos x="0" y="0"/>
+            <wp:positionH relativeFrom="column">
+              <wp:posOffset>69850</wp:posOffset>
+            </wp:positionH>
+            <wp:positionV relativeFrom="paragraph">
+              <wp:posOffset>585470</wp:posOffset>
+            </wp:positionV>
+            <wp:extent cx="5760720" cy="2889250"/>
+            <wp:effectExtent l="0" t="0" r="0" b="6350"/>
+            <wp:wrapTopAndBottom/>
+            <wp:docPr id="12" name="Картина 12"/>
+            <wp:cNvGraphicFramePr>
+              <a:graphicFrameLocks xmlns:a="http://schemas.openxmlformats.org/drawingml/2006/main" noChangeAspect="1"/>
+            </wp:cNvGraphicFramePr>
+            <a:graphic xmlns:a="http://schemas.openxmlformats.org/drawingml/2006/main">
+              <a:graphicData uri="http://schemas.openxmlformats.org/drawingml/2006/picture">
+                <pic:pic xmlns:pic="http://schemas.openxmlformats.org/drawingml/2006/picture">
+                  <pic:nvPicPr>
+                    <pic:cNvPr id="0" name="classDiagram.png"/>
+                    <pic:cNvPicPr/>
+                  </pic:nvPicPr>
+                  <pic:blipFill>
+                    <a:blip r:embed="rId17" cstate="print">
+                      <a:extLst>
+                        <a:ext uri="{28A0092B-C50C-407E-A947-70E740481C1C}">
+                          <a14:useLocalDpi xmlns:a14="http://schemas.microsoft.com/office/drawing/2010/main" val="0"/>
+                        </a:ext>
+                      </a:extLst>
+                    </a:blip>
+                    <a:stretch>
+                      <a:fillRect/>
+                    </a:stretch>
+                  </pic:blipFill>
+                  <pic:spPr>
+                    <a:xfrm>
+                      <a:off x="0" y="0"/>
+                      <a:ext cx="5760720" cy="2889250"/>
+                    </a:xfrm>
+                    <a:prstGeom prst="rect">
+                      <a:avLst/>
+                    </a:prstGeom>
+                  </pic:spPr>
+                </pic:pic>
+              </a:graphicData>
+            </a:graphic>
+            <wp14:sizeRelH relativeFrom="page">
+              <wp14:pctWidth>0</wp14:pctWidth>
+            </wp14:sizeRelH>
+            <wp14:sizeRelV relativeFrom="page">
+              <wp14:pctHeight>0</wp14:pctHeight>
+            </wp14:sizeRelV>
+          </wp:anchor>
+        </w:drawing>
+      </w:r>
+      <w:proofErr w:type="spellStart"/>
+      <w:r>
+        <w:rPr>
+          <w:sz w:val="24"/>
+          <w:lang w:val="en-US"/>
+        </w:rPr>
+        <w:t>Представяне</w:t>
+      </w:r>
+      <w:proofErr w:type="spellEnd"/>
+      <w:r>
+        <w:rPr>
+          <w:sz w:val="24"/>
+          <w:lang w:val="en-US"/>
+        </w:rPr>
+        <w:t xml:space="preserve"> </w:t>
+      </w:r>
+      <w:proofErr w:type="spellStart"/>
+      <w:r>
+        <w:rPr>
+          <w:sz w:val="24"/>
+          <w:lang w:val="en-US"/>
+        </w:rPr>
+        <w:t>чрез</w:t>
+      </w:r>
+      <w:proofErr w:type="spellEnd"/>
+      <w:r>
+        <w:rPr>
+          <w:sz w:val="24"/>
+          <w:lang w:val="en-US"/>
+        </w:rPr>
+        <w:t xml:space="preserve"> </w:t>
+      </w:r>
+      <w:proofErr w:type="spellStart"/>
+      <w:r>
+        <w:rPr>
+          <w:sz w:val="24"/>
+          <w:lang w:val="en-US"/>
+        </w:rPr>
+        <w:t>диаграми</w:t>
+      </w:r>
+      <w:proofErr w:type="spellEnd"/>
+    </w:p>
+    <w:p>
+      <w:pPr>
+        <w:pStyle w:val="a5"/>
+        <w:ind w:left="1224"/>
+        <w:rPr>
+          <w:sz w:val="24"/>
+        </w:rPr>
+      </w:pPr>
+    </w:p>
+    <w:p>
+      <w:pPr>
+        <w:pStyle w:val="a5"/>
+        <w:ind w:left="1224"/>
+        <w:rPr>
+          <w:sz w:val="24"/>
+          <w:lang w:val="en-US"/>
+        </w:rPr>
+      </w:pPr>
+    </w:p>
+    <w:p>
+      <w:pPr>
+        <w:pStyle w:val="a5"/>
+        <w:ind w:left="1224"/>
+        <w:rPr>
+          <w:sz w:val="24"/>
+          <w:lang w:val="en-US"/>
+        </w:rPr>
+      </w:pPr>
+    </w:p>
+    <w:p>
+      <w:pPr>
+        <w:pStyle w:val="a5"/>
+        <w:numPr>
+          <w:ilvl w:val="1"/>
+          <w:numId w:val="2"/>
+        </w:numPr>
+        <w:rPr>
+          <w:sz w:val="28"/>
+          <w:lang w:val="en-US"/>
+        </w:rPr>
+      </w:pPr>
+      <w:proofErr w:type="spellStart"/>
+      <w:r>
+        <w:rPr>
+          <w:sz w:val="28"/>
+          <w:lang w:val="en-US"/>
+        </w:rPr>
+        <w:t>Представено</w:t>
+      </w:r>
+      <w:proofErr w:type="spellEnd"/>
+      <w:r>
+        <w:rPr>
+          <w:sz w:val="28"/>
+          <w:lang w:val="en-US"/>
+        </w:rPr>
+        <w:t xml:space="preserve"> </w:t>
+      </w:r>
+      <w:proofErr w:type="spellStart"/>
+      <w:r>
+        <w:rPr>
+          <w:sz w:val="28"/>
+          <w:lang w:val="en-US"/>
+        </w:rPr>
+        <w:t>чрез</w:t>
+      </w:r>
+      <w:proofErr w:type="spellEnd"/>
+      <w:r>
+        <w:rPr>
+          <w:sz w:val="28"/>
+          <w:lang w:val="en-US"/>
+        </w:rPr>
+        <w:t xml:space="preserve"> </w:t>
+      </w:r>
+      <w:proofErr w:type="spellStart"/>
+      <w:r>
+        <w:rPr>
+          <w:sz w:val="28"/>
+          <w:lang w:val="en-US"/>
+        </w:rPr>
+        <w:t>код</w:t>
+      </w:r>
+      <w:proofErr w:type="spellEnd"/>
+      <w:r>
+        <w:rPr>
+          <w:sz w:val="28"/>
+          <w:lang w:val="en-US"/>
+        </w:rPr>
+        <w:t xml:space="preserve">  </w:t>
+      </w:r>
+      <w:r>
+        <w:rPr>
+          <w:sz w:val="28"/>
+          <w:lang w:val="en-US"/>
+        </w:rPr>
+        <w:tab/>
+      </w:r>
+    </w:p>
+    <w:p>
+      <w:pPr>
+        <w:pStyle w:val="a5"/>
+        <w:ind w:left="792"/>
+        <w:jc w:val="both"/>
+        <w:rPr>
+          <w:sz w:val="24"/>
+          <w:lang w:val="en-US"/>
+        </w:rPr>
+      </w:pPr>
+    </w:p>
+    <w:p>
+      <w:pPr>
+        <w:pStyle w:val="a5"/>
+        <w:ind w:left="792"/>
+        <w:jc w:val="both"/>
+        <w:rPr>
+          <w:sz w:val="24"/>
+        </w:rPr>
+      </w:pPr>
+      <w:r>
+        <w:rPr>
+          <w:sz w:val="24"/>
+        </w:rPr>
+        <w:t xml:space="preserve">Първа </w:t>
+      </w:r>
+      <w:r>
+        <w:rPr>
+          <w:sz w:val="24"/>
+        </w:rPr>
+        <w:t xml:space="preserve">стъпка е да създадем </w:t>
       </w:r>
       <w:r>
         <w:rPr>
@@ -5969,7 +6301,7 @@
                     <pic:cNvPicPr/>
                   </pic:nvPicPr>
                   <pic:blipFill>
-                    <a:blip r:embed="rId17">
+                    <a:blip r:embed="rId18">
                       <a:extLst>
                         <a:ext uri="{28A0092B-C50C-407E-A947-70E740481C1C}">
                           <a14:useLocalDpi xmlns:a14="http://schemas.microsoft.com/office/drawing/2010/main" val="0"/>
@@ -6085,7 +6417,7 @@
                     <pic:cNvPicPr/>
                   </pic:nvPicPr>
                   <pic:blipFill>
-                    <a:blip r:embed="rId18">
+                    <a:blip r:embed="rId19">
                       <a:extLst>
                         <a:ext uri="{28A0092B-C50C-407E-A947-70E740481C1C}">
                           <a14:useLocalDpi xmlns:a14="http://schemas.microsoft.com/office/drawing/2010/main" val="0"/>
@@ -6137,47 +6469,53 @@
         <w:rPr>
           <w:sz w:val="24"/>
         </w:rPr>
+        <w:t xml:space="preserve">Първо ще разгледаме как </w:t>
+      </w:r>
+      <w:r>
+        <w:rPr>
+          <w:sz w:val="24"/>
+          <w:lang w:val="en-US"/>
+        </w:rPr>
+        <w:t>main</w:t>
+      </w:r>
+      <w:r>
+        <w:rPr>
+          <w:sz w:val="24"/>
+        </w:rPr>
+        <w:t xml:space="preserve"> нишката ни продължава и после ще разгледаме метода </w:t>
+      </w:r>
+      <w:r>
+        <w:rPr>
+          <w:sz w:val="24"/>
+          <w:lang w:val="en-US"/>
+        </w:rPr>
+        <w:t>run()</w:t>
+      </w:r>
+      <w:r>
+        <w:rPr>
+          <w:sz w:val="24"/>
+        </w:rPr>
+        <w:t xml:space="preserve"> на нишките. В</w:t>
+      </w:r>
+      <w:r>
+        <w:rPr>
+          <w:sz w:val="24"/>
+          <w:lang w:val="en-US"/>
+        </w:rPr>
+        <w:t xml:space="preserve"> main </w:t>
+      </w:r>
+      <w:r>
+        <w:rPr>
+          <w:sz w:val="24"/>
+        </w:rPr>
+        <w:t xml:space="preserve">нишката правим цикъл, с който я караме да </w:t>
+      </w:r>
+      <w:r>
+        <w:rPr>
+          <w:sz w:val="24"/>
+        </w:rPr>
         <w:lastRenderedPageBreak/>
-        <w:t xml:space="preserve">Първо ще разгледаме как </w:t>
-      </w:r>
-      <w:r>
-        <w:rPr>
-          <w:sz w:val="24"/>
-          <w:lang w:val="en-US"/>
-        </w:rPr>
-        <w:t>main</w:t>
-      </w:r>
-      <w:r>
-        <w:rPr>
-          <w:sz w:val="24"/>
-        </w:rPr>
-        <w:t xml:space="preserve"> нишката ни продължава и после ще разгледаме метода </w:t>
-      </w:r>
-      <w:r>
-        <w:rPr>
-          <w:sz w:val="24"/>
-          <w:lang w:val="en-US"/>
-        </w:rPr>
-        <w:t>run()</w:t>
-      </w:r>
-      <w:r>
-        <w:rPr>
-          <w:sz w:val="24"/>
-        </w:rPr>
-        <w:t xml:space="preserve"> на нишките. В</w:t>
-      </w:r>
-      <w:r>
-        <w:rPr>
-          <w:sz w:val="24"/>
-          <w:lang w:val="en-US"/>
-        </w:rPr>
-        <w:t xml:space="preserve"> main </w:t>
-      </w:r>
-      <w:r>
-        <w:rPr>
-          <w:sz w:val="24"/>
-        </w:rPr>
-        <w:t xml:space="preserve">нишката правим цикъл, с който я караме да изчака всяка една друга стартирана сортираща нишка. Това се случва чрез метода </w:t>
+        <w:t xml:space="preserve">изчака всяка една друга стартирана сортираща нишка. Това се случва чрез метода </w:t>
       </w:r>
       <w:r>
         <w:rPr>
@@ -6308,7 +6646,7 @@
                     <pic:cNvPicPr/>
                   </pic:nvPicPr>
                   <pic:blipFill>
-                    <a:blip r:embed="rId19">
+                    <a:blip r:embed="rId20">
                       <a:extLst>
                         <a:ext uri="{28A0092B-C50C-407E-A947-70E740481C1C}">
                           <a14:useLocalDpi xmlns:a14="http://schemas.microsoft.com/office/drawing/2010/main" val="0"/>
@@ -6550,32 +6888,6 @@
           <w:sz w:val="24"/>
         </w:rPr>
       </w:pPr>
-      <w:r>
-        <w:rPr>
-          <w:sz w:val="24"/>
-        </w:rPr>
-        <w:t>Идеята е че к</w:t>
-      </w:r>
-      <w:r>
-        <w:rPr>
-          <w:sz w:val="24"/>
-        </w:rPr>
-        <w:t xml:space="preserve">огато достигнем границата на текущия блок, </w:t>
-      </w:r>
-      <w:proofErr w:type="spellStart"/>
-      <w:r>
-        <w:rPr>
-          <w:sz w:val="24"/>
-        </w:rPr>
-        <w:t>разблокираме</w:t>
-      </w:r>
-      <w:proofErr w:type="spellEnd"/>
-      <w:r>
-        <w:rPr>
-          <w:sz w:val="24"/>
-        </w:rPr>
-        <w:t xml:space="preserve"> текущата критична секция и увеличаваме брояча на критичните секции, за да преминем към следващата критична секция. След това генерираме нова точка за освобождаване. При завършване на цикъла, последната нишка освобождава и последната критична секция. </w:t>
-      </w:r>
     </w:p>
     <w:p>
       <w:pPr>
@@ -6584,16 +6896,7 @@
         <w:jc w:val="both"/>
         <w:rPr>
           <w:sz w:val="24"/>
-        </w:rPr>
-      </w:pPr>
-    </w:p>
-    <w:p>
-      <w:pPr>
-        <w:pStyle w:val="a5"/>
-        <w:ind w:left="792"/>
-        <w:jc w:val="both"/>
-        <w:rPr>
-          <w:sz w:val="24"/>
+          <w:lang w:val="en-US"/>
         </w:rPr>
       </w:pPr>
       <w:r>
@@ -6604,16 +6907,16 @@
         </w:rPr>
         <w:lastRenderedPageBreak/>
         <w:drawing>
-          <wp:anchor distT="0" distB="0" distL="114300" distR="114300" simplePos="0" relativeHeight="251674624" behindDoc="0" locked="0" layoutInCell="1" allowOverlap="1" wp14:anchorId="05B7AAEE" wp14:editId="72252A46">
+          <wp:anchor distT="0" distB="0" distL="114300" distR="114300" simplePos="0" relativeHeight="251674624" behindDoc="0" locked="0" layoutInCell="1" allowOverlap="1" wp14:anchorId="119E4957" wp14:editId="0070538B">
             <wp:simplePos x="0" y="0"/>
             <wp:positionH relativeFrom="column">
-              <wp:posOffset>-511175</wp:posOffset>
+              <wp:posOffset>-503555</wp:posOffset>
             </wp:positionH>
             <wp:positionV relativeFrom="paragraph">
-              <wp:posOffset>-680720</wp:posOffset>
+              <wp:posOffset>-191135</wp:posOffset>
             </wp:positionV>
-            <wp:extent cx="6850380" cy="7752715"/>
-            <wp:effectExtent l="0" t="0" r="7620" b="635"/>
+            <wp:extent cx="6850380" cy="8724900"/>
+            <wp:effectExtent l="0" t="0" r="7620" b="0"/>
             <wp:wrapTopAndBottom/>
             <wp:docPr id="11" name="Картина 11"/>
             <wp:cNvGraphicFramePr>
@@ -6627,7 +6930,7 @@
                     <pic:cNvPicPr/>
                   </pic:nvPicPr>
                   <pic:blipFill rotWithShape="1">
-                    <a:blip r:embed="rId20">
+                    <a:blip r:embed="rId21">
                       <a:extLst>
                         <a:ext uri="{28A0092B-C50C-407E-A947-70E740481C1C}">
                           <a14:useLocalDpi xmlns:a14="http://schemas.microsoft.com/office/drawing/2010/main" val="0"/>
@@ -6640,7 +6943,7 @@
                   <pic:spPr bwMode="auto">
                     <a:xfrm>
                       <a:off x="0" y="0"/>
-                      <a:ext cx="6850380" cy="7752715"/>
+                      <a:ext cx="6850380" cy="8724900"/>
                     </a:xfrm>
                     <a:prstGeom prst="rect">
                       <a:avLst/>
@@ -6670,154 +6973,6 @@
     <w:p>
       <w:pPr>
         <w:pStyle w:val="a5"/>
-        <w:ind w:left="792"/>
-        <w:jc w:val="both"/>
-        <w:rPr>
-          <w:sz w:val="24"/>
-        </w:rPr>
-      </w:pPr>
-      <w:r>
-        <w:rPr>
-          <w:sz w:val="24"/>
-        </w:rPr>
-        <w:t>За да се уверим, че целият масив е сортиран, проверяваме дали има смяна в блока от масива и ако има, правим още едно минаване през алгоритъма.</w:t>
-      </w:r>
-      <w:r>
-        <w:rPr>
-          <w:sz w:val="24"/>
-        </w:rPr>
-        <w:t xml:space="preserve"> </w:t>
-      </w:r>
-      <w:r>
-        <w:rPr>
-          <w:sz w:val="24"/>
-        </w:rPr>
-        <w:t>Ако няма смяна никъде, значи масивът е сортиран. Важно е да се избягва ситуацията на</w:t>
-      </w:r>
-      <w:r>
-        <w:rPr>
-          <w:sz w:val="24"/>
-          <w:lang w:val="en-US"/>
-        </w:rPr>
-        <w:t xml:space="preserve"> race condition</w:t>
-      </w:r>
-      <w:r>
-        <w:rPr>
-          <w:sz w:val="24"/>
-        </w:rPr>
-        <w:t xml:space="preserve"> или</w:t>
-      </w:r>
-      <w:r>
-        <w:rPr>
-          <w:sz w:val="24"/>
-          <w:lang w:val="en-US"/>
-        </w:rPr>
-        <w:t xml:space="preserve"> deadlock</w:t>
-      </w:r>
-      <w:r>
-        <w:rPr>
-          <w:sz w:val="24"/>
-        </w:rPr>
-        <w:t>. Затова е от съществено значение да се следи реда на заключване и отключване на критичните секции и да се поддържа баланс между броя на работещите нишки и сегментите на масива, като се намалява броят на работещите нишки при нарастване на техния брой.</w:t>
-      </w:r>
-    </w:p>
-    <w:p>
-      <w:pPr>
-        <w:pStyle w:val="a5"/>
-        <w:ind w:left="792"/>
-        <w:jc w:val="both"/>
-        <w:rPr>
-          <w:sz w:val="24"/>
-        </w:rPr>
-      </w:pPr>
-    </w:p>
-    <w:p>
-      <w:pPr>
-        <w:pStyle w:val="a5"/>
-        <w:numPr>
-          <w:ilvl w:val="2"/>
-          <w:numId w:val="2"/>
-        </w:numPr>
-        <w:rPr>
-          <w:sz w:val="24"/>
-          <w:lang w:val="en-US"/>
-        </w:rPr>
-      </w:pPr>
-      <w:proofErr w:type="spellStart"/>
-      <w:r>
-        <w:rPr>
-          <w:sz w:val="24"/>
-          <w:lang w:val="en-US"/>
-        </w:rPr>
-        <w:t>Представяне</w:t>
-      </w:r>
-      <w:proofErr w:type="spellEnd"/>
-      <w:r>
-        <w:rPr>
-          <w:sz w:val="24"/>
-          <w:lang w:val="en-US"/>
-        </w:rPr>
-        <w:t xml:space="preserve"> </w:t>
-      </w:r>
-      <w:proofErr w:type="spellStart"/>
-      <w:r>
-        <w:rPr>
-          <w:sz w:val="24"/>
-          <w:lang w:val="en-US"/>
-        </w:rPr>
-        <w:t>чрез</w:t>
-      </w:r>
-      <w:proofErr w:type="spellEnd"/>
-      <w:r>
-        <w:rPr>
-          <w:sz w:val="24"/>
-          <w:lang w:val="en-US"/>
-        </w:rPr>
-        <w:t xml:space="preserve"> </w:t>
-      </w:r>
-      <w:proofErr w:type="spellStart"/>
-      <w:r>
-        <w:rPr>
-          <w:sz w:val="24"/>
-          <w:lang w:val="en-US"/>
-        </w:rPr>
-        <w:t>диаграми</w:t>
-      </w:r>
-      <w:proofErr w:type="spellEnd"/>
-    </w:p>
-    <w:p>
-      <w:pPr>
-        <w:pStyle w:val="a5"/>
-        <w:ind w:left="1224"/>
-        <w:rPr>
-          <w:sz w:val="24"/>
-        </w:rPr>
-      </w:pPr>
-    </w:p>
-    <w:p>
-      <w:pPr>
-        <w:pStyle w:val="a5"/>
-        <w:ind w:left="1224"/>
-        <w:rPr>
-          <w:sz w:val="24"/>
-        </w:rPr>
-      </w:pPr>
-      <w:bookmarkStart w:id="0" w:name="_GoBack"/>
-      <w:bookmarkEnd w:id="0"/>
-    </w:p>
-    <w:p>
-      <w:pPr>
-        <w:pStyle w:val="a5"/>
-        <w:ind w:left="1224"/>
-        <w:rPr>
-          <w:sz w:val="24"/>
-          <w:lang w:val="en-US"/>
-        </w:rPr>
-      </w:pPr>
-    </w:p>
-    <w:p>
-      <w:pPr>
-        <w:pStyle w:val="a5"/>
         <w:numPr>
           <w:ilvl w:val="1"/>
           <w:numId w:val="2"/>
@@ -6827,120 +6982,131 @@
           <w:lang w:val="en-US"/>
         </w:rPr>
       </w:pPr>
+      <w:proofErr w:type="spellStart"/>
       <w:r>
         <w:rPr>
           <w:sz w:val="28"/>
           <w:lang w:val="en-US"/>
         </w:rPr>
-        <w:t xml:space="preserve">  </w:t>
-      </w:r>
+        <w:lastRenderedPageBreak/>
+        <w:t>Технологично</w:t>
+      </w:r>
+      <w:proofErr w:type="spellEnd"/>
       <w:r>
         <w:rPr>
           <w:sz w:val="28"/>
           <w:lang w:val="en-US"/>
         </w:rPr>
+        <w:t xml:space="preserve"> </w:t>
+      </w:r>
+      <w:proofErr w:type="spellStart"/>
+      <w:r>
+        <w:rPr>
+          <w:sz w:val="28"/>
+          <w:lang w:val="en-US"/>
+        </w:rPr>
+        <w:t>проектиране</w:t>
+      </w:r>
+      <w:proofErr w:type="spellEnd"/>
+      <w:r>
+        <w:rPr>
+          <w:sz w:val="28"/>
+          <w:lang w:val="en-US"/>
+        </w:rPr>
+        <w:t xml:space="preserve"> </w:t>
+      </w:r>
+      <w:r>
+        <w:rPr>
+          <w:sz w:val="28"/>
+          <w:lang w:val="en-US"/>
+        </w:rPr>
         <w:tab/>
       </w:r>
-      <w:proofErr w:type="spellStart"/>
-      <w:r>
+    </w:p>
+    <w:bookmarkStart w:id="0" w:name="_MON_1774746122"/>
+    <w:bookmarkStart w:id="1" w:name="_MON_1774746259"/>
+    <w:bookmarkEnd w:id="0"/>
+    <w:bookmarkEnd w:id="1"/>
+    <w:p>
+      <w:pPr>
+        <w:pStyle w:val="a5"/>
+        <w:ind w:left="792"/>
         <w:rPr>
           <w:sz w:val="28"/>
           <w:lang w:val="en-US"/>
         </w:rPr>
-        <w:t>Технологично</w:t>
-      </w:r>
-      <w:proofErr w:type="spellEnd"/>
-      <w:r>
-        <w:rPr>
-          <w:sz w:val="28"/>
-          <w:lang w:val="en-US"/>
-        </w:rPr>
-        <w:t xml:space="preserve"> </w:t>
-      </w:r>
-      <w:proofErr w:type="spellStart"/>
-      <w:r>
-        <w:rPr>
-          <w:sz w:val="28"/>
-          <w:lang w:val="en-US"/>
-        </w:rPr>
-        <w:t>проектиране</w:t>
-      </w:r>
-      <w:proofErr w:type="spellEnd"/>
-      <w:r>
-        <w:rPr>
-          <w:sz w:val="28"/>
-          <w:lang w:val="en-US"/>
-        </w:rPr>
-        <w:t xml:space="preserve"> </w:t>
-      </w:r>
-    </w:p>
-    <w:p>
-      <w:pPr>
-        <w:pStyle w:val="a5"/>
-        <w:numPr>
-          <w:ilvl w:val="1"/>
-          <w:numId w:val="2"/>
-        </w:numPr>
-        <w:rPr>
-          <w:sz w:val="28"/>
-          <w:lang w:val="en-US"/>
-        </w:rPr>
-      </w:pPr>
-      <w:r>
-        <w:rPr>
-          <w:sz w:val="28"/>
-          <w:lang w:val="en-US"/>
-        </w:rPr>
-        <w:t xml:space="preserve"> </w:t>
-      </w:r>
-      <w:r>
-        <w:rPr>
-          <w:sz w:val="28"/>
-          <w:lang w:val="en-US"/>
-        </w:rPr>
-        <w:tab/>
-      </w:r>
-      <w:proofErr w:type="spellStart"/>
-      <w:r>
-        <w:rPr>
-          <w:sz w:val="28"/>
-          <w:lang w:val="en-US"/>
-        </w:rPr>
-        <w:t>Представено</w:t>
-      </w:r>
-      <w:proofErr w:type="spellEnd"/>
-      <w:r>
-        <w:rPr>
-          <w:sz w:val="28"/>
-          <w:lang w:val="en-US"/>
-        </w:rPr>
-        <w:t xml:space="preserve"> </w:t>
-      </w:r>
-      <w:proofErr w:type="spellStart"/>
-      <w:r>
-        <w:rPr>
-          <w:sz w:val="28"/>
-          <w:lang w:val="en-US"/>
-        </w:rPr>
-        <w:t>чрез</w:t>
-      </w:r>
-      <w:proofErr w:type="spellEnd"/>
-      <w:r>
-        <w:rPr>
-          <w:sz w:val="28"/>
-          <w:lang w:val="en-US"/>
-        </w:rPr>
-        <w:t xml:space="preserve"> </w:t>
-      </w:r>
-      <w:proofErr w:type="spellStart"/>
-      <w:r>
-        <w:rPr>
-          <w:sz w:val="28"/>
-          <w:lang w:val="en-US"/>
-        </w:rPr>
-        <w:t>код</w:t>
-      </w:r>
-      <w:proofErr w:type="spellEnd"/>
+      </w:pPr>
+      <w:r>
+        <w:rPr>
+          <w:sz w:val="24"/>
+          <w:lang w:val="en-US"/>
+        </w:rPr>
+        <w:object w:dxaOrig="9256" w:dyaOrig="13067">
+          <v:shape id="_x0000_i1025" type="#_x0000_t75" style="width:453.6pt;height:640.2pt" o:ole="">
+            <v:imagedata r:id="rId22" o:title=""/>
+          </v:shape>
+          <o:OLEObject Type="Embed" ProgID="Excel.Sheet.12" ShapeID="_x0000_i1025" DrawAspect="Content" ObjectID="_1774746403" r:id="rId23"/>
+        </w:object>
+      </w:r>
+    </w:p>
+    <w:p>
+      <w:pPr>
+        <w:pStyle w:val="a5"/>
+        <w:ind w:left="792"/>
+        <w:jc w:val="both"/>
+        <w:rPr>
+          <w:sz w:val="24"/>
+        </w:rPr>
+      </w:pPr>
+      <w:r>
+        <w:rPr>
+          <w:sz w:val="24"/>
+        </w:rPr>
+        <w:lastRenderedPageBreak/>
+        <w:t xml:space="preserve">За тестването </w:t>
+      </w:r>
+      <w:r>
+        <w:rPr>
+          <w:sz w:val="24"/>
+        </w:rPr>
+        <w:t xml:space="preserve">са </w:t>
+      </w:r>
+      <w:r>
+        <w:rPr>
+          <w:sz w:val="24"/>
+        </w:rPr>
+        <w:t xml:space="preserve">използвани следните две тестови среди, като </w:t>
+      </w:r>
+      <w:r>
+        <w:rPr>
+          <w:sz w:val="24"/>
+        </w:rPr>
+        <w:t xml:space="preserve">в следващата точка </w:t>
+      </w:r>
+      <w:r>
+        <w:rPr>
+          <w:sz w:val="24"/>
+        </w:rPr>
+        <w:t xml:space="preserve">са представени резултатите и от </w:t>
+      </w:r>
+      <w:r>
+        <w:rPr>
+          <w:sz w:val="24"/>
+        </w:rPr>
+        <w:t>тези двете тестови машини.</w:t>
+      </w:r>
+    </w:p>
+    <w:p>
+      <w:pPr>
+        <w:pStyle w:val="a5"/>
+        <w:ind w:left="792"/>
+        <w:jc w:val="both"/>
+        <w:rPr>
+          <w:sz w:val="24"/>
+        </w:rPr>
+      </w:pPr>
+      <w:bookmarkStart w:id="2" w:name="_GoBack"/>
+      <w:bookmarkEnd w:id="2"/>
     </w:p>
     <w:p>
       <w:pPr>

--- a/Parallel Bubble Sort.docx
+++ b/Parallel Bubble Sort.docx
@@ -635,28 +635,27 @@
         </w:numPr>
         <w:spacing w:line="360" w:lineRule="auto"/>
         <w:rPr>
+          <w:sz w:val="28"/>
+          <w:lang w:val="en-US"/>
+        </w:rPr>
+      </w:pPr>
+      <w:r>
+        <w:rPr>
+          <w:sz w:val="28"/>
+        </w:rPr>
+        <w:t xml:space="preserve"> </w:t>
+      </w:r>
+      <w:r>
+        <w:rPr>
+          <w:sz w:val="28"/>
+        </w:rPr>
+        <w:tab/>
+      </w:r>
+      <w:r>
+        <w:rPr>
           <w:sz w:val="32"/>
         </w:rPr>
-      </w:pPr>
-      <w:r>
-        <w:rPr>
-          <w:sz w:val="32"/>
-        </w:rPr>
-        <w:t>Идея, която ще използваме за решение (</w:t>
-      </w:r>
-      <w:proofErr w:type="spellStart"/>
-      <w:r>
-        <w:rPr>
-          <w:sz w:val="32"/>
-        </w:rPr>
-        <w:t>Odd-Even</w:t>
-      </w:r>
-      <w:proofErr w:type="spellEnd"/>
-      <w:r>
-        <w:rPr>
-          <w:sz w:val="32"/>
-        </w:rPr>
-        <w:t>)</w:t>
+        <w:t>Сортираща мрежа</w:t>
       </w:r>
     </w:p>
     <w:p>
@@ -675,6 +674,60 @@
         <w:rPr>
           <w:sz w:val="32"/>
         </w:rPr>
+        <w:t xml:space="preserve">Паралелно сортиране </w:t>
+      </w:r>
+      <w:proofErr w:type="spellStart"/>
+      <w:r>
+        <w:rPr>
+          <w:sz w:val="32"/>
+        </w:rPr>
+        <w:t>Odd-Even</w:t>
+      </w:r>
+      <w:proofErr w:type="spellEnd"/>
+    </w:p>
+    <w:p>
+      <w:pPr>
+        <w:pStyle w:val="a5"/>
+        <w:numPr>
+          <w:ilvl w:val="1"/>
+          <w:numId w:val="1"/>
+        </w:numPr>
+        <w:spacing w:line="360" w:lineRule="auto"/>
+        <w:rPr>
+          <w:sz w:val="32"/>
+        </w:rPr>
+      </w:pPr>
+      <w:proofErr w:type="spellStart"/>
+      <w:r>
+        <w:rPr>
+          <w:sz w:val="32"/>
+        </w:rPr>
+        <w:t>Паралелен</w:t>
+      </w:r>
+      <w:proofErr w:type="spellEnd"/>
+      <w:r>
+        <w:rPr>
+          <w:sz w:val="32"/>
+        </w:rPr>
+        <w:t xml:space="preserve"> Bubble Sort – заключване на всички елементи</w:t>
+      </w:r>
+    </w:p>
+    <w:p>
+      <w:pPr>
+        <w:pStyle w:val="a5"/>
+        <w:numPr>
+          <w:ilvl w:val="1"/>
+          <w:numId w:val="1"/>
+        </w:numPr>
+        <w:spacing w:line="360" w:lineRule="auto"/>
+        <w:rPr>
+          <w:sz w:val="32"/>
+        </w:rPr>
+      </w:pPr>
+      <w:r>
+        <w:rPr>
+          <w:sz w:val="32"/>
+        </w:rPr>
         <w:t xml:space="preserve">Паралелен </w:t>
       </w:r>
       <w:proofErr w:type="spellStart"/>
@@ -773,13 +826,7 @@
         <w:rPr>
           <w:sz w:val="32"/>
         </w:rPr>
-        <w:t>Технологично проектиране</w:t>
-      </w:r>
-      <w:r>
-        <w:rPr>
-          <w:sz w:val="32"/>
-        </w:rPr>
-        <w:t xml:space="preserve"> </w:t>
+        <w:t>Представено чрез код</w:t>
       </w:r>
     </w:p>
     <w:p>
@@ -798,7 +845,13 @@
         <w:rPr>
           <w:sz w:val="32"/>
         </w:rPr>
-        <w:t>Представено чрез код</w:t>
+        <w:t>Технологично проектиране</w:t>
+      </w:r>
+      <w:r>
+        <w:rPr>
+          <w:sz w:val="32"/>
+        </w:rPr>
+        <w:t xml:space="preserve"> </w:t>
       </w:r>
     </w:p>
     <w:p>
@@ -836,25 +889,6 @@
         <w:rPr>
           <w:sz w:val="32"/>
         </w:rPr>
-        <w:t>Речник</w:t>
-      </w:r>
-    </w:p>
-    <w:p>
-      <w:pPr>
-        <w:pStyle w:val="a5"/>
-        <w:numPr>
-          <w:ilvl w:val="0"/>
-          <w:numId w:val="1"/>
-        </w:numPr>
-        <w:spacing w:line="360" w:lineRule="auto"/>
-        <w:rPr>
-          <w:sz w:val="32"/>
-        </w:rPr>
-      </w:pPr>
-      <w:r>
-        <w:rPr>
-          <w:sz w:val="32"/>
-        </w:rPr>
         <w:t xml:space="preserve">Списък с източници </w:t>
       </w:r>
     </w:p>
@@ -920,7 +954,6 @@
         <w:rPr>
           <w:sz w:val="28"/>
         </w:rPr>
-        <w:lastRenderedPageBreak/>
         <w:t xml:space="preserve"> </w:t>
       </w:r>
       <w:r>
@@ -1306,6 +1339,13 @@
     </w:p>
     <w:p>
       <w:pPr>
+        <w:rPr>
+          <w:sz w:val="28"/>
+        </w:rPr>
+      </w:pPr>
+    </w:p>
+    <w:p>
+      <w:pPr>
         <w:ind w:left="12" w:firstLine="708"/>
         <w:rPr>
           <w:sz w:val="24"/>
@@ -1313,14 +1353,12 @@
       </w:pPr>
       <w:proofErr w:type="spellStart"/>
       <w:r>
+        <w:lastRenderedPageBreak/>
         <w:t>Фиг</w:t>
       </w:r>
       <w:proofErr w:type="spellEnd"/>
       <w:r>
-        <w:t xml:space="preserve"> 1. Времеви сложности при различните алгоритми за </w:t>
-      </w:r>
-      <w:r>
-        <w:t>сортиране</w:t>
+        <w:t xml:space="preserve"> 1. Времеви сложности при различните алгоритми за сортиране</w:t>
       </w:r>
     </w:p>
     <w:p>
@@ -1335,7 +1373,6 @@
           <w:noProof/>
           <w:sz w:val="28"/>
         </w:rPr>
-        <w:lastRenderedPageBreak/>
         <w:pict>
           <v:shapetype id="_x0000_t75" coordsize="21600,21600" o:spt="75" o:preferrelative="t" path="m@4@5l@4@11@9@11@9@5xe" filled="f" stroked="f">
             <v:stroke joinstyle="miter"/>
@@ -1360,7 +1397,7 @@
             <v:imagedata r:id="rId7" o:title=""/>
             <w10:wrap type="square"/>
           </v:shape>
-          <o:OLEObject Type="Embed" ProgID="Excel.Sheet.12" ShapeID="_x0000_s1026" DrawAspect="Content" ObjectID="_1774746404" r:id="rId8"/>
+          <o:OLEObject Type="Embed" ProgID="Excel.Sheet.12" ShapeID="_x0000_s1026" DrawAspect="Content" ObjectID="_1774780688" r:id="rId8"/>
         </w:pict>
       </w:r>
     </w:p>
@@ -1384,7 +1421,7 @@
             <v:imagedata r:id="rId9" o:title=""/>
             <w10:wrap type="square"/>
           </v:shape>
-          <o:OLEObject Type="Embed" ProgID="Excel.Sheet.12" ShapeID="_x0000_s1027" DrawAspect="Content" ObjectID="_1774746405" r:id="rId10"/>
+          <o:OLEObject Type="Embed" ProgID="Excel.Sheet.12" ShapeID="_x0000_s1027" DrawAspect="Content" ObjectID="_1774780689" r:id="rId10"/>
         </w:pict>
       </w:r>
       <w:r>
@@ -1442,56 +1479,12 @@
           <w:sz w:val="24"/>
         </w:rPr>
       </w:pPr>
-      <w:proofErr w:type="gramStart"/>
-      <w:r>
-        <w:rPr>
-          <w:sz w:val="24"/>
-        </w:rPr>
-        <w:t xml:space="preserve">Тук нагледно може да видите и информация за пространствената </w:t>
-      </w:r>
-      <w:proofErr w:type="spellStart"/>
-      <w:r>
-        <w:rPr>
-          <w:sz w:val="24"/>
-        </w:rPr>
-        <w:t>сложност</w:t>
-      </w:r>
-      <w:proofErr w:type="spellEnd"/>
-      <w:r>
-        <w:rPr>
-          <w:sz w:val="24"/>
-        </w:rPr>
-        <w:t xml:space="preserve"> в </w:t>
-      </w:r>
-      <w:proofErr w:type="spellStart"/>
-      <w:r>
-        <w:rPr>
-          <w:sz w:val="24"/>
-        </w:rPr>
-        <w:t>най-лошия</w:t>
-      </w:r>
-      <w:proofErr w:type="spellEnd"/>
-      <w:r>
-        <w:rPr>
-          <w:sz w:val="24"/>
-        </w:rPr>
-        <w:t xml:space="preserve"> </w:t>
-      </w:r>
-      <w:proofErr w:type="spellStart"/>
-      <w:r>
-        <w:rPr>
-          <w:sz w:val="24"/>
-        </w:rPr>
-        <w:t>случай</w:t>
-      </w:r>
-      <w:proofErr w:type="spellEnd"/>
-      <w:r>
-        <w:rPr>
-          <w:sz w:val="24"/>
-        </w:rPr>
-        <w:t>.</w:t>
-      </w:r>
-      <w:proofErr w:type="gramEnd"/>
+      <w:r>
+        <w:rPr>
+          <w:sz w:val="24"/>
+        </w:rPr>
+        <w:t>Тук нагледно може да видите и информация за пространствената сложност в най-лошия случай.</w:t>
+      </w:r>
     </w:p>
     <w:p>
       <w:pPr>
@@ -1581,33 +1574,47 @@
           <w:sz w:val="24"/>
         </w:rPr>
       </w:pPr>
-      <w:proofErr w:type="gramStart"/>
-      <w:r>
-        <w:rPr>
-          <w:sz w:val="24"/>
-        </w:rPr>
-        <w:t xml:space="preserve">Parallel Bubble Sort </w:t>
-      </w:r>
-      <w:proofErr w:type="spellStart"/>
-      <w:r>
-        <w:rPr>
-          <w:sz w:val="24"/>
-        </w:rPr>
-        <w:t>се</w:t>
-      </w:r>
-      <w:proofErr w:type="spellEnd"/>
-      <w:r>
-        <w:rPr>
-          <w:sz w:val="24"/>
-        </w:rPr>
-        <w:t xml:space="preserve"> стреми към конкретна паралелна реализация на сортирането по метода на мехурчето.</w:t>
-      </w:r>
-      <w:proofErr w:type="gramEnd"/>
-      <w:r>
-        <w:rPr>
-          <w:sz w:val="24"/>
-        </w:rPr>
-        <w:t xml:space="preserve"> Създаването на </w:t>
+      <w:proofErr w:type="spellStart"/>
+      <w:r>
+        <w:rPr>
+          <w:sz w:val="24"/>
+        </w:rPr>
+        <w:t>Parallel</w:t>
+      </w:r>
+      <w:proofErr w:type="spellEnd"/>
+      <w:r>
+        <w:rPr>
+          <w:sz w:val="24"/>
+        </w:rPr>
+        <w:t xml:space="preserve"> </w:t>
+      </w:r>
+      <w:proofErr w:type="spellStart"/>
+      <w:r>
+        <w:rPr>
+          <w:sz w:val="24"/>
+        </w:rPr>
+        <w:t>Bubble</w:t>
+      </w:r>
+      <w:proofErr w:type="spellEnd"/>
+      <w:r>
+        <w:rPr>
+          <w:sz w:val="24"/>
+        </w:rPr>
+        <w:t xml:space="preserve"> </w:t>
+      </w:r>
+      <w:proofErr w:type="spellStart"/>
+      <w:r>
+        <w:rPr>
+          <w:sz w:val="24"/>
+        </w:rPr>
+        <w:t>Sort</w:t>
+      </w:r>
+      <w:proofErr w:type="spellEnd"/>
+      <w:r>
+        <w:rPr>
+          <w:sz w:val="24"/>
+        </w:rPr>
+        <w:t xml:space="preserve"> се стреми към конкретна паралелна реализация на сортирането по метода на мехурчето. Създаването на </w:t>
       </w:r>
       <w:proofErr w:type="spellStart"/>
       <w:r>
@@ -1720,468 +1727,19 @@
           <w:sz w:val="24"/>
         </w:rPr>
       </w:pPr>
-      <w:r>
-        <w:rPr>
-          <w:sz w:val="24"/>
-        </w:rPr>
-        <w:t>А</w:t>
-      </w:r>
-      <w:proofErr w:type="spellStart"/>
-      <w:r>
-        <w:rPr>
-          <w:sz w:val="24"/>
-        </w:rPr>
-        <w:t>лгоритъмът</w:t>
-      </w:r>
-      <w:proofErr w:type="spellEnd"/>
-      <w:r>
-        <w:rPr>
-          <w:sz w:val="24"/>
-        </w:rPr>
-        <w:t xml:space="preserve"> </w:t>
-      </w:r>
-      <w:proofErr w:type="spellStart"/>
-      <w:r>
-        <w:rPr>
-          <w:sz w:val="24"/>
-        </w:rPr>
-        <w:t>работи</w:t>
-      </w:r>
-      <w:proofErr w:type="spellEnd"/>
-      <w:r>
-        <w:rPr>
-          <w:sz w:val="24"/>
-        </w:rPr>
-        <w:t xml:space="preserve"> </w:t>
-      </w:r>
-      <w:proofErr w:type="spellStart"/>
-      <w:r>
-        <w:rPr>
-          <w:sz w:val="24"/>
-        </w:rPr>
-        <w:t>като</w:t>
-      </w:r>
-      <w:proofErr w:type="spellEnd"/>
-      <w:r>
-        <w:rPr>
-          <w:sz w:val="24"/>
-        </w:rPr>
-        <w:t xml:space="preserve"> </w:t>
-      </w:r>
-      <w:proofErr w:type="spellStart"/>
-      <w:r>
-        <w:rPr>
-          <w:sz w:val="24"/>
-        </w:rPr>
-        <w:t>започва</w:t>
-      </w:r>
-      <w:proofErr w:type="spellEnd"/>
-      <w:r>
-        <w:rPr>
-          <w:sz w:val="24"/>
-        </w:rPr>
-        <w:t xml:space="preserve"> </w:t>
-      </w:r>
-      <w:proofErr w:type="spellStart"/>
-      <w:r>
-        <w:rPr>
-          <w:sz w:val="24"/>
-        </w:rPr>
-        <w:t>от</w:t>
-      </w:r>
-      <w:proofErr w:type="spellEnd"/>
-      <w:r>
-        <w:rPr>
-          <w:sz w:val="24"/>
-        </w:rPr>
-        <w:t xml:space="preserve"> </w:t>
-      </w:r>
-      <w:proofErr w:type="spellStart"/>
-      <w:r>
-        <w:rPr>
-          <w:sz w:val="24"/>
-        </w:rPr>
-        <w:t>началото</w:t>
-      </w:r>
-      <w:proofErr w:type="spellEnd"/>
-      <w:r>
-        <w:rPr>
-          <w:sz w:val="24"/>
-        </w:rPr>
-        <w:t xml:space="preserve"> </w:t>
-      </w:r>
-      <w:proofErr w:type="spellStart"/>
-      <w:r>
-        <w:rPr>
-          <w:sz w:val="24"/>
-        </w:rPr>
-        <w:t>на</w:t>
-      </w:r>
-      <w:proofErr w:type="spellEnd"/>
-      <w:r>
-        <w:rPr>
-          <w:sz w:val="24"/>
-        </w:rPr>
-        <w:t xml:space="preserve"> </w:t>
-      </w:r>
-      <w:proofErr w:type="spellStart"/>
-      <w:r>
-        <w:rPr>
-          <w:sz w:val="24"/>
-        </w:rPr>
-        <w:t>списъка</w:t>
-      </w:r>
-      <w:proofErr w:type="spellEnd"/>
-      <w:r>
-        <w:rPr>
-          <w:sz w:val="24"/>
-        </w:rPr>
-        <w:t xml:space="preserve"> и </w:t>
-      </w:r>
-      <w:proofErr w:type="spellStart"/>
-      <w:r>
-        <w:rPr>
-          <w:sz w:val="24"/>
-        </w:rPr>
-        <w:t>сравнява</w:t>
-      </w:r>
-      <w:proofErr w:type="spellEnd"/>
-      <w:r>
-        <w:rPr>
-          <w:sz w:val="24"/>
-        </w:rPr>
-        <w:t xml:space="preserve"> </w:t>
-      </w:r>
-      <w:proofErr w:type="spellStart"/>
-      <w:r>
-        <w:rPr>
-          <w:sz w:val="24"/>
-        </w:rPr>
-        <w:t>всеки</w:t>
-      </w:r>
-      <w:proofErr w:type="spellEnd"/>
-      <w:r>
-        <w:rPr>
-          <w:sz w:val="24"/>
-        </w:rPr>
-        <w:t xml:space="preserve"> </w:t>
-      </w:r>
-      <w:proofErr w:type="spellStart"/>
-      <w:r>
-        <w:rPr>
-          <w:sz w:val="24"/>
-        </w:rPr>
-        <w:t>два</w:t>
-      </w:r>
-      <w:proofErr w:type="spellEnd"/>
-      <w:r>
-        <w:rPr>
-          <w:sz w:val="24"/>
-        </w:rPr>
-        <w:t xml:space="preserve"> </w:t>
-      </w:r>
-      <w:proofErr w:type="spellStart"/>
-      <w:r>
-        <w:rPr>
-          <w:sz w:val="24"/>
-        </w:rPr>
-        <w:t>последователни</w:t>
-      </w:r>
-      <w:proofErr w:type="spellEnd"/>
-      <w:r>
-        <w:rPr>
-          <w:sz w:val="24"/>
-        </w:rPr>
-        <w:t xml:space="preserve"> </w:t>
-      </w:r>
-      <w:proofErr w:type="spellStart"/>
-      <w:r>
-        <w:rPr>
-          <w:sz w:val="24"/>
-        </w:rPr>
-        <w:t>елемента</w:t>
-      </w:r>
-      <w:proofErr w:type="spellEnd"/>
-      <w:r>
-        <w:rPr>
-          <w:sz w:val="24"/>
-        </w:rPr>
-        <w:t xml:space="preserve">. </w:t>
-      </w:r>
-      <w:proofErr w:type="spellStart"/>
-      <w:proofErr w:type="gramStart"/>
-      <w:r>
-        <w:rPr>
-          <w:sz w:val="24"/>
-        </w:rPr>
-        <w:t>Ако</w:t>
-      </w:r>
-      <w:proofErr w:type="spellEnd"/>
-      <w:r>
-        <w:rPr>
-          <w:sz w:val="24"/>
-        </w:rPr>
-        <w:t xml:space="preserve"> </w:t>
-      </w:r>
-      <w:proofErr w:type="spellStart"/>
-      <w:r>
-        <w:rPr>
-          <w:sz w:val="24"/>
-        </w:rPr>
-        <w:t>текущият</w:t>
-      </w:r>
-      <w:proofErr w:type="spellEnd"/>
-      <w:r>
-        <w:rPr>
-          <w:sz w:val="24"/>
-        </w:rPr>
-        <w:t xml:space="preserve"> </w:t>
-      </w:r>
-      <w:proofErr w:type="spellStart"/>
-      <w:r>
-        <w:rPr>
-          <w:sz w:val="24"/>
-        </w:rPr>
-        <w:t>елемент</w:t>
-      </w:r>
-      <w:proofErr w:type="spellEnd"/>
-      <w:r>
-        <w:rPr>
-          <w:sz w:val="24"/>
-        </w:rPr>
-        <w:t xml:space="preserve"> е </w:t>
-      </w:r>
-      <w:proofErr w:type="spellStart"/>
-      <w:r>
-        <w:rPr>
-          <w:sz w:val="24"/>
-        </w:rPr>
-        <w:t>по-голям</w:t>
-      </w:r>
-      <w:proofErr w:type="spellEnd"/>
-      <w:r>
-        <w:rPr>
-          <w:sz w:val="24"/>
-        </w:rPr>
-        <w:t xml:space="preserve"> </w:t>
-      </w:r>
-      <w:proofErr w:type="spellStart"/>
-      <w:r>
-        <w:rPr>
-          <w:sz w:val="24"/>
-        </w:rPr>
-        <w:t>от</w:t>
-      </w:r>
-      <w:proofErr w:type="spellEnd"/>
-      <w:r>
-        <w:rPr>
-          <w:sz w:val="24"/>
-        </w:rPr>
-        <w:t xml:space="preserve"> </w:t>
-      </w:r>
-      <w:proofErr w:type="spellStart"/>
-      <w:r>
-        <w:rPr>
-          <w:sz w:val="24"/>
-        </w:rPr>
-        <w:t>следващия</w:t>
-      </w:r>
-      <w:proofErr w:type="spellEnd"/>
-      <w:r>
-        <w:rPr>
-          <w:sz w:val="24"/>
-        </w:rPr>
-        <w:t xml:space="preserve">, </w:t>
-      </w:r>
-      <w:proofErr w:type="spellStart"/>
-      <w:r>
-        <w:rPr>
-          <w:sz w:val="24"/>
-        </w:rPr>
-        <w:t>те</w:t>
-      </w:r>
-      <w:proofErr w:type="spellEnd"/>
-      <w:r>
-        <w:rPr>
-          <w:sz w:val="24"/>
-        </w:rPr>
-        <w:t xml:space="preserve"> </w:t>
-      </w:r>
-      <w:proofErr w:type="spellStart"/>
-      <w:r>
-        <w:rPr>
-          <w:sz w:val="24"/>
-        </w:rPr>
-        <w:t>се</w:t>
-      </w:r>
-      <w:proofErr w:type="spellEnd"/>
-      <w:r>
-        <w:rPr>
-          <w:sz w:val="24"/>
-        </w:rPr>
-        <w:t xml:space="preserve"> </w:t>
-      </w:r>
-      <w:proofErr w:type="spellStart"/>
-      <w:r>
-        <w:rPr>
-          <w:sz w:val="24"/>
-        </w:rPr>
-        <w:t>разменят</w:t>
-      </w:r>
-      <w:proofErr w:type="spellEnd"/>
-      <w:r>
-        <w:rPr>
-          <w:sz w:val="24"/>
-        </w:rPr>
-        <w:t>.</w:t>
-      </w:r>
-      <w:proofErr w:type="gramEnd"/>
-      <w:r>
-        <w:rPr>
-          <w:sz w:val="24"/>
-        </w:rPr>
-        <w:t xml:space="preserve"> </w:t>
-      </w:r>
-      <w:proofErr w:type="spellStart"/>
-      <w:proofErr w:type="gramStart"/>
-      <w:r>
-        <w:rPr>
-          <w:sz w:val="24"/>
-        </w:rPr>
-        <w:t>Този</w:t>
-      </w:r>
-      <w:proofErr w:type="spellEnd"/>
-      <w:r>
-        <w:rPr>
-          <w:sz w:val="24"/>
-        </w:rPr>
-        <w:t xml:space="preserve"> </w:t>
-      </w:r>
-      <w:proofErr w:type="spellStart"/>
-      <w:r>
-        <w:rPr>
-          <w:sz w:val="24"/>
-        </w:rPr>
-        <w:t>процес</w:t>
-      </w:r>
-      <w:proofErr w:type="spellEnd"/>
-      <w:r>
-        <w:rPr>
-          <w:sz w:val="24"/>
-        </w:rPr>
-        <w:t xml:space="preserve"> </w:t>
-      </w:r>
-      <w:proofErr w:type="spellStart"/>
-      <w:r>
-        <w:rPr>
-          <w:sz w:val="24"/>
-        </w:rPr>
-        <w:t>се</w:t>
-      </w:r>
-      <w:proofErr w:type="spellEnd"/>
-      <w:r>
-        <w:rPr>
-          <w:sz w:val="24"/>
-        </w:rPr>
-        <w:t xml:space="preserve"> </w:t>
-      </w:r>
-      <w:proofErr w:type="spellStart"/>
-      <w:r>
-        <w:rPr>
-          <w:sz w:val="24"/>
-        </w:rPr>
-        <w:t>повтаря</w:t>
-      </w:r>
-      <w:proofErr w:type="spellEnd"/>
-      <w:r>
-        <w:rPr>
-          <w:sz w:val="24"/>
-        </w:rPr>
-        <w:t xml:space="preserve"> </w:t>
-      </w:r>
-      <w:proofErr w:type="spellStart"/>
-      <w:r>
-        <w:rPr>
-          <w:sz w:val="24"/>
-        </w:rPr>
-        <w:t>над</w:t>
-      </w:r>
-      <w:proofErr w:type="spellEnd"/>
-      <w:r>
-        <w:rPr>
-          <w:sz w:val="24"/>
-        </w:rPr>
-        <w:t xml:space="preserve"> </w:t>
-      </w:r>
-      <w:proofErr w:type="spellStart"/>
-      <w:r>
-        <w:rPr>
-          <w:sz w:val="24"/>
-        </w:rPr>
-        <w:t>списъка</w:t>
-      </w:r>
-      <w:proofErr w:type="spellEnd"/>
-      <w:r>
-        <w:rPr>
-          <w:sz w:val="24"/>
-        </w:rPr>
-        <w:t xml:space="preserve">, </w:t>
-      </w:r>
-      <w:proofErr w:type="spellStart"/>
-      <w:r>
-        <w:rPr>
-          <w:sz w:val="24"/>
-        </w:rPr>
-        <w:t>като</w:t>
-      </w:r>
-      <w:proofErr w:type="spellEnd"/>
-      <w:r>
-        <w:rPr>
-          <w:sz w:val="24"/>
-        </w:rPr>
-        <w:t xml:space="preserve"> </w:t>
-      </w:r>
-      <w:proofErr w:type="spellStart"/>
-      <w:r>
-        <w:rPr>
-          <w:sz w:val="24"/>
-        </w:rPr>
-        <w:t>всяка</w:t>
-      </w:r>
-      <w:proofErr w:type="spellEnd"/>
-      <w:r>
-        <w:rPr>
-          <w:sz w:val="24"/>
-        </w:rPr>
-        <w:t xml:space="preserve"> </w:t>
-      </w:r>
-      <w:proofErr w:type="spellStart"/>
-      <w:r>
-        <w:rPr>
-          <w:sz w:val="24"/>
-        </w:rPr>
-        <w:t>итерация</w:t>
-      </w:r>
-      <w:proofErr w:type="spellEnd"/>
-      <w:r>
-        <w:rPr>
-          <w:sz w:val="24"/>
-        </w:rPr>
-        <w:t xml:space="preserve"> "</w:t>
-      </w:r>
-      <w:proofErr w:type="spellStart"/>
-      <w:r>
-        <w:rPr>
-          <w:sz w:val="24"/>
-        </w:rPr>
-        <w:t>избутва</w:t>
-      </w:r>
-      <w:proofErr w:type="spellEnd"/>
-      <w:r>
-        <w:rPr>
-          <w:sz w:val="24"/>
-        </w:rPr>
-        <w:t xml:space="preserve">" </w:t>
+      <w:proofErr w:type="spellStart"/>
+      <w:r>
+        <w:rPr>
+          <w:sz w:val="24"/>
+        </w:rPr>
+        <w:t>Алгоритъмът</w:t>
+      </w:r>
+      <w:proofErr w:type="spellEnd"/>
+      <w:r>
+        <w:rPr>
+          <w:sz w:val="24"/>
+        </w:rPr>
+        <w:t xml:space="preserve"> работи като започва от началото на списъка и сравнява всеки два последователни елемента. Ако текущият елемент е по-голям от следващия, те се разменят. Този процес се повтаря над списъка, като всяка итерация "избутва" </w:t>
       </w:r>
       <w:proofErr w:type="spellStart"/>
       <w:r>
@@ -2195,367 +1753,15 @@
         <w:rPr>
           <w:sz w:val="24"/>
         </w:rPr>
-        <w:t xml:space="preserve"> </w:t>
-      </w:r>
-      <w:proofErr w:type="spellStart"/>
-      <w:r>
-        <w:rPr>
-          <w:sz w:val="24"/>
-        </w:rPr>
-        <w:t>елементи</w:t>
-      </w:r>
-      <w:proofErr w:type="spellEnd"/>
-      <w:r>
-        <w:rPr>
-          <w:sz w:val="24"/>
-        </w:rPr>
-        <w:t xml:space="preserve"> </w:t>
-      </w:r>
-      <w:proofErr w:type="spellStart"/>
-      <w:r>
-        <w:rPr>
-          <w:sz w:val="24"/>
-        </w:rPr>
-        <w:t>към</w:t>
-      </w:r>
-      <w:proofErr w:type="spellEnd"/>
-      <w:r>
-        <w:rPr>
-          <w:sz w:val="24"/>
-        </w:rPr>
-        <w:t xml:space="preserve"> </w:t>
-      </w:r>
-      <w:proofErr w:type="spellStart"/>
-      <w:r>
-        <w:rPr>
-          <w:sz w:val="24"/>
-        </w:rPr>
-        <w:t>края</w:t>
-      </w:r>
-      <w:proofErr w:type="spellEnd"/>
-      <w:r>
-        <w:rPr>
-          <w:sz w:val="24"/>
-        </w:rPr>
-        <w:t xml:space="preserve"> </w:t>
-      </w:r>
-      <w:proofErr w:type="spellStart"/>
-      <w:r>
-        <w:rPr>
-          <w:sz w:val="24"/>
-        </w:rPr>
-        <w:t>на</w:t>
-      </w:r>
-      <w:proofErr w:type="spellEnd"/>
-      <w:r>
-        <w:rPr>
-          <w:sz w:val="24"/>
-        </w:rPr>
-        <w:t xml:space="preserve"> </w:t>
-      </w:r>
-      <w:proofErr w:type="spellStart"/>
-      <w:r>
-        <w:rPr>
-          <w:sz w:val="24"/>
-        </w:rPr>
-        <w:t>списъка</w:t>
-      </w:r>
-      <w:proofErr w:type="spellEnd"/>
-      <w:r>
-        <w:rPr>
-          <w:sz w:val="24"/>
-        </w:rPr>
-        <w:t>.</w:t>
-      </w:r>
-      <w:proofErr w:type="gramEnd"/>
-      <w:r>
-        <w:rPr>
-          <w:sz w:val="24"/>
-        </w:rPr>
-        <w:t xml:space="preserve"> </w:t>
-      </w:r>
-      <w:proofErr w:type="spellStart"/>
-      <w:proofErr w:type="gramStart"/>
-      <w:r>
-        <w:rPr>
-          <w:sz w:val="24"/>
-        </w:rPr>
-        <w:t>Този</w:t>
-      </w:r>
-      <w:proofErr w:type="spellEnd"/>
-      <w:r>
-        <w:rPr>
-          <w:sz w:val="24"/>
-        </w:rPr>
-        <w:t xml:space="preserve"> </w:t>
-      </w:r>
-      <w:proofErr w:type="spellStart"/>
-      <w:r>
-        <w:rPr>
-          <w:sz w:val="24"/>
-        </w:rPr>
-        <w:t>процес</w:t>
-      </w:r>
-      <w:proofErr w:type="spellEnd"/>
-      <w:r>
-        <w:rPr>
-          <w:sz w:val="24"/>
-        </w:rPr>
-        <w:t xml:space="preserve"> </w:t>
-      </w:r>
-      <w:proofErr w:type="spellStart"/>
-      <w:r>
-        <w:rPr>
-          <w:sz w:val="24"/>
-        </w:rPr>
-        <w:t>продължава</w:t>
-      </w:r>
-      <w:proofErr w:type="spellEnd"/>
-      <w:r>
-        <w:rPr>
-          <w:sz w:val="24"/>
-        </w:rPr>
-        <w:t xml:space="preserve"> </w:t>
-      </w:r>
-      <w:proofErr w:type="spellStart"/>
-      <w:r>
-        <w:rPr>
-          <w:sz w:val="24"/>
-        </w:rPr>
-        <w:t>докато</w:t>
-      </w:r>
-      <w:proofErr w:type="spellEnd"/>
-      <w:r>
-        <w:rPr>
-          <w:sz w:val="24"/>
-        </w:rPr>
-        <w:t xml:space="preserve"> </w:t>
-      </w:r>
-      <w:proofErr w:type="spellStart"/>
-      <w:r>
-        <w:rPr>
-          <w:sz w:val="24"/>
-        </w:rPr>
-        <w:t>не</w:t>
-      </w:r>
-      <w:proofErr w:type="spellEnd"/>
-      <w:r>
-        <w:rPr>
-          <w:sz w:val="24"/>
-        </w:rPr>
-        <w:t xml:space="preserve"> </w:t>
-      </w:r>
-      <w:proofErr w:type="spellStart"/>
-      <w:r>
-        <w:rPr>
-          <w:sz w:val="24"/>
-        </w:rPr>
-        <w:t>се</w:t>
-      </w:r>
-      <w:proofErr w:type="spellEnd"/>
-      <w:r>
-        <w:rPr>
-          <w:sz w:val="24"/>
-        </w:rPr>
-        <w:t xml:space="preserve"> </w:t>
-      </w:r>
-      <w:proofErr w:type="spellStart"/>
-      <w:r>
-        <w:rPr>
-          <w:sz w:val="24"/>
-        </w:rPr>
-        <w:t>извършат</w:t>
-      </w:r>
-      <w:proofErr w:type="spellEnd"/>
-      <w:r>
-        <w:rPr>
-          <w:sz w:val="24"/>
-        </w:rPr>
-        <w:t xml:space="preserve"> </w:t>
-      </w:r>
-      <w:proofErr w:type="spellStart"/>
-      <w:r>
-        <w:rPr>
-          <w:sz w:val="24"/>
-        </w:rPr>
-        <w:t>итерации</w:t>
-      </w:r>
-      <w:proofErr w:type="spellEnd"/>
-      <w:r>
-        <w:rPr>
-          <w:sz w:val="24"/>
-        </w:rPr>
-        <w:t xml:space="preserve">, в </w:t>
-      </w:r>
-      <w:proofErr w:type="spellStart"/>
-      <w:r>
-        <w:rPr>
-          <w:sz w:val="24"/>
-        </w:rPr>
-        <w:t>които</w:t>
-      </w:r>
-      <w:proofErr w:type="spellEnd"/>
-      <w:r>
-        <w:rPr>
-          <w:sz w:val="24"/>
-        </w:rPr>
-        <w:t xml:space="preserve"> </w:t>
-      </w:r>
-      <w:proofErr w:type="spellStart"/>
-      <w:r>
-        <w:rPr>
-          <w:sz w:val="24"/>
-        </w:rPr>
-        <w:t>не</w:t>
-      </w:r>
-      <w:proofErr w:type="spellEnd"/>
-      <w:r>
-        <w:rPr>
-          <w:sz w:val="24"/>
-        </w:rPr>
-        <w:t xml:space="preserve"> </w:t>
-      </w:r>
-      <w:proofErr w:type="spellStart"/>
-      <w:r>
-        <w:rPr>
-          <w:sz w:val="24"/>
-        </w:rPr>
-        <w:t>се</w:t>
-      </w:r>
-      <w:proofErr w:type="spellEnd"/>
-      <w:r>
-        <w:rPr>
-          <w:sz w:val="24"/>
-        </w:rPr>
-        <w:t xml:space="preserve"> </w:t>
-      </w:r>
-      <w:proofErr w:type="spellStart"/>
-      <w:r>
-        <w:rPr>
-          <w:sz w:val="24"/>
-        </w:rPr>
-        <w:t>правят</w:t>
-      </w:r>
-      <w:proofErr w:type="spellEnd"/>
-      <w:r>
-        <w:rPr>
-          <w:sz w:val="24"/>
-        </w:rPr>
-        <w:t xml:space="preserve"> </w:t>
-      </w:r>
-      <w:proofErr w:type="spellStart"/>
-      <w:r>
-        <w:rPr>
-          <w:sz w:val="24"/>
-        </w:rPr>
-        <w:t>никакви</w:t>
-      </w:r>
-      <w:proofErr w:type="spellEnd"/>
-      <w:r>
-        <w:rPr>
-          <w:sz w:val="24"/>
-        </w:rPr>
-        <w:t xml:space="preserve"> </w:t>
-      </w:r>
-      <w:proofErr w:type="spellStart"/>
-      <w:r>
-        <w:rPr>
-          <w:sz w:val="24"/>
-        </w:rPr>
-        <w:t>размени</w:t>
-      </w:r>
-      <w:proofErr w:type="spellEnd"/>
-      <w:r>
-        <w:rPr>
-          <w:sz w:val="24"/>
-        </w:rPr>
-        <w:t xml:space="preserve">, </w:t>
-      </w:r>
-      <w:proofErr w:type="spellStart"/>
-      <w:r>
-        <w:rPr>
-          <w:sz w:val="24"/>
-        </w:rPr>
-        <w:t>което</w:t>
-      </w:r>
-      <w:proofErr w:type="spellEnd"/>
-      <w:r>
-        <w:rPr>
-          <w:sz w:val="24"/>
-        </w:rPr>
-        <w:t xml:space="preserve"> </w:t>
-      </w:r>
-      <w:proofErr w:type="spellStart"/>
-      <w:r>
-        <w:rPr>
-          <w:sz w:val="24"/>
-        </w:rPr>
-        <w:t>означава</w:t>
-      </w:r>
-      <w:proofErr w:type="spellEnd"/>
-      <w:r>
-        <w:rPr>
-          <w:sz w:val="24"/>
-        </w:rPr>
-        <w:t xml:space="preserve"> </w:t>
-      </w:r>
-      <w:proofErr w:type="spellStart"/>
-      <w:r>
-        <w:rPr>
-          <w:sz w:val="24"/>
-        </w:rPr>
-        <w:t>че</w:t>
-      </w:r>
-      <w:proofErr w:type="spellEnd"/>
-      <w:r>
-        <w:rPr>
-          <w:sz w:val="24"/>
-        </w:rPr>
-        <w:t xml:space="preserve"> </w:t>
-      </w:r>
-      <w:proofErr w:type="spellStart"/>
-      <w:r>
-        <w:rPr>
-          <w:sz w:val="24"/>
-        </w:rPr>
-        <w:t>списъкът</w:t>
-      </w:r>
-      <w:proofErr w:type="spellEnd"/>
-      <w:r>
-        <w:rPr>
-          <w:sz w:val="24"/>
-        </w:rPr>
-        <w:t xml:space="preserve"> </w:t>
-      </w:r>
-      <w:proofErr w:type="spellStart"/>
-      <w:r>
-        <w:rPr>
-          <w:sz w:val="24"/>
-        </w:rPr>
-        <w:t>вече</w:t>
-      </w:r>
-      <w:proofErr w:type="spellEnd"/>
-      <w:r>
-        <w:rPr>
-          <w:sz w:val="24"/>
-        </w:rPr>
-        <w:t xml:space="preserve"> е </w:t>
-      </w:r>
-      <w:proofErr w:type="spellStart"/>
-      <w:r>
-        <w:rPr>
-          <w:sz w:val="24"/>
-        </w:rPr>
-        <w:t>сортиран</w:t>
-      </w:r>
-      <w:proofErr w:type="spellEnd"/>
-      <w:r>
-        <w:rPr>
-          <w:sz w:val="24"/>
-        </w:rPr>
-        <w:t>.</w:t>
-      </w:r>
-      <w:proofErr w:type="gramEnd"/>
+        <w:t xml:space="preserve"> елементи към края на списъка. Този процес продължава докато не </w:t>
+      </w:r>
+      <w:r>
+        <w:rPr>
+          <w:sz w:val="24"/>
+        </w:rPr>
+        <w:lastRenderedPageBreak/>
+        <w:t>се извършат итерации, в които не се правят никакви размени, което означава че списъкът вече е сортиран.</w:t>
+      </w:r>
     </w:p>
     <w:p>
       <w:pPr>
@@ -2570,7 +1776,6 @@
           <w:noProof/>
           <w:lang w:eastAsia="bg-BG"/>
         </w:rPr>
-        <w:lastRenderedPageBreak/>
         <w:drawing>
           <wp:anchor distT="0" distB="0" distL="114300" distR="114300" simplePos="0" relativeHeight="251663360" behindDoc="0" locked="0" layoutInCell="1" allowOverlap="1" wp14:anchorId="5248D4F9" wp14:editId="4F1F2827">
             <wp:simplePos x="0" y="0"/>
@@ -2660,61 +1865,11 @@
           <w:sz w:val="24"/>
         </w:rPr>
       </w:pPr>
-      <w:proofErr w:type="spellStart"/>
-      <w:r>
-        <w:rPr>
-          <w:sz w:val="24"/>
-        </w:rPr>
-        <w:t>Както</w:t>
-      </w:r>
-      <w:proofErr w:type="spellEnd"/>
-      <w:r>
-        <w:rPr>
-          <w:sz w:val="24"/>
-        </w:rPr>
-        <w:t xml:space="preserve"> </w:t>
-      </w:r>
-      <w:proofErr w:type="spellStart"/>
-      <w:r>
-        <w:rPr>
-          <w:sz w:val="24"/>
-        </w:rPr>
-        <w:t>се</w:t>
-      </w:r>
-      <w:proofErr w:type="spellEnd"/>
-      <w:r>
-        <w:rPr>
-          <w:sz w:val="24"/>
-        </w:rPr>
-        <w:t xml:space="preserve"> </w:t>
-      </w:r>
-      <w:proofErr w:type="spellStart"/>
-      <w:r>
-        <w:rPr>
-          <w:sz w:val="24"/>
-        </w:rPr>
-        <w:t>вижда</w:t>
-      </w:r>
-      <w:proofErr w:type="spellEnd"/>
-      <w:r>
-        <w:rPr>
-          <w:sz w:val="24"/>
-        </w:rPr>
-        <w:t xml:space="preserve"> </w:t>
-      </w:r>
-      <w:proofErr w:type="spellStart"/>
-      <w:r>
-        <w:rPr>
-          <w:sz w:val="24"/>
-        </w:rPr>
-        <w:t>на</w:t>
-      </w:r>
-      <w:proofErr w:type="spellEnd"/>
-      <w:r>
-        <w:rPr>
-          <w:sz w:val="24"/>
-        </w:rPr>
-        <w:t xml:space="preserve"> фигура 3, елемент 2 и елемент 3 са били разменени като се вижда, че това е първата итерация по започване на сортиране на масива, защото последният не е най-голямото число.</w:t>
+      <w:r>
+        <w:rPr>
+          <w:sz w:val="24"/>
+        </w:rPr>
+        <w:t>Както се вижда на фигура 3, елемент 2 и елемент 3 са били разменени като се вижда, че това е първата итерация по започване на сортиране на масива, защото последният не е най-голямото число.</w:t>
       </w:r>
     </w:p>
     <w:p>
@@ -2750,7 +1905,7 @@
         <w:rPr>
           <w:sz w:val="28"/>
         </w:rPr>
-        <w:t xml:space="preserve">Разпределение при сортирането </w:t>
+        <w:t>Сортираща мрежа</w:t>
       </w:r>
     </w:p>
     <w:p>
@@ -2921,7 +2076,55 @@
           <w:sz w:val="24"/>
           <w:lang w:val="en-US"/>
         </w:rPr>
-        <w:t xml:space="preserve">минаване през всички елементи и сравняването им, даден </w:t>
+        <w:t xml:space="preserve">минаване през всички елементи и </w:t>
+      </w:r>
+      <w:proofErr w:type="spellStart"/>
+      <w:r>
+        <w:rPr>
+          <w:sz w:val="24"/>
+          <w:lang w:val="en-US"/>
+        </w:rPr>
+        <w:t>сравняването</w:t>
+      </w:r>
+      <w:proofErr w:type="spellEnd"/>
+      <w:r>
+        <w:rPr>
+          <w:sz w:val="24"/>
+          <w:lang w:val="en-US"/>
+        </w:rPr>
+        <w:t xml:space="preserve"> </w:t>
+      </w:r>
+      <w:proofErr w:type="spellStart"/>
+      <w:r>
+        <w:rPr>
+          <w:sz w:val="24"/>
+          <w:lang w:val="en-US"/>
+        </w:rPr>
+        <w:t>им</w:t>
+      </w:r>
+      <w:proofErr w:type="spellEnd"/>
+      <w:r>
+        <w:rPr>
+          <w:sz w:val="24"/>
+          <w:lang w:val="en-US"/>
+        </w:rPr>
+        <w:t xml:space="preserve">, </w:t>
+      </w:r>
+      <w:proofErr w:type="spellStart"/>
+      <w:r>
+        <w:rPr>
+          <w:sz w:val="24"/>
+          <w:lang w:val="en-US"/>
+        </w:rPr>
+        <w:t>даден</w:t>
+      </w:r>
+      <w:proofErr w:type="spellEnd"/>
+      <w:r>
+        <w:rPr>
+          <w:sz w:val="24"/>
+          <w:lang w:val="en-US"/>
+        </w:rPr>
+        <w:t xml:space="preserve"> </w:t>
       </w:r>
       <w:proofErr w:type="spellStart"/>
       <w:r>
@@ -2937,7 +2140,39 @@
           <w:sz w:val="24"/>
           <w:lang w:val="en-US"/>
         </w:rPr>
-        <w:t xml:space="preserve"> с неговия следващ) ще се извършва от един процес. </w:t>
+        <w:t xml:space="preserve"> с </w:t>
+      </w:r>
+      <w:proofErr w:type="spellStart"/>
+      <w:r>
+        <w:rPr>
+          <w:sz w:val="24"/>
+          <w:lang w:val="en-US"/>
+        </w:rPr>
+        <w:t>неговия</w:t>
+      </w:r>
+      <w:proofErr w:type="spellEnd"/>
+      <w:r>
+        <w:rPr>
+          <w:sz w:val="24"/>
+          <w:lang w:val="en-US"/>
+        </w:rPr>
+        <w:t xml:space="preserve"> </w:t>
+      </w:r>
+      <w:proofErr w:type="spellStart"/>
+      <w:r>
+        <w:rPr>
+          <w:sz w:val="24"/>
+          <w:lang w:val="en-US"/>
+        </w:rPr>
+        <w:t>следващ</w:t>
+      </w:r>
+      <w:proofErr w:type="spellEnd"/>
+      <w:r>
+        <w:rPr>
+          <w:sz w:val="24"/>
+          <w:lang w:val="en-US"/>
+        </w:rPr>
+        <w:t xml:space="preserve">) ще се извършва от един процес. </w:t>
       </w:r>
     </w:p>
     <w:p>
@@ -2992,7 +2227,6 @@
         <w:rPr>
           <w:sz w:val="24"/>
         </w:rPr>
-        <w:lastRenderedPageBreak/>
         <w:t xml:space="preserve">Ако разпределим работата на няколко </w:t>
       </w:r>
       <w:r>
@@ -3107,243 +2341,23 @@
           <w:sz w:val="24"/>
         </w:rPr>
       </w:pPr>
-      <w:proofErr w:type="spellStart"/>
-      <w:proofErr w:type="gramStart"/>
-      <w:r>
-        <w:rPr>
-          <w:sz w:val="24"/>
-        </w:rPr>
-        <w:t>Един</w:t>
-      </w:r>
-      <w:proofErr w:type="spellEnd"/>
-      <w:r>
-        <w:rPr>
-          <w:sz w:val="24"/>
-        </w:rPr>
-        <w:t xml:space="preserve"> </w:t>
-      </w:r>
-      <w:proofErr w:type="spellStart"/>
-      <w:r>
-        <w:rPr>
-          <w:sz w:val="24"/>
-        </w:rPr>
-        <w:t>от</w:t>
-      </w:r>
-      <w:proofErr w:type="spellEnd"/>
-      <w:r>
-        <w:rPr>
-          <w:sz w:val="24"/>
-        </w:rPr>
-        <w:t xml:space="preserve"> </w:t>
-      </w:r>
-      <w:proofErr w:type="spellStart"/>
-      <w:r>
-        <w:rPr>
-          <w:sz w:val="24"/>
-        </w:rPr>
-        <w:t>популярните</w:t>
-      </w:r>
-      <w:proofErr w:type="spellEnd"/>
-      <w:r>
-        <w:rPr>
-          <w:sz w:val="24"/>
-        </w:rPr>
-        <w:t xml:space="preserve"> </w:t>
-      </w:r>
-      <w:proofErr w:type="spellStart"/>
-      <w:r>
-        <w:rPr>
-          <w:sz w:val="24"/>
-        </w:rPr>
-        <w:t>подходи</w:t>
-      </w:r>
-      <w:proofErr w:type="spellEnd"/>
-      <w:r>
-        <w:rPr>
-          <w:sz w:val="24"/>
-        </w:rPr>
-        <w:t xml:space="preserve"> за паралелно сортиране е методът Odd-Even.</w:t>
-      </w:r>
-      <w:proofErr w:type="gramEnd"/>
-      <w:r>
-        <w:rPr>
-          <w:sz w:val="24"/>
-        </w:rPr>
-        <w:t xml:space="preserve"> </w:t>
-      </w:r>
-      <w:proofErr w:type="spellStart"/>
-      <w:r>
-        <w:rPr>
-          <w:sz w:val="24"/>
-        </w:rPr>
-        <w:t>Този</w:t>
-      </w:r>
-      <w:proofErr w:type="spellEnd"/>
-      <w:r>
-        <w:rPr>
-          <w:sz w:val="24"/>
-        </w:rPr>
-        <w:t xml:space="preserve"> </w:t>
-      </w:r>
-      <w:proofErr w:type="spellStart"/>
-      <w:r>
-        <w:rPr>
-          <w:sz w:val="24"/>
-        </w:rPr>
-        <w:t>метод</w:t>
-      </w:r>
-      <w:proofErr w:type="spellEnd"/>
-      <w:r>
-        <w:rPr>
-          <w:sz w:val="24"/>
-        </w:rPr>
-        <w:t xml:space="preserve"> </w:t>
-      </w:r>
-      <w:proofErr w:type="spellStart"/>
-      <w:r>
-        <w:rPr>
-          <w:sz w:val="24"/>
-        </w:rPr>
-        <w:t>често</w:t>
-      </w:r>
-      <w:proofErr w:type="spellEnd"/>
-      <w:r>
-        <w:rPr>
-          <w:sz w:val="24"/>
-        </w:rPr>
-        <w:t xml:space="preserve"> </w:t>
-      </w:r>
-      <w:proofErr w:type="spellStart"/>
-      <w:r>
-        <w:rPr>
-          <w:sz w:val="24"/>
-        </w:rPr>
-        <w:t>се</w:t>
-      </w:r>
-      <w:proofErr w:type="spellEnd"/>
-      <w:r>
-        <w:rPr>
-          <w:sz w:val="24"/>
-        </w:rPr>
-        <w:t xml:space="preserve"> </w:t>
-      </w:r>
-      <w:proofErr w:type="spellStart"/>
-      <w:r>
-        <w:rPr>
-          <w:sz w:val="24"/>
-        </w:rPr>
-        <w:t>свързва</w:t>
-      </w:r>
-      <w:proofErr w:type="spellEnd"/>
-      <w:r>
-        <w:rPr>
-          <w:sz w:val="24"/>
-        </w:rPr>
-        <w:t xml:space="preserve"> с </w:t>
-      </w:r>
-      <w:proofErr w:type="spellStart"/>
-      <w:r>
-        <w:rPr>
-          <w:sz w:val="24"/>
-        </w:rPr>
-        <w:t>паралелната</w:t>
-      </w:r>
-      <w:proofErr w:type="spellEnd"/>
-      <w:r>
-        <w:rPr>
-          <w:sz w:val="24"/>
-        </w:rPr>
-        <w:t xml:space="preserve"> </w:t>
-      </w:r>
-      <w:proofErr w:type="spellStart"/>
-      <w:r>
-        <w:rPr>
-          <w:sz w:val="24"/>
-        </w:rPr>
-        <w:t>версия</w:t>
-      </w:r>
-      <w:proofErr w:type="spellEnd"/>
-      <w:r>
-        <w:rPr>
-          <w:sz w:val="24"/>
-        </w:rPr>
-        <w:t xml:space="preserve"> </w:t>
-      </w:r>
-      <w:proofErr w:type="spellStart"/>
-      <w:r>
-        <w:rPr>
-          <w:sz w:val="24"/>
-        </w:rPr>
-        <w:t>на</w:t>
-      </w:r>
-      <w:proofErr w:type="spellEnd"/>
-      <w:r>
-        <w:rPr>
-          <w:sz w:val="24"/>
-        </w:rPr>
-        <w:t xml:space="preserve"> </w:t>
-      </w:r>
-      <w:proofErr w:type="spellStart"/>
-      <w:r>
-        <w:rPr>
-          <w:sz w:val="24"/>
-        </w:rPr>
-        <w:t>сортирането</w:t>
-      </w:r>
-      <w:proofErr w:type="spellEnd"/>
-      <w:r>
-        <w:rPr>
-          <w:sz w:val="24"/>
-        </w:rPr>
-        <w:t xml:space="preserve"> </w:t>
-      </w:r>
-      <w:r>
-        <w:rPr>
-          <w:sz w:val="24"/>
-        </w:rPr>
-        <w:t xml:space="preserve">по метода </w:t>
-      </w:r>
-      <w:proofErr w:type="gramStart"/>
-      <w:r>
-        <w:rPr>
-          <w:sz w:val="24"/>
-        </w:rPr>
-        <w:t xml:space="preserve">на </w:t>
-      </w:r>
-      <w:r>
-        <w:rPr>
-          <w:sz w:val="24"/>
-        </w:rPr>
-        <w:t xml:space="preserve"> </w:t>
-      </w:r>
-      <w:proofErr w:type="spellStart"/>
-      <w:r>
-        <w:rPr>
-          <w:sz w:val="24"/>
-        </w:rPr>
-        <w:t>мехурчета</w:t>
-      </w:r>
-      <w:proofErr w:type="spellEnd"/>
-      <w:proofErr w:type="gramEnd"/>
-      <w:r>
-        <w:rPr>
-          <w:sz w:val="24"/>
-        </w:rPr>
-        <w:t xml:space="preserve">. В същността си, Odd-Even методът използва сортираща мрежа, където при сравнение на две числа можем да видим два възможни сценария: числата да запазят позициите си или да се разместят, ако първото е по-голямо от второто. Процесът на сортиране се изпълнява като групираме масива в четни и нечетни двойки. </w:t>
-      </w:r>
-      <w:proofErr w:type="gramStart"/>
-      <w:r>
-        <w:rPr>
-          <w:sz w:val="24"/>
-        </w:rPr>
-        <w:t>Всяка итерация сравнява всички нечетни или четни двойки, като всяка част от процеса е отговорна за определен брой четни или нечетни двойки.</w:t>
-      </w:r>
-      <w:proofErr w:type="gramEnd"/>
-      <w:r>
-        <w:rPr>
-          <w:sz w:val="24"/>
-        </w:rPr>
-        <w:t xml:space="preserve"> </w:t>
+      <w:r>
+        <w:rPr>
+          <w:sz w:val="24"/>
+        </w:rPr>
+        <w:t xml:space="preserve">Един от популярните подходи за паралелно сортиране е методът Odd-Even. Този метод често се свързва с паралелната версия на сортирането </w:t>
+      </w:r>
+      <w:r>
+        <w:rPr>
+          <w:sz w:val="24"/>
+        </w:rPr>
+        <w:t xml:space="preserve">по метода на </w:t>
+      </w:r>
+      <w:r>
+        <w:rPr>
+          <w:sz w:val="24"/>
+        </w:rPr>
+        <w:t xml:space="preserve"> мехурчета. В същността си, Odd-Even методът използва сортираща мрежа, където при сравнение на две числа можем да видим два възможни сценария: числата да запазят позициите си или да се разместят, ако първото е по-голямо от второто. Процесът на сортиране се изпълнява като групираме масива в четни и нечетни двойки. Всяка итерация сравнява всички нечетни или четни двойки, като всяка част от процеса е отговорна за определен брой четни или нечетни двойки. </w:t>
       </w:r>
     </w:p>
     <w:p>
@@ -3457,12 +2471,14 @@
       </w:pPr>
       <w:proofErr w:type="spellStart"/>
       <w:r>
-        <w:lastRenderedPageBreak/>
         <w:t>Фиг</w:t>
       </w:r>
       <w:proofErr w:type="spellEnd"/>
       <w:r>
-        <w:t xml:space="preserve"> 4. Изпълнение на </w:t>
+        <w:t xml:space="preserve"> 5</w:t>
+      </w:r>
+      <w:r>
+        <w:t xml:space="preserve">. Изпълнение на </w:t>
       </w:r>
       <w:r>
         <w:t xml:space="preserve">Odd-Even Sort </w:t>
@@ -3483,280 +2499,11 @@
           <w:sz w:val="24"/>
         </w:rPr>
       </w:pPr>
-      <w:proofErr w:type="spellStart"/>
-      <w:proofErr w:type="gramStart"/>
-      <w:r>
-        <w:rPr>
-          <w:sz w:val="24"/>
-        </w:rPr>
-        <w:t>Този</w:t>
-      </w:r>
-      <w:proofErr w:type="spellEnd"/>
-      <w:r>
-        <w:rPr>
-          <w:sz w:val="24"/>
-        </w:rPr>
-        <w:t xml:space="preserve"> </w:t>
-      </w:r>
-      <w:proofErr w:type="spellStart"/>
-      <w:r>
-        <w:rPr>
-          <w:sz w:val="24"/>
-        </w:rPr>
-        <w:t>метод</w:t>
-      </w:r>
-      <w:proofErr w:type="spellEnd"/>
-      <w:r>
-        <w:rPr>
-          <w:sz w:val="24"/>
-        </w:rPr>
-        <w:t xml:space="preserve"> е </w:t>
-      </w:r>
-      <w:proofErr w:type="spellStart"/>
-      <w:r>
-        <w:rPr>
-          <w:sz w:val="24"/>
-        </w:rPr>
-        <w:t>добре</w:t>
-      </w:r>
-      <w:proofErr w:type="spellEnd"/>
-      <w:r>
-        <w:rPr>
-          <w:sz w:val="24"/>
-        </w:rPr>
-        <w:t xml:space="preserve"> структуриран, като всяка стъпка от процеса е ясно дефинирана.</w:t>
-      </w:r>
-      <w:proofErr w:type="gramEnd"/>
-      <w:r>
-        <w:rPr>
-          <w:sz w:val="24"/>
-        </w:rPr>
-        <w:t xml:space="preserve"> Балансът между работата на отделните процеси е оптимален, а методът е сравнително лесен за изпълнение. Гъвкавостта на метода позволява адаптиране към размера на кеша и броя на процесорите. </w:t>
-      </w:r>
-      <w:proofErr w:type="spellStart"/>
-      <w:proofErr w:type="gramStart"/>
-      <w:r>
-        <w:rPr>
-          <w:sz w:val="24"/>
-        </w:rPr>
-        <w:t>При</w:t>
-      </w:r>
-      <w:proofErr w:type="spellEnd"/>
-      <w:r>
-        <w:rPr>
-          <w:sz w:val="24"/>
-        </w:rPr>
-        <w:t xml:space="preserve"> </w:t>
-      </w:r>
-      <w:proofErr w:type="spellStart"/>
-      <w:r>
-        <w:rPr>
-          <w:sz w:val="24"/>
-        </w:rPr>
-        <w:t>по-малък</w:t>
-      </w:r>
-      <w:proofErr w:type="spellEnd"/>
-      <w:r>
-        <w:rPr>
-          <w:sz w:val="24"/>
-        </w:rPr>
-        <w:t xml:space="preserve"> </w:t>
-      </w:r>
-      <w:proofErr w:type="spellStart"/>
-      <w:r>
-        <w:rPr>
-          <w:sz w:val="24"/>
-        </w:rPr>
-        <w:t>брой</w:t>
-      </w:r>
-      <w:proofErr w:type="spellEnd"/>
-      <w:r>
-        <w:rPr>
-          <w:sz w:val="24"/>
-        </w:rPr>
-        <w:t xml:space="preserve"> </w:t>
-      </w:r>
-      <w:proofErr w:type="spellStart"/>
-      <w:r>
-        <w:rPr>
-          <w:sz w:val="24"/>
-        </w:rPr>
-        <w:t>процеси</w:t>
-      </w:r>
-      <w:proofErr w:type="spellEnd"/>
-      <w:r>
-        <w:rPr>
-          <w:sz w:val="24"/>
-        </w:rPr>
-        <w:t xml:space="preserve"> </w:t>
-      </w:r>
-      <w:proofErr w:type="spellStart"/>
-      <w:r>
-        <w:rPr>
-          <w:sz w:val="24"/>
-        </w:rPr>
-        <w:t>се</w:t>
-      </w:r>
-      <w:proofErr w:type="spellEnd"/>
-      <w:r>
-        <w:rPr>
-          <w:sz w:val="24"/>
-        </w:rPr>
-        <w:t xml:space="preserve"> </w:t>
-      </w:r>
-      <w:proofErr w:type="spellStart"/>
-      <w:r>
-        <w:rPr>
-          <w:sz w:val="24"/>
-        </w:rPr>
-        <w:t>предпочита</w:t>
-      </w:r>
-      <w:proofErr w:type="spellEnd"/>
-      <w:r>
-        <w:rPr>
-          <w:sz w:val="24"/>
-        </w:rPr>
-        <w:t xml:space="preserve"> </w:t>
-      </w:r>
-      <w:proofErr w:type="spellStart"/>
-      <w:r>
-        <w:rPr>
-          <w:sz w:val="24"/>
-        </w:rPr>
-        <w:t>по-фина</w:t>
-      </w:r>
-      <w:proofErr w:type="spellEnd"/>
-      <w:r>
-        <w:rPr>
-          <w:sz w:val="24"/>
-        </w:rPr>
-        <w:t xml:space="preserve"> </w:t>
-      </w:r>
-      <w:proofErr w:type="spellStart"/>
-      <w:r>
-        <w:rPr>
-          <w:sz w:val="24"/>
-        </w:rPr>
-        <w:t>гранулация</w:t>
-      </w:r>
-      <w:proofErr w:type="spellEnd"/>
-      <w:r>
-        <w:rPr>
-          <w:sz w:val="24"/>
-        </w:rPr>
-        <w:t xml:space="preserve">, </w:t>
-      </w:r>
-      <w:proofErr w:type="spellStart"/>
-      <w:r>
-        <w:rPr>
-          <w:sz w:val="24"/>
-        </w:rPr>
-        <w:t>докато</w:t>
-      </w:r>
-      <w:proofErr w:type="spellEnd"/>
-      <w:r>
-        <w:rPr>
-          <w:sz w:val="24"/>
-        </w:rPr>
-        <w:t xml:space="preserve"> </w:t>
-      </w:r>
-      <w:proofErr w:type="spellStart"/>
-      <w:r>
-        <w:rPr>
-          <w:sz w:val="24"/>
-        </w:rPr>
-        <w:t>при</w:t>
-      </w:r>
-      <w:proofErr w:type="spellEnd"/>
-      <w:r>
-        <w:rPr>
-          <w:sz w:val="24"/>
-        </w:rPr>
-        <w:t xml:space="preserve"> </w:t>
-      </w:r>
-      <w:proofErr w:type="spellStart"/>
-      <w:r>
-        <w:rPr>
-          <w:sz w:val="24"/>
-        </w:rPr>
-        <w:t>по-голям</w:t>
-      </w:r>
-      <w:proofErr w:type="spellEnd"/>
-      <w:r>
-        <w:rPr>
-          <w:sz w:val="24"/>
-        </w:rPr>
-        <w:t xml:space="preserve"> </w:t>
-      </w:r>
-      <w:proofErr w:type="spellStart"/>
-      <w:r>
-        <w:rPr>
-          <w:sz w:val="24"/>
-        </w:rPr>
-        <w:t>брой</w:t>
-      </w:r>
-      <w:proofErr w:type="spellEnd"/>
-      <w:r>
-        <w:rPr>
-          <w:sz w:val="24"/>
-        </w:rPr>
-        <w:t xml:space="preserve"> </w:t>
-      </w:r>
-      <w:proofErr w:type="spellStart"/>
-      <w:r>
-        <w:rPr>
-          <w:sz w:val="24"/>
-        </w:rPr>
-        <w:t>процеси</w:t>
-      </w:r>
-      <w:proofErr w:type="spellEnd"/>
-      <w:r>
-        <w:rPr>
-          <w:sz w:val="24"/>
-        </w:rPr>
-        <w:t xml:space="preserve"> </w:t>
-      </w:r>
-      <w:proofErr w:type="spellStart"/>
-      <w:r>
-        <w:rPr>
-          <w:sz w:val="24"/>
-        </w:rPr>
-        <w:t>се</w:t>
-      </w:r>
-      <w:proofErr w:type="spellEnd"/>
-      <w:r>
-        <w:rPr>
-          <w:sz w:val="24"/>
-        </w:rPr>
-        <w:t xml:space="preserve"> </w:t>
-      </w:r>
-      <w:proofErr w:type="spellStart"/>
-      <w:r>
-        <w:rPr>
-          <w:sz w:val="24"/>
-        </w:rPr>
-        <w:t>използва</w:t>
-      </w:r>
-      <w:proofErr w:type="spellEnd"/>
-      <w:r>
-        <w:rPr>
-          <w:sz w:val="24"/>
-        </w:rPr>
-        <w:t xml:space="preserve"> </w:t>
-      </w:r>
-      <w:proofErr w:type="spellStart"/>
-      <w:r>
-        <w:rPr>
-          <w:sz w:val="24"/>
-        </w:rPr>
-        <w:t>по</w:t>
-      </w:r>
-      <w:proofErr w:type="spellEnd"/>
-      <w:r>
-        <w:rPr>
-          <w:sz w:val="24"/>
-        </w:rPr>
-        <w:t>-</w:t>
+      <w:r>
+        <w:rPr>
+          <w:sz w:val="24"/>
+        </w:rPr>
+        <w:t>Този метод е добре структуриран, като всяка стъпка от процеса е ясно дефинирана. Балансът между работата на отделните процеси е оптимален, а методът е сравнително лесен за изпълнение. Гъвкавостта на метода позволява адаптиране към размера на кеша и броя на процесорите. При по-малък брой процеси се предпочита по-фина гранулация, докато при по-голям брой процеси се използва по-</w:t>
       </w:r>
       <w:r>
         <w:rPr>
@@ -3768,23 +2515,8 @@
         <w:rPr>
           <w:sz w:val="24"/>
         </w:rPr>
-        <w:t xml:space="preserve"> </w:t>
-      </w:r>
-      <w:proofErr w:type="spellStart"/>
-      <w:r>
-        <w:rPr>
-          <w:sz w:val="24"/>
-        </w:rPr>
-        <w:t>гранулация</w:t>
-      </w:r>
-      <w:proofErr w:type="spellEnd"/>
-      <w:r>
-        <w:rPr>
-          <w:sz w:val="24"/>
-        </w:rPr>
-        <w:t>.</w:t>
-      </w:r>
-      <w:proofErr w:type="gramEnd"/>
+        <w:t xml:space="preserve"> гранулация.</w:t>
+      </w:r>
     </w:p>
     <w:p>
       <w:pPr>
@@ -3811,7 +2543,10 @@
       </w:r>
       <w:proofErr w:type="spellEnd"/>
       <w:r>
-        <w:t xml:space="preserve"> 3. Сортираща мрежа на </w:t>
+        <w:t xml:space="preserve"> 6</w:t>
+      </w:r>
+      <w:r>
+        <w:t xml:space="preserve">. Сортираща мрежа на </w:t>
       </w:r>
       <w:proofErr w:type="spellStart"/>
       <w:r>
@@ -3957,13 +2692,18 @@
           <w:sz w:val="24"/>
         </w:rPr>
       </w:pPr>
-      <w:proofErr w:type="spellStart"/>
-      <w:proofErr w:type="gramStart"/>
-      <w:r>
-        <w:rPr>
-          <w:sz w:val="24"/>
-        </w:rPr>
-        <w:t>След</w:t>
+      <w:r>
+        <w:rPr>
+          <w:sz w:val="24"/>
+        </w:rPr>
+        <w:t xml:space="preserve">След като разгледахме горните две идеи, стигаме до извода, че </w:t>
+      </w:r>
+      <w:proofErr w:type="spellStart"/>
+      <w:r>
+        <w:rPr>
+          <w:sz w:val="24"/>
+        </w:rPr>
+        <w:t>Bubble</w:t>
       </w:r>
       <w:proofErr w:type="spellEnd"/>
       <w:r>
@@ -3977,597 +2717,14 @@
         <w:rPr>
           <w:sz w:val="24"/>
         </w:rPr>
-        <w:t>като</w:t>
-      </w:r>
-      <w:proofErr w:type="spellEnd"/>
-      <w:r>
-        <w:rPr>
-          <w:sz w:val="24"/>
-        </w:rPr>
-        <w:t xml:space="preserve"> </w:t>
-      </w:r>
-      <w:proofErr w:type="spellStart"/>
-      <w:r>
-        <w:rPr>
-          <w:sz w:val="24"/>
-        </w:rPr>
-        <w:t>разгледахме</w:t>
-      </w:r>
-      <w:proofErr w:type="spellEnd"/>
-      <w:r>
-        <w:rPr>
-          <w:sz w:val="24"/>
-        </w:rPr>
-        <w:t xml:space="preserve"> </w:t>
-      </w:r>
-      <w:proofErr w:type="spellStart"/>
-      <w:r>
-        <w:rPr>
-          <w:sz w:val="24"/>
-        </w:rPr>
-        <w:t>горните</w:t>
-      </w:r>
-      <w:proofErr w:type="spellEnd"/>
-      <w:r>
-        <w:rPr>
-          <w:sz w:val="24"/>
-        </w:rPr>
-        <w:t xml:space="preserve"> </w:t>
-      </w:r>
-      <w:proofErr w:type="spellStart"/>
-      <w:r>
-        <w:rPr>
-          <w:sz w:val="24"/>
-        </w:rPr>
-        <w:t>две</w:t>
-      </w:r>
-      <w:proofErr w:type="spellEnd"/>
-      <w:r>
-        <w:rPr>
-          <w:sz w:val="24"/>
-        </w:rPr>
-        <w:t xml:space="preserve"> </w:t>
-      </w:r>
-      <w:proofErr w:type="spellStart"/>
-      <w:r>
-        <w:rPr>
-          <w:sz w:val="24"/>
-        </w:rPr>
-        <w:t>идеи</w:t>
-      </w:r>
-      <w:proofErr w:type="spellEnd"/>
-      <w:r>
-        <w:rPr>
-          <w:sz w:val="24"/>
-        </w:rPr>
-        <w:t xml:space="preserve">, </w:t>
-      </w:r>
-      <w:proofErr w:type="spellStart"/>
-      <w:r>
-        <w:rPr>
-          <w:sz w:val="24"/>
-        </w:rPr>
-        <w:t>стигаме</w:t>
-      </w:r>
-      <w:proofErr w:type="spellEnd"/>
-      <w:r>
-        <w:rPr>
-          <w:sz w:val="24"/>
-        </w:rPr>
-        <w:t xml:space="preserve"> </w:t>
-      </w:r>
-      <w:proofErr w:type="spellStart"/>
-      <w:r>
-        <w:rPr>
-          <w:sz w:val="24"/>
-        </w:rPr>
-        <w:t>до</w:t>
-      </w:r>
-      <w:proofErr w:type="spellEnd"/>
-      <w:r>
-        <w:rPr>
-          <w:sz w:val="24"/>
-        </w:rPr>
-        <w:t xml:space="preserve"> </w:t>
-      </w:r>
-      <w:proofErr w:type="spellStart"/>
-      <w:r>
-        <w:rPr>
-          <w:sz w:val="24"/>
-        </w:rPr>
-        <w:t>извода</w:t>
-      </w:r>
-      <w:proofErr w:type="spellEnd"/>
-      <w:r>
-        <w:rPr>
-          <w:sz w:val="24"/>
-        </w:rPr>
-        <w:t xml:space="preserve">, </w:t>
-      </w:r>
-      <w:proofErr w:type="spellStart"/>
-      <w:r>
-        <w:rPr>
-          <w:sz w:val="24"/>
-        </w:rPr>
-        <w:t>че</w:t>
-      </w:r>
-      <w:proofErr w:type="spellEnd"/>
-      <w:r>
-        <w:rPr>
-          <w:sz w:val="24"/>
-        </w:rPr>
-        <w:t xml:space="preserve"> Bubble Sort </w:t>
-      </w:r>
-      <w:proofErr w:type="spellStart"/>
-      <w:r>
-        <w:rPr>
-          <w:sz w:val="24"/>
-        </w:rPr>
-        <w:t>може</w:t>
-      </w:r>
-      <w:proofErr w:type="spellEnd"/>
-      <w:r>
-        <w:rPr>
-          <w:sz w:val="24"/>
-        </w:rPr>
-        <w:t xml:space="preserve"> </w:t>
-      </w:r>
-      <w:proofErr w:type="spellStart"/>
-      <w:r>
-        <w:rPr>
-          <w:sz w:val="24"/>
-        </w:rPr>
-        <w:t>да</w:t>
-      </w:r>
-      <w:proofErr w:type="spellEnd"/>
-      <w:r>
-        <w:rPr>
-          <w:sz w:val="24"/>
-        </w:rPr>
-        <w:t xml:space="preserve"> </w:t>
-      </w:r>
-      <w:proofErr w:type="spellStart"/>
-      <w:r>
-        <w:rPr>
-          <w:sz w:val="24"/>
-        </w:rPr>
-        <w:t>бъде</w:t>
-      </w:r>
-      <w:proofErr w:type="spellEnd"/>
-      <w:r>
-        <w:rPr>
-          <w:sz w:val="24"/>
-        </w:rPr>
-        <w:t xml:space="preserve"> </w:t>
-      </w:r>
-      <w:proofErr w:type="spellStart"/>
-      <w:r>
-        <w:rPr>
-          <w:sz w:val="24"/>
-        </w:rPr>
-        <w:t>оптимизиран</w:t>
-      </w:r>
-      <w:proofErr w:type="spellEnd"/>
-      <w:r>
-        <w:rPr>
-          <w:sz w:val="24"/>
-        </w:rPr>
-        <w:t xml:space="preserve">, </w:t>
-      </w:r>
-      <w:proofErr w:type="spellStart"/>
-      <w:r>
-        <w:rPr>
-          <w:sz w:val="24"/>
-        </w:rPr>
-        <w:t>ако</w:t>
-      </w:r>
-      <w:proofErr w:type="spellEnd"/>
-      <w:r>
-        <w:rPr>
-          <w:sz w:val="24"/>
-        </w:rPr>
-        <w:t xml:space="preserve"> </w:t>
-      </w:r>
-      <w:proofErr w:type="spellStart"/>
-      <w:r>
-        <w:rPr>
-          <w:sz w:val="24"/>
-        </w:rPr>
-        <w:t>създадем</w:t>
-      </w:r>
-      <w:proofErr w:type="spellEnd"/>
-      <w:r>
-        <w:rPr>
-          <w:sz w:val="24"/>
-        </w:rPr>
-        <w:t xml:space="preserve"> </w:t>
-      </w:r>
-      <w:proofErr w:type="spellStart"/>
-      <w:r>
-        <w:rPr>
-          <w:sz w:val="24"/>
-        </w:rPr>
-        <w:t>комбинирана</w:t>
-      </w:r>
-      <w:proofErr w:type="spellEnd"/>
-      <w:r>
-        <w:rPr>
-          <w:sz w:val="24"/>
-        </w:rPr>
-        <w:t xml:space="preserve"> </w:t>
-      </w:r>
-      <w:proofErr w:type="spellStart"/>
-      <w:r>
-        <w:rPr>
-          <w:sz w:val="24"/>
-        </w:rPr>
-        <w:t>идея</w:t>
-      </w:r>
-      <w:proofErr w:type="spellEnd"/>
-      <w:r>
-        <w:rPr>
-          <w:sz w:val="24"/>
-        </w:rPr>
-        <w:t xml:space="preserve"> </w:t>
-      </w:r>
-      <w:proofErr w:type="spellStart"/>
-      <w:r>
-        <w:rPr>
-          <w:sz w:val="24"/>
-        </w:rPr>
-        <w:t>между</w:t>
-      </w:r>
-      <w:proofErr w:type="spellEnd"/>
-      <w:r>
-        <w:rPr>
-          <w:sz w:val="24"/>
-        </w:rPr>
-        <w:t xml:space="preserve"> </w:t>
-      </w:r>
-      <w:proofErr w:type="spellStart"/>
-      <w:r>
-        <w:rPr>
-          <w:sz w:val="24"/>
-        </w:rPr>
-        <w:t>двете</w:t>
-      </w:r>
-      <w:proofErr w:type="spellEnd"/>
-      <w:r>
-        <w:rPr>
-          <w:sz w:val="24"/>
-        </w:rPr>
-        <w:t>.</w:t>
-      </w:r>
-      <w:proofErr w:type="gramEnd"/>
-      <w:r>
-        <w:rPr>
-          <w:sz w:val="24"/>
-        </w:rPr>
-        <w:t xml:space="preserve"> </w:t>
-      </w:r>
-      <w:proofErr w:type="spellStart"/>
-      <w:proofErr w:type="gramStart"/>
-      <w:r>
-        <w:rPr>
-          <w:sz w:val="24"/>
-        </w:rPr>
-        <w:t>Забелязва</w:t>
-      </w:r>
-      <w:proofErr w:type="spellEnd"/>
-      <w:r>
-        <w:rPr>
-          <w:sz w:val="24"/>
-        </w:rPr>
-        <w:t xml:space="preserve"> </w:t>
-      </w:r>
-      <w:proofErr w:type="spellStart"/>
-      <w:r>
-        <w:rPr>
-          <w:sz w:val="24"/>
-        </w:rPr>
-        <w:t>се</w:t>
-      </w:r>
-      <w:proofErr w:type="spellEnd"/>
-      <w:r>
-        <w:rPr>
-          <w:sz w:val="24"/>
-        </w:rPr>
-        <w:t xml:space="preserve">, </w:t>
-      </w:r>
-      <w:proofErr w:type="spellStart"/>
-      <w:r>
-        <w:rPr>
-          <w:sz w:val="24"/>
-        </w:rPr>
-        <w:t>че</w:t>
-      </w:r>
-      <w:proofErr w:type="spellEnd"/>
-      <w:r>
-        <w:rPr>
-          <w:sz w:val="24"/>
-        </w:rPr>
-        <w:t xml:space="preserve"> </w:t>
-      </w:r>
-      <w:proofErr w:type="spellStart"/>
-      <w:r>
-        <w:rPr>
-          <w:sz w:val="24"/>
-        </w:rPr>
-        <w:t>смените</w:t>
-      </w:r>
-      <w:proofErr w:type="spellEnd"/>
-      <w:r>
-        <w:rPr>
-          <w:sz w:val="24"/>
-        </w:rPr>
-        <w:t xml:space="preserve"> </w:t>
-      </w:r>
-      <w:proofErr w:type="spellStart"/>
-      <w:r>
-        <w:rPr>
-          <w:sz w:val="24"/>
-        </w:rPr>
-        <w:t>се</w:t>
-      </w:r>
-      <w:proofErr w:type="spellEnd"/>
-      <w:r>
-        <w:rPr>
-          <w:sz w:val="24"/>
-        </w:rPr>
-        <w:t xml:space="preserve"> </w:t>
-      </w:r>
-      <w:proofErr w:type="spellStart"/>
-      <w:r>
-        <w:rPr>
-          <w:sz w:val="24"/>
-        </w:rPr>
-        <w:t>случват</w:t>
-      </w:r>
-      <w:proofErr w:type="spellEnd"/>
-      <w:r>
-        <w:rPr>
-          <w:sz w:val="24"/>
-        </w:rPr>
-        <w:t xml:space="preserve"> в </w:t>
-      </w:r>
-      <w:proofErr w:type="spellStart"/>
-      <w:r>
-        <w:rPr>
-          <w:sz w:val="24"/>
-        </w:rPr>
-        <w:t>пъти</w:t>
-      </w:r>
-      <w:proofErr w:type="spellEnd"/>
-      <w:r>
-        <w:rPr>
-          <w:sz w:val="24"/>
-        </w:rPr>
-        <w:t xml:space="preserve"> </w:t>
-      </w:r>
-      <w:proofErr w:type="spellStart"/>
-      <w:r>
-        <w:rPr>
-          <w:sz w:val="24"/>
-        </w:rPr>
-        <w:t>повече</w:t>
-      </w:r>
-      <w:proofErr w:type="spellEnd"/>
-      <w:r>
-        <w:rPr>
-          <w:sz w:val="24"/>
-        </w:rPr>
-        <w:t xml:space="preserve"> в </w:t>
-      </w:r>
-      <w:proofErr w:type="spellStart"/>
-      <w:r>
-        <w:rPr>
-          <w:sz w:val="24"/>
-        </w:rPr>
-        <w:t>началните</w:t>
-      </w:r>
-      <w:proofErr w:type="spellEnd"/>
-      <w:r>
-        <w:rPr>
-          <w:sz w:val="24"/>
-        </w:rPr>
-        <w:t xml:space="preserve"> </w:t>
-      </w:r>
-      <w:proofErr w:type="spellStart"/>
-      <w:r>
-        <w:rPr>
-          <w:sz w:val="24"/>
-        </w:rPr>
-        <w:t>елементи</w:t>
-      </w:r>
-      <w:proofErr w:type="spellEnd"/>
-      <w:r>
-        <w:rPr>
-          <w:sz w:val="24"/>
-        </w:rPr>
-        <w:t xml:space="preserve"> </w:t>
-      </w:r>
-      <w:proofErr w:type="spellStart"/>
-      <w:r>
-        <w:rPr>
-          <w:sz w:val="24"/>
-        </w:rPr>
-        <w:t>отколкото</w:t>
-      </w:r>
-      <w:proofErr w:type="spellEnd"/>
-      <w:r>
-        <w:rPr>
-          <w:sz w:val="24"/>
-        </w:rPr>
-        <w:t xml:space="preserve"> в </w:t>
-      </w:r>
-      <w:proofErr w:type="spellStart"/>
-      <w:r>
-        <w:rPr>
-          <w:sz w:val="24"/>
-        </w:rPr>
-        <w:t>крайните</w:t>
-      </w:r>
-      <w:proofErr w:type="spellEnd"/>
-      <w:r>
-        <w:rPr>
-          <w:sz w:val="24"/>
-        </w:rPr>
-        <w:t xml:space="preserve"> </w:t>
-      </w:r>
-      <w:proofErr w:type="spellStart"/>
-      <w:r>
-        <w:rPr>
-          <w:sz w:val="24"/>
-        </w:rPr>
-        <w:t>елементи</w:t>
-      </w:r>
-      <w:proofErr w:type="spellEnd"/>
-      <w:r>
-        <w:rPr>
-          <w:sz w:val="24"/>
-        </w:rPr>
-        <w:t>.</w:t>
-      </w:r>
-      <w:proofErr w:type="gramEnd"/>
-      <w:r>
-        <w:rPr>
-          <w:sz w:val="24"/>
-        </w:rPr>
-        <w:t xml:space="preserve"> </w:t>
-      </w:r>
-      <w:proofErr w:type="spellStart"/>
-      <w:proofErr w:type="gramStart"/>
-      <w:r>
-        <w:rPr>
-          <w:sz w:val="24"/>
-        </w:rPr>
-        <w:t>Което</w:t>
-      </w:r>
-      <w:proofErr w:type="spellEnd"/>
-      <w:r>
-        <w:rPr>
-          <w:sz w:val="24"/>
-        </w:rPr>
-        <w:t xml:space="preserve"> </w:t>
-      </w:r>
-      <w:proofErr w:type="spellStart"/>
-      <w:r>
-        <w:rPr>
-          <w:sz w:val="24"/>
-        </w:rPr>
-        <w:t>ни</w:t>
-      </w:r>
-      <w:proofErr w:type="spellEnd"/>
-      <w:r>
-        <w:rPr>
-          <w:sz w:val="24"/>
-        </w:rPr>
-        <w:t xml:space="preserve"> </w:t>
-      </w:r>
-      <w:proofErr w:type="spellStart"/>
-      <w:r>
-        <w:rPr>
-          <w:sz w:val="24"/>
-        </w:rPr>
-        <w:t>подсказва</w:t>
-      </w:r>
-      <w:proofErr w:type="spellEnd"/>
-      <w:r>
-        <w:rPr>
-          <w:sz w:val="24"/>
-        </w:rPr>
-        <w:t xml:space="preserve">, </w:t>
-      </w:r>
-      <w:proofErr w:type="spellStart"/>
-      <w:r>
-        <w:rPr>
-          <w:sz w:val="24"/>
-        </w:rPr>
-        <w:t>че</w:t>
-      </w:r>
-      <w:proofErr w:type="spellEnd"/>
-      <w:r>
-        <w:rPr>
-          <w:sz w:val="24"/>
-        </w:rPr>
-        <w:t xml:space="preserve"> </w:t>
-      </w:r>
-      <w:proofErr w:type="spellStart"/>
-      <w:r>
-        <w:rPr>
-          <w:sz w:val="24"/>
-        </w:rPr>
-        <w:t>трябва</w:t>
-      </w:r>
-      <w:proofErr w:type="spellEnd"/>
-      <w:r>
-        <w:rPr>
-          <w:sz w:val="24"/>
-        </w:rPr>
-        <w:t xml:space="preserve"> </w:t>
-      </w:r>
-      <w:proofErr w:type="spellStart"/>
-      <w:r>
-        <w:rPr>
-          <w:sz w:val="24"/>
-        </w:rPr>
-        <w:t>да</w:t>
-      </w:r>
-      <w:proofErr w:type="spellEnd"/>
-      <w:r>
-        <w:rPr>
-          <w:sz w:val="24"/>
-        </w:rPr>
-        <w:t xml:space="preserve"> </w:t>
-      </w:r>
-      <w:proofErr w:type="spellStart"/>
-      <w:r>
-        <w:rPr>
-          <w:sz w:val="24"/>
-        </w:rPr>
-        <w:t>обработваме</w:t>
-      </w:r>
-      <w:proofErr w:type="spellEnd"/>
-      <w:r>
-        <w:rPr>
-          <w:sz w:val="24"/>
-        </w:rPr>
-        <w:t xml:space="preserve"> </w:t>
-      </w:r>
-      <w:proofErr w:type="spellStart"/>
-      <w:r>
-        <w:rPr>
-          <w:sz w:val="24"/>
-        </w:rPr>
-        <w:t>елементите</w:t>
-      </w:r>
-      <w:proofErr w:type="spellEnd"/>
-      <w:r>
-        <w:rPr>
-          <w:sz w:val="24"/>
-        </w:rPr>
-        <w:t xml:space="preserve"> </w:t>
-      </w:r>
-      <w:proofErr w:type="spellStart"/>
-      <w:r>
-        <w:rPr>
-          <w:sz w:val="24"/>
-        </w:rPr>
-        <w:t>постоянно</w:t>
-      </w:r>
-      <w:proofErr w:type="spellEnd"/>
-      <w:r>
-        <w:rPr>
-          <w:sz w:val="24"/>
-        </w:rPr>
-        <w:t>.</w:t>
-      </w:r>
-      <w:proofErr w:type="gramEnd"/>
-      <w:r>
-        <w:rPr>
-          <w:sz w:val="24"/>
-        </w:rPr>
-        <w:t xml:space="preserve"> </w:t>
+        <w:t>Sort</w:t>
+      </w:r>
+      <w:proofErr w:type="spellEnd"/>
+      <w:r>
+        <w:rPr>
+          <w:sz w:val="24"/>
+        </w:rPr>
+        <w:t xml:space="preserve"> може да бъде оптимизиран, ако създадем комбинирана идея между двете. Забелязва се, че смените се случват в пъти повече в началните елементи отколкото в крайните елементи. Което ни подсказва, че трябва да обработваме елементите постоянно. </w:t>
       </w:r>
     </w:p>
     <w:p>
@@ -4579,88 +2736,30 @@
           <w:sz w:val="24"/>
         </w:rPr>
       </w:pPr>
-      <w:proofErr w:type="spellStart"/>
-      <w:r>
-        <w:rPr>
-          <w:sz w:val="24"/>
-        </w:rPr>
-        <w:t>Стигаме</w:t>
-      </w:r>
-      <w:proofErr w:type="spellEnd"/>
+      <w:r>
+        <w:rPr>
+          <w:sz w:val="24"/>
+        </w:rPr>
+        <w:t>Стигаме до идеята, че</w:t>
+      </w:r>
       <w:r>
         <w:rPr>
           <w:sz w:val="24"/>
         </w:rPr>
         <w:t xml:space="preserve"> </w:t>
       </w:r>
-      <w:proofErr w:type="spellStart"/>
-      <w:r>
-        <w:rPr>
-          <w:sz w:val="24"/>
-        </w:rPr>
-        <w:t>до</w:t>
-      </w:r>
-      <w:proofErr w:type="spellEnd"/>
+      <w:r>
+        <w:rPr>
+          <w:sz w:val="24"/>
+        </w:rPr>
+        <w:t>има ключалка(критична секция) за всеки елемент.</w:t>
+      </w:r>
       <w:r>
         <w:rPr>
           <w:sz w:val="24"/>
         </w:rPr>
         <w:t xml:space="preserve"> </w:t>
       </w:r>
-      <w:proofErr w:type="spellStart"/>
-      <w:r>
-        <w:rPr>
-          <w:sz w:val="24"/>
-        </w:rPr>
-        <w:t>идеята</w:t>
-      </w:r>
-      <w:proofErr w:type="spellEnd"/>
-      <w:r>
-        <w:rPr>
-          <w:sz w:val="24"/>
-        </w:rPr>
-        <w:t xml:space="preserve">, </w:t>
-      </w:r>
-      <w:proofErr w:type="spellStart"/>
-      <w:r>
-        <w:rPr>
-          <w:sz w:val="24"/>
-        </w:rPr>
-        <w:t>че</w:t>
-      </w:r>
-      <w:proofErr w:type="spellEnd"/>
-      <w:r>
-        <w:rPr>
-          <w:sz w:val="24"/>
-        </w:rPr>
-        <w:t xml:space="preserve"> </w:t>
-      </w:r>
-      <w:r>
-        <w:rPr>
-          <w:sz w:val="24"/>
-        </w:rPr>
-        <w:t xml:space="preserve">има </w:t>
-      </w:r>
-      <w:proofErr w:type="gramStart"/>
-      <w:r>
-        <w:rPr>
-          <w:sz w:val="24"/>
-        </w:rPr>
-        <w:t>ключалка(</w:t>
-      </w:r>
-      <w:proofErr w:type="gramEnd"/>
-      <w:r>
-        <w:rPr>
-          <w:sz w:val="24"/>
-        </w:rPr>
-        <w:t>критична секция) за всеки елемент.</w:t>
-      </w:r>
-      <w:r>
-        <w:rPr>
-          <w:sz w:val="24"/>
-        </w:rPr>
-        <w:t xml:space="preserve"> </w:t>
-      </w:r>
       <w:r>
         <w:rPr>
           <w:sz w:val="24"/>
@@ -4679,42 +2778,12 @@
         </w:rPr>
         <w:t>я</w:t>
       </w:r>
-      <w:proofErr w:type="spellStart"/>
-      <w:r>
-        <w:rPr>
-          <w:sz w:val="24"/>
-        </w:rPr>
-        <w:t>ка</w:t>
-      </w:r>
-      <w:proofErr w:type="spellEnd"/>
-      <w:r>
-        <w:rPr>
-          <w:sz w:val="24"/>
-        </w:rPr>
-        <w:t xml:space="preserve"> </w:t>
-      </w:r>
-      <w:proofErr w:type="spellStart"/>
-      <w:r>
-        <w:rPr>
-          <w:sz w:val="24"/>
-        </w:rPr>
-        <w:t>нишка</w:t>
-      </w:r>
-      <w:proofErr w:type="spellEnd"/>
-      <w:r>
-        <w:rPr>
-          <w:sz w:val="24"/>
-        </w:rPr>
-        <w:t xml:space="preserve"> </w:t>
-      </w:r>
-      <w:proofErr w:type="spellStart"/>
-      <w:r>
-        <w:rPr>
-          <w:sz w:val="24"/>
-        </w:rPr>
-        <w:t>ще</w:t>
-      </w:r>
-      <w:proofErr w:type="spellEnd"/>
+      <w:r>
+        <w:rPr>
+          <w:sz w:val="24"/>
+        </w:rPr>
+        <w:t>ка нишка ще</w:t>
+      </w:r>
       <w:r>
         <w:rPr>
           <w:sz w:val="24"/>
@@ -4725,156 +2794,14 @@
         <w:rPr>
           <w:sz w:val="24"/>
         </w:rPr>
-        <w:t xml:space="preserve"> </w:t>
-      </w:r>
-      <w:proofErr w:type="spellStart"/>
-      <w:r>
-        <w:rPr>
-          <w:sz w:val="24"/>
-        </w:rPr>
-        <w:t>обработва</w:t>
-      </w:r>
-      <w:proofErr w:type="spellEnd"/>
-      <w:r>
-        <w:rPr>
-          <w:sz w:val="24"/>
-        </w:rPr>
-        <w:t xml:space="preserve"> </w:t>
-      </w:r>
-      <w:proofErr w:type="spellStart"/>
-      <w:r>
-        <w:rPr>
-          <w:sz w:val="24"/>
-        </w:rPr>
-        <w:t>два</w:t>
-      </w:r>
-      <w:proofErr w:type="spellEnd"/>
-      <w:r>
-        <w:rPr>
-          <w:sz w:val="24"/>
-        </w:rPr>
-        <w:t xml:space="preserve"> </w:t>
-      </w:r>
-      <w:proofErr w:type="spellStart"/>
-      <w:r>
-        <w:rPr>
-          <w:sz w:val="24"/>
-        </w:rPr>
-        <w:t>елемента</w:t>
-      </w:r>
-      <w:proofErr w:type="spellEnd"/>
-      <w:r>
-        <w:rPr>
-          <w:sz w:val="24"/>
-        </w:rPr>
-        <w:t xml:space="preserve"> </w:t>
-      </w:r>
-      <w:proofErr w:type="spellStart"/>
-      <w:r>
-        <w:rPr>
-          <w:sz w:val="24"/>
-        </w:rPr>
-        <w:t>от</w:t>
-      </w:r>
-      <w:proofErr w:type="spellEnd"/>
-      <w:r>
-        <w:rPr>
-          <w:sz w:val="24"/>
-        </w:rPr>
-        <w:t xml:space="preserve"> </w:t>
-      </w:r>
-      <w:proofErr w:type="spellStart"/>
-      <w:r>
-        <w:rPr>
-          <w:sz w:val="24"/>
-        </w:rPr>
-        <w:t>масива</w:t>
-      </w:r>
-      <w:proofErr w:type="spellEnd"/>
-      <w:r>
-        <w:rPr>
-          <w:sz w:val="24"/>
-        </w:rPr>
-        <w:t xml:space="preserve">(ел1 и ел2) и </w:t>
-      </w:r>
-      <w:proofErr w:type="spellStart"/>
-      <w:r>
-        <w:rPr>
-          <w:sz w:val="24"/>
-        </w:rPr>
-        <w:t>след</w:t>
-      </w:r>
-      <w:proofErr w:type="spellEnd"/>
-      <w:r>
-        <w:rPr>
-          <w:sz w:val="24"/>
-        </w:rPr>
-        <w:t xml:space="preserve"> </w:t>
-      </w:r>
-      <w:proofErr w:type="spellStart"/>
-      <w:r>
-        <w:rPr>
-          <w:sz w:val="24"/>
-        </w:rPr>
-        <w:t>като</w:t>
-      </w:r>
-      <w:proofErr w:type="spellEnd"/>
-      <w:r>
-        <w:rPr>
-          <w:sz w:val="24"/>
-        </w:rPr>
-        <w:t xml:space="preserve"> </w:t>
-      </w:r>
-      <w:proofErr w:type="spellStart"/>
-      <w:r>
-        <w:rPr>
-          <w:sz w:val="24"/>
-        </w:rPr>
-        <w:t>приключи</w:t>
-      </w:r>
-      <w:proofErr w:type="spellEnd"/>
-      <w:r>
-        <w:rPr>
-          <w:sz w:val="24"/>
-        </w:rPr>
-        <w:t xml:space="preserve"> </w:t>
-      </w:r>
-      <w:proofErr w:type="spellStart"/>
-      <w:r>
-        <w:rPr>
-          <w:sz w:val="24"/>
-        </w:rPr>
-        <w:t>работа</w:t>
-      </w:r>
-      <w:proofErr w:type="spellEnd"/>
-      <w:r>
-        <w:rPr>
-          <w:sz w:val="24"/>
-        </w:rPr>
-        <w:t xml:space="preserve"> с </w:t>
-      </w:r>
-      <w:proofErr w:type="spellStart"/>
-      <w:r>
-        <w:rPr>
-          <w:sz w:val="24"/>
-        </w:rPr>
-        <w:t>тях</w:t>
-      </w:r>
-      <w:proofErr w:type="spellEnd"/>
-      <w:r>
-        <w:rPr>
-          <w:sz w:val="24"/>
-        </w:rPr>
-        <w:t xml:space="preserve">, </w:t>
-      </w:r>
-      <w:proofErr w:type="spellStart"/>
-      <w:r>
-        <w:rPr>
-          <w:sz w:val="24"/>
-        </w:rPr>
-        <w:t>запазва</w:t>
-      </w:r>
-      <w:proofErr w:type="spellEnd"/>
+        <w:t xml:space="preserve"> обработва</w:t>
+      </w:r>
+      <w:r>
+        <w:rPr>
+          <w:sz w:val="24"/>
+        </w:rPr>
+        <w:t xml:space="preserve"> два елемента от масива(ел1 и ел2) и след като приключи работа с тях, запазва</w:t>
+      </w:r>
       <w:r>
         <w:rPr>
           <w:sz w:val="24"/>
@@ -4885,505 +2812,7 @@
         <w:rPr>
           <w:sz w:val="24"/>
         </w:rPr>
-        <w:t xml:space="preserve"> 2рия, </w:t>
-      </w:r>
-      <w:proofErr w:type="spellStart"/>
-      <w:r>
-        <w:rPr>
-          <w:sz w:val="24"/>
-        </w:rPr>
-        <w:t>освобождава</w:t>
-      </w:r>
-      <w:proofErr w:type="spellEnd"/>
-      <w:r>
-        <w:rPr>
-          <w:sz w:val="24"/>
-        </w:rPr>
-        <w:t xml:space="preserve"> </w:t>
-      </w:r>
-      <w:proofErr w:type="spellStart"/>
-      <w:r>
-        <w:rPr>
-          <w:sz w:val="24"/>
-        </w:rPr>
-        <w:t>първия</w:t>
-      </w:r>
-      <w:proofErr w:type="spellEnd"/>
-      <w:r>
-        <w:rPr>
-          <w:sz w:val="24"/>
-        </w:rPr>
-        <w:t xml:space="preserve"> и </w:t>
-      </w:r>
-      <w:proofErr w:type="spellStart"/>
-      <w:r>
-        <w:rPr>
-          <w:sz w:val="24"/>
-        </w:rPr>
-        <w:t>взима</w:t>
-      </w:r>
-      <w:proofErr w:type="spellEnd"/>
-      <w:r>
-        <w:rPr>
-          <w:sz w:val="24"/>
-        </w:rPr>
-        <w:t xml:space="preserve"> </w:t>
-      </w:r>
-      <w:proofErr w:type="spellStart"/>
-      <w:r>
-        <w:rPr>
-          <w:sz w:val="24"/>
-        </w:rPr>
-        <w:t>следващият</w:t>
-      </w:r>
-      <w:proofErr w:type="spellEnd"/>
-      <w:r>
-        <w:rPr>
-          <w:sz w:val="24"/>
-        </w:rPr>
-        <w:t xml:space="preserve"> в </w:t>
-      </w:r>
-      <w:proofErr w:type="spellStart"/>
-      <w:r>
-        <w:rPr>
-          <w:sz w:val="24"/>
-        </w:rPr>
-        <w:t>масива</w:t>
-      </w:r>
-      <w:proofErr w:type="spellEnd"/>
-      <w:r>
-        <w:rPr>
-          <w:sz w:val="24"/>
-        </w:rPr>
-        <w:t xml:space="preserve">. </w:t>
-      </w:r>
-      <w:proofErr w:type="spellStart"/>
-      <w:proofErr w:type="gramStart"/>
-      <w:r>
-        <w:rPr>
-          <w:sz w:val="24"/>
-        </w:rPr>
-        <w:t>Като</w:t>
-      </w:r>
-      <w:proofErr w:type="spellEnd"/>
-      <w:r>
-        <w:rPr>
-          <w:sz w:val="24"/>
-        </w:rPr>
-        <w:t xml:space="preserve"> </w:t>
-      </w:r>
-      <w:proofErr w:type="spellStart"/>
-      <w:r>
-        <w:rPr>
-          <w:sz w:val="24"/>
-        </w:rPr>
-        <w:t>за</w:t>
-      </w:r>
-      <w:proofErr w:type="spellEnd"/>
-      <w:r>
-        <w:rPr>
-          <w:sz w:val="24"/>
-        </w:rPr>
-        <w:t xml:space="preserve"> </w:t>
-      </w:r>
-      <w:proofErr w:type="spellStart"/>
-      <w:r>
-        <w:rPr>
-          <w:sz w:val="24"/>
-        </w:rPr>
-        <w:t>новата</w:t>
-      </w:r>
-      <w:proofErr w:type="spellEnd"/>
-      <w:r>
-        <w:rPr>
-          <w:sz w:val="24"/>
-        </w:rPr>
-        <w:t xml:space="preserve"> </w:t>
-      </w:r>
-      <w:proofErr w:type="spellStart"/>
-      <w:r>
-        <w:rPr>
-          <w:sz w:val="24"/>
-        </w:rPr>
-        <w:t>двойка</w:t>
-      </w:r>
-      <w:proofErr w:type="spellEnd"/>
-      <w:r>
-        <w:rPr>
-          <w:sz w:val="24"/>
-        </w:rPr>
-        <w:t xml:space="preserve"> </w:t>
-      </w:r>
-      <w:proofErr w:type="spellStart"/>
-      <w:r>
-        <w:rPr>
-          <w:sz w:val="24"/>
-        </w:rPr>
-        <w:t>елементи</w:t>
-      </w:r>
-      <w:proofErr w:type="spellEnd"/>
-      <w:r>
-        <w:rPr>
-          <w:sz w:val="24"/>
-        </w:rPr>
-        <w:t xml:space="preserve"> </w:t>
-      </w:r>
-      <w:proofErr w:type="spellStart"/>
-      <w:r>
-        <w:rPr>
-          <w:sz w:val="24"/>
-        </w:rPr>
-        <w:t>действието</w:t>
-      </w:r>
-      <w:proofErr w:type="spellEnd"/>
-      <w:r>
-        <w:rPr>
-          <w:sz w:val="24"/>
-        </w:rPr>
-        <w:t xml:space="preserve"> </w:t>
-      </w:r>
-      <w:proofErr w:type="spellStart"/>
-      <w:r>
-        <w:rPr>
-          <w:sz w:val="24"/>
-        </w:rPr>
-        <w:t>по</w:t>
-      </w:r>
-      <w:proofErr w:type="spellEnd"/>
-      <w:r>
-        <w:rPr>
-          <w:sz w:val="24"/>
-        </w:rPr>
-        <w:t xml:space="preserve"> </w:t>
-      </w:r>
-      <w:proofErr w:type="spellStart"/>
-      <w:r>
-        <w:rPr>
-          <w:sz w:val="24"/>
-        </w:rPr>
-        <w:t>сравняване</w:t>
-      </w:r>
-      <w:proofErr w:type="spellEnd"/>
-      <w:r>
-        <w:rPr>
-          <w:sz w:val="24"/>
-        </w:rPr>
-        <w:t xml:space="preserve"> и </w:t>
-      </w:r>
-      <w:proofErr w:type="spellStart"/>
-      <w:r>
-        <w:rPr>
-          <w:sz w:val="24"/>
-        </w:rPr>
-        <w:t>размяна</w:t>
-      </w:r>
-      <w:proofErr w:type="spellEnd"/>
-      <w:r>
-        <w:rPr>
-          <w:sz w:val="24"/>
-        </w:rPr>
-        <w:t xml:space="preserve"> </w:t>
-      </w:r>
-      <w:proofErr w:type="spellStart"/>
-      <w:r>
-        <w:rPr>
-          <w:sz w:val="24"/>
-        </w:rPr>
-        <w:t>се</w:t>
-      </w:r>
-      <w:proofErr w:type="spellEnd"/>
-      <w:r>
-        <w:rPr>
-          <w:sz w:val="24"/>
-        </w:rPr>
-        <w:t xml:space="preserve"> </w:t>
-      </w:r>
-      <w:proofErr w:type="spellStart"/>
-      <w:r>
-        <w:rPr>
-          <w:sz w:val="24"/>
-        </w:rPr>
-        <w:t>извършва</w:t>
-      </w:r>
-      <w:proofErr w:type="spellEnd"/>
-      <w:r>
-        <w:rPr>
-          <w:sz w:val="24"/>
-        </w:rPr>
-        <w:t xml:space="preserve"> </w:t>
-      </w:r>
-      <w:proofErr w:type="spellStart"/>
-      <w:r>
-        <w:rPr>
-          <w:sz w:val="24"/>
-        </w:rPr>
-        <w:t>отново</w:t>
-      </w:r>
-      <w:proofErr w:type="spellEnd"/>
-      <w:r>
-        <w:rPr>
-          <w:sz w:val="24"/>
-        </w:rPr>
-        <w:t>.</w:t>
-      </w:r>
-      <w:proofErr w:type="gramEnd"/>
-      <w:r>
-        <w:rPr>
-          <w:sz w:val="24"/>
-        </w:rPr>
-        <w:t xml:space="preserve"> </w:t>
-      </w:r>
-      <w:proofErr w:type="gramStart"/>
-      <w:r>
-        <w:rPr>
-          <w:sz w:val="24"/>
-        </w:rPr>
-        <w:t xml:space="preserve">А </w:t>
-      </w:r>
-      <w:proofErr w:type="spellStart"/>
-      <w:r>
-        <w:rPr>
-          <w:sz w:val="24"/>
-        </w:rPr>
-        <w:t>при</w:t>
-      </w:r>
-      <w:proofErr w:type="spellEnd"/>
-      <w:r>
-        <w:rPr>
-          <w:sz w:val="24"/>
-        </w:rPr>
-        <w:t xml:space="preserve"> </w:t>
-      </w:r>
-      <w:proofErr w:type="spellStart"/>
-      <w:r>
-        <w:rPr>
-          <w:sz w:val="24"/>
-        </w:rPr>
-        <w:t>освобождаването</w:t>
-      </w:r>
-      <w:proofErr w:type="spellEnd"/>
-      <w:r>
-        <w:rPr>
-          <w:sz w:val="24"/>
-        </w:rPr>
-        <w:t xml:space="preserve"> </w:t>
-      </w:r>
-      <w:proofErr w:type="spellStart"/>
-      <w:r>
-        <w:rPr>
-          <w:sz w:val="24"/>
-        </w:rPr>
-        <w:t>на</w:t>
-      </w:r>
-      <w:proofErr w:type="spellEnd"/>
-      <w:r>
-        <w:rPr>
-          <w:sz w:val="24"/>
-        </w:rPr>
-        <w:t xml:space="preserve"> елемент1 </w:t>
-      </w:r>
-      <w:proofErr w:type="spellStart"/>
-      <w:r>
-        <w:rPr>
-          <w:sz w:val="24"/>
-        </w:rPr>
-        <w:t>друга</w:t>
-      </w:r>
-      <w:proofErr w:type="spellEnd"/>
-      <w:r>
-        <w:rPr>
-          <w:sz w:val="24"/>
-        </w:rPr>
-        <w:t xml:space="preserve"> </w:t>
-      </w:r>
-      <w:proofErr w:type="spellStart"/>
-      <w:r>
-        <w:rPr>
-          <w:sz w:val="24"/>
-        </w:rPr>
-        <w:t>нишка</w:t>
-      </w:r>
-      <w:proofErr w:type="spellEnd"/>
-      <w:r>
-        <w:rPr>
-          <w:sz w:val="24"/>
-        </w:rPr>
-        <w:t xml:space="preserve"> </w:t>
-      </w:r>
-      <w:proofErr w:type="spellStart"/>
-      <w:r>
-        <w:rPr>
-          <w:sz w:val="24"/>
-        </w:rPr>
-        <w:t>вече</w:t>
-      </w:r>
-      <w:proofErr w:type="spellEnd"/>
-      <w:r>
-        <w:rPr>
-          <w:sz w:val="24"/>
-        </w:rPr>
-        <w:t xml:space="preserve"> </w:t>
-      </w:r>
-      <w:proofErr w:type="spellStart"/>
-      <w:r>
-        <w:rPr>
-          <w:sz w:val="24"/>
-        </w:rPr>
-        <w:t>може</w:t>
-      </w:r>
-      <w:proofErr w:type="spellEnd"/>
-      <w:r>
-        <w:rPr>
-          <w:sz w:val="24"/>
-        </w:rPr>
-        <w:t xml:space="preserve"> </w:t>
-      </w:r>
-      <w:proofErr w:type="spellStart"/>
-      <w:r>
-        <w:rPr>
-          <w:sz w:val="24"/>
-        </w:rPr>
-        <w:t>да</w:t>
-      </w:r>
-      <w:proofErr w:type="spellEnd"/>
-      <w:r>
-        <w:rPr>
-          <w:sz w:val="24"/>
-        </w:rPr>
-        <w:t xml:space="preserve"> </w:t>
-      </w:r>
-      <w:proofErr w:type="spellStart"/>
-      <w:r>
-        <w:rPr>
-          <w:sz w:val="24"/>
-        </w:rPr>
-        <w:t>го</w:t>
-      </w:r>
-      <w:proofErr w:type="spellEnd"/>
-      <w:r>
-        <w:rPr>
-          <w:sz w:val="24"/>
-        </w:rPr>
-        <w:t xml:space="preserve"> </w:t>
-      </w:r>
-      <w:proofErr w:type="spellStart"/>
-      <w:r>
-        <w:rPr>
-          <w:sz w:val="24"/>
-        </w:rPr>
-        <w:t>вземе</w:t>
-      </w:r>
-      <w:proofErr w:type="spellEnd"/>
-      <w:r>
-        <w:rPr>
-          <w:sz w:val="24"/>
-        </w:rPr>
-        <w:t xml:space="preserve"> и </w:t>
-      </w:r>
-      <w:proofErr w:type="spellStart"/>
-      <w:r>
-        <w:rPr>
-          <w:sz w:val="24"/>
-        </w:rPr>
-        <w:t>да</w:t>
-      </w:r>
-      <w:proofErr w:type="spellEnd"/>
-      <w:r>
-        <w:rPr>
-          <w:sz w:val="24"/>
-        </w:rPr>
-        <w:t xml:space="preserve"> </w:t>
-      </w:r>
-      <w:proofErr w:type="spellStart"/>
-      <w:r>
-        <w:rPr>
-          <w:sz w:val="24"/>
-        </w:rPr>
-        <w:t>го</w:t>
-      </w:r>
-      <w:proofErr w:type="spellEnd"/>
-      <w:r>
-        <w:rPr>
-          <w:sz w:val="24"/>
-        </w:rPr>
-        <w:t xml:space="preserve"> </w:t>
-      </w:r>
-      <w:proofErr w:type="spellStart"/>
-      <w:r>
-        <w:rPr>
-          <w:sz w:val="24"/>
-        </w:rPr>
-        <w:t>използва</w:t>
-      </w:r>
-      <w:proofErr w:type="spellEnd"/>
-      <w:r>
-        <w:rPr>
-          <w:sz w:val="24"/>
-        </w:rPr>
-        <w:t xml:space="preserve"> </w:t>
-      </w:r>
-      <w:proofErr w:type="spellStart"/>
-      <w:r>
-        <w:rPr>
-          <w:sz w:val="24"/>
-        </w:rPr>
-        <w:t>за</w:t>
-      </w:r>
-      <w:proofErr w:type="spellEnd"/>
-      <w:r>
-        <w:rPr>
-          <w:sz w:val="24"/>
-        </w:rPr>
-        <w:t xml:space="preserve"> </w:t>
-      </w:r>
-      <w:proofErr w:type="spellStart"/>
-      <w:r>
-        <w:rPr>
-          <w:sz w:val="24"/>
-        </w:rPr>
-        <w:t>ново</w:t>
-      </w:r>
-      <w:proofErr w:type="spellEnd"/>
-      <w:r>
-        <w:rPr>
-          <w:sz w:val="24"/>
-        </w:rPr>
-        <w:t xml:space="preserve"> </w:t>
-      </w:r>
-      <w:proofErr w:type="spellStart"/>
-      <w:r>
-        <w:rPr>
-          <w:sz w:val="24"/>
-        </w:rPr>
-        <w:t>сравнение</w:t>
-      </w:r>
-      <w:proofErr w:type="spellEnd"/>
-      <w:r>
-        <w:rPr>
-          <w:sz w:val="24"/>
-        </w:rPr>
-        <w:t xml:space="preserve"> и </w:t>
-      </w:r>
-      <w:proofErr w:type="spellStart"/>
-      <w:r>
-        <w:rPr>
-          <w:sz w:val="24"/>
-        </w:rPr>
-        <w:t>размяна</w:t>
-      </w:r>
-      <w:proofErr w:type="spellEnd"/>
-      <w:r>
-        <w:rPr>
-          <w:sz w:val="24"/>
-        </w:rPr>
-        <w:t>.</w:t>
-      </w:r>
-      <w:proofErr w:type="gramEnd"/>
-      <w:r>
-        <w:rPr>
-          <w:sz w:val="24"/>
-        </w:rPr>
-        <w:t xml:space="preserve"> </w:t>
+        <w:t xml:space="preserve"> 2рия, освобождава първия и взима следващият в масива. Като за новата двойка елементи действието по сравняване и размяна се извършва отново. А при освобождаването на елемент1 друга нишка вече може да го вземе и да го използва за ново сравнение и размяна. </w:t>
       </w:r>
     </w:p>
     <w:p>
@@ -5436,7 +2865,7 @@
       </w:r>
       <w:proofErr w:type="spellEnd"/>
       <w:r>
-        <w:t xml:space="preserve"> 4</w:t>
+        <w:t xml:space="preserve"> 7</w:t>
       </w:r>
       <w:r>
         <w:t xml:space="preserve">. </w:t>
@@ -5598,9 +3027,11 @@
       </w:pPr>
       <w:r>
         <w:rPr>
-          <w:sz w:val="24"/>
-          <w:lang w:val="en-US"/>
-        </w:rPr>
+          <w:noProof/>
+          <w:sz w:val="24"/>
+          <w:lang w:eastAsia="bg-BG"/>
+        </w:rPr>
+        <w:lastRenderedPageBreak/>
         <w:drawing>
           <wp:anchor distT="0" distB="0" distL="114300" distR="114300" simplePos="0" relativeHeight="251668480" behindDoc="0" locked="0" layoutInCell="1" allowOverlap="1" wp14:anchorId="6D96964D" wp14:editId="4510FF69">
             <wp:simplePos x="0" y="0"/>
@@ -5667,6 +3098,30 @@
           <w:sz w:val="24"/>
         </w:rPr>
       </w:pPr>
+      <w:r>
+        <w:t xml:space="preserve">Фиг. 8 </w:t>
+      </w:r>
+      <w:proofErr w:type="spellStart"/>
+      <w:r>
+        <w:t>Parallel</w:t>
+      </w:r>
+      <w:proofErr w:type="spellEnd"/>
+      <w:r>
+        <w:t xml:space="preserve"> </w:t>
+      </w:r>
+      <w:proofErr w:type="spellStart"/>
+      <w:r>
+        <w:t>Bubble</w:t>
+      </w:r>
+      <w:proofErr w:type="spellEnd"/>
+      <w:r>
+        <w:t xml:space="preserve"> </w:t>
+      </w:r>
+      <w:proofErr w:type="spellStart"/>
+      <w:r>
+        <w:t>Sort</w:t>
+      </w:r>
+      <w:proofErr w:type="spellEnd"/>
     </w:p>
     <w:p>
       <w:pPr>
@@ -5865,13 +3320,7 @@
         <w:rPr>
           <w:sz w:val="24"/>
         </w:rPr>
-        <w:t xml:space="preserve"> на въведените/подадени данни от потребителя за броя на нишките и размера на масива. Следва една от най-важните проверки – дали размера на масива се дели без остатък или не. От това зависи колко критични секции(ключалки ще имаме). Ако няма остатък и се дели точно създаваме толкова критични секции, колкото са нишките.  Ако има остатък обаче </w:t>
-      </w:r>
-      <w:r>
-        <w:rPr>
-          <w:sz w:val="24"/>
-        </w:rPr>
-        <w:t>създаваме толкова критични секции, колкото са нишките</w:t>
+        <w:t xml:space="preserve"> на въведените/подадени данни от потребителя за броя на нишките и размера на масива. Следва една от най-важните проверки – дали размера на масива се дели без остатък или не. От това зависи колко критични секции(ключалки ще имаме). Ако няма остатък и се дели точно създаваме толкова критични секции, колкото са нишките.  Ако има остатък обаче създаваме толкова критични секции, колкото са нишките</w:t>
       </w:r>
       <w:r>
         <w:rPr>
@@ -5910,6 +3359,7 @@
         <w:rPr>
           <w:sz w:val="24"/>
         </w:rPr>
+        <w:lastRenderedPageBreak/>
         <w:t>Идеята е че к</w:t>
       </w:r>
       <w:r>
@@ -6005,7 +3455,6 @@
           <w:sz w:val="24"/>
           <w:lang w:eastAsia="bg-BG"/>
         </w:rPr>
-        <w:lastRenderedPageBreak/>
         <w:drawing>
           <wp:anchor distT="0" distB="0" distL="114300" distR="114300" simplePos="0" relativeHeight="251676672" behindDoc="0" locked="0" layoutInCell="1" allowOverlap="1" wp14:anchorId="581E76FB" wp14:editId="23C76C54">
             <wp:simplePos x="0" y="0"/>
@@ -6110,6 +3559,7 @@
         <w:ind w:left="1224"/>
         <w:rPr>
           <w:sz w:val="24"/>
+          <w:lang w:val="en-US"/>
         </w:rPr>
       </w:pPr>
     </w:p>
@@ -6122,6 +3572,135 @@
           <w:lang w:val="en-US"/>
         </w:rPr>
       </w:pPr>
+    </w:p>
+    <w:p>
+      <w:pPr>
+        <w:pStyle w:val="a5"/>
+        <w:ind w:left="792"/>
+        <w:jc w:val="both"/>
+        <w:rPr>
+          <w:sz w:val="24"/>
+          <w:lang w:val="en-US"/>
+        </w:rPr>
+      </w:pPr>
+      <w:r>
+        <w:t>Фиг. 9</w:t>
+      </w:r>
+      <w:r>
+        <w:t xml:space="preserve"> </w:t>
+      </w:r>
+      <w:r>
+        <w:rPr>
+          <w:lang w:val="en-US"/>
+        </w:rPr>
+        <w:t>Class diagram</w:t>
+      </w:r>
+    </w:p>
+    <w:p>
+      <w:pPr>
+        <w:pStyle w:val="a5"/>
+        <w:ind w:left="1224"/>
+        <w:rPr>
+          <w:sz w:val="24"/>
+          <w:lang w:val="en-US"/>
+        </w:rPr>
+      </w:pPr>
+    </w:p>
+    <w:p>
+      <w:pPr>
+        <w:pStyle w:val="a5"/>
+        <w:ind w:left="1224"/>
+        <w:rPr>
+          <w:sz w:val="24"/>
+          <w:lang w:val="en-US"/>
+        </w:rPr>
+      </w:pPr>
+      <w:r>
+        <w:rPr>
+          <w:noProof/>
+          <w:sz w:val="24"/>
+          <w:lang w:eastAsia="bg-BG"/>
+        </w:rPr>
+        <w:lastRenderedPageBreak/>
+        <w:drawing>
+          <wp:anchor distT="0" distB="0" distL="114300" distR="114300" simplePos="0" relativeHeight="251689984" behindDoc="0" locked="0" layoutInCell="1" allowOverlap="1">
+            <wp:simplePos x="0" y="0"/>
+            <wp:positionH relativeFrom="column">
+              <wp:posOffset>319405</wp:posOffset>
+            </wp:positionH>
+            <wp:positionV relativeFrom="paragraph">
+              <wp:posOffset>-503555</wp:posOffset>
+            </wp:positionV>
+            <wp:extent cx="5095240" cy="8892540"/>
+            <wp:effectExtent l="0" t="0" r="0" b="3810"/>
+            <wp:wrapTopAndBottom/>
+            <wp:docPr id="25" name="Картина 25"/>
+            <wp:cNvGraphicFramePr>
+              <a:graphicFrameLocks xmlns:a="http://schemas.openxmlformats.org/drawingml/2006/main" noChangeAspect="1"/>
+            </wp:cNvGraphicFramePr>
+            <a:graphic xmlns:a="http://schemas.openxmlformats.org/drawingml/2006/main">
+              <a:graphicData uri="http://schemas.openxmlformats.org/drawingml/2006/picture">
+                <pic:pic xmlns:pic="http://schemas.openxmlformats.org/drawingml/2006/picture">
+                  <pic:nvPicPr>
+                    <pic:cNvPr id="0" name="sequence.png"/>
+                    <pic:cNvPicPr/>
+                  </pic:nvPicPr>
+                  <pic:blipFill>
+                    <a:blip r:embed="rId18">
+                      <a:extLst>
+                        <a:ext uri="{28A0092B-C50C-407E-A947-70E740481C1C}">
+                          <a14:useLocalDpi xmlns:a14="http://schemas.microsoft.com/office/drawing/2010/main" val="0"/>
+                        </a:ext>
+                      </a:extLst>
+                    </a:blip>
+                    <a:stretch>
+                      <a:fillRect/>
+                    </a:stretch>
+                  </pic:blipFill>
+                  <pic:spPr>
+                    <a:xfrm>
+                      <a:off x="0" y="0"/>
+                      <a:ext cx="5095240" cy="8892540"/>
+                    </a:xfrm>
+                    <a:prstGeom prst="rect">
+                      <a:avLst/>
+                    </a:prstGeom>
+                  </pic:spPr>
+                </pic:pic>
+              </a:graphicData>
+            </a:graphic>
+            <wp14:sizeRelH relativeFrom="page">
+              <wp14:pctWidth>0</wp14:pctWidth>
+            </wp14:sizeRelH>
+            <wp14:sizeRelV relativeFrom="page">
+              <wp14:pctHeight>0</wp14:pctHeight>
+            </wp14:sizeRelV>
+          </wp:anchor>
+        </w:drawing>
+      </w:r>
+    </w:p>
+    <w:p>
+      <w:pPr>
+        <w:pStyle w:val="a5"/>
+        <w:ind w:left="792"/>
+        <w:jc w:val="both"/>
+        <w:rPr>
+          <w:sz w:val="24"/>
+          <w:lang w:val="en-US"/>
+        </w:rPr>
+      </w:pPr>
+      <w:r>
+        <w:t>Фиг. 10</w:t>
+      </w:r>
+      <w:r>
+        <w:t xml:space="preserve"> </w:t>
+      </w:r>
+      <w:r>
+        <w:rPr>
+          <w:lang w:val="en-US"/>
+        </w:rPr>
+        <w:t>Sequence diagram</w:t>
+      </w:r>
     </w:p>
     <w:p>
       <w:pPr>
@@ -6301,7 +3880,7 @@
                     <pic:cNvPicPr/>
                   </pic:nvPicPr>
                   <pic:blipFill>
-                    <a:blip r:embed="rId18">
+                    <a:blip r:embed="rId19">
                       <a:extLst>
                         <a:ext uri="{28A0092B-C50C-407E-A947-70E740481C1C}">
                           <a14:useLocalDpi xmlns:a14="http://schemas.microsoft.com/office/drawing/2010/main" val="0"/>
@@ -6417,7 +3996,7 @@
                     <pic:cNvPicPr/>
                   </pic:nvPicPr>
                   <pic:blipFill>
-                    <a:blip r:embed="rId19">
+                    <a:blip r:embed="rId20">
                       <a:extLst>
                         <a:ext uri="{28A0092B-C50C-407E-A947-70E740481C1C}">
                           <a14:useLocalDpi xmlns:a14="http://schemas.microsoft.com/office/drawing/2010/main" val="0"/>
@@ -6508,14 +4087,7 @@
         <w:rPr>
           <w:sz w:val="24"/>
         </w:rPr>
-        <w:t xml:space="preserve">нишката правим цикъл, с който я караме да </w:t>
-      </w:r>
-      <w:r>
-        <w:rPr>
-          <w:sz w:val="24"/>
-        </w:rPr>
-        <w:lastRenderedPageBreak/>
-        <w:t xml:space="preserve">изчака всяка една друга стартирана сортираща нишка. Това се случва чрез метода </w:t>
+        <w:t xml:space="preserve">нишката правим цикъл, с който я караме да изчака всяка една друга стартирана сортираща нишка. Това се случва чрез метода </w:t>
       </w:r>
       <w:r>
         <w:rPr>
@@ -6646,7 +4218,7 @@
                     <pic:cNvPicPr/>
                   </pic:nvPicPr>
                   <pic:blipFill>
-                    <a:blip r:embed="rId20">
+                    <a:blip r:embed="rId21">
                       <a:extLst>
                         <a:ext uri="{28A0092B-C50C-407E-A947-70E740481C1C}">
                           <a14:useLocalDpi xmlns:a14="http://schemas.microsoft.com/office/drawing/2010/main" val="0"/>
@@ -6718,6 +4290,7 @@
         <w:rPr>
           <w:sz w:val="24"/>
         </w:rPr>
+        <w:lastRenderedPageBreak/>
         <w:t xml:space="preserve">Сега нека разгледаме </w:t>
       </w:r>
       <w:r>
@@ -6930,7 +4503,7 @@
                     <pic:cNvPicPr/>
                   </pic:nvPicPr>
                   <pic:blipFill rotWithShape="1">
-                    <a:blip r:embed="rId21">
+                    <a:blip r:embed="rId22">
                       <a:extLst>
                         <a:ext uri="{28A0092B-C50C-407E-A947-70E740481C1C}">
                           <a14:useLocalDpi xmlns:a14="http://schemas.microsoft.com/office/drawing/2010/main" val="0"/>
@@ -7023,17 +4596,27 @@
         <w:tab/>
       </w:r>
     </w:p>
-    <w:bookmarkStart w:id="0" w:name="_MON_1774746122"/>
-    <w:bookmarkStart w:id="1" w:name="_MON_1774746259"/>
+    <w:p>
+      <w:pPr>
+        <w:pStyle w:val="a5"/>
+        <w:ind w:left="792"/>
+        <w:rPr>
+          <w:sz w:val="28"/>
+          <w:lang w:val="en-US"/>
+        </w:rPr>
+      </w:pPr>
+    </w:p>
+    <w:bookmarkStart w:id="0" w:name="_MON_1774746259"/>
     <w:bookmarkEnd w:id="0"/>
+    <w:bookmarkStart w:id="1" w:name="_MON_1774746122"/>
     <w:bookmarkEnd w:id="1"/>
     <w:p>
       <w:pPr>
         <w:pStyle w:val="a5"/>
         <w:ind w:left="792"/>
-        <w:rPr>
-          <w:sz w:val="28"/>
-          <w:lang w:val="en-US"/>
+        <w:jc w:val="both"/>
+        <w:rPr>
+          <w:sz w:val="24"/>
         </w:rPr>
       </w:pPr>
       <w:r>
@@ -7043,11 +4626,39 @@
         </w:rPr>
         <w:object w:dxaOrig="9256" w:dyaOrig="13067">
           <v:shape id="_x0000_i1025" type="#_x0000_t75" style="width:453.6pt;height:640.2pt" o:ole="">
-            <v:imagedata r:id="rId22" o:title=""/>
+            <v:imagedata r:id="rId23" o:title=""/>
           </v:shape>
-          <o:OLEObject Type="Embed" ProgID="Excel.Sheet.12" ShapeID="_x0000_i1025" DrawAspect="Content" ObjectID="_1774746403" r:id="rId23"/>
+          <o:OLEObject Type="Embed" ProgID="Excel.Sheet.12" ShapeID="_x0000_i1025" DrawAspect="Content" ObjectID="_1774780685" r:id="rId24"/>
         </w:object>
       </w:r>
+      <w:r>
+        <w:t xml:space="preserve"> </w:t>
+      </w:r>
+      <w:r>
+        <w:t xml:space="preserve">Фиг. </w:t>
+      </w:r>
+      <w:r>
+        <w:rPr>
+          <w:lang w:val="en-US"/>
+        </w:rPr>
+        <w:t>11</w:t>
+      </w:r>
+      <w:r>
+        <w:t xml:space="preserve"> </w:t>
+      </w:r>
+      <w:r>
+        <w:t>Таблица с технически характеристики</w:t>
+      </w:r>
+    </w:p>
+    <w:p>
+      <w:pPr>
+        <w:pStyle w:val="a5"/>
+        <w:ind w:left="792"/>
+        <w:rPr>
+          <w:sz w:val="28"/>
+          <w:lang w:val="en-US"/>
+        </w:rPr>
+      </w:pPr>
     </w:p>
     <w:p>
       <w:pPr>
@@ -7062,7 +4673,6 @@
         <w:rPr>
           <w:sz w:val="24"/>
         </w:rPr>
-        <w:lastRenderedPageBreak/>
         <w:t xml:space="preserve">За тестването </w:t>
       </w:r>
       <w:r>
@@ -7105,8 +4715,6 @@
           <w:sz w:val="24"/>
         </w:rPr>
       </w:pPr>
-      <w:bookmarkStart w:id="2" w:name="_GoBack"/>
-      <w:bookmarkEnd w:id="2"/>
     </w:p>
     <w:p>
       <w:pPr>
@@ -7130,6 +4738,1661 @@
     <w:p>
       <w:pPr>
         <w:pStyle w:val="a5"/>
+        <w:ind w:left="792"/>
+        <w:jc w:val="both"/>
+        <w:rPr>
+          <w:sz w:val="24"/>
+          <w:lang w:val="en-US"/>
+        </w:rPr>
+      </w:pPr>
+      <w:r>
+        <w:rPr>
+          <w:sz w:val="24"/>
+        </w:rPr>
+        <w:t xml:space="preserve">Ще тестваме при различен размер на входния масив и различен брой нишки и ще наблюдаваме резултатите от: </w:t>
+      </w:r>
+    </w:p>
+    <w:p>
+      <w:pPr>
+        <w:pStyle w:val="a5"/>
+        <w:ind w:left="792"/>
+        <w:jc w:val="both"/>
+        <w:rPr>
+          <w:sz w:val="24"/>
+          <w:lang w:val="en-US"/>
+        </w:rPr>
+      </w:pPr>
+      <w:r>
+        <w:rPr>
+          <w:sz w:val="24"/>
+        </w:rPr>
+        <w:t xml:space="preserve">• </w:t>
+      </w:r>
+      <w:r>
+        <w:rPr>
+          <w:sz w:val="24"/>
+          <w:lang w:val="en-US"/>
+        </w:rPr>
+        <w:t>Size</w:t>
+      </w:r>
+      <w:r>
+        <w:rPr>
+          <w:sz w:val="24"/>
+        </w:rPr>
+        <w:t xml:space="preserve">- размерът на входния масив </w:t>
+      </w:r>
+    </w:p>
+    <w:p>
+      <w:pPr>
+        <w:pStyle w:val="a5"/>
+        <w:ind w:left="792"/>
+        <w:jc w:val="both"/>
+        <w:rPr>
+          <w:sz w:val="24"/>
+          <w:lang w:val="en-US"/>
+        </w:rPr>
+      </w:pPr>
+      <w:r>
+        <w:rPr>
+          <w:sz w:val="24"/>
+        </w:rPr>
+        <w:t xml:space="preserve">• p - брой нишки </w:t>
+      </w:r>
+    </w:p>
+    <w:p>
+      <w:pPr>
+        <w:pStyle w:val="a5"/>
+        <w:ind w:left="792"/>
+        <w:jc w:val="both"/>
+        <w:rPr>
+          <w:sz w:val="24"/>
+          <w:lang w:val="en-US"/>
+        </w:rPr>
+      </w:pPr>
+      <w:r>
+        <w:rPr>
+          <w:sz w:val="24"/>
+        </w:rPr>
+        <w:t>•</w:t>
+      </w:r>
+      <w:r>
+        <w:rPr>
+          <w:sz w:val="24"/>
+          <w:lang w:val="en-US"/>
+        </w:rPr>
+        <w:t xml:space="preserve"> window</w:t>
+      </w:r>
+      <w:r>
+        <w:rPr>
+          <w:sz w:val="24"/>
+        </w:rPr>
+        <w:t xml:space="preserve">– размерът на един блок от масива </w:t>
+      </w:r>
+    </w:p>
+    <w:p>
+      <w:pPr>
+        <w:pStyle w:val="a5"/>
+        <w:ind w:left="792"/>
+        <w:jc w:val="both"/>
+        <w:rPr>
+          <w:sz w:val="24"/>
+          <w:lang w:val="en-US"/>
+        </w:rPr>
+      </w:pPr>
+      <w:r>
+        <w:rPr>
+          <w:sz w:val="24"/>
+        </w:rPr>
+        <w:t xml:space="preserve">• </w:t>
+      </w:r>
+      <w:proofErr w:type="spellStart"/>
+      <w:r>
+        <w:rPr>
+          <w:sz w:val="24"/>
+        </w:rPr>
+        <w:t>Тp</w:t>
+      </w:r>
+      <w:proofErr w:type="spellEnd"/>
+      <w:r>
+        <w:rPr>
+          <w:sz w:val="24"/>
+        </w:rPr>
+        <w:t xml:space="preserve"> (i) - времето за </w:t>
+      </w:r>
+      <w:proofErr w:type="spellStart"/>
+      <w:r>
+        <w:rPr>
+          <w:sz w:val="24"/>
+        </w:rPr>
+        <w:t>изпъленение</w:t>
+      </w:r>
+      <w:proofErr w:type="spellEnd"/>
+      <w:r>
+        <w:rPr>
+          <w:sz w:val="24"/>
+        </w:rPr>
+        <w:t xml:space="preserve"> на тест i с p нишки </w:t>
+      </w:r>
+    </w:p>
+    <w:p>
+      <w:pPr>
+        <w:pStyle w:val="a5"/>
+        <w:ind w:left="792"/>
+        <w:jc w:val="both"/>
+        <w:rPr>
+          <w:sz w:val="24"/>
+          <w:lang w:val="en-US"/>
+        </w:rPr>
+      </w:pPr>
+      <w:r>
+        <w:rPr>
+          <w:sz w:val="24"/>
+        </w:rPr>
+        <w:t xml:space="preserve">• </w:t>
+      </w:r>
+      <w:proofErr w:type="spellStart"/>
+      <w:r>
+        <w:rPr>
+          <w:sz w:val="24"/>
+        </w:rPr>
+        <w:t>Tp</w:t>
+      </w:r>
+      <w:proofErr w:type="spellEnd"/>
+      <w:r>
+        <w:rPr>
+          <w:sz w:val="24"/>
+        </w:rPr>
+        <w:t xml:space="preserve"> = </w:t>
+      </w:r>
+      <w:proofErr w:type="spellStart"/>
+      <w:r>
+        <w:rPr>
+          <w:sz w:val="24"/>
+        </w:rPr>
+        <w:t>min</w:t>
+      </w:r>
+      <w:proofErr w:type="spellEnd"/>
+      <w:r>
+        <w:rPr>
+          <w:sz w:val="24"/>
+        </w:rPr>
+        <w:t>(</w:t>
+      </w:r>
+      <w:proofErr w:type="spellStart"/>
+      <w:r>
+        <w:rPr>
+          <w:sz w:val="24"/>
+        </w:rPr>
+        <w:t>Tp</w:t>
+      </w:r>
+      <w:proofErr w:type="spellEnd"/>
+      <w:r>
+        <w:rPr>
+          <w:sz w:val="24"/>
+        </w:rPr>
+        <w:t xml:space="preserve"> (i)) </w:t>
+      </w:r>
+    </w:p>
+    <w:p>
+      <w:pPr>
+        <w:pStyle w:val="a5"/>
+        <w:ind w:left="792"/>
+        <w:jc w:val="both"/>
+        <w:rPr>
+          <w:sz w:val="24"/>
+          <w:lang w:val="en-US"/>
+        </w:rPr>
+      </w:pPr>
+      <w:r>
+        <w:rPr>
+          <w:sz w:val="24"/>
+        </w:rPr>
+        <w:t xml:space="preserve">• </w:t>
+      </w:r>
+      <w:proofErr w:type="spellStart"/>
+      <w:r>
+        <w:rPr>
+          <w:sz w:val="24"/>
+        </w:rPr>
+        <w:t>Sp</w:t>
+      </w:r>
+      <w:proofErr w:type="spellEnd"/>
+      <w:r>
+        <w:rPr>
+          <w:sz w:val="24"/>
+        </w:rPr>
+        <w:t xml:space="preserve"> = T1/</w:t>
+      </w:r>
+      <w:proofErr w:type="spellStart"/>
+      <w:r>
+        <w:rPr>
+          <w:sz w:val="24"/>
+        </w:rPr>
+        <w:t>Tp</w:t>
+      </w:r>
+      <w:proofErr w:type="spellEnd"/>
+      <w:r>
+        <w:rPr>
+          <w:sz w:val="24"/>
+        </w:rPr>
+        <w:t xml:space="preserve"> - ускорение </w:t>
+      </w:r>
+    </w:p>
+    <w:p>
+      <w:pPr>
+        <w:pStyle w:val="a5"/>
+        <w:ind w:left="792"/>
+        <w:jc w:val="both"/>
+        <w:rPr>
+          <w:sz w:val="24"/>
+          <w:lang w:val="en-US"/>
+        </w:rPr>
+      </w:pPr>
+      <w:r>
+        <w:rPr>
+          <w:sz w:val="24"/>
+        </w:rPr>
+        <w:t xml:space="preserve">• </w:t>
+      </w:r>
+      <w:proofErr w:type="spellStart"/>
+      <w:r>
+        <w:rPr>
+          <w:sz w:val="24"/>
+        </w:rPr>
+        <w:t>Ep</w:t>
+      </w:r>
+      <w:proofErr w:type="spellEnd"/>
+      <w:r>
+        <w:rPr>
+          <w:sz w:val="24"/>
+        </w:rPr>
+        <w:t xml:space="preserve"> = </w:t>
+      </w:r>
+      <w:proofErr w:type="spellStart"/>
+      <w:r>
+        <w:rPr>
+          <w:sz w:val="24"/>
+        </w:rPr>
+        <w:t>Sp</w:t>
+      </w:r>
+      <w:proofErr w:type="spellEnd"/>
+      <w:r>
+        <w:rPr>
+          <w:sz w:val="24"/>
+        </w:rPr>
+        <w:t>/p – ефективност</w:t>
+      </w:r>
+    </w:p>
+    <w:p>
+      <w:pPr>
+        <w:pStyle w:val="a5"/>
+        <w:ind w:left="792"/>
+        <w:jc w:val="both"/>
+        <w:rPr>
+          <w:sz w:val="24"/>
+          <w:lang w:val="en-US"/>
+        </w:rPr>
+      </w:pPr>
+    </w:p>
+    <w:p>
+      <w:pPr>
+        <w:pStyle w:val="a5"/>
+        <w:ind w:left="792"/>
+        <w:jc w:val="both"/>
+        <w:rPr>
+          <w:sz w:val="24"/>
+          <w:lang w:val="en-US"/>
+        </w:rPr>
+      </w:pPr>
+    </w:p>
+    <w:p>
+      <w:pPr>
+        <w:pStyle w:val="a5"/>
+        <w:numPr>
+          <w:ilvl w:val="1"/>
+          <w:numId w:val="2"/>
+        </w:numPr>
+        <w:rPr>
+          <w:sz w:val="28"/>
+          <w:lang w:val="en-US"/>
+        </w:rPr>
+      </w:pPr>
+      <w:r>
+        <w:rPr>
+          <w:sz w:val="28"/>
+          <w:lang w:val="en-US"/>
+        </w:rPr>
+        <w:t>My PC</w:t>
+      </w:r>
+    </w:p>
+    <w:p>
+      <w:pPr>
+        <w:rPr>
+          <w:sz w:val="28"/>
+          <w:lang w:val="en-US"/>
+        </w:rPr>
+      </w:pPr>
+    </w:p>
+    <w:bookmarkStart w:id="2" w:name="_MON_1774771156"/>
+    <w:bookmarkStart w:id="3" w:name="_MON_1774771280"/>
+    <w:bookmarkStart w:id="4" w:name="_MON_1774771293"/>
+    <w:bookmarkStart w:id="5" w:name="_MON_1774771347"/>
+    <w:bookmarkStart w:id="6" w:name="_MON_1774771355"/>
+    <w:bookmarkStart w:id="7" w:name="_MON_1774771373"/>
+    <w:bookmarkStart w:id="8" w:name="_MON_1774771427"/>
+    <w:bookmarkStart w:id="9" w:name="_MON_1774771468"/>
+    <w:bookmarkStart w:id="10" w:name="_MON_1774771488"/>
+    <w:bookmarkStart w:id="11" w:name="_MON_1774771505"/>
+    <w:bookmarkStart w:id="12" w:name="_MON_1774771528"/>
+    <w:bookmarkStart w:id="13" w:name="_MON_1774772905"/>
+    <w:bookmarkEnd w:id="2"/>
+    <w:bookmarkEnd w:id="3"/>
+    <w:bookmarkEnd w:id="4"/>
+    <w:bookmarkEnd w:id="5"/>
+    <w:bookmarkEnd w:id="6"/>
+    <w:bookmarkEnd w:id="7"/>
+    <w:bookmarkEnd w:id="8"/>
+    <w:bookmarkEnd w:id="9"/>
+    <w:bookmarkEnd w:id="10"/>
+    <w:bookmarkEnd w:id="11"/>
+    <w:bookmarkEnd w:id="12"/>
+    <w:bookmarkEnd w:id="13"/>
+    <w:p>
+      <w:pPr>
+        <w:pStyle w:val="a5"/>
+        <w:ind w:left="-426"/>
+        <w:jc w:val="both"/>
+        <w:rPr>
+          <w:sz w:val="32"/>
+        </w:rPr>
+      </w:pPr>
+      <w:r>
+        <w:rPr>
+          <w:sz w:val="32"/>
+        </w:rPr>
+        <w:object w:dxaOrig="10834" w:dyaOrig="4658">
+          <v:shape id="_x0000_i1026" type="#_x0000_t75" style="width:541.8pt;height:232.8pt" o:ole="">
+            <v:imagedata r:id="rId25" o:title=""/>
+          </v:shape>
+          <o:OLEObject Type="Embed" ProgID="Excel.Sheet.12" ShapeID="_x0000_i1026" DrawAspect="Content" ObjectID="_1774780686" r:id="rId26"/>
+        </w:object>
+      </w:r>
+    </w:p>
+    <w:p>
+      <w:pPr>
+        <w:pStyle w:val="a5"/>
+        <w:ind w:left="792"/>
+        <w:jc w:val="both"/>
+        <w:rPr>
+          <w:sz w:val="24"/>
+          <w:lang w:val="en-US"/>
+        </w:rPr>
+      </w:pPr>
+      <w:r>
+        <w:t>Фиг. 12</w:t>
+      </w:r>
+      <w:r>
+        <w:t xml:space="preserve"> </w:t>
+      </w:r>
+      <w:r>
+        <w:t xml:space="preserve">Таблица с данните от </w:t>
+      </w:r>
+      <w:r>
+        <w:rPr>
+          <w:lang w:val="en-US"/>
+        </w:rPr>
+        <w:t>My PC</w:t>
+      </w:r>
+    </w:p>
+    <w:p>
+      <w:pPr>
+        <w:pStyle w:val="a5"/>
+        <w:ind w:left="792"/>
+        <w:jc w:val="both"/>
+        <w:rPr>
+          <w:sz w:val="24"/>
+        </w:rPr>
+      </w:pPr>
+    </w:p>
+    <w:p>
+      <w:pPr>
+        <w:pStyle w:val="a5"/>
+        <w:ind w:left="792"/>
+        <w:jc w:val="both"/>
+        <w:rPr>
+          <w:sz w:val="24"/>
+          <w:lang w:val="en-US"/>
+        </w:rPr>
+      </w:pPr>
+      <w:proofErr w:type="spellStart"/>
+      <w:proofErr w:type="gramStart"/>
+      <w:r>
+        <w:rPr>
+          <w:sz w:val="24"/>
+          <w:lang w:val="en-US"/>
+        </w:rPr>
+        <w:t>Отдолу</w:t>
+      </w:r>
+      <w:proofErr w:type="spellEnd"/>
+      <w:r>
+        <w:rPr>
+          <w:sz w:val="24"/>
+          <w:lang w:val="en-US"/>
+        </w:rPr>
+        <w:t xml:space="preserve"> </w:t>
+      </w:r>
+      <w:proofErr w:type="spellStart"/>
+      <w:r>
+        <w:rPr>
+          <w:sz w:val="24"/>
+          <w:lang w:val="en-US"/>
+        </w:rPr>
+        <w:t>ще</w:t>
+      </w:r>
+      <w:proofErr w:type="spellEnd"/>
+      <w:r>
+        <w:rPr>
+          <w:sz w:val="24"/>
+          <w:lang w:val="en-US"/>
+        </w:rPr>
+        <w:t xml:space="preserve"> </w:t>
+      </w:r>
+      <w:proofErr w:type="spellStart"/>
+      <w:r>
+        <w:rPr>
+          <w:sz w:val="24"/>
+          <w:lang w:val="en-US"/>
+        </w:rPr>
+        <w:t>видите</w:t>
+      </w:r>
+      <w:proofErr w:type="spellEnd"/>
+      <w:r>
+        <w:rPr>
+          <w:sz w:val="24"/>
+          <w:lang w:val="en-US"/>
+        </w:rPr>
+        <w:t xml:space="preserve"> Line Graph относно ускорение и ефективност съответно за различните случаи – с различен брой елементи в масива и изпълнено с различен брой нишки.</w:t>
+      </w:r>
+      <w:proofErr w:type="gramEnd"/>
+      <w:r>
+        <w:rPr>
+          <w:sz w:val="24"/>
+          <w:lang w:val="en-US"/>
+        </w:rPr>
+        <w:t xml:space="preserve"> Опитите ще бъдат показани графично и за двете </w:t>
+      </w:r>
+      <w:r>
+        <w:rPr>
+          <w:sz w:val="24"/>
+          <w:lang w:val="en-US"/>
+        </w:rPr>
+        <w:lastRenderedPageBreak/>
+        <w:t xml:space="preserve">машини. Изобразени са първо с size =10 000 / 100 000 / 200 000, p = 1 / 2 / 4 / 6 / 8.   </w:t>
+      </w:r>
+    </w:p>
+    <w:p>
+      <w:pPr>
+        <w:pStyle w:val="a5"/>
+        <w:ind w:left="-426"/>
+        <w:jc w:val="both"/>
+        <w:rPr>
+          <w:sz w:val="32"/>
+          <w:lang w:val="en-US"/>
+        </w:rPr>
+      </w:pPr>
+    </w:p>
+    <w:p>
+      <w:pPr>
+        <w:pStyle w:val="a5"/>
+        <w:ind w:left="-426"/>
+        <w:jc w:val="both"/>
+        <w:rPr>
+          <w:lang w:val="en-US"/>
+        </w:rPr>
+      </w:pPr>
+      <w:r>
+        <w:rPr>
+          <w:noProof/>
+          <w:lang w:eastAsia="bg-BG"/>
+        </w:rPr>
+        <w:drawing>
+          <wp:anchor distT="0" distB="0" distL="114300" distR="114300" simplePos="0" relativeHeight="251678720" behindDoc="0" locked="0" layoutInCell="1" allowOverlap="1" wp14:anchorId="6A550A9F" wp14:editId="5B856913">
+            <wp:simplePos x="0" y="0"/>
+            <wp:positionH relativeFrom="column">
+              <wp:posOffset>2750185</wp:posOffset>
+            </wp:positionH>
+            <wp:positionV relativeFrom="paragraph">
+              <wp:posOffset>-655955</wp:posOffset>
+            </wp:positionV>
+            <wp:extent cx="3825240" cy="2209800"/>
+            <wp:effectExtent l="0" t="0" r="22860" b="19050"/>
+            <wp:wrapTopAndBottom/>
+            <wp:docPr id="14" name="Диаграма 14"/>
+            <wp:cNvGraphicFramePr/>
+            <a:graphic xmlns:a="http://schemas.openxmlformats.org/drawingml/2006/main">
+              <a:graphicData uri="http://schemas.openxmlformats.org/drawingml/2006/chart">
+                <c:chart xmlns:c="http://schemas.openxmlformats.org/drawingml/2006/chart" xmlns:r="http://schemas.openxmlformats.org/officeDocument/2006/relationships" r:id="rId27"/>
+              </a:graphicData>
+            </a:graphic>
+            <wp14:sizeRelH relativeFrom="page">
+              <wp14:pctWidth>0</wp14:pctWidth>
+            </wp14:sizeRelH>
+            <wp14:sizeRelV relativeFrom="page">
+              <wp14:pctHeight>0</wp14:pctHeight>
+            </wp14:sizeRelV>
+          </wp:anchor>
+        </w:drawing>
+      </w:r>
+      <w:r>
+        <w:rPr>
+          <w:noProof/>
+          <w:lang w:eastAsia="bg-BG"/>
+        </w:rPr>
+        <w:drawing>
+          <wp:anchor distT="0" distB="0" distL="114300" distR="114300" simplePos="0" relativeHeight="251677696" behindDoc="0" locked="0" layoutInCell="1" allowOverlap="1" wp14:anchorId="2ACEC1DF" wp14:editId="58F0430E">
+            <wp:simplePos x="0" y="0"/>
+            <wp:positionH relativeFrom="column">
+              <wp:posOffset>-899795</wp:posOffset>
+            </wp:positionH>
+            <wp:positionV relativeFrom="paragraph">
+              <wp:posOffset>-655955</wp:posOffset>
+            </wp:positionV>
+            <wp:extent cx="3589020" cy="2209800"/>
+            <wp:effectExtent l="0" t="0" r="11430" b="19050"/>
+            <wp:wrapTopAndBottom/>
+            <wp:docPr id="13" name="Диаграма 13"/>
+            <wp:cNvGraphicFramePr/>
+            <a:graphic xmlns:a="http://schemas.openxmlformats.org/drawingml/2006/main">
+              <a:graphicData uri="http://schemas.openxmlformats.org/drawingml/2006/chart">
+                <c:chart xmlns:c="http://schemas.openxmlformats.org/drawingml/2006/chart" xmlns:r="http://schemas.openxmlformats.org/officeDocument/2006/relationships" r:id="rId28"/>
+              </a:graphicData>
+            </a:graphic>
+            <wp14:sizeRelH relativeFrom="page">
+              <wp14:pctWidth>0</wp14:pctWidth>
+            </wp14:sizeRelH>
+            <wp14:sizeRelV relativeFrom="page">
+              <wp14:pctHeight>0</wp14:pctHeight>
+            </wp14:sizeRelV>
+          </wp:anchor>
+        </w:drawing>
+      </w:r>
+      <w:r>
+        <w:t xml:space="preserve">Фиг. </w:t>
+      </w:r>
+      <w:r>
+        <w:rPr>
+          <w:lang w:val="en-US"/>
+        </w:rPr>
+        <w:t>13</w:t>
+      </w:r>
+      <w:r>
+        <w:t>. Ускорение за n = 10 000</w:t>
+      </w:r>
+      <w:r>
+        <w:rPr>
+          <w:lang w:val="en-US"/>
+        </w:rPr>
+        <w:t xml:space="preserve">                                                      </w:t>
+      </w:r>
+      <w:r>
+        <w:t xml:space="preserve">Фиг. </w:t>
+      </w:r>
+      <w:r>
+        <w:rPr>
+          <w:lang w:val="en-US"/>
+        </w:rPr>
+        <w:t>14</w:t>
+      </w:r>
+      <w:r>
+        <w:t>. Ефективност за n = 10</w:t>
+      </w:r>
+      <w:r>
+        <w:t> </w:t>
+      </w:r>
+      <w:r>
+        <w:t>000</w:t>
+      </w:r>
+    </w:p>
+    <w:p>
+      <w:pPr>
+        <w:pStyle w:val="a5"/>
+        <w:ind w:left="-426"/>
+        <w:jc w:val="both"/>
+        <w:rPr>
+          <w:lang w:val="en-US"/>
+        </w:rPr>
+      </w:pPr>
+      <w:r>
+        <w:rPr>
+          <w:noProof/>
+          <w:lang w:eastAsia="bg-BG"/>
+        </w:rPr>
+        <w:drawing>
+          <wp:anchor distT="0" distB="0" distL="114300" distR="114300" simplePos="0" relativeHeight="251679744" behindDoc="0" locked="0" layoutInCell="1" allowOverlap="1" wp14:anchorId="0304C3E6" wp14:editId="68DBF07F">
+            <wp:simplePos x="0" y="0"/>
+            <wp:positionH relativeFrom="column">
+              <wp:posOffset>-899795</wp:posOffset>
+            </wp:positionH>
+            <wp:positionV relativeFrom="paragraph">
+              <wp:posOffset>386715</wp:posOffset>
+            </wp:positionV>
+            <wp:extent cx="3649980" cy="2125980"/>
+            <wp:effectExtent l="0" t="0" r="26670" b="26670"/>
+            <wp:wrapTopAndBottom/>
+            <wp:docPr id="15" name="Диаграма 15"/>
+            <wp:cNvGraphicFramePr/>
+            <a:graphic xmlns:a="http://schemas.openxmlformats.org/drawingml/2006/main">
+              <a:graphicData uri="http://schemas.openxmlformats.org/drawingml/2006/chart">
+                <c:chart xmlns:c="http://schemas.openxmlformats.org/drawingml/2006/chart" xmlns:r="http://schemas.openxmlformats.org/officeDocument/2006/relationships" r:id="rId29"/>
+              </a:graphicData>
+            </a:graphic>
+            <wp14:sizeRelH relativeFrom="page">
+              <wp14:pctWidth>0</wp14:pctWidth>
+            </wp14:sizeRelH>
+            <wp14:sizeRelV relativeFrom="page">
+              <wp14:pctHeight>0</wp14:pctHeight>
+            </wp14:sizeRelV>
+          </wp:anchor>
+        </w:drawing>
+      </w:r>
+      <w:r>
+        <w:rPr>
+          <w:noProof/>
+          <w:lang w:eastAsia="bg-BG"/>
+        </w:rPr>
+        <w:drawing>
+          <wp:anchor distT="0" distB="0" distL="114300" distR="114300" simplePos="0" relativeHeight="251680768" behindDoc="0" locked="0" layoutInCell="1" allowOverlap="1" wp14:anchorId="01E95117" wp14:editId="6ED8821F">
+            <wp:simplePos x="0" y="0"/>
+            <wp:positionH relativeFrom="column">
+              <wp:posOffset>2826385</wp:posOffset>
+            </wp:positionH>
+            <wp:positionV relativeFrom="paragraph">
+              <wp:posOffset>394335</wp:posOffset>
+            </wp:positionV>
+            <wp:extent cx="3749040" cy="2118360"/>
+            <wp:effectExtent l="0" t="0" r="22860" b="15240"/>
+            <wp:wrapTopAndBottom/>
+            <wp:docPr id="16" name="Диаграма 16"/>
+            <wp:cNvGraphicFramePr/>
+            <a:graphic xmlns:a="http://schemas.openxmlformats.org/drawingml/2006/main">
+              <a:graphicData uri="http://schemas.openxmlformats.org/drawingml/2006/chart">
+                <c:chart xmlns:c="http://schemas.openxmlformats.org/drawingml/2006/chart" xmlns:r="http://schemas.openxmlformats.org/officeDocument/2006/relationships" r:id="rId30"/>
+              </a:graphicData>
+            </a:graphic>
+            <wp14:sizeRelH relativeFrom="page">
+              <wp14:pctWidth>0</wp14:pctWidth>
+            </wp14:sizeRelH>
+            <wp14:sizeRelV relativeFrom="page">
+              <wp14:pctHeight>0</wp14:pctHeight>
+            </wp14:sizeRelV>
+          </wp:anchor>
+        </w:drawing>
+      </w:r>
+    </w:p>
+    <w:p>
+      <w:pPr>
+        <w:pStyle w:val="a5"/>
+        <w:ind w:left="-426"/>
+        <w:jc w:val="both"/>
+        <w:rPr>
+          <w:lang w:val="en-US"/>
+        </w:rPr>
+      </w:pPr>
+    </w:p>
+    <w:p>
+      <w:pPr>
+        <w:pStyle w:val="a5"/>
+        <w:ind w:left="-426"/>
+        <w:jc w:val="both"/>
+        <w:rPr>
+          <w:lang w:val="en-US"/>
+        </w:rPr>
+      </w:pPr>
+      <w:r>
+        <w:t>Ф</w:t>
+      </w:r>
+      <w:r>
+        <w:t xml:space="preserve">иг. </w:t>
+      </w:r>
+      <w:r>
+        <w:rPr>
+          <w:lang w:val="en-US"/>
+        </w:rPr>
+        <w:t>15</w:t>
+      </w:r>
+      <w:r>
+        <w:t>. Ускорение за n = 10</w:t>
+      </w:r>
+      <w:r>
+        <w:t>0</w:t>
+      </w:r>
+      <w:r>
+        <w:t xml:space="preserve"> 000</w:t>
+      </w:r>
+      <w:r>
+        <w:rPr>
+          <w:lang w:val="en-US"/>
+        </w:rPr>
+        <w:t xml:space="preserve">                                                      </w:t>
+      </w:r>
+      <w:r>
+        <w:t xml:space="preserve">Фиг. </w:t>
+      </w:r>
+      <w:r>
+        <w:rPr>
+          <w:lang w:val="en-US"/>
+        </w:rPr>
+        <w:t>16</w:t>
+      </w:r>
+      <w:r>
+        <w:t>. Ефективност за n = 10</w:t>
+      </w:r>
+      <w:r>
+        <w:t>0 </w:t>
+      </w:r>
+      <w:r>
+        <w:t>000</w:t>
+      </w:r>
+    </w:p>
+    <w:p>
+      <w:pPr>
+        <w:pStyle w:val="a5"/>
+        <w:ind w:left="-426"/>
+        <w:jc w:val="both"/>
+        <w:rPr>
+          <w:lang w:val="en-US"/>
+        </w:rPr>
+      </w:pPr>
+      <w:r>
+        <w:rPr>
+          <w:noProof/>
+          <w:lang w:eastAsia="bg-BG"/>
+        </w:rPr>
+        <w:drawing>
+          <wp:anchor distT="0" distB="0" distL="114300" distR="114300" simplePos="0" relativeHeight="251682816" behindDoc="0" locked="0" layoutInCell="1" allowOverlap="1" wp14:anchorId="51BE1E1B" wp14:editId="0595C116">
+            <wp:simplePos x="0" y="0"/>
+            <wp:positionH relativeFrom="column">
+              <wp:posOffset>2872105</wp:posOffset>
+            </wp:positionH>
+            <wp:positionV relativeFrom="paragraph">
+              <wp:posOffset>464820</wp:posOffset>
+            </wp:positionV>
+            <wp:extent cx="3764280" cy="2011680"/>
+            <wp:effectExtent l="0" t="0" r="26670" b="26670"/>
+            <wp:wrapTopAndBottom/>
+            <wp:docPr id="18" name="Диаграма 18"/>
+            <wp:cNvGraphicFramePr/>
+            <a:graphic xmlns:a="http://schemas.openxmlformats.org/drawingml/2006/main">
+              <a:graphicData uri="http://schemas.openxmlformats.org/drawingml/2006/chart">
+                <c:chart xmlns:c="http://schemas.openxmlformats.org/drawingml/2006/chart" xmlns:r="http://schemas.openxmlformats.org/officeDocument/2006/relationships" r:id="rId31"/>
+              </a:graphicData>
+            </a:graphic>
+            <wp14:sizeRelH relativeFrom="page">
+              <wp14:pctWidth>0</wp14:pctWidth>
+            </wp14:sizeRelH>
+            <wp14:sizeRelV relativeFrom="page">
+              <wp14:pctHeight>0</wp14:pctHeight>
+            </wp14:sizeRelV>
+          </wp:anchor>
+        </w:drawing>
+      </w:r>
+      <w:r>
+        <w:rPr>
+          <w:noProof/>
+          <w:lang w:eastAsia="bg-BG"/>
+        </w:rPr>
+        <w:drawing>
+          <wp:anchor distT="0" distB="0" distL="114300" distR="114300" simplePos="0" relativeHeight="251681792" behindDoc="0" locked="0" layoutInCell="1" allowOverlap="1" wp14:anchorId="38616C22" wp14:editId="0C7E3816">
+            <wp:simplePos x="0" y="0"/>
+            <wp:positionH relativeFrom="column">
+              <wp:posOffset>-899795</wp:posOffset>
+            </wp:positionH>
+            <wp:positionV relativeFrom="paragraph">
+              <wp:posOffset>464820</wp:posOffset>
+            </wp:positionV>
+            <wp:extent cx="3726180" cy="2011680"/>
+            <wp:effectExtent l="0" t="0" r="26670" b="26670"/>
+            <wp:wrapTopAndBottom/>
+            <wp:docPr id="17" name="Диаграма 17"/>
+            <wp:cNvGraphicFramePr/>
+            <a:graphic xmlns:a="http://schemas.openxmlformats.org/drawingml/2006/main">
+              <a:graphicData uri="http://schemas.openxmlformats.org/drawingml/2006/chart">
+                <c:chart xmlns:c="http://schemas.openxmlformats.org/drawingml/2006/chart" xmlns:r="http://schemas.openxmlformats.org/officeDocument/2006/relationships" r:id="rId32"/>
+              </a:graphicData>
+            </a:graphic>
+            <wp14:sizeRelH relativeFrom="page">
+              <wp14:pctWidth>0</wp14:pctWidth>
+            </wp14:sizeRelH>
+            <wp14:sizeRelV relativeFrom="page">
+              <wp14:pctHeight>0</wp14:pctHeight>
+            </wp14:sizeRelV>
+          </wp:anchor>
+        </w:drawing>
+      </w:r>
+    </w:p>
+    <w:p>
+      <w:pPr>
+        <w:pStyle w:val="a5"/>
+        <w:ind w:left="-426"/>
+        <w:jc w:val="both"/>
+        <w:rPr>
+          <w:sz w:val="32"/>
+        </w:rPr>
+      </w:pPr>
+    </w:p>
+    <w:p>
+      <w:pPr>
+        <w:pStyle w:val="a5"/>
+        <w:ind w:left="-426"/>
+        <w:jc w:val="both"/>
+        <w:rPr>
+          <w:lang w:val="en-US"/>
+        </w:rPr>
+      </w:pPr>
+      <w:r>
+        <w:t>Ф</w:t>
+      </w:r>
+      <w:r>
+        <w:t xml:space="preserve">иг. </w:t>
+      </w:r>
+      <w:r>
+        <w:rPr>
+          <w:lang w:val="en-US"/>
+        </w:rPr>
+        <w:t>17</w:t>
+      </w:r>
+      <w:r>
+        <w:t>. Ускорение за n = 2</w:t>
+      </w:r>
+      <w:r>
+        <w:t>00 000</w:t>
+      </w:r>
+      <w:r>
+        <w:rPr>
+          <w:lang w:val="en-US"/>
+        </w:rPr>
+        <w:t xml:space="preserve">                                                      </w:t>
+      </w:r>
+      <w:r>
+        <w:t xml:space="preserve">Фиг. </w:t>
+      </w:r>
+      <w:r>
+        <w:rPr>
+          <w:lang w:val="en-US"/>
+        </w:rPr>
+        <w:t>18</w:t>
+      </w:r>
+      <w:r>
+        <w:t>. Ефективност за n = 2</w:t>
+      </w:r>
+      <w:r>
+        <w:t>00</w:t>
+      </w:r>
+      <w:r>
+        <w:t> </w:t>
+      </w:r>
+      <w:r>
+        <w:t>000</w:t>
+      </w:r>
+    </w:p>
+    <w:p>
+      <w:pPr>
+        <w:pStyle w:val="a5"/>
+        <w:ind w:left="-426"/>
+        <w:jc w:val="both"/>
+        <w:rPr>
+          <w:sz w:val="32"/>
+        </w:rPr>
+      </w:pPr>
+    </w:p>
+    <w:p>
+      <w:pPr>
+        <w:pStyle w:val="a5"/>
+        <w:ind w:left="792"/>
+        <w:jc w:val="both"/>
+        <w:rPr>
+          <w:sz w:val="24"/>
+          <w:lang w:val="en-US"/>
+        </w:rPr>
+      </w:pPr>
+      <w:r>
+        <w:rPr>
+          <w:sz w:val="24"/>
+          <w:lang w:val="en-US"/>
+        </w:rPr>
+        <w:t>По данните, представени в таблицата и графиките, се забелязва, че при изпълнението на трите експеримента има вариации в ускорението, като входните масиви са с различна големина</w:t>
+      </w:r>
+      <w:r>
+        <w:rPr>
+          <w:sz w:val="24"/>
+          <w:lang w:val="en-US"/>
+        </w:rPr>
+        <w:t xml:space="preserve"> – при 10 000 елемента ускорението </w:t>
+      </w:r>
+      <w:r>
+        <w:rPr>
+          <w:sz w:val="24"/>
+          <w:lang w:val="en-US"/>
+        </w:rPr>
+        <w:t xml:space="preserve">не е високо колкото очакваме </w:t>
+      </w:r>
+      <w:r>
+        <w:rPr>
+          <w:sz w:val="24"/>
+          <w:lang w:val="en-US"/>
+        </w:rPr>
+        <w:t>–</w:t>
+      </w:r>
+      <w:r>
+        <w:rPr>
+          <w:sz w:val="24"/>
+          <w:lang w:val="en-US"/>
+        </w:rPr>
+        <w:t xml:space="preserve"> при повече елементи </w:t>
+      </w:r>
+      <w:r>
+        <w:rPr>
+          <w:sz w:val="24"/>
+          <w:lang w:val="en-US"/>
+        </w:rPr>
+        <w:t xml:space="preserve">– се получава по добро ускорение – </w:t>
+      </w:r>
+      <w:r>
+        <w:rPr>
+          <w:sz w:val="24"/>
+          <w:lang w:val="en-US"/>
+        </w:rPr>
+        <w:t xml:space="preserve">със статична </w:t>
+      </w:r>
+      <w:proofErr w:type="spellStart"/>
+      <w:r>
+        <w:rPr>
+          <w:sz w:val="24"/>
+          <w:lang w:val="en-US"/>
+        </w:rPr>
+        <w:t>грануларност</w:t>
+      </w:r>
+      <w:proofErr w:type="spellEnd"/>
+      <w:r>
+        <w:rPr>
+          <w:sz w:val="24"/>
+          <w:lang w:val="en-US"/>
+        </w:rPr>
+        <w:t>. При 1</w:t>
+      </w:r>
+      <w:r>
+        <w:rPr>
+          <w:sz w:val="24"/>
+          <w:lang w:val="en-US"/>
+        </w:rPr>
+        <w:t xml:space="preserve">00 000 елемента, поделени на 8 нишки се </w:t>
+      </w:r>
+      <w:r>
+        <w:rPr>
+          <w:sz w:val="24"/>
+          <w:lang w:val="en-US"/>
+        </w:rPr>
+        <w:t>достига най-високо ускорение ~ 3</w:t>
+      </w:r>
+      <w:r>
+        <w:rPr>
+          <w:sz w:val="24"/>
+          <w:lang w:val="en-US"/>
+        </w:rPr>
+        <w:t>,5.</w:t>
+      </w:r>
+      <w:r>
+        <w:rPr>
+          <w:sz w:val="24"/>
+          <w:lang w:val="en-US"/>
+        </w:rPr>
+        <w:t xml:space="preserve"> При 200 000 елемента пак може да наблюдаваме добро ускорение от около ~ 2,5.</w:t>
+      </w:r>
+    </w:p>
+    <w:p>
+      <w:pPr>
+        <w:pStyle w:val="a5"/>
+        <w:ind w:left="-426"/>
+        <w:jc w:val="both"/>
+        <w:rPr>
+          <w:sz w:val="32"/>
+        </w:rPr>
+      </w:pPr>
+    </w:p>
+    <w:p>
+      <w:pPr>
+        <w:pStyle w:val="a5"/>
+        <w:numPr>
+          <w:ilvl w:val="1"/>
+          <w:numId w:val="2"/>
+        </w:numPr>
+        <w:rPr>
+          <w:sz w:val="28"/>
+          <w:lang w:val="en-US"/>
+        </w:rPr>
+      </w:pPr>
+      <w:r>
+        <w:rPr>
+          <w:sz w:val="28"/>
+          <w:lang w:val="en-US"/>
+        </w:rPr>
+        <w:t>Powerful PC</w:t>
+      </w:r>
+    </w:p>
+    <w:bookmarkStart w:id="14" w:name="_MON_1774775085"/>
+    <w:bookmarkEnd w:id="14"/>
+    <w:p>
+      <w:pPr>
+        <w:pStyle w:val="a5"/>
+        <w:spacing w:line="360" w:lineRule="auto"/>
+        <w:ind w:left="-567"/>
+        <w:rPr>
+          <w:sz w:val="32"/>
+          <w:lang w:val="en-US"/>
+        </w:rPr>
+      </w:pPr>
+      <w:r>
+        <w:rPr>
+          <w:sz w:val="32"/>
+        </w:rPr>
+        <w:object w:dxaOrig="10473" w:dyaOrig="9008">
+          <v:shape id="_x0000_i1027" type="#_x0000_t75" style="width:523.8pt;height:450.6pt" o:ole="">
+            <v:imagedata r:id="rId33" o:title=""/>
+          </v:shape>
+          <o:OLEObject Type="Embed" ProgID="Excel.Sheet.12" ShapeID="_x0000_i1027" DrawAspect="Content" ObjectID="_1774780687" r:id="rId34"/>
+        </w:object>
+      </w:r>
+    </w:p>
+    <w:p>
+      <w:pPr>
+        <w:pStyle w:val="a5"/>
+        <w:ind w:left="792"/>
+        <w:jc w:val="both"/>
+        <w:rPr>
+          <w:sz w:val="24"/>
+          <w:lang w:val="en-US"/>
+        </w:rPr>
+      </w:pPr>
+      <w:r>
+        <w:lastRenderedPageBreak/>
+        <w:t>Фиг. 1</w:t>
+      </w:r>
+      <w:r>
+        <w:rPr>
+          <w:lang w:val="en-US"/>
+        </w:rPr>
+        <w:t>9</w:t>
+      </w:r>
+      <w:r>
+        <w:t xml:space="preserve"> </w:t>
+      </w:r>
+      <w:r>
+        <w:t xml:space="preserve">Таблица с данните от </w:t>
+      </w:r>
+      <w:r>
+        <w:rPr>
+          <w:lang w:val="en-US"/>
+        </w:rPr>
+        <w:t>Powerful PC</w:t>
+      </w:r>
+    </w:p>
+    <w:p>
+      <w:pPr>
+        <w:pStyle w:val="a5"/>
+        <w:spacing w:line="360" w:lineRule="auto"/>
+        <w:ind w:left="-567"/>
+        <w:rPr>
+          <w:sz w:val="32"/>
+          <w:lang w:val="en-US"/>
+        </w:rPr>
+      </w:pPr>
+    </w:p>
+    <w:p>
+      <w:pPr>
+        <w:pStyle w:val="a5"/>
+        <w:spacing w:line="360" w:lineRule="auto"/>
+        <w:ind w:left="-567"/>
+        <w:rPr>
+          <w:sz w:val="32"/>
+          <w:lang w:val="en-US"/>
+        </w:rPr>
+      </w:pPr>
+      <w:r>
+        <w:rPr>
+          <w:noProof/>
+          <w:lang w:eastAsia="bg-BG"/>
+        </w:rPr>
+        <w:drawing>
+          <wp:anchor distT="0" distB="0" distL="114300" distR="114300" simplePos="0" relativeHeight="251685888" behindDoc="0" locked="0" layoutInCell="1" allowOverlap="1" wp14:anchorId="05CC7560" wp14:editId="0FBF85F8">
+            <wp:simplePos x="0" y="0"/>
+            <wp:positionH relativeFrom="column">
+              <wp:posOffset>-899795</wp:posOffset>
+            </wp:positionH>
+            <wp:positionV relativeFrom="paragraph">
+              <wp:posOffset>2840355</wp:posOffset>
+            </wp:positionV>
+            <wp:extent cx="3771900" cy="2247900"/>
+            <wp:effectExtent l="0" t="0" r="19050" b="19050"/>
+            <wp:wrapTopAndBottom/>
+            <wp:docPr id="21" name="Диаграма 21"/>
+            <wp:cNvGraphicFramePr/>
+            <a:graphic xmlns:a="http://schemas.openxmlformats.org/drawingml/2006/main">
+              <a:graphicData uri="http://schemas.openxmlformats.org/drawingml/2006/chart">
+                <c:chart xmlns:c="http://schemas.openxmlformats.org/drawingml/2006/chart" xmlns:r="http://schemas.openxmlformats.org/officeDocument/2006/relationships" r:id="rId35"/>
+              </a:graphicData>
+            </a:graphic>
+            <wp14:sizeRelH relativeFrom="page">
+              <wp14:pctWidth>0</wp14:pctWidth>
+            </wp14:sizeRelH>
+            <wp14:sizeRelV relativeFrom="page">
+              <wp14:pctHeight>0</wp14:pctHeight>
+            </wp14:sizeRelV>
+          </wp:anchor>
+        </w:drawing>
+      </w:r>
+      <w:r>
+        <w:rPr>
+          <w:noProof/>
+          <w:lang w:eastAsia="bg-BG"/>
+        </w:rPr>
+        <w:drawing>
+          <wp:anchor distT="0" distB="0" distL="114300" distR="114300" simplePos="0" relativeHeight="251686912" behindDoc="0" locked="0" layoutInCell="1" allowOverlap="1" wp14:anchorId="0960DC0E" wp14:editId="63E6B484">
+            <wp:simplePos x="0" y="0"/>
+            <wp:positionH relativeFrom="column">
+              <wp:posOffset>2834005</wp:posOffset>
+            </wp:positionH>
+            <wp:positionV relativeFrom="paragraph">
+              <wp:posOffset>2840355</wp:posOffset>
+            </wp:positionV>
+            <wp:extent cx="3794760" cy="2247900"/>
+            <wp:effectExtent l="0" t="0" r="15240" b="19050"/>
+            <wp:wrapTopAndBottom/>
+            <wp:docPr id="22" name="Диаграма 22"/>
+            <wp:cNvGraphicFramePr/>
+            <a:graphic xmlns:a="http://schemas.openxmlformats.org/drawingml/2006/main">
+              <a:graphicData uri="http://schemas.openxmlformats.org/drawingml/2006/chart">
+                <c:chart xmlns:c="http://schemas.openxmlformats.org/drawingml/2006/chart" xmlns:r="http://schemas.openxmlformats.org/officeDocument/2006/relationships" r:id="rId36"/>
+              </a:graphicData>
+            </a:graphic>
+            <wp14:sizeRelH relativeFrom="page">
+              <wp14:pctWidth>0</wp14:pctWidth>
+            </wp14:sizeRelH>
+            <wp14:sizeRelV relativeFrom="page">
+              <wp14:pctHeight>0</wp14:pctHeight>
+            </wp14:sizeRelV>
+          </wp:anchor>
+        </w:drawing>
+      </w:r>
+    </w:p>
+    <w:p>
+      <w:pPr>
+        <w:pStyle w:val="a5"/>
+        <w:ind w:left="-426"/>
+        <w:jc w:val="both"/>
+        <w:rPr>
+          <w:lang w:val="en-US"/>
+        </w:rPr>
+      </w:pPr>
+      <w:r>
+        <w:rPr>
+          <w:noProof/>
+          <w:lang w:eastAsia="bg-BG"/>
+        </w:rPr>
+        <w:drawing>
+          <wp:anchor distT="0" distB="0" distL="114300" distR="114300" simplePos="0" relativeHeight="251684864" behindDoc="0" locked="0" layoutInCell="1" allowOverlap="1" wp14:anchorId="2F705FD8" wp14:editId="05199DB7">
+            <wp:simplePos x="0" y="0"/>
+            <wp:positionH relativeFrom="column">
+              <wp:posOffset>2841625</wp:posOffset>
+            </wp:positionH>
+            <wp:positionV relativeFrom="paragraph">
+              <wp:posOffset>-274955</wp:posOffset>
+            </wp:positionV>
+            <wp:extent cx="3802380" cy="2011680"/>
+            <wp:effectExtent l="0" t="0" r="26670" b="26670"/>
+            <wp:wrapTopAndBottom/>
+            <wp:docPr id="20" name="Диаграма 20"/>
+            <wp:cNvGraphicFramePr/>
+            <a:graphic xmlns:a="http://schemas.openxmlformats.org/drawingml/2006/main">
+              <a:graphicData uri="http://schemas.openxmlformats.org/drawingml/2006/chart">
+                <c:chart xmlns:c="http://schemas.openxmlformats.org/drawingml/2006/chart" xmlns:r="http://schemas.openxmlformats.org/officeDocument/2006/relationships" r:id="rId37"/>
+              </a:graphicData>
+            </a:graphic>
+            <wp14:sizeRelH relativeFrom="page">
+              <wp14:pctWidth>0</wp14:pctWidth>
+            </wp14:sizeRelH>
+            <wp14:sizeRelV relativeFrom="page">
+              <wp14:pctHeight>0</wp14:pctHeight>
+            </wp14:sizeRelV>
+          </wp:anchor>
+        </w:drawing>
+      </w:r>
+      <w:r>
+        <w:rPr>
+          <w:noProof/>
+          <w:lang w:eastAsia="bg-BG"/>
+        </w:rPr>
+        <w:drawing>
+          <wp:anchor distT="0" distB="0" distL="114300" distR="114300" simplePos="0" relativeHeight="251683840" behindDoc="0" locked="0" layoutInCell="1" allowOverlap="1" wp14:anchorId="42C42A74" wp14:editId="7A9D8E16">
+            <wp:simplePos x="0" y="0"/>
+            <wp:positionH relativeFrom="column">
+              <wp:posOffset>-899795</wp:posOffset>
+            </wp:positionH>
+            <wp:positionV relativeFrom="paragraph">
+              <wp:posOffset>-274955</wp:posOffset>
+            </wp:positionV>
+            <wp:extent cx="3741420" cy="2011680"/>
+            <wp:effectExtent l="0" t="0" r="11430" b="26670"/>
+            <wp:wrapTopAndBottom/>
+            <wp:docPr id="19" name="Диаграма 19"/>
+            <wp:cNvGraphicFramePr/>
+            <a:graphic xmlns:a="http://schemas.openxmlformats.org/drawingml/2006/main">
+              <a:graphicData uri="http://schemas.openxmlformats.org/drawingml/2006/chart">
+                <c:chart xmlns:c="http://schemas.openxmlformats.org/drawingml/2006/chart" xmlns:r="http://schemas.openxmlformats.org/officeDocument/2006/relationships" r:id="rId38"/>
+              </a:graphicData>
+            </a:graphic>
+            <wp14:sizeRelH relativeFrom="page">
+              <wp14:pctWidth>0</wp14:pctWidth>
+            </wp14:sizeRelH>
+            <wp14:sizeRelV relativeFrom="page">
+              <wp14:pctHeight>0</wp14:pctHeight>
+            </wp14:sizeRelV>
+          </wp:anchor>
+        </w:drawing>
+      </w:r>
+      <w:r>
+        <w:rPr>
+          <w:noProof/>
+          <w:lang w:eastAsia="bg-BG"/>
+        </w:rPr>
+        <w:t xml:space="preserve"> Фиг</w:t>
+      </w:r>
+      <w:r>
+        <w:t xml:space="preserve">. </w:t>
+      </w:r>
+      <w:r>
+        <w:rPr>
+          <w:lang w:val="en-US"/>
+        </w:rPr>
+        <w:t>20</w:t>
+      </w:r>
+      <w:r>
+        <w:t>. Ускорение за n = 10 000</w:t>
+      </w:r>
+      <w:r>
+        <w:rPr>
+          <w:lang w:val="en-US"/>
+        </w:rPr>
+        <w:t xml:space="preserve">                                                      </w:t>
+      </w:r>
+      <w:r>
+        <w:t xml:space="preserve">Фиг. </w:t>
+      </w:r>
+      <w:r>
+        <w:rPr>
+          <w:lang w:val="en-US"/>
+        </w:rPr>
+        <w:t>21</w:t>
+      </w:r>
+      <w:r>
+        <w:t>. Ефективност за n = 10</w:t>
+      </w:r>
+      <w:r>
+        <w:t> </w:t>
+      </w:r>
+      <w:r>
+        <w:t>000</w:t>
+      </w:r>
+    </w:p>
+    <w:p>
+      <w:pPr>
+        <w:pStyle w:val="a5"/>
+        <w:spacing w:line="360" w:lineRule="auto"/>
+        <w:ind w:left="-567"/>
+        <w:rPr>
+          <w:noProof/>
+          <w:lang w:eastAsia="bg-BG"/>
+        </w:rPr>
+      </w:pPr>
+    </w:p>
+    <w:p>
+      <w:pPr>
+        <w:pStyle w:val="a5"/>
+        <w:spacing w:line="360" w:lineRule="auto"/>
+        <w:ind w:left="-567"/>
+      </w:pPr>
+      <w:r>
+        <w:rPr>
+          <w:noProof/>
+          <w:lang w:eastAsia="bg-BG"/>
+        </w:rPr>
+        <w:t>Фиг</w:t>
+      </w:r>
+      <w:r>
+        <w:t xml:space="preserve">. </w:t>
+      </w:r>
+      <w:r>
+        <w:rPr>
+          <w:lang w:val="en-US"/>
+        </w:rPr>
+        <w:t>22</w:t>
+      </w:r>
+      <w:r>
+        <w:t>. Ускорение за n = 1</w:t>
+      </w:r>
+      <w:r>
+        <w:t>0</w:t>
+      </w:r>
+      <w:r>
+        <w:t>0 000</w:t>
+      </w:r>
+      <w:r>
+        <w:rPr>
+          <w:lang w:val="en-US"/>
+        </w:rPr>
+        <w:t xml:space="preserve">                                                      </w:t>
+      </w:r>
+      <w:r>
+        <w:t xml:space="preserve">Фиг. </w:t>
+      </w:r>
+      <w:r>
+        <w:rPr>
+          <w:lang w:val="en-US"/>
+        </w:rPr>
+        <w:t>23</w:t>
+      </w:r>
+      <w:r>
+        <w:t>. Ефективност за n = 10</w:t>
+      </w:r>
+      <w:r>
+        <w:t>0</w:t>
+      </w:r>
+      <w:r>
+        <w:t> </w:t>
+      </w:r>
+      <w:r>
+        <w:t>000</w:t>
+      </w:r>
+    </w:p>
+    <w:p>
+      <w:pPr>
+        <w:pStyle w:val="a5"/>
+        <w:spacing w:line="360" w:lineRule="auto"/>
+        <w:ind w:left="-567"/>
+      </w:pPr>
+      <w:r>
+        <w:rPr>
+          <w:noProof/>
+          <w:lang w:eastAsia="bg-BG"/>
+        </w:rPr>
+        <w:drawing>
+          <wp:anchor distT="0" distB="0" distL="114300" distR="114300" simplePos="0" relativeHeight="251688960" behindDoc="0" locked="0" layoutInCell="1" allowOverlap="1" wp14:anchorId="6F0774E9" wp14:editId="0C1CF17A">
+            <wp:simplePos x="0" y="0"/>
+            <wp:positionH relativeFrom="column">
+              <wp:posOffset>2795905</wp:posOffset>
+            </wp:positionH>
+            <wp:positionV relativeFrom="paragraph">
+              <wp:posOffset>258445</wp:posOffset>
+            </wp:positionV>
+            <wp:extent cx="3840480" cy="2164080"/>
+            <wp:effectExtent l="0" t="0" r="26670" b="26670"/>
+            <wp:wrapTopAndBottom/>
+            <wp:docPr id="24" name="Диаграма 24"/>
+            <wp:cNvGraphicFramePr/>
+            <a:graphic xmlns:a="http://schemas.openxmlformats.org/drawingml/2006/main">
+              <a:graphicData uri="http://schemas.openxmlformats.org/drawingml/2006/chart">
+                <c:chart xmlns:c="http://schemas.openxmlformats.org/drawingml/2006/chart" xmlns:r="http://schemas.openxmlformats.org/officeDocument/2006/relationships" r:id="rId39"/>
+              </a:graphicData>
+            </a:graphic>
+            <wp14:sizeRelH relativeFrom="page">
+              <wp14:pctWidth>0</wp14:pctWidth>
+            </wp14:sizeRelH>
+            <wp14:sizeRelV relativeFrom="page">
+              <wp14:pctHeight>0</wp14:pctHeight>
+            </wp14:sizeRelV>
+          </wp:anchor>
+        </w:drawing>
+      </w:r>
+      <w:r>
+        <w:rPr>
+          <w:noProof/>
+          <w:lang w:eastAsia="bg-BG"/>
+        </w:rPr>
+        <w:drawing>
+          <wp:anchor distT="0" distB="0" distL="114300" distR="114300" simplePos="0" relativeHeight="251687936" behindDoc="0" locked="0" layoutInCell="1" allowOverlap="1" wp14:anchorId="19D2EE44" wp14:editId="4C0B7800">
+            <wp:simplePos x="0" y="0"/>
+            <wp:positionH relativeFrom="column">
+              <wp:posOffset>-892175</wp:posOffset>
+            </wp:positionH>
+            <wp:positionV relativeFrom="paragraph">
+              <wp:posOffset>258445</wp:posOffset>
+            </wp:positionV>
+            <wp:extent cx="3771900" cy="2164080"/>
+            <wp:effectExtent l="0" t="0" r="19050" b="26670"/>
+            <wp:wrapTopAndBottom/>
+            <wp:docPr id="23" name="Диаграма 23"/>
+            <wp:cNvGraphicFramePr/>
+            <a:graphic xmlns:a="http://schemas.openxmlformats.org/drawingml/2006/main">
+              <a:graphicData uri="http://schemas.openxmlformats.org/drawingml/2006/chart">
+                <c:chart xmlns:c="http://schemas.openxmlformats.org/drawingml/2006/chart" xmlns:r="http://schemas.openxmlformats.org/officeDocument/2006/relationships" r:id="rId40"/>
+              </a:graphicData>
+            </a:graphic>
+            <wp14:sizeRelH relativeFrom="page">
+              <wp14:pctWidth>0</wp14:pctWidth>
+            </wp14:sizeRelH>
+            <wp14:sizeRelV relativeFrom="page">
+              <wp14:pctHeight>0</wp14:pctHeight>
+            </wp14:sizeRelV>
+          </wp:anchor>
+        </w:drawing>
+      </w:r>
+    </w:p>
+    <w:p>
+      <w:pPr>
+        <w:pStyle w:val="a5"/>
+        <w:spacing w:line="360" w:lineRule="auto"/>
+        <w:ind w:left="-567"/>
+      </w:pPr>
+      <w:r>
+        <w:rPr>
+          <w:noProof/>
+          <w:lang w:eastAsia="bg-BG"/>
+        </w:rPr>
+        <w:t>Фиг</w:t>
+      </w:r>
+      <w:r>
+        <w:t xml:space="preserve">. </w:t>
+      </w:r>
+      <w:r>
+        <w:rPr>
+          <w:lang w:val="en-US"/>
+        </w:rPr>
+        <w:t>24</w:t>
+      </w:r>
+      <w:r>
+        <w:t>. Ускорение за n = 20</w:t>
+      </w:r>
+      <w:r>
+        <w:t>0 000</w:t>
+      </w:r>
+      <w:r>
+        <w:rPr>
+          <w:lang w:val="en-US"/>
+        </w:rPr>
+        <w:t xml:space="preserve">                                                      </w:t>
+      </w:r>
+      <w:r>
+        <w:t xml:space="preserve">Фиг. </w:t>
+      </w:r>
+      <w:r>
+        <w:rPr>
+          <w:lang w:val="en-US"/>
+        </w:rPr>
+        <w:t>25</w:t>
+      </w:r>
+      <w:r>
+        <w:t>. Ефективност за n = 2</w:t>
+      </w:r>
+      <w:r>
+        <w:t>0</w:t>
+      </w:r>
+      <w:r>
+        <w:t>0</w:t>
+      </w:r>
+      <w:r>
+        <w:t> </w:t>
+      </w:r>
+      <w:r>
+        <w:t>000</w:t>
+      </w:r>
+    </w:p>
+    <w:p>
+      <w:pPr>
+        <w:pStyle w:val="a5"/>
+        <w:spacing w:line="360" w:lineRule="auto"/>
+        <w:ind w:left="-567"/>
+        <w:rPr>
+          <w:sz w:val="32"/>
+        </w:rPr>
+      </w:pPr>
+    </w:p>
+    <w:p>
+      <w:pPr>
+        <w:pStyle w:val="a5"/>
+        <w:ind w:left="792"/>
+        <w:jc w:val="both"/>
+        <w:rPr>
+          <w:sz w:val="24"/>
+          <w:lang w:val="en-US"/>
+        </w:rPr>
+      </w:pPr>
+      <w:r>
+        <w:rPr>
+          <w:sz w:val="24"/>
+          <w:lang w:val="en-US"/>
+        </w:rPr>
+        <w:t xml:space="preserve">Из анализа на данните можем да извлечем заключението, че за малки масиви паралелната обработка не е ефективна, но с нарастването на размера на масива се наблюдава поне някакво подобрение в ускорението. Стигаме до заключението, че общата последователна зависимост (например, при </w:t>
+      </w:r>
+      <w:proofErr w:type="spellStart"/>
+      <w:r>
+        <w:rPr>
+          <w:sz w:val="24"/>
+          <w:lang w:val="en-US"/>
+        </w:rPr>
+        <w:t>Bubble</w:t>
+      </w:r>
+      <w:proofErr w:type="spellEnd"/>
+      <w:r>
+        <w:rPr>
+          <w:sz w:val="24"/>
+          <w:lang w:val="en-US"/>
+        </w:rPr>
+        <w:t xml:space="preserve"> </w:t>
+      </w:r>
+      <w:proofErr w:type="spellStart"/>
+      <w:r>
+        <w:rPr>
+          <w:sz w:val="24"/>
+          <w:lang w:val="en-US"/>
+        </w:rPr>
+        <w:t>sort</w:t>
+      </w:r>
+      <w:proofErr w:type="spellEnd"/>
+      <w:r>
+        <w:rPr>
+          <w:sz w:val="24"/>
+          <w:lang w:val="en-US"/>
+        </w:rPr>
+        <w:t xml:space="preserve">) пречи на паралелизма, тъй като не всички процеси могат да работят едновременно през цялото време, което допълнително забавя процеса. Всяка нишка често чака вместо да извършва работа при малък брой елементи. Едно възможно подобрение би било да стартираме не всяка нишка отначало, а само в определени блокове. Важно е да отбележим две неща: първо, прехвърлянето на данни от един блок в друг, и второ, да разберем </w:t>
+      </w:r>
+      <w:proofErr w:type="spellStart"/>
+      <w:r>
+        <w:rPr>
+          <w:sz w:val="24"/>
+          <w:lang w:val="en-US"/>
+        </w:rPr>
+        <w:t>кога</w:t>
+      </w:r>
+      <w:proofErr w:type="spellEnd"/>
+      <w:r>
+        <w:rPr>
+          <w:sz w:val="24"/>
+          <w:lang w:val="en-US"/>
+        </w:rPr>
+        <w:t xml:space="preserve"> </w:t>
+      </w:r>
+      <w:proofErr w:type="spellStart"/>
+      <w:r>
+        <w:rPr>
+          <w:sz w:val="24"/>
+          <w:lang w:val="en-US"/>
+        </w:rPr>
+        <w:t>масивът</w:t>
+      </w:r>
+      <w:proofErr w:type="spellEnd"/>
+      <w:r>
+        <w:rPr>
+          <w:sz w:val="24"/>
+          <w:lang w:val="en-US"/>
+        </w:rPr>
+        <w:t xml:space="preserve"> е </w:t>
+      </w:r>
+      <w:proofErr w:type="spellStart"/>
+      <w:r>
+        <w:rPr>
+          <w:sz w:val="24"/>
+          <w:lang w:val="en-US"/>
+        </w:rPr>
+        <w:t>сортиран</w:t>
+      </w:r>
+      <w:proofErr w:type="spellEnd"/>
+      <w:r>
+        <w:rPr>
+          <w:sz w:val="24"/>
+          <w:lang w:val="en-US"/>
+        </w:rPr>
+        <w:t>.</w:t>
+      </w:r>
+      <w:r>
+        <w:rPr>
+          <w:sz w:val="24"/>
+        </w:rPr>
+        <w:t xml:space="preserve"> Алгоритъма може да се подобри, както е описано в една от книгите по-долу като след свършване на дадена секция се използва </w:t>
+      </w:r>
+      <w:r>
+        <w:rPr>
+          <w:sz w:val="24"/>
+          <w:lang w:val="en-US"/>
+        </w:rPr>
+        <w:t>merge sort.</w:t>
+      </w:r>
+      <w:r>
+        <w:rPr>
+          <w:sz w:val="24"/>
+        </w:rPr>
+        <w:t xml:space="preserve"> По този начин нишките ще работят асинхронно и ще се ползва добрата сложност на </w:t>
+      </w:r>
+      <w:r>
+        <w:rPr>
+          <w:sz w:val="24"/>
+          <w:lang w:val="en-US"/>
+        </w:rPr>
+        <w:t>merge sort.</w:t>
+      </w:r>
+    </w:p>
+    <w:p>
+      <w:pPr>
+        <w:pStyle w:val="a5"/>
+        <w:ind w:left="792"/>
+        <w:jc w:val="both"/>
+        <w:rPr>
+          <w:sz w:val="24"/>
+          <w:lang w:val="en-US"/>
+        </w:rPr>
+      </w:pPr>
+    </w:p>
+    <w:p>
+      <w:pPr>
+        <w:pStyle w:val="a5"/>
         <w:numPr>
           <w:ilvl w:val="0"/>
           <w:numId w:val="2"/>
@@ -7143,7 +6406,7 @@
         <w:rPr>
           <w:sz w:val="32"/>
         </w:rPr>
-        <w:t>Речник</w:t>
+        <w:t xml:space="preserve">Списък с източници </w:t>
       </w:r>
     </w:p>
     <w:p>
@@ -7151,7 +6414,7 @@
         <w:pStyle w:val="a5"/>
         <w:numPr>
           <w:ilvl w:val="0"/>
-          <w:numId w:val="2"/>
+          <w:numId w:val="3"/>
         </w:numPr>
         <w:spacing w:line="360" w:lineRule="auto"/>
         <w:rPr>
@@ -7159,19 +6422,586 @@
         </w:rPr>
       </w:pPr>
       <w:r>
+        <w:t xml:space="preserve">[1] </w:t>
+      </w:r>
+      <w:proofErr w:type="spellStart"/>
+      <w:r>
+        <w:t>Peter</w:t>
+      </w:r>
+      <w:proofErr w:type="spellEnd"/>
+      <w:r>
+        <w:t xml:space="preserve"> </w:t>
+      </w:r>
+      <w:proofErr w:type="spellStart"/>
+      <w:r>
+        <w:t>Pacheco</w:t>
+      </w:r>
+      <w:proofErr w:type="spellEnd"/>
+      <w:r>
+        <w:t xml:space="preserve"> – “</w:t>
+      </w:r>
+      <w:proofErr w:type="spellStart"/>
+      <w:r>
+        <w:t>An</w:t>
+      </w:r>
+      <w:proofErr w:type="spellEnd"/>
+      <w:r>
+        <w:t xml:space="preserve"> </w:t>
+      </w:r>
+      <w:proofErr w:type="spellStart"/>
+      <w:r>
+        <w:t>Introduction</w:t>
+      </w:r>
+      <w:proofErr w:type="spellEnd"/>
+      <w:r>
+        <w:t xml:space="preserve"> to </w:t>
+      </w:r>
+      <w:proofErr w:type="spellStart"/>
+      <w:r>
+        <w:t>Parallel</w:t>
+      </w:r>
+      <w:proofErr w:type="spellEnd"/>
+      <w:r>
+        <w:t xml:space="preserve"> </w:t>
+      </w:r>
+      <w:proofErr w:type="spellStart"/>
+      <w:r>
+        <w:t>Programming</w:t>
+      </w:r>
+      <w:proofErr w:type="spellEnd"/>
+      <w:r>
+        <w:t xml:space="preserve">” - </w:t>
+      </w:r>
+      <w:proofErr w:type="spellStart"/>
+      <w:r>
+        <w:t>Morgan</w:t>
+      </w:r>
+      <w:proofErr w:type="spellEnd"/>
+      <w:r>
+        <w:t xml:space="preserve"> </w:t>
+      </w:r>
+      <w:proofErr w:type="spellStart"/>
+      <w:r>
+        <w:t>Kaufmann</w:t>
+      </w:r>
+      <w:proofErr w:type="spellEnd"/>
+      <w:r>
+        <w:t xml:space="preserve"> Publisher - </w:t>
+      </w:r>
+      <w:hyperlink r:id="rId41" w:history="1">
+        <w:r>
+          <w:rPr>
+            <w:rStyle w:val="a6"/>
+          </w:rPr>
+          <w:t>http://www.e-tahtam.com/~turgaybilgin/2013-2014- guz/ParalelProgramlama/ParallelProg.pdf</w:t>
+        </w:r>
+      </w:hyperlink>
+    </w:p>
+    <w:p>
+      <w:pPr>
+        <w:pStyle w:val="a5"/>
+        <w:numPr>
+          <w:ilvl w:val="0"/>
+          <w:numId w:val="3"/>
+        </w:numPr>
+        <w:spacing w:line="360" w:lineRule="auto"/>
         <w:rPr>
           <w:sz w:val="32"/>
         </w:rPr>
-        <w:t xml:space="preserve">Списък с източници </w:t>
-      </w:r>
-    </w:p>
-    <w:p>
-      <w:pPr>
-        <w:ind w:left="360"/>
-        <w:rPr>
-          <w:sz w:val="24"/>
-        </w:rPr>
-      </w:pPr>
+      </w:pPr>
+      <w:r>
+        <w:t xml:space="preserve">[3] </w:t>
+      </w:r>
+      <w:proofErr w:type="spellStart"/>
+      <w:r>
+        <w:t>Kai</w:t>
+      </w:r>
+      <w:proofErr w:type="spellEnd"/>
+      <w:r>
+        <w:t xml:space="preserve"> </w:t>
+      </w:r>
+      <w:proofErr w:type="spellStart"/>
+      <w:r>
+        <w:t>Hwang</w:t>
+      </w:r>
+      <w:proofErr w:type="spellEnd"/>
+      <w:r>
+        <w:t xml:space="preserve">, </w:t>
+      </w:r>
+      <w:proofErr w:type="spellStart"/>
+      <w:r>
+        <w:t>Geoffrey</w:t>
+      </w:r>
+      <w:proofErr w:type="spellEnd"/>
+      <w:r>
+        <w:t xml:space="preserve"> C. </w:t>
+      </w:r>
+      <w:proofErr w:type="spellStart"/>
+      <w:r>
+        <w:t>Fox</w:t>
+      </w:r>
+      <w:proofErr w:type="spellEnd"/>
+      <w:r>
+        <w:t xml:space="preserve">, </w:t>
+      </w:r>
+      <w:proofErr w:type="spellStart"/>
+      <w:r>
+        <w:t>Jack</w:t>
+      </w:r>
+      <w:proofErr w:type="spellEnd"/>
+      <w:r>
+        <w:t xml:space="preserve"> J. </w:t>
+      </w:r>
+      <w:proofErr w:type="spellStart"/>
+      <w:r>
+        <w:t>Dongarra</w:t>
+      </w:r>
+      <w:proofErr w:type="spellEnd"/>
+      <w:r>
+        <w:t xml:space="preserve"> – “</w:t>
+      </w:r>
+      <w:proofErr w:type="spellStart"/>
+      <w:r>
+        <w:t>Distributed</w:t>
+      </w:r>
+      <w:proofErr w:type="spellEnd"/>
+      <w:r>
+        <w:t xml:space="preserve"> </w:t>
+      </w:r>
+      <w:proofErr w:type="spellStart"/>
+      <w:r>
+        <w:t>and</w:t>
+      </w:r>
+      <w:proofErr w:type="spellEnd"/>
+      <w:r>
+        <w:t xml:space="preserve"> </w:t>
+      </w:r>
+      <w:proofErr w:type="spellStart"/>
+      <w:r>
+        <w:t>Cloud</w:t>
+      </w:r>
+      <w:proofErr w:type="spellEnd"/>
+      <w:r>
+        <w:t xml:space="preserve"> </w:t>
+      </w:r>
+      <w:proofErr w:type="spellStart"/>
+      <w:r>
+        <w:t>Computing</w:t>
+      </w:r>
+      <w:proofErr w:type="spellEnd"/>
+      <w:r>
+        <w:t xml:space="preserve"> </w:t>
+      </w:r>
+      <w:proofErr w:type="spellStart"/>
+      <w:r>
+        <w:t>From</w:t>
+      </w:r>
+      <w:proofErr w:type="spellEnd"/>
+      <w:r>
+        <w:t xml:space="preserve"> </w:t>
+      </w:r>
+      <w:proofErr w:type="spellStart"/>
+      <w:r>
+        <w:t>Parallel</w:t>
+      </w:r>
+      <w:proofErr w:type="spellEnd"/>
+      <w:r>
+        <w:t xml:space="preserve"> </w:t>
+      </w:r>
+      <w:proofErr w:type="spellStart"/>
+      <w:r>
+        <w:t>Processing</w:t>
+      </w:r>
+      <w:proofErr w:type="spellEnd"/>
+      <w:r>
+        <w:t xml:space="preserve"> to </w:t>
+      </w:r>
+      <w:proofErr w:type="spellStart"/>
+      <w:r>
+        <w:t>the</w:t>
+      </w:r>
+      <w:proofErr w:type="spellEnd"/>
+      <w:r>
+        <w:t xml:space="preserve"> Internet of </w:t>
+      </w:r>
+      <w:proofErr w:type="spellStart"/>
+      <w:r>
+        <w:t>Things</w:t>
+      </w:r>
+      <w:proofErr w:type="spellEnd"/>
+      <w:r>
+        <w:t xml:space="preserve">” - </w:t>
+      </w:r>
+      <w:proofErr w:type="spellStart"/>
+      <w:r>
+        <w:t>Morgan</w:t>
+      </w:r>
+      <w:proofErr w:type="spellEnd"/>
+      <w:r>
+        <w:t xml:space="preserve"> </w:t>
+      </w:r>
+      <w:proofErr w:type="spellStart"/>
+      <w:r>
+        <w:t>Kaufmann</w:t>
+      </w:r>
+      <w:proofErr w:type="spellEnd"/>
+      <w:r>
+        <w:t xml:space="preserve"> Publisher - </w:t>
+      </w:r>
+      <w:hyperlink r:id="rId42" w:history="1">
+        <w:r>
+          <w:rPr>
+            <w:rStyle w:val="a6"/>
+          </w:rPr>
+          <w:t>https://cutepooji.files.wordpress.com/2017/01/distributed-and-cloud-computing-fromparallel-processing-to-the-internet-of-things.pdf</w:t>
+        </w:r>
+      </w:hyperlink>
+    </w:p>
+    <w:p>
+      <w:pPr>
+        <w:pStyle w:val="a5"/>
+        <w:numPr>
+          <w:ilvl w:val="0"/>
+          <w:numId w:val="3"/>
+        </w:numPr>
+        <w:spacing w:line="360" w:lineRule="auto"/>
+        <w:rPr>
+          <w:sz w:val="32"/>
+        </w:rPr>
+      </w:pPr>
+      <w:r>
+        <w:t xml:space="preserve">[5] </w:t>
+      </w:r>
+      <w:proofErr w:type="spellStart"/>
+      <w:r>
+        <w:t>Article</w:t>
+      </w:r>
+      <w:proofErr w:type="spellEnd"/>
+      <w:r>
+        <w:t xml:space="preserve"> „</w:t>
+      </w:r>
+      <w:proofErr w:type="spellStart"/>
+      <w:r>
+        <w:t>Parallel</w:t>
+      </w:r>
+      <w:proofErr w:type="spellEnd"/>
+      <w:r>
+        <w:t xml:space="preserve"> </w:t>
+      </w:r>
+      <w:proofErr w:type="spellStart"/>
+      <w:r>
+        <w:t>Bubble</w:t>
+      </w:r>
+      <w:proofErr w:type="spellEnd"/>
+      <w:r>
+        <w:t xml:space="preserve"> </w:t>
+      </w:r>
+      <w:proofErr w:type="spellStart"/>
+      <w:r>
+        <w:t>Sort</w:t>
+      </w:r>
+      <w:proofErr w:type="spellEnd"/>
+      <w:r>
+        <w:t xml:space="preserve">“ - </w:t>
+      </w:r>
+      <w:hyperlink r:id="rId43" w:history="1">
+        <w:r>
+          <w:rPr>
+            <w:rStyle w:val="a6"/>
+          </w:rPr>
+          <w:t>https://iq.opengenus.org/parallel-bubble-sort/</w:t>
+        </w:r>
+      </w:hyperlink>
+    </w:p>
+    <w:p>
+      <w:pPr>
+        <w:pStyle w:val="a5"/>
+        <w:numPr>
+          <w:ilvl w:val="0"/>
+          <w:numId w:val="3"/>
+        </w:numPr>
+        <w:spacing w:line="360" w:lineRule="auto"/>
+        <w:rPr>
+          <w:sz w:val="32"/>
+        </w:rPr>
+      </w:pPr>
+      <w:r>
+        <w:t xml:space="preserve">[8] </w:t>
+      </w:r>
+      <w:proofErr w:type="spellStart"/>
+      <w:r>
+        <w:t>Reem</w:t>
+      </w:r>
+      <w:proofErr w:type="spellEnd"/>
+      <w:r>
+        <w:t xml:space="preserve"> </w:t>
+      </w:r>
+      <w:proofErr w:type="spellStart"/>
+      <w:r>
+        <w:t>Saadeh</w:t>
+      </w:r>
+      <w:proofErr w:type="spellEnd"/>
+      <w:r>
+        <w:t xml:space="preserve"> </w:t>
+      </w:r>
+      <w:proofErr w:type="spellStart"/>
+      <w:r>
+        <w:t>and</w:t>
+      </w:r>
+      <w:proofErr w:type="spellEnd"/>
+      <w:r>
+        <w:t xml:space="preserve"> </w:t>
+      </w:r>
+      <w:proofErr w:type="spellStart"/>
+      <w:r>
+        <w:t>Mohammad</w:t>
+      </w:r>
+      <w:proofErr w:type="spellEnd"/>
+      <w:r>
+        <w:t xml:space="preserve"> </w:t>
+      </w:r>
+      <w:proofErr w:type="spellStart"/>
+      <w:r>
+        <w:t>Qatawneh</w:t>
+      </w:r>
+      <w:proofErr w:type="spellEnd"/>
+      <w:r>
+        <w:t xml:space="preserve"> - </w:t>
+      </w:r>
+      <w:proofErr w:type="spellStart"/>
+      <w:r>
+        <w:t>Performance</w:t>
+      </w:r>
+      <w:proofErr w:type="spellEnd"/>
+      <w:r>
+        <w:t xml:space="preserve"> </w:t>
+      </w:r>
+      <w:proofErr w:type="spellStart"/>
+      <w:r>
+        <w:t>Evaluation</w:t>
+      </w:r>
+      <w:proofErr w:type="spellEnd"/>
+      <w:r>
+        <w:t xml:space="preserve"> Of </w:t>
+      </w:r>
+      <w:proofErr w:type="spellStart"/>
+      <w:r>
+        <w:t>Parallel</w:t>
+      </w:r>
+      <w:proofErr w:type="spellEnd"/>
+      <w:r>
+        <w:t xml:space="preserve"> </w:t>
+      </w:r>
+      <w:proofErr w:type="spellStart"/>
+      <w:r>
+        <w:t>Bubble</w:t>
+      </w:r>
+      <w:proofErr w:type="spellEnd"/>
+      <w:r>
+        <w:t xml:space="preserve"> </w:t>
+      </w:r>
+      <w:proofErr w:type="spellStart"/>
+      <w:r>
+        <w:t>Sort</w:t>
+      </w:r>
+      <w:proofErr w:type="spellEnd"/>
+      <w:r>
+        <w:t xml:space="preserve"> </w:t>
+      </w:r>
+      <w:proofErr w:type="spellStart"/>
+      <w:r>
+        <w:t>Algorithm</w:t>
+      </w:r>
+      <w:proofErr w:type="spellEnd"/>
+      <w:r>
+        <w:t xml:space="preserve"> </w:t>
+      </w:r>
+      <w:proofErr w:type="spellStart"/>
+      <w:r>
+        <w:t>On</w:t>
+      </w:r>
+      <w:proofErr w:type="spellEnd"/>
+      <w:r>
+        <w:t xml:space="preserve"> </w:t>
+      </w:r>
+      <w:proofErr w:type="spellStart"/>
+      <w:r>
+        <w:t>Supercomputer</w:t>
+      </w:r>
+      <w:proofErr w:type="spellEnd"/>
+      <w:r>
+        <w:t xml:space="preserve"> Iman1- International </w:t>
+      </w:r>
+      <w:proofErr w:type="spellStart"/>
+      <w:r>
+        <w:t>Journal</w:t>
+      </w:r>
+      <w:proofErr w:type="spellEnd"/>
+      <w:r>
+        <w:t xml:space="preserve"> of </w:t>
+      </w:r>
+      <w:proofErr w:type="spellStart"/>
+      <w:r>
+        <w:t>Computer</w:t>
+      </w:r>
+      <w:proofErr w:type="spellEnd"/>
+      <w:r>
+        <w:t xml:space="preserve"> Science &amp; </w:t>
+      </w:r>
+      <w:proofErr w:type="spellStart"/>
+      <w:r>
+        <w:t>Information</w:t>
+      </w:r>
+      <w:proofErr w:type="spellEnd"/>
+      <w:r>
+        <w:t xml:space="preserve"> Technology (IJCSIT) , 2019 - </w:t>
+      </w:r>
+      <w:hyperlink r:id="rId44" w:history="1">
+        <w:r>
+          <w:rPr>
+            <w:rStyle w:val="a6"/>
+          </w:rPr>
+          <w:t>https://www.academia.edu/39787015/PERFORMANCE_EVALUATION_OF_PARALLEL_BUBBL E_SORT_ALGORITHM_ON_SUPERCOMPUTER_IMAN1</w:t>
+        </w:r>
+      </w:hyperlink>
+    </w:p>
+    <w:p>
+      <w:pPr>
+        <w:pStyle w:val="a5"/>
+        <w:numPr>
+          <w:ilvl w:val="0"/>
+          <w:numId w:val="3"/>
+        </w:numPr>
+        <w:spacing w:line="360" w:lineRule="auto"/>
+        <w:rPr>
+          <w:sz w:val="32"/>
+        </w:rPr>
+      </w:pPr>
+      <w:r>
+        <w:t xml:space="preserve">[9] </w:t>
+      </w:r>
+      <w:proofErr w:type="spellStart"/>
+      <w:r>
+        <w:t>Zaid</w:t>
+      </w:r>
+      <w:proofErr w:type="spellEnd"/>
+      <w:r>
+        <w:t xml:space="preserve"> </w:t>
+      </w:r>
+      <w:proofErr w:type="spellStart"/>
+      <w:r>
+        <w:t>Abdi</w:t>
+      </w:r>
+      <w:proofErr w:type="spellEnd"/>
+      <w:r>
+        <w:t xml:space="preserve"> </w:t>
+      </w:r>
+      <w:proofErr w:type="spellStart"/>
+      <w:r>
+        <w:t>Alkareem</w:t>
+      </w:r>
+      <w:proofErr w:type="spellEnd"/>
+      <w:r>
+        <w:t xml:space="preserve"> </w:t>
+      </w:r>
+      <w:proofErr w:type="spellStart"/>
+      <w:r>
+        <w:t>Alyasseri</w:t>
+      </w:r>
+      <w:proofErr w:type="spellEnd"/>
+      <w:r>
+        <w:t xml:space="preserve"> </w:t>
+      </w:r>
+      <w:proofErr w:type="spellStart"/>
+      <w:r>
+        <w:t>Kadhim</w:t>
+      </w:r>
+      <w:proofErr w:type="spellEnd"/>
+      <w:r>
+        <w:t xml:space="preserve"> </w:t>
+      </w:r>
+      <w:proofErr w:type="spellStart"/>
+      <w:r>
+        <w:t>Al-Attar</w:t>
+      </w:r>
+      <w:proofErr w:type="spellEnd"/>
+      <w:r>
+        <w:t xml:space="preserve">, </w:t>
+      </w:r>
+      <w:proofErr w:type="spellStart"/>
+      <w:r>
+        <w:t>Mazin</w:t>
+      </w:r>
+      <w:proofErr w:type="spellEnd"/>
+      <w:r>
+        <w:t xml:space="preserve"> </w:t>
+      </w:r>
+      <w:proofErr w:type="spellStart"/>
+      <w:r>
+        <w:t>Nasser</w:t>
+      </w:r>
+      <w:proofErr w:type="spellEnd"/>
+      <w:r>
+        <w:t xml:space="preserve"> - </w:t>
+      </w:r>
+      <w:proofErr w:type="spellStart"/>
+      <w:r>
+        <w:t>Parallelize</w:t>
+      </w:r>
+      <w:proofErr w:type="spellEnd"/>
+      <w:r>
+        <w:t xml:space="preserve"> </w:t>
+      </w:r>
+      <w:proofErr w:type="spellStart"/>
+      <w:r>
+        <w:t>Bubble</w:t>
+      </w:r>
+      <w:proofErr w:type="spellEnd"/>
+      <w:r>
+        <w:t xml:space="preserve"> </w:t>
+      </w:r>
+      <w:proofErr w:type="spellStart"/>
+      <w:r>
+        <w:t>Sort</w:t>
+      </w:r>
+      <w:proofErr w:type="spellEnd"/>
+      <w:r>
+        <w:t xml:space="preserve"> </w:t>
+      </w:r>
+      <w:proofErr w:type="spellStart"/>
+      <w:r>
+        <w:t>Algorithm</w:t>
+      </w:r>
+      <w:proofErr w:type="spellEnd"/>
+      <w:r>
+        <w:t xml:space="preserve"> </w:t>
+      </w:r>
+      <w:proofErr w:type="spellStart"/>
+      <w:r>
+        <w:t>Using</w:t>
+      </w:r>
+      <w:proofErr w:type="spellEnd"/>
+      <w:r>
+        <w:t xml:space="preserve"> </w:t>
+      </w:r>
+      <w:proofErr w:type="spellStart"/>
+      <w:r>
+        <w:t>OpenMP</w:t>
+      </w:r>
+      <w:proofErr w:type="spellEnd"/>
+      <w:r>
+        <w:t xml:space="preserve"> – ISMAIL - </w:t>
+      </w:r>
+      <w:hyperlink r:id="rId45" w:history="1">
+        <w:r>
+          <w:rPr>
+            <w:rStyle w:val="a6"/>
+          </w:rPr>
+          <w:t>https://arxiv.org/ftp/arxiv/papers/1407/1407.6603.pdf</w:t>
+        </w:r>
+      </w:hyperlink>
+      <w:bookmarkStart w:id="15" w:name="_GoBack"/>
+      <w:bookmarkEnd w:id="15"/>
     </w:p>
     <w:p>
       <w:pPr>
@@ -7193,6 +7023,119 @@
 <file path=word/numbering.xml><?xml version="1.0" encoding="utf-8"?>
 <w:numbering xmlns:wpc="http://schemas.microsoft.com/office/word/2010/wordprocessingCanvas" xmlns:mc="http://schemas.openxmlformats.org/markup-compatibility/2006" xmlns:o="urn:schemas-microsoft-com:office:office" xmlns:r="http://schemas.openxmlformats.org/officeDocument/2006/relationships" xmlns:m="http://schemas.openxmlformats.org/officeDocument/2006/math" xmlns:v="urn:schemas-microsoft-com:vml" xmlns:wp14="http://schemas.microsoft.com/office/word/2010/wordprocessingDrawing" xmlns:wp="http://schemas.openxmlformats.org/drawingml/2006/wordprocessingDrawing" xmlns:w10="urn:schemas-microsoft-com:office:word" xmlns:w="http://schemas.openxmlformats.org/wordprocessingml/2006/main" xmlns:w14="http://schemas.microsoft.com/office/word/2010/wordml" xmlns:wpg="http://schemas.microsoft.com/office/word/2010/wordprocessingGroup" xmlns:wpi="http://schemas.microsoft.com/office/word/2010/wordprocessingInk" xmlns:wne="http://schemas.microsoft.com/office/word/2006/wordml" xmlns:wps="http://schemas.microsoft.com/office/word/2010/wordprocessingShape" mc:Ignorable="w14 wp14">
   <w:abstractNum w:abstractNumId="0">
+    <w:nsid w:val="29821A2B"/>
+    <w:multiLevelType w:val="hybridMultilevel"/>
+    <w:tmpl w:val="1F184630"/>
+    <w:lvl w:ilvl="0" w:tplc="04020001">
+      <w:start w:val="1"/>
+      <w:numFmt w:val="bullet"/>
+      <w:lvlText w:val=""/>
+      <w:lvlJc w:val="left"/>
+      <w:pPr>
+        <w:ind w:left="1080" w:hanging="360"/>
+      </w:pPr>
+      <w:rPr>
+        <w:rFonts w:ascii="Symbol" w:hAnsi="Symbol" w:hint="default"/>
+      </w:rPr>
+    </w:lvl>
+    <w:lvl w:ilvl="1" w:tplc="04020003" w:tentative="1">
+      <w:start w:val="1"/>
+      <w:numFmt w:val="bullet"/>
+      <w:lvlText w:val="o"/>
+      <w:lvlJc w:val="left"/>
+      <w:pPr>
+        <w:ind w:left="1800" w:hanging="360"/>
+      </w:pPr>
+      <w:rPr>
+        <w:rFonts w:ascii="Courier New" w:hAnsi="Courier New" w:cs="Courier New" w:hint="default"/>
+      </w:rPr>
+    </w:lvl>
+    <w:lvl w:ilvl="2" w:tplc="04020005" w:tentative="1">
+      <w:start w:val="1"/>
+      <w:numFmt w:val="bullet"/>
+      <w:lvlText w:val=""/>
+      <w:lvlJc w:val="left"/>
+      <w:pPr>
+        <w:ind w:left="2520" w:hanging="360"/>
+      </w:pPr>
+      <w:rPr>
+        <w:rFonts w:ascii="Wingdings" w:hAnsi="Wingdings" w:hint="default"/>
+      </w:rPr>
+    </w:lvl>
+    <w:lvl w:ilvl="3" w:tplc="04020001" w:tentative="1">
+      <w:start w:val="1"/>
+      <w:numFmt w:val="bullet"/>
+      <w:lvlText w:val=""/>
+      <w:lvlJc w:val="left"/>
+      <w:pPr>
+        <w:ind w:left="3240" w:hanging="360"/>
+      </w:pPr>
+      <w:rPr>
+        <w:rFonts w:ascii="Symbol" w:hAnsi="Symbol" w:hint="default"/>
+      </w:rPr>
+    </w:lvl>
+    <w:lvl w:ilvl="4" w:tplc="04020003" w:tentative="1">
+      <w:start w:val="1"/>
+      <w:numFmt w:val="bullet"/>
+      <w:lvlText w:val="o"/>
+      <w:lvlJc w:val="left"/>
+      <w:pPr>
+        <w:ind w:left="3960" w:hanging="360"/>
+      </w:pPr>
+      <w:rPr>
+        <w:rFonts w:ascii="Courier New" w:hAnsi="Courier New" w:cs="Courier New" w:hint="default"/>
+      </w:rPr>
+    </w:lvl>
+    <w:lvl w:ilvl="5" w:tplc="04020005" w:tentative="1">
+      <w:start w:val="1"/>
+      <w:numFmt w:val="bullet"/>
+      <w:lvlText w:val=""/>
+      <w:lvlJc w:val="left"/>
+      <w:pPr>
+        <w:ind w:left="4680" w:hanging="360"/>
+      </w:pPr>
+      <w:rPr>
+        <w:rFonts w:ascii="Wingdings" w:hAnsi="Wingdings" w:hint="default"/>
+      </w:rPr>
+    </w:lvl>
+    <w:lvl w:ilvl="6" w:tplc="04020001" w:tentative="1">
+      <w:start w:val="1"/>
+      <w:numFmt w:val="bullet"/>
+      <w:lvlText w:val=""/>
+      <w:lvlJc w:val="left"/>
+      <w:pPr>
+        <w:ind w:left="5400" w:hanging="360"/>
+      </w:pPr>
+      <w:rPr>
+        <w:rFonts w:ascii="Symbol" w:hAnsi="Symbol" w:hint="default"/>
+      </w:rPr>
+    </w:lvl>
+    <w:lvl w:ilvl="7" w:tplc="04020003" w:tentative="1">
+      <w:start w:val="1"/>
+      <w:numFmt w:val="bullet"/>
+      <w:lvlText w:val="o"/>
+      <w:lvlJc w:val="left"/>
+      <w:pPr>
+        <w:ind w:left="6120" w:hanging="360"/>
+      </w:pPr>
+      <w:rPr>
+        <w:rFonts w:ascii="Courier New" w:hAnsi="Courier New" w:cs="Courier New" w:hint="default"/>
+      </w:rPr>
+    </w:lvl>
+    <w:lvl w:ilvl="8" w:tplc="04020005" w:tentative="1">
+      <w:start w:val="1"/>
+      <w:numFmt w:val="bullet"/>
+      <w:lvlText w:val=""/>
+      <w:lvlJc w:val="left"/>
+      <w:pPr>
+        <w:ind w:left="6840" w:hanging="360"/>
+      </w:pPr>
+      <w:rPr>
+        <w:rFonts w:ascii="Wingdings" w:hAnsi="Wingdings" w:hint="default"/>
+      </w:rPr>
+    </w:lvl>
+  </w:abstractNum>
+  <w:abstractNum w:abstractNumId="1">
     <w:nsid w:val="3DE9508B"/>
     <w:multiLevelType w:val="multilevel"/>
     <w:tmpl w:val="0402001F"/>
@@ -7278,7 +7221,7 @@
       </w:pPr>
     </w:lvl>
   </w:abstractNum>
-  <w:abstractNum w:abstractNumId="1">
+  <w:abstractNum w:abstractNumId="2">
     <w:nsid w:val="5BCE3136"/>
     <w:multiLevelType w:val="multilevel"/>
     <w:tmpl w:val="0402001F"/>
@@ -7365,9 +7308,12 @@
     </w:lvl>
   </w:abstractNum>
   <w:num w:numId="1">
+    <w:abstractNumId w:val="2"/>
+  </w:num>
+  <w:num w:numId="2">
     <w:abstractNumId w:val="1"/>
   </w:num>
-  <w:num w:numId="2">
+  <w:num w:numId="3">
     <w:abstractNumId w:val="0"/>
   </w:num>
 </w:numbering>
@@ -7601,6 +7547,17 @@
       <w:contextualSpacing/>
     </w:pPr>
   </w:style>
+  <w:style w:type="character" w:styleId="a6">
+    <w:name w:val="Hyperlink"/>
+    <w:basedOn w:val="a0"/>
+    <w:uiPriority w:val="99"/>
+    <w:unhideWhenUsed/>
+    <w:rsid w:val="00040EB2"/>
+    <w:rPr>
+      <w:color w:val="0000FF" w:themeColor="hyperlink"/>
+      <w:u w:val="single"/>
+    </w:rPr>
+  </w:style>
 </w:styles>
 </file>
 
@@ -7832,7 +7789,2274 @@
       <w:contextualSpacing/>
     </w:pPr>
   </w:style>
+  <w:style w:type="character" w:styleId="a6">
+    <w:name w:val="Hyperlink"/>
+    <w:basedOn w:val="a0"/>
+    <w:uiPriority w:val="99"/>
+    <w:unhideWhenUsed/>
+    <w:rsid w:val="00040EB2"/>
+    <w:rPr>
+      <w:color w:val="0000FF" w:themeColor="hyperlink"/>
+      <w:u w:val="single"/>
+    </w:rPr>
+  </w:style>
 </w:styles>
+</file>
+
+<file path=word/charts/chart1.xml><?xml version="1.0" encoding="utf-8"?>
+<c:chartSpace xmlns:c="http://schemas.openxmlformats.org/drawingml/2006/chart" xmlns:a="http://schemas.openxmlformats.org/drawingml/2006/main" xmlns:r="http://schemas.openxmlformats.org/officeDocument/2006/relationships">
+  <c:date1904 val="0"/>
+  <c:lang val="bg-BG"/>
+  <c:roundedCorners val="0"/>
+  <mc:AlternateContent xmlns:mc="http://schemas.openxmlformats.org/markup-compatibility/2006">
+    <mc:Choice xmlns:c14="http://schemas.microsoft.com/office/drawing/2007/8/2/chart" Requires="c14">
+      <c14:style val="102"/>
+    </mc:Choice>
+    <mc:Fallback>
+      <c:style val="2"/>
+    </mc:Fallback>
+  </mc:AlternateContent>
+  <c:chart>
+    <c:autoTitleDeleted val="1"/>
+    <c:plotArea>
+      <c:layout/>
+      <c:lineChart>
+        <c:grouping val="standard"/>
+        <c:varyColors val="0"/>
+        <c:ser>
+          <c:idx val="1"/>
+          <c:order val="0"/>
+          <c:tx>
+            <c:v>Ефективност</c:v>
+          </c:tx>
+          <c:marker>
+            <c:symbol val="none"/>
+          </c:marker>
+          <c:cat>
+            <c:numRef>
+              <c:f>'my pc'!$C$2:$C$6</c:f>
+              <c:numCache>
+                <c:formatCode>General</c:formatCode>
+                <c:ptCount val="5"/>
+                <c:pt idx="0">
+                  <c:v>1</c:v>
+                </c:pt>
+                <c:pt idx="1">
+                  <c:v>2</c:v>
+                </c:pt>
+                <c:pt idx="2">
+                  <c:v>4</c:v>
+                </c:pt>
+                <c:pt idx="3">
+                  <c:v>6</c:v>
+                </c:pt>
+                <c:pt idx="4">
+                  <c:v>8</c:v>
+                </c:pt>
+              </c:numCache>
+            </c:numRef>
+          </c:cat>
+          <c:val>
+            <c:numRef>
+              <c:f>'my pc'!$J$2:$J$6</c:f>
+              <c:numCache>
+                <c:formatCode>General</c:formatCode>
+                <c:ptCount val="5"/>
+                <c:pt idx="0">
+                  <c:v>1</c:v>
+                </c:pt>
+                <c:pt idx="1">
+                  <c:v>0.27386934673366836</c:v>
+                </c:pt>
+                <c:pt idx="2">
+                  <c:v>0.15055248618784531</c:v>
+                </c:pt>
+                <c:pt idx="3">
+                  <c:v>0.13710691823899371</c:v>
+                </c:pt>
+                <c:pt idx="4">
+                  <c:v>0.10092592592592593</c:v>
+                </c:pt>
+              </c:numCache>
+            </c:numRef>
+          </c:val>
+          <c:smooth val="0"/>
+        </c:ser>
+        <c:dLbls>
+          <c:showLegendKey val="0"/>
+          <c:showVal val="0"/>
+          <c:showCatName val="0"/>
+          <c:showSerName val="0"/>
+          <c:showPercent val="0"/>
+          <c:showBubbleSize val="0"/>
+        </c:dLbls>
+        <c:marker val="1"/>
+        <c:smooth val="0"/>
+        <c:axId val="122628352"/>
+        <c:axId val="133210496"/>
+      </c:lineChart>
+      <c:catAx>
+        <c:axId val="122628352"/>
+        <c:scaling>
+          <c:orientation val="minMax"/>
+        </c:scaling>
+        <c:delete val="0"/>
+        <c:axPos val="b"/>
+        <c:title>
+          <c:tx>
+            <c:rich>
+              <a:bodyPr/>
+              <a:lstStyle/>
+              <a:p>
+                <a:pPr>
+                  <a:defRPr/>
+                </a:pPr>
+                <a:r>
+                  <a:rPr lang="bg-BG"/>
+                  <a:t>Нишки</a:t>
+                </a:r>
+              </a:p>
+            </c:rich>
+          </c:tx>
+          <c:overlay val="0"/>
+        </c:title>
+        <c:numFmt formatCode="General" sourceLinked="1"/>
+        <c:majorTickMark val="out"/>
+        <c:minorTickMark val="none"/>
+        <c:tickLblPos val="nextTo"/>
+        <c:crossAx val="133210496"/>
+        <c:crosses val="autoZero"/>
+        <c:auto val="1"/>
+        <c:lblAlgn val="ctr"/>
+        <c:lblOffset val="100"/>
+        <c:noMultiLvlLbl val="0"/>
+      </c:catAx>
+      <c:valAx>
+        <c:axId val="133210496"/>
+        <c:scaling>
+          <c:orientation val="minMax"/>
+        </c:scaling>
+        <c:delete val="0"/>
+        <c:axPos val="l"/>
+        <c:majorGridlines/>
+        <c:title>
+          <c:tx>
+            <c:rich>
+              <a:bodyPr rot="-5400000" vert="horz"/>
+              <a:lstStyle/>
+              <a:p>
+                <a:pPr>
+                  <a:defRPr/>
+                </a:pPr>
+                <a:r>
+                  <a:rPr lang="bg-BG"/>
+                  <a:t>Ефективност</a:t>
+                </a:r>
+              </a:p>
+            </c:rich>
+          </c:tx>
+          <c:overlay val="0"/>
+        </c:title>
+        <c:numFmt formatCode="General" sourceLinked="1"/>
+        <c:majorTickMark val="out"/>
+        <c:minorTickMark val="none"/>
+        <c:tickLblPos val="nextTo"/>
+        <c:crossAx val="122628352"/>
+        <c:crosses val="autoZero"/>
+        <c:crossBetween val="between"/>
+      </c:valAx>
+    </c:plotArea>
+    <c:plotVisOnly val="1"/>
+    <c:dispBlanksAs val="gap"/>
+    <c:showDLblsOverMax val="0"/>
+  </c:chart>
+  <c:externalData r:id="rId1">
+    <c:autoUpdate val="0"/>
+  </c:externalData>
+</c:chartSpace>
+</file>
+
+<file path=word/charts/chart10.xml><?xml version="1.0" encoding="utf-8"?>
+<c:chartSpace xmlns:c="http://schemas.openxmlformats.org/drawingml/2006/chart" xmlns:a="http://schemas.openxmlformats.org/drawingml/2006/main" xmlns:r="http://schemas.openxmlformats.org/officeDocument/2006/relationships">
+  <c:date1904 val="0"/>
+  <c:lang val="bg-BG"/>
+  <c:roundedCorners val="0"/>
+  <mc:AlternateContent xmlns:mc="http://schemas.openxmlformats.org/markup-compatibility/2006">
+    <mc:Choice xmlns:c14="http://schemas.microsoft.com/office/drawing/2007/8/2/chart" Requires="c14">
+      <c14:style val="102"/>
+    </mc:Choice>
+    <mc:Fallback>
+      <c:style val="2"/>
+    </mc:Fallback>
+  </mc:AlternateContent>
+  <c:chart>
+    <c:autoTitleDeleted val="1"/>
+    <c:plotArea>
+      <c:layout/>
+      <c:lineChart>
+        <c:grouping val="standard"/>
+        <c:varyColors val="0"/>
+        <c:ser>
+          <c:idx val="0"/>
+          <c:order val="0"/>
+          <c:tx>
+            <c:v>Ускорение</c:v>
+          </c:tx>
+          <c:marker>
+            <c:symbol val="none"/>
+          </c:marker>
+          <c:cat>
+            <c:numRef>
+              <c:f>'powerful pc'!$C$2:$C$11</c:f>
+              <c:numCache>
+                <c:formatCode>General</c:formatCode>
+                <c:ptCount val="10"/>
+                <c:pt idx="0">
+                  <c:v>1</c:v>
+                </c:pt>
+                <c:pt idx="1">
+                  <c:v>2</c:v>
+                </c:pt>
+                <c:pt idx="2">
+                  <c:v>4</c:v>
+                </c:pt>
+                <c:pt idx="3">
+                  <c:v>8</c:v>
+                </c:pt>
+                <c:pt idx="4">
+                  <c:v>12</c:v>
+                </c:pt>
+                <c:pt idx="5">
+                  <c:v>16</c:v>
+                </c:pt>
+                <c:pt idx="6">
+                  <c:v>20</c:v>
+                </c:pt>
+                <c:pt idx="7">
+                  <c:v>24</c:v>
+                </c:pt>
+                <c:pt idx="8">
+                  <c:v>28</c:v>
+                </c:pt>
+                <c:pt idx="9">
+                  <c:v>32</c:v>
+                </c:pt>
+              </c:numCache>
+            </c:numRef>
+          </c:cat>
+          <c:val>
+            <c:numRef>
+              <c:f>'powerful pc'!$I$2:$I$11</c:f>
+              <c:numCache>
+                <c:formatCode>General</c:formatCode>
+                <c:ptCount val="10"/>
+                <c:pt idx="0">
+                  <c:v>1</c:v>
+                </c:pt>
+                <c:pt idx="1">
+                  <c:v>0.55612244897959184</c:v>
+                </c:pt>
+                <c:pt idx="2">
+                  <c:v>0.56476683937823835</c:v>
+                </c:pt>
+                <c:pt idx="3">
+                  <c:v>0.65269461077844315</c:v>
+                </c:pt>
+                <c:pt idx="4">
+                  <c:v>0.70322580645161292</c:v>
+                </c:pt>
+                <c:pt idx="5">
+                  <c:v>0.61235955056179781</c:v>
+                </c:pt>
+                <c:pt idx="6">
+                  <c:v>0.56185567010309279</c:v>
+                </c:pt>
+                <c:pt idx="7">
+                  <c:v>0.55897435897435899</c:v>
+                </c:pt>
+                <c:pt idx="8">
+                  <c:v>0.53431372549019607</c:v>
+                </c:pt>
+                <c:pt idx="9">
+                  <c:v>0.52657004830917875</c:v>
+                </c:pt>
+              </c:numCache>
+            </c:numRef>
+          </c:val>
+          <c:smooth val="0"/>
+        </c:ser>
+        <c:dLbls>
+          <c:showLegendKey val="0"/>
+          <c:showVal val="0"/>
+          <c:showCatName val="0"/>
+          <c:showSerName val="0"/>
+          <c:showPercent val="0"/>
+          <c:showBubbleSize val="0"/>
+        </c:dLbls>
+        <c:marker val="1"/>
+        <c:smooth val="0"/>
+        <c:axId val="168205312"/>
+        <c:axId val="168285312"/>
+      </c:lineChart>
+      <c:catAx>
+        <c:axId val="168205312"/>
+        <c:scaling>
+          <c:orientation val="minMax"/>
+        </c:scaling>
+        <c:delete val="0"/>
+        <c:axPos val="b"/>
+        <c:title>
+          <c:tx>
+            <c:rich>
+              <a:bodyPr/>
+              <a:lstStyle/>
+              <a:p>
+                <a:pPr>
+                  <a:defRPr/>
+                </a:pPr>
+                <a:r>
+                  <a:rPr lang="bg-BG"/>
+                  <a:t>Нишки</a:t>
+                </a:r>
+              </a:p>
+            </c:rich>
+          </c:tx>
+          <c:overlay val="0"/>
+        </c:title>
+        <c:numFmt formatCode="General" sourceLinked="1"/>
+        <c:majorTickMark val="out"/>
+        <c:minorTickMark val="none"/>
+        <c:tickLblPos val="nextTo"/>
+        <c:crossAx val="168285312"/>
+        <c:crosses val="autoZero"/>
+        <c:auto val="1"/>
+        <c:lblAlgn val="ctr"/>
+        <c:lblOffset val="100"/>
+        <c:noMultiLvlLbl val="0"/>
+      </c:catAx>
+      <c:valAx>
+        <c:axId val="168285312"/>
+        <c:scaling>
+          <c:orientation val="minMax"/>
+        </c:scaling>
+        <c:delete val="0"/>
+        <c:axPos val="l"/>
+        <c:majorGridlines/>
+        <c:title>
+          <c:tx>
+            <c:rich>
+              <a:bodyPr rot="-5400000" vert="horz"/>
+              <a:lstStyle/>
+              <a:p>
+                <a:pPr>
+                  <a:defRPr/>
+                </a:pPr>
+                <a:r>
+                  <a:rPr lang="bg-BG"/>
+                  <a:t>Ускорение</a:t>
+                </a:r>
+              </a:p>
+            </c:rich>
+          </c:tx>
+          <c:overlay val="0"/>
+        </c:title>
+        <c:numFmt formatCode="General" sourceLinked="1"/>
+        <c:majorTickMark val="out"/>
+        <c:minorTickMark val="none"/>
+        <c:tickLblPos val="nextTo"/>
+        <c:crossAx val="168205312"/>
+        <c:crosses val="autoZero"/>
+        <c:crossBetween val="between"/>
+      </c:valAx>
+    </c:plotArea>
+    <c:plotVisOnly val="1"/>
+    <c:dispBlanksAs val="gap"/>
+    <c:showDLblsOverMax val="0"/>
+  </c:chart>
+  <c:externalData r:id="rId1">
+    <c:autoUpdate val="0"/>
+  </c:externalData>
+</c:chartSpace>
+</file>
+
+<file path=word/charts/chart11.xml><?xml version="1.0" encoding="utf-8"?>
+<c:chartSpace xmlns:c="http://schemas.openxmlformats.org/drawingml/2006/chart" xmlns:a="http://schemas.openxmlformats.org/drawingml/2006/main" xmlns:r="http://schemas.openxmlformats.org/officeDocument/2006/relationships">
+  <c:date1904 val="0"/>
+  <c:lang val="bg-BG"/>
+  <c:roundedCorners val="0"/>
+  <mc:AlternateContent xmlns:mc="http://schemas.openxmlformats.org/markup-compatibility/2006">
+    <mc:Choice xmlns:c14="http://schemas.microsoft.com/office/drawing/2007/8/2/chart" Requires="c14">
+      <c14:style val="102"/>
+    </mc:Choice>
+    <mc:Fallback>
+      <c:style val="2"/>
+    </mc:Fallback>
+  </mc:AlternateContent>
+  <c:chart>
+    <c:autoTitleDeleted val="1"/>
+    <c:plotArea>
+      <c:layout/>
+      <c:lineChart>
+        <c:grouping val="standard"/>
+        <c:varyColors val="0"/>
+        <c:ser>
+          <c:idx val="1"/>
+          <c:order val="0"/>
+          <c:tx>
+            <c:v>Ефективност</c:v>
+          </c:tx>
+          <c:marker>
+            <c:symbol val="none"/>
+          </c:marker>
+          <c:cat>
+            <c:numRef>
+              <c:f>'powerful pc'!$C$2:$C$11</c:f>
+              <c:numCache>
+                <c:formatCode>General</c:formatCode>
+                <c:ptCount val="10"/>
+                <c:pt idx="0">
+                  <c:v>1</c:v>
+                </c:pt>
+                <c:pt idx="1">
+                  <c:v>2</c:v>
+                </c:pt>
+                <c:pt idx="2">
+                  <c:v>4</c:v>
+                </c:pt>
+                <c:pt idx="3">
+                  <c:v>8</c:v>
+                </c:pt>
+                <c:pt idx="4">
+                  <c:v>12</c:v>
+                </c:pt>
+                <c:pt idx="5">
+                  <c:v>16</c:v>
+                </c:pt>
+                <c:pt idx="6">
+                  <c:v>20</c:v>
+                </c:pt>
+                <c:pt idx="7">
+                  <c:v>24</c:v>
+                </c:pt>
+                <c:pt idx="8">
+                  <c:v>28</c:v>
+                </c:pt>
+                <c:pt idx="9">
+                  <c:v>32</c:v>
+                </c:pt>
+              </c:numCache>
+            </c:numRef>
+          </c:cat>
+          <c:val>
+            <c:numRef>
+              <c:f>'powerful pc'!$J$22:$J$31</c:f>
+              <c:numCache>
+                <c:formatCode>General</c:formatCode>
+                <c:ptCount val="10"/>
+                <c:pt idx="0">
+                  <c:v>1</c:v>
+                </c:pt>
+                <c:pt idx="1">
+                  <c:v>0.60482816521463867</c:v>
+                </c:pt>
+                <c:pt idx="2">
+                  <c:v>0.50497563890421038</c:v>
+                </c:pt>
+                <c:pt idx="3">
+                  <c:v>0.41850786636699555</c:v>
+                </c:pt>
+                <c:pt idx="4">
+                  <c:v>0.43669011845138722</c:v>
+                </c:pt>
+                <c:pt idx="5">
+                  <c:v>0.32225302123665378</c:v>
+                </c:pt>
+                <c:pt idx="6">
+                  <c:v>0.25646337904873068</c:v>
+                </c:pt>
+                <c:pt idx="7">
+                  <c:v>0.23759705010921517</c:v>
+                </c:pt>
+                <c:pt idx="8">
+                  <c:v>0.2237935670489499</c:v>
+                </c:pt>
+                <c:pt idx="9">
+                  <c:v>0.21322587532023912</c:v>
+                </c:pt>
+              </c:numCache>
+            </c:numRef>
+          </c:val>
+          <c:smooth val="0"/>
+        </c:ser>
+        <c:dLbls>
+          <c:showLegendKey val="0"/>
+          <c:showVal val="0"/>
+          <c:showCatName val="0"/>
+          <c:showSerName val="0"/>
+          <c:showPercent val="0"/>
+          <c:showBubbleSize val="0"/>
+        </c:dLbls>
+        <c:marker val="1"/>
+        <c:smooth val="0"/>
+        <c:axId val="168321792"/>
+        <c:axId val="168323712"/>
+      </c:lineChart>
+      <c:catAx>
+        <c:axId val="168321792"/>
+        <c:scaling>
+          <c:orientation val="minMax"/>
+        </c:scaling>
+        <c:delete val="0"/>
+        <c:axPos val="b"/>
+        <c:title>
+          <c:tx>
+            <c:rich>
+              <a:bodyPr/>
+              <a:lstStyle/>
+              <a:p>
+                <a:pPr>
+                  <a:defRPr/>
+                </a:pPr>
+                <a:r>
+                  <a:rPr lang="bg-BG"/>
+                  <a:t>Нишки</a:t>
+                </a:r>
+              </a:p>
+            </c:rich>
+          </c:tx>
+          <c:overlay val="0"/>
+        </c:title>
+        <c:numFmt formatCode="General" sourceLinked="1"/>
+        <c:majorTickMark val="out"/>
+        <c:minorTickMark val="none"/>
+        <c:tickLblPos val="nextTo"/>
+        <c:crossAx val="168323712"/>
+        <c:crosses val="autoZero"/>
+        <c:auto val="1"/>
+        <c:lblAlgn val="ctr"/>
+        <c:lblOffset val="100"/>
+        <c:noMultiLvlLbl val="0"/>
+      </c:catAx>
+      <c:valAx>
+        <c:axId val="168323712"/>
+        <c:scaling>
+          <c:orientation val="minMax"/>
+        </c:scaling>
+        <c:delete val="0"/>
+        <c:axPos val="l"/>
+        <c:majorGridlines/>
+        <c:title>
+          <c:tx>
+            <c:rich>
+              <a:bodyPr rot="-5400000" vert="horz"/>
+              <a:lstStyle/>
+              <a:p>
+                <a:pPr>
+                  <a:defRPr/>
+                </a:pPr>
+                <a:r>
+                  <a:rPr lang="bg-BG"/>
+                  <a:t>Ефективност</a:t>
+                </a:r>
+              </a:p>
+            </c:rich>
+          </c:tx>
+          <c:overlay val="0"/>
+        </c:title>
+        <c:numFmt formatCode="General" sourceLinked="1"/>
+        <c:majorTickMark val="out"/>
+        <c:minorTickMark val="none"/>
+        <c:tickLblPos val="nextTo"/>
+        <c:crossAx val="168321792"/>
+        <c:crosses val="autoZero"/>
+        <c:crossBetween val="between"/>
+      </c:valAx>
+    </c:plotArea>
+    <c:plotVisOnly val="1"/>
+    <c:dispBlanksAs val="gap"/>
+    <c:showDLblsOverMax val="0"/>
+  </c:chart>
+  <c:externalData r:id="rId1">
+    <c:autoUpdate val="0"/>
+  </c:externalData>
+</c:chartSpace>
+</file>
+
+<file path=word/charts/chart12.xml><?xml version="1.0" encoding="utf-8"?>
+<c:chartSpace xmlns:c="http://schemas.openxmlformats.org/drawingml/2006/chart" xmlns:a="http://schemas.openxmlformats.org/drawingml/2006/main" xmlns:r="http://schemas.openxmlformats.org/officeDocument/2006/relationships">
+  <c:date1904 val="0"/>
+  <c:lang val="bg-BG"/>
+  <c:roundedCorners val="0"/>
+  <mc:AlternateContent xmlns:mc="http://schemas.openxmlformats.org/markup-compatibility/2006">
+    <mc:Choice xmlns:c14="http://schemas.microsoft.com/office/drawing/2007/8/2/chart" Requires="c14">
+      <c14:style val="102"/>
+    </mc:Choice>
+    <mc:Fallback>
+      <c:style val="2"/>
+    </mc:Fallback>
+  </mc:AlternateContent>
+  <c:chart>
+    <c:autoTitleDeleted val="1"/>
+    <c:plotArea>
+      <c:layout/>
+      <c:lineChart>
+        <c:grouping val="standard"/>
+        <c:varyColors val="0"/>
+        <c:ser>
+          <c:idx val="0"/>
+          <c:order val="0"/>
+          <c:tx>
+            <c:v>Ускорение</c:v>
+          </c:tx>
+          <c:marker>
+            <c:symbol val="none"/>
+          </c:marker>
+          <c:cat>
+            <c:numRef>
+              <c:f>'powerful pc'!$C$2:$C$11</c:f>
+              <c:numCache>
+                <c:formatCode>General</c:formatCode>
+                <c:ptCount val="10"/>
+                <c:pt idx="0">
+                  <c:v>1</c:v>
+                </c:pt>
+                <c:pt idx="1">
+                  <c:v>2</c:v>
+                </c:pt>
+                <c:pt idx="2">
+                  <c:v>4</c:v>
+                </c:pt>
+                <c:pt idx="3">
+                  <c:v>8</c:v>
+                </c:pt>
+                <c:pt idx="4">
+                  <c:v>12</c:v>
+                </c:pt>
+                <c:pt idx="5">
+                  <c:v>16</c:v>
+                </c:pt>
+                <c:pt idx="6">
+                  <c:v>20</c:v>
+                </c:pt>
+                <c:pt idx="7">
+                  <c:v>24</c:v>
+                </c:pt>
+                <c:pt idx="8">
+                  <c:v>28</c:v>
+                </c:pt>
+                <c:pt idx="9">
+                  <c:v>32</c:v>
+                </c:pt>
+              </c:numCache>
+            </c:numRef>
+          </c:cat>
+          <c:val>
+            <c:numRef>
+              <c:f>'powerful pc'!$I$22:$I$31</c:f>
+              <c:numCache>
+                <c:formatCode>General</c:formatCode>
+                <c:ptCount val="10"/>
+                <c:pt idx="0">
+                  <c:v>1</c:v>
+                </c:pt>
+                <c:pt idx="1">
+                  <c:v>1.2096563304292773</c:v>
+                </c:pt>
+                <c:pt idx="2">
+                  <c:v>2.0199025556168415</c:v>
+                </c:pt>
+                <c:pt idx="3">
+                  <c:v>3.3480629309359644</c:v>
+                </c:pt>
+                <c:pt idx="4">
+                  <c:v>5.2402814214166469</c:v>
+                </c:pt>
+                <c:pt idx="5">
+                  <c:v>5.1560483397864605</c:v>
+                </c:pt>
+                <c:pt idx="6">
+                  <c:v>5.1292675809746138</c:v>
+                </c:pt>
+                <c:pt idx="7">
+                  <c:v>5.7023292026211641</c:v>
+                </c:pt>
+                <c:pt idx="8">
+                  <c:v>6.266219877370597</c:v>
+                </c:pt>
+                <c:pt idx="9">
+                  <c:v>6.8232280102476519</c:v>
+                </c:pt>
+              </c:numCache>
+            </c:numRef>
+          </c:val>
+          <c:smooth val="0"/>
+        </c:ser>
+        <c:dLbls>
+          <c:showLegendKey val="0"/>
+          <c:showVal val="0"/>
+          <c:showCatName val="0"/>
+          <c:showSerName val="0"/>
+          <c:showPercent val="0"/>
+          <c:showBubbleSize val="0"/>
+        </c:dLbls>
+        <c:marker val="1"/>
+        <c:smooth val="0"/>
+        <c:axId val="168388864"/>
+        <c:axId val="176947584"/>
+      </c:lineChart>
+      <c:catAx>
+        <c:axId val="168388864"/>
+        <c:scaling>
+          <c:orientation val="minMax"/>
+        </c:scaling>
+        <c:delete val="0"/>
+        <c:axPos val="b"/>
+        <c:title>
+          <c:tx>
+            <c:rich>
+              <a:bodyPr/>
+              <a:lstStyle/>
+              <a:p>
+                <a:pPr>
+                  <a:defRPr/>
+                </a:pPr>
+                <a:r>
+                  <a:rPr lang="bg-BG"/>
+                  <a:t>Нишки</a:t>
+                </a:r>
+              </a:p>
+            </c:rich>
+          </c:tx>
+          <c:overlay val="0"/>
+        </c:title>
+        <c:numFmt formatCode="General" sourceLinked="1"/>
+        <c:majorTickMark val="out"/>
+        <c:minorTickMark val="none"/>
+        <c:tickLblPos val="nextTo"/>
+        <c:crossAx val="176947584"/>
+        <c:crosses val="autoZero"/>
+        <c:auto val="1"/>
+        <c:lblAlgn val="ctr"/>
+        <c:lblOffset val="100"/>
+        <c:noMultiLvlLbl val="0"/>
+      </c:catAx>
+      <c:valAx>
+        <c:axId val="176947584"/>
+        <c:scaling>
+          <c:orientation val="minMax"/>
+        </c:scaling>
+        <c:delete val="0"/>
+        <c:axPos val="l"/>
+        <c:majorGridlines/>
+        <c:title>
+          <c:tx>
+            <c:rich>
+              <a:bodyPr rot="-5400000" vert="horz"/>
+              <a:lstStyle/>
+              <a:p>
+                <a:pPr>
+                  <a:defRPr/>
+                </a:pPr>
+                <a:r>
+                  <a:rPr lang="bg-BG"/>
+                  <a:t>Ускорение</a:t>
+                </a:r>
+              </a:p>
+            </c:rich>
+          </c:tx>
+          <c:overlay val="0"/>
+        </c:title>
+        <c:numFmt formatCode="General" sourceLinked="1"/>
+        <c:majorTickMark val="out"/>
+        <c:minorTickMark val="none"/>
+        <c:tickLblPos val="nextTo"/>
+        <c:crossAx val="168388864"/>
+        <c:crosses val="autoZero"/>
+        <c:crossBetween val="between"/>
+      </c:valAx>
+    </c:plotArea>
+    <c:plotVisOnly val="1"/>
+    <c:dispBlanksAs val="gap"/>
+    <c:showDLblsOverMax val="0"/>
+  </c:chart>
+  <c:externalData r:id="rId1">
+    <c:autoUpdate val="0"/>
+  </c:externalData>
+</c:chartSpace>
+</file>
+
+<file path=word/charts/chart2.xml><?xml version="1.0" encoding="utf-8"?>
+<c:chartSpace xmlns:c="http://schemas.openxmlformats.org/drawingml/2006/chart" xmlns:a="http://schemas.openxmlformats.org/drawingml/2006/main" xmlns:r="http://schemas.openxmlformats.org/officeDocument/2006/relationships">
+  <c:date1904 val="0"/>
+  <c:lang val="bg-BG"/>
+  <c:roundedCorners val="0"/>
+  <mc:AlternateContent xmlns:mc="http://schemas.openxmlformats.org/markup-compatibility/2006">
+    <mc:Choice xmlns:c14="http://schemas.microsoft.com/office/drawing/2007/8/2/chart" Requires="c14">
+      <c14:style val="102"/>
+    </mc:Choice>
+    <mc:Fallback>
+      <c:style val="2"/>
+    </mc:Fallback>
+  </mc:AlternateContent>
+  <c:chart>
+    <c:autoTitleDeleted val="1"/>
+    <c:plotArea>
+      <c:layout/>
+      <c:lineChart>
+        <c:grouping val="standard"/>
+        <c:varyColors val="0"/>
+        <c:ser>
+          <c:idx val="0"/>
+          <c:order val="0"/>
+          <c:tx>
+            <c:v>Ускорение</c:v>
+          </c:tx>
+          <c:marker>
+            <c:symbol val="none"/>
+          </c:marker>
+          <c:cat>
+            <c:numRef>
+              <c:f>'my pc'!$C$2:$C$6</c:f>
+              <c:numCache>
+                <c:formatCode>General</c:formatCode>
+                <c:ptCount val="5"/>
+                <c:pt idx="0">
+                  <c:v>1</c:v>
+                </c:pt>
+                <c:pt idx="1">
+                  <c:v>2</c:v>
+                </c:pt>
+                <c:pt idx="2">
+                  <c:v>4</c:v>
+                </c:pt>
+                <c:pt idx="3">
+                  <c:v>6</c:v>
+                </c:pt>
+                <c:pt idx="4">
+                  <c:v>8</c:v>
+                </c:pt>
+              </c:numCache>
+            </c:numRef>
+          </c:cat>
+          <c:val>
+            <c:numRef>
+              <c:f>'my pc'!$I$2:$I$6</c:f>
+              <c:numCache>
+                <c:formatCode>General</c:formatCode>
+                <c:ptCount val="5"/>
+                <c:pt idx="0">
+                  <c:v>1</c:v>
+                </c:pt>
+                <c:pt idx="1">
+                  <c:v>0.54773869346733672</c:v>
+                </c:pt>
+                <c:pt idx="2">
+                  <c:v>0.60220994475138123</c:v>
+                </c:pt>
+                <c:pt idx="3">
+                  <c:v>0.8226415094339623</c:v>
+                </c:pt>
+                <c:pt idx="4">
+                  <c:v>0.80740740740740746</c:v>
+                </c:pt>
+              </c:numCache>
+            </c:numRef>
+          </c:val>
+          <c:smooth val="0"/>
+        </c:ser>
+        <c:dLbls>
+          <c:showLegendKey val="0"/>
+          <c:showVal val="0"/>
+          <c:showCatName val="0"/>
+          <c:showSerName val="0"/>
+          <c:showPercent val="0"/>
+          <c:showBubbleSize val="0"/>
+        </c:dLbls>
+        <c:marker val="1"/>
+        <c:smooth val="0"/>
+        <c:axId val="137262976"/>
+        <c:axId val="137285632"/>
+      </c:lineChart>
+      <c:catAx>
+        <c:axId val="137262976"/>
+        <c:scaling>
+          <c:orientation val="minMax"/>
+        </c:scaling>
+        <c:delete val="0"/>
+        <c:axPos val="b"/>
+        <c:title>
+          <c:tx>
+            <c:rich>
+              <a:bodyPr/>
+              <a:lstStyle/>
+              <a:p>
+                <a:pPr>
+                  <a:defRPr/>
+                </a:pPr>
+                <a:r>
+                  <a:rPr lang="bg-BG"/>
+                  <a:t>Нишки</a:t>
+                </a:r>
+              </a:p>
+            </c:rich>
+          </c:tx>
+          <c:overlay val="0"/>
+        </c:title>
+        <c:numFmt formatCode="General" sourceLinked="1"/>
+        <c:majorTickMark val="out"/>
+        <c:minorTickMark val="none"/>
+        <c:tickLblPos val="nextTo"/>
+        <c:crossAx val="137285632"/>
+        <c:crosses val="autoZero"/>
+        <c:auto val="1"/>
+        <c:lblAlgn val="ctr"/>
+        <c:lblOffset val="100"/>
+        <c:noMultiLvlLbl val="0"/>
+      </c:catAx>
+      <c:valAx>
+        <c:axId val="137285632"/>
+        <c:scaling>
+          <c:orientation val="minMax"/>
+        </c:scaling>
+        <c:delete val="0"/>
+        <c:axPos val="l"/>
+        <c:majorGridlines/>
+        <c:title>
+          <c:tx>
+            <c:rich>
+              <a:bodyPr rot="-5400000" vert="horz"/>
+              <a:lstStyle/>
+              <a:p>
+                <a:pPr>
+                  <a:defRPr/>
+                </a:pPr>
+                <a:r>
+                  <a:rPr lang="bg-BG"/>
+                  <a:t>Ускорение</a:t>
+                </a:r>
+              </a:p>
+            </c:rich>
+          </c:tx>
+          <c:overlay val="0"/>
+        </c:title>
+        <c:numFmt formatCode="General" sourceLinked="1"/>
+        <c:majorTickMark val="out"/>
+        <c:minorTickMark val="none"/>
+        <c:tickLblPos val="nextTo"/>
+        <c:crossAx val="137262976"/>
+        <c:crosses val="autoZero"/>
+        <c:crossBetween val="between"/>
+      </c:valAx>
+    </c:plotArea>
+    <c:plotVisOnly val="1"/>
+    <c:dispBlanksAs val="gap"/>
+    <c:showDLblsOverMax val="0"/>
+  </c:chart>
+  <c:externalData r:id="rId1">
+    <c:autoUpdate val="0"/>
+  </c:externalData>
+</c:chartSpace>
+</file>
+
+<file path=word/charts/chart3.xml><?xml version="1.0" encoding="utf-8"?>
+<c:chartSpace xmlns:c="http://schemas.openxmlformats.org/drawingml/2006/chart" xmlns:a="http://schemas.openxmlformats.org/drawingml/2006/main" xmlns:r="http://schemas.openxmlformats.org/officeDocument/2006/relationships">
+  <c:date1904 val="0"/>
+  <c:lang val="bg-BG"/>
+  <c:roundedCorners val="0"/>
+  <mc:AlternateContent xmlns:mc="http://schemas.openxmlformats.org/markup-compatibility/2006">
+    <mc:Choice xmlns:c14="http://schemas.microsoft.com/office/drawing/2007/8/2/chart" Requires="c14">
+      <c14:style val="102"/>
+    </mc:Choice>
+    <mc:Fallback>
+      <c:style val="2"/>
+    </mc:Fallback>
+  </mc:AlternateContent>
+  <c:chart>
+    <c:autoTitleDeleted val="1"/>
+    <c:plotArea>
+      <c:layout/>
+      <c:lineChart>
+        <c:grouping val="standard"/>
+        <c:varyColors val="0"/>
+        <c:ser>
+          <c:idx val="0"/>
+          <c:order val="0"/>
+          <c:tx>
+            <c:v>Ускорение</c:v>
+          </c:tx>
+          <c:marker>
+            <c:symbol val="none"/>
+          </c:marker>
+          <c:cat>
+            <c:numRef>
+              <c:f>'my pc'!$C$2:$C$6</c:f>
+              <c:numCache>
+                <c:formatCode>General</c:formatCode>
+                <c:ptCount val="5"/>
+                <c:pt idx="0">
+                  <c:v>1</c:v>
+                </c:pt>
+                <c:pt idx="1">
+                  <c:v>2</c:v>
+                </c:pt>
+                <c:pt idx="2">
+                  <c:v>4</c:v>
+                </c:pt>
+                <c:pt idx="3">
+                  <c:v>6</c:v>
+                </c:pt>
+                <c:pt idx="4">
+                  <c:v>8</c:v>
+                </c:pt>
+              </c:numCache>
+            </c:numRef>
+          </c:cat>
+          <c:val>
+            <c:numRef>
+              <c:f>'my pc'!$I$7:$I$11</c:f>
+              <c:numCache>
+                <c:formatCode>General</c:formatCode>
+                <c:ptCount val="5"/>
+                <c:pt idx="0">
+                  <c:v>1</c:v>
+                </c:pt>
+                <c:pt idx="1">
+                  <c:v>1.3505154639175259</c:v>
+                </c:pt>
+                <c:pt idx="2">
+                  <c:v>2.8135227272727272</c:v>
+                </c:pt>
+                <c:pt idx="3">
+                  <c:v>3.0029108550636749</c:v>
+                </c:pt>
+                <c:pt idx="4">
+                  <c:v>3.3444549506956638</c:v>
+                </c:pt>
+              </c:numCache>
+            </c:numRef>
+          </c:val>
+          <c:smooth val="0"/>
+        </c:ser>
+        <c:dLbls>
+          <c:showLegendKey val="0"/>
+          <c:showVal val="0"/>
+          <c:showCatName val="0"/>
+          <c:showSerName val="0"/>
+          <c:showPercent val="0"/>
+          <c:showBubbleSize val="0"/>
+        </c:dLbls>
+        <c:marker val="1"/>
+        <c:smooth val="0"/>
+        <c:axId val="137297280"/>
+        <c:axId val="150013440"/>
+      </c:lineChart>
+      <c:catAx>
+        <c:axId val="137297280"/>
+        <c:scaling>
+          <c:orientation val="minMax"/>
+        </c:scaling>
+        <c:delete val="0"/>
+        <c:axPos val="b"/>
+        <c:title>
+          <c:tx>
+            <c:rich>
+              <a:bodyPr/>
+              <a:lstStyle/>
+              <a:p>
+                <a:pPr>
+                  <a:defRPr/>
+                </a:pPr>
+                <a:r>
+                  <a:rPr lang="bg-BG"/>
+                  <a:t>Нишки</a:t>
+                </a:r>
+              </a:p>
+            </c:rich>
+          </c:tx>
+          <c:overlay val="0"/>
+        </c:title>
+        <c:numFmt formatCode="General" sourceLinked="1"/>
+        <c:majorTickMark val="out"/>
+        <c:minorTickMark val="none"/>
+        <c:tickLblPos val="nextTo"/>
+        <c:crossAx val="150013440"/>
+        <c:crosses val="autoZero"/>
+        <c:auto val="1"/>
+        <c:lblAlgn val="ctr"/>
+        <c:lblOffset val="100"/>
+        <c:noMultiLvlLbl val="0"/>
+      </c:catAx>
+      <c:valAx>
+        <c:axId val="150013440"/>
+        <c:scaling>
+          <c:orientation val="minMax"/>
+        </c:scaling>
+        <c:delete val="0"/>
+        <c:axPos val="l"/>
+        <c:majorGridlines/>
+        <c:title>
+          <c:tx>
+            <c:rich>
+              <a:bodyPr rot="-5400000" vert="horz"/>
+              <a:lstStyle/>
+              <a:p>
+                <a:pPr>
+                  <a:defRPr/>
+                </a:pPr>
+                <a:r>
+                  <a:rPr lang="bg-BG"/>
+                  <a:t>Ускорение</a:t>
+                </a:r>
+              </a:p>
+            </c:rich>
+          </c:tx>
+          <c:overlay val="0"/>
+        </c:title>
+        <c:numFmt formatCode="General" sourceLinked="1"/>
+        <c:majorTickMark val="out"/>
+        <c:minorTickMark val="none"/>
+        <c:tickLblPos val="nextTo"/>
+        <c:crossAx val="137297280"/>
+        <c:crosses val="autoZero"/>
+        <c:crossBetween val="between"/>
+      </c:valAx>
+    </c:plotArea>
+    <c:plotVisOnly val="1"/>
+    <c:dispBlanksAs val="gap"/>
+    <c:showDLblsOverMax val="0"/>
+  </c:chart>
+  <c:externalData r:id="rId1">
+    <c:autoUpdate val="0"/>
+  </c:externalData>
+</c:chartSpace>
+</file>
+
+<file path=word/charts/chart4.xml><?xml version="1.0" encoding="utf-8"?>
+<c:chartSpace xmlns:c="http://schemas.openxmlformats.org/drawingml/2006/chart" xmlns:a="http://schemas.openxmlformats.org/drawingml/2006/main" xmlns:r="http://schemas.openxmlformats.org/officeDocument/2006/relationships">
+  <c:date1904 val="0"/>
+  <c:lang val="bg-BG"/>
+  <c:roundedCorners val="0"/>
+  <mc:AlternateContent xmlns:mc="http://schemas.openxmlformats.org/markup-compatibility/2006">
+    <mc:Choice xmlns:c14="http://schemas.microsoft.com/office/drawing/2007/8/2/chart" Requires="c14">
+      <c14:style val="102"/>
+    </mc:Choice>
+    <mc:Fallback>
+      <c:style val="2"/>
+    </mc:Fallback>
+  </mc:AlternateContent>
+  <c:chart>
+    <c:autoTitleDeleted val="1"/>
+    <c:plotArea>
+      <c:layout/>
+      <c:lineChart>
+        <c:grouping val="standard"/>
+        <c:varyColors val="0"/>
+        <c:ser>
+          <c:idx val="1"/>
+          <c:order val="0"/>
+          <c:tx>
+            <c:v>Ефективност</c:v>
+          </c:tx>
+          <c:marker>
+            <c:symbol val="none"/>
+          </c:marker>
+          <c:cat>
+            <c:numRef>
+              <c:f>'my pc'!$C$2:$C$6</c:f>
+              <c:numCache>
+                <c:formatCode>General</c:formatCode>
+                <c:ptCount val="5"/>
+                <c:pt idx="0">
+                  <c:v>1</c:v>
+                </c:pt>
+                <c:pt idx="1">
+                  <c:v>2</c:v>
+                </c:pt>
+                <c:pt idx="2">
+                  <c:v>4</c:v>
+                </c:pt>
+                <c:pt idx="3">
+                  <c:v>6</c:v>
+                </c:pt>
+                <c:pt idx="4">
+                  <c:v>8</c:v>
+                </c:pt>
+              </c:numCache>
+            </c:numRef>
+          </c:cat>
+          <c:val>
+            <c:numRef>
+              <c:f>'my pc'!$J$7:$J$11</c:f>
+              <c:numCache>
+                <c:formatCode>General</c:formatCode>
+                <c:ptCount val="5"/>
+                <c:pt idx="0">
+                  <c:v>1</c:v>
+                </c:pt>
+                <c:pt idx="1">
+                  <c:v>0.67525773195876293</c:v>
+                </c:pt>
+                <c:pt idx="2">
+                  <c:v>0.70338068181818181</c:v>
+                </c:pt>
+                <c:pt idx="3">
+                  <c:v>0.50048514251061249</c:v>
+                </c:pt>
+                <c:pt idx="4">
+                  <c:v>0.41805686883695797</c:v>
+                </c:pt>
+              </c:numCache>
+            </c:numRef>
+          </c:val>
+          <c:smooth val="0"/>
+        </c:ser>
+        <c:dLbls>
+          <c:showLegendKey val="0"/>
+          <c:showVal val="0"/>
+          <c:showCatName val="0"/>
+          <c:showSerName val="0"/>
+          <c:showPercent val="0"/>
+          <c:showBubbleSize val="0"/>
+        </c:dLbls>
+        <c:marker val="1"/>
+        <c:smooth val="0"/>
+        <c:axId val="150025344"/>
+        <c:axId val="150027264"/>
+      </c:lineChart>
+      <c:catAx>
+        <c:axId val="150025344"/>
+        <c:scaling>
+          <c:orientation val="minMax"/>
+        </c:scaling>
+        <c:delete val="0"/>
+        <c:axPos val="b"/>
+        <c:title>
+          <c:tx>
+            <c:rich>
+              <a:bodyPr/>
+              <a:lstStyle/>
+              <a:p>
+                <a:pPr>
+                  <a:defRPr/>
+                </a:pPr>
+                <a:r>
+                  <a:rPr lang="bg-BG"/>
+                  <a:t>Нишки</a:t>
+                </a:r>
+              </a:p>
+            </c:rich>
+          </c:tx>
+          <c:overlay val="0"/>
+        </c:title>
+        <c:numFmt formatCode="General" sourceLinked="1"/>
+        <c:majorTickMark val="out"/>
+        <c:minorTickMark val="none"/>
+        <c:tickLblPos val="nextTo"/>
+        <c:crossAx val="150027264"/>
+        <c:crosses val="autoZero"/>
+        <c:auto val="1"/>
+        <c:lblAlgn val="ctr"/>
+        <c:lblOffset val="100"/>
+        <c:noMultiLvlLbl val="0"/>
+      </c:catAx>
+      <c:valAx>
+        <c:axId val="150027264"/>
+        <c:scaling>
+          <c:orientation val="minMax"/>
+        </c:scaling>
+        <c:delete val="0"/>
+        <c:axPos val="l"/>
+        <c:majorGridlines/>
+        <c:title>
+          <c:tx>
+            <c:rich>
+              <a:bodyPr rot="-5400000" vert="horz"/>
+              <a:lstStyle/>
+              <a:p>
+                <a:pPr>
+                  <a:defRPr/>
+                </a:pPr>
+                <a:r>
+                  <a:rPr lang="bg-BG"/>
+                  <a:t>Ефективност</a:t>
+                </a:r>
+              </a:p>
+            </c:rich>
+          </c:tx>
+          <c:overlay val="0"/>
+        </c:title>
+        <c:numFmt formatCode="General" sourceLinked="1"/>
+        <c:majorTickMark val="out"/>
+        <c:minorTickMark val="none"/>
+        <c:tickLblPos val="nextTo"/>
+        <c:crossAx val="150025344"/>
+        <c:crosses val="autoZero"/>
+        <c:crossBetween val="between"/>
+      </c:valAx>
+    </c:plotArea>
+    <c:plotVisOnly val="1"/>
+    <c:dispBlanksAs val="gap"/>
+    <c:showDLblsOverMax val="0"/>
+  </c:chart>
+  <c:externalData r:id="rId1">
+    <c:autoUpdate val="0"/>
+  </c:externalData>
+</c:chartSpace>
+</file>
+
+<file path=word/charts/chart5.xml><?xml version="1.0" encoding="utf-8"?>
+<c:chartSpace xmlns:c="http://schemas.openxmlformats.org/drawingml/2006/chart" xmlns:a="http://schemas.openxmlformats.org/drawingml/2006/main" xmlns:r="http://schemas.openxmlformats.org/officeDocument/2006/relationships">
+  <c:date1904 val="0"/>
+  <c:lang val="bg-BG"/>
+  <c:roundedCorners val="0"/>
+  <mc:AlternateContent xmlns:mc="http://schemas.openxmlformats.org/markup-compatibility/2006">
+    <mc:Choice xmlns:c14="http://schemas.microsoft.com/office/drawing/2007/8/2/chart" Requires="c14">
+      <c14:style val="102"/>
+    </mc:Choice>
+    <mc:Fallback>
+      <c:style val="2"/>
+    </mc:Fallback>
+  </mc:AlternateContent>
+  <c:chart>
+    <c:autoTitleDeleted val="1"/>
+    <c:plotArea>
+      <c:layout/>
+      <c:lineChart>
+        <c:grouping val="standard"/>
+        <c:varyColors val="0"/>
+        <c:ser>
+          <c:idx val="1"/>
+          <c:order val="0"/>
+          <c:tx>
+            <c:v>Ефективност</c:v>
+          </c:tx>
+          <c:marker>
+            <c:symbol val="none"/>
+          </c:marker>
+          <c:cat>
+            <c:numRef>
+              <c:f>'my pc'!$C$2:$C$6</c:f>
+              <c:numCache>
+                <c:formatCode>General</c:formatCode>
+                <c:ptCount val="5"/>
+                <c:pt idx="0">
+                  <c:v>1</c:v>
+                </c:pt>
+                <c:pt idx="1">
+                  <c:v>2</c:v>
+                </c:pt>
+                <c:pt idx="2">
+                  <c:v>4</c:v>
+                </c:pt>
+                <c:pt idx="3">
+                  <c:v>6</c:v>
+                </c:pt>
+                <c:pt idx="4">
+                  <c:v>8</c:v>
+                </c:pt>
+              </c:numCache>
+            </c:numRef>
+          </c:cat>
+          <c:val>
+            <c:numRef>
+              <c:f>'my pc'!$J$12:$J$16</c:f>
+              <c:numCache>
+                <c:formatCode>General</c:formatCode>
+                <c:ptCount val="5"/>
+                <c:pt idx="0">
+                  <c:v>1</c:v>
+                </c:pt>
+                <c:pt idx="1">
+                  <c:v>0.56144407592532042</c:v>
+                </c:pt>
+                <c:pt idx="2">
+                  <c:v>0.45067244956628255</c:v>
+                </c:pt>
+                <c:pt idx="3">
+                  <c:v>0.36054697265136743</c:v>
+                </c:pt>
+                <c:pt idx="4">
+                  <c:v>0.3007716049382716</c:v>
+                </c:pt>
+              </c:numCache>
+            </c:numRef>
+          </c:val>
+          <c:smooth val="0"/>
+        </c:ser>
+        <c:dLbls>
+          <c:showLegendKey val="0"/>
+          <c:showVal val="0"/>
+          <c:showCatName val="0"/>
+          <c:showSerName val="0"/>
+          <c:showPercent val="0"/>
+          <c:showBubbleSize val="0"/>
+        </c:dLbls>
+        <c:marker val="1"/>
+        <c:smooth val="0"/>
+        <c:axId val="150035072"/>
+        <c:axId val="150057728"/>
+      </c:lineChart>
+      <c:catAx>
+        <c:axId val="150035072"/>
+        <c:scaling>
+          <c:orientation val="minMax"/>
+        </c:scaling>
+        <c:delete val="0"/>
+        <c:axPos val="b"/>
+        <c:title>
+          <c:tx>
+            <c:rich>
+              <a:bodyPr/>
+              <a:lstStyle/>
+              <a:p>
+                <a:pPr>
+                  <a:defRPr/>
+                </a:pPr>
+                <a:r>
+                  <a:rPr lang="bg-BG"/>
+                  <a:t>Нишки</a:t>
+                </a:r>
+              </a:p>
+            </c:rich>
+          </c:tx>
+          <c:overlay val="0"/>
+        </c:title>
+        <c:numFmt formatCode="General" sourceLinked="1"/>
+        <c:majorTickMark val="out"/>
+        <c:minorTickMark val="none"/>
+        <c:tickLblPos val="nextTo"/>
+        <c:crossAx val="150057728"/>
+        <c:crosses val="autoZero"/>
+        <c:auto val="1"/>
+        <c:lblAlgn val="ctr"/>
+        <c:lblOffset val="100"/>
+        <c:noMultiLvlLbl val="0"/>
+      </c:catAx>
+      <c:valAx>
+        <c:axId val="150057728"/>
+        <c:scaling>
+          <c:orientation val="minMax"/>
+        </c:scaling>
+        <c:delete val="0"/>
+        <c:axPos val="l"/>
+        <c:majorGridlines/>
+        <c:title>
+          <c:tx>
+            <c:rich>
+              <a:bodyPr rot="-5400000" vert="horz"/>
+              <a:lstStyle/>
+              <a:p>
+                <a:pPr>
+                  <a:defRPr/>
+                </a:pPr>
+                <a:r>
+                  <a:rPr lang="bg-BG"/>
+                  <a:t>Ефективност</a:t>
+                </a:r>
+              </a:p>
+            </c:rich>
+          </c:tx>
+          <c:overlay val="0"/>
+        </c:title>
+        <c:numFmt formatCode="General" sourceLinked="1"/>
+        <c:majorTickMark val="out"/>
+        <c:minorTickMark val="none"/>
+        <c:tickLblPos val="nextTo"/>
+        <c:crossAx val="150035072"/>
+        <c:crosses val="autoZero"/>
+        <c:crossBetween val="between"/>
+      </c:valAx>
+    </c:plotArea>
+    <c:plotVisOnly val="1"/>
+    <c:dispBlanksAs val="gap"/>
+    <c:showDLblsOverMax val="0"/>
+  </c:chart>
+  <c:externalData r:id="rId1">
+    <c:autoUpdate val="0"/>
+  </c:externalData>
+</c:chartSpace>
+</file>
+
+<file path=word/charts/chart6.xml><?xml version="1.0" encoding="utf-8"?>
+<c:chartSpace xmlns:c="http://schemas.openxmlformats.org/drawingml/2006/chart" xmlns:a="http://schemas.openxmlformats.org/drawingml/2006/main" xmlns:r="http://schemas.openxmlformats.org/officeDocument/2006/relationships">
+  <c:date1904 val="0"/>
+  <c:lang val="bg-BG"/>
+  <c:roundedCorners val="0"/>
+  <mc:AlternateContent xmlns:mc="http://schemas.openxmlformats.org/markup-compatibility/2006">
+    <mc:Choice xmlns:c14="http://schemas.microsoft.com/office/drawing/2007/8/2/chart" Requires="c14">
+      <c14:style val="102"/>
+    </mc:Choice>
+    <mc:Fallback>
+      <c:style val="2"/>
+    </mc:Fallback>
+  </mc:AlternateContent>
+  <c:chart>
+    <c:autoTitleDeleted val="1"/>
+    <c:plotArea>
+      <c:layout/>
+      <c:lineChart>
+        <c:grouping val="standard"/>
+        <c:varyColors val="0"/>
+        <c:ser>
+          <c:idx val="0"/>
+          <c:order val="0"/>
+          <c:tx>
+            <c:v>Ускорение</c:v>
+          </c:tx>
+          <c:marker>
+            <c:symbol val="none"/>
+          </c:marker>
+          <c:cat>
+            <c:numRef>
+              <c:f>'my pc'!$C$2:$C$6</c:f>
+              <c:numCache>
+                <c:formatCode>General</c:formatCode>
+                <c:ptCount val="5"/>
+                <c:pt idx="0">
+                  <c:v>1</c:v>
+                </c:pt>
+                <c:pt idx="1">
+                  <c:v>2</c:v>
+                </c:pt>
+                <c:pt idx="2">
+                  <c:v>4</c:v>
+                </c:pt>
+                <c:pt idx="3">
+                  <c:v>6</c:v>
+                </c:pt>
+                <c:pt idx="4">
+                  <c:v>8</c:v>
+                </c:pt>
+              </c:numCache>
+            </c:numRef>
+          </c:cat>
+          <c:val>
+            <c:numRef>
+              <c:f>'my pc'!$I$12:$I$16</c:f>
+              <c:numCache>
+                <c:formatCode>General</c:formatCode>
+                <c:ptCount val="5"/>
+                <c:pt idx="0">
+                  <c:v>1</c:v>
+                </c:pt>
+                <c:pt idx="1">
+                  <c:v>1.1228881518506408</c:v>
+                </c:pt>
+                <c:pt idx="2">
+                  <c:v>1.8026897982651302</c:v>
+                </c:pt>
+                <c:pt idx="3">
+                  <c:v>2.1632818359082044</c:v>
+                </c:pt>
+                <c:pt idx="4">
+                  <c:v>2.4061728395061728</c:v>
+                </c:pt>
+              </c:numCache>
+            </c:numRef>
+          </c:val>
+          <c:smooth val="0"/>
+        </c:ser>
+        <c:dLbls>
+          <c:showLegendKey val="0"/>
+          <c:showVal val="0"/>
+          <c:showCatName val="0"/>
+          <c:showSerName val="0"/>
+          <c:showPercent val="0"/>
+          <c:showBubbleSize val="0"/>
+        </c:dLbls>
+        <c:marker val="1"/>
+        <c:smooth val="0"/>
+        <c:axId val="151548288"/>
+        <c:axId val="151550208"/>
+      </c:lineChart>
+      <c:catAx>
+        <c:axId val="151548288"/>
+        <c:scaling>
+          <c:orientation val="minMax"/>
+        </c:scaling>
+        <c:delete val="0"/>
+        <c:axPos val="b"/>
+        <c:title>
+          <c:tx>
+            <c:rich>
+              <a:bodyPr/>
+              <a:lstStyle/>
+              <a:p>
+                <a:pPr>
+                  <a:defRPr/>
+                </a:pPr>
+                <a:r>
+                  <a:rPr lang="bg-BG"/>
+                  <a:t>Нишки</a:t>
+                </a:r>
+              </a:p>
+            </c:rich>
+          </c:tx>
+          <c:overlay val="0"/>
+        </c:title>
+        <c:numFmt formatCode="General" sourceLinked="1"/>
+        <c:majorTickMark val="out"/>
+        <c:minorTickMark val="none"/>
+        <c:tickLblPos val="nextTo"/>
+        <c:crossAx val="151550208"/>
+        <c:crosses val="autoZero"/>
+        <c:auto val="1"/>
+        <c:lblAlgn val="ctr"/>
+        <c:lblOffset val="100"/>
+        <c:noMultiLvlLbl val="0"/>
+      </c:catAx>
+      <c:valAx>
+        <c:axId val="151550208"/>
+        <c:scaling>
+          <c:orientation val="minMax"/>
+        </c:scaling>
+        <c:delete val="0"/>
+        <c:axPos val="l"/>
+        <c:majorGridlines/>
+        <c:title>
+          <c:tx>
+            <c:rich>
+              <a:bodyPr rot="-5400000" vert="horz"/>
+              <a:lstStyle/>
+              <a:p>
+                <a:pPr>
+                  <a:defRPr/>
+                </a:pPr>
+                <a:r>
+                  <a:rPr lang="bg-BG"/>
+                  <a:t>Ускорение</a:t>
+                </a:r>
+              </a:p>
+            </c:rich>
+          </c:tx>
+          <c:overlay val="0"/>
+        </c:title>
+        <c:numFmt formatCode="General" sourceLinked="1"/>
+        <c:majorTickMark val="out"/>
+        <c:minorTickMark val="none"/>
+        <c:tickLblPos val="nextTo"/>
+        <c:crossAx val="151548288"/>
+        <c:crosses val="autoZero"/>
+        <c:crossBetween val="between"/>
+      </c:valAx>
+    </c:plotArea>
+    <c:plotVisOnly val="1"/>
+    <c:dispBlanksAs val="gap"/>
+    <c:showDLblsOverMax val="0"/>
+  </c:chart>
+  <c:externalData r:id="rId1">
+    <c:autoUpdate val="0"/>
+  </c:externalData>
+</c:chartSpace>
+</file>
+
+<file path=word/charts/chart7.xml><?xml version="1.0" encoding="utf-8"?>
+<c:chartSpace xmlns:c="http://schemas.openxmlformats.org/drawingml/2006/chart" xmlns:a="http://schemas.openxmlformats.org/drawingml/2006/main" xmlns:r="http://schemas.openxmlformats.org/officeDocument/2006/relationships">
+  <c:date1904 val="0"/>
+  <c:lang val="bg-BG"/>
+  <c:roundedCorners val="0"/>
+  <mc:AlternateContent xmlns:mc="http://schemas.openxmlformats.org/markup-compatibility/2006">
+    <mc:Choice xmlns:c14="http://schemas.microsoft.com/office/drawing/2007/8/2/chart" Requires="c14">
+      <c14:style val="102"/>
+    </mc:Choice>
+    <mc:Fallback>
+      <c:style val="2"/>
+    </mc:Fallback>
+  </mc:AlternateContent>
+  <c:chart>
+    <c:autoTitleDeleted val="1"/>
+    <c:plotArea>
+      <c:layout/>
+      <c:lineChart>
+        <c:grouping val="standard"/>
+        <c:varyColors val="0"/>
+        <c:ser>
+          <c:idx val="0"/>
+          <c:order val="0"/>
+          <c:tx>
+            <c:v>Ускорение</c:v>
+          </c:tx>
+          <c:marker>
+            <c:symbol val="none"/>
+          </c:marker>
+          <c:cat>
+            <c:numRef>
+              <c:f>'powerful pc'!$C$2:$C$11</c:f>
+              <c:numCache>
+                <c:formatCode>General</c:formatCode>
+                <c:ptCount val="10"/>
+                <c:pt idx="0">
+                  <c:v>1</c:v>
+                </c:pt>
+                <c:pt idx="1">
+                  <c:v>2</c:v>
+                </c:pt>
+                <c:pt idx="2">
+                  <c:v>4</c:v>
+                </c:pt>
+                <c:pt idx="3">
+                  <c:v>8</c:v>
+                </c:pt>
+                <c:pt idx="4">
+                  <c:v>12</c:v>
+                </c:pt>
+                <c:pt idx="5">
+                  <c:v>16</c:v>
+                </c:pt>
+                <c:pt idx="6">
+                  <c:v>20</c:v>
+                </c:pt>
+                <c:pt idx="7">
+                  <c:v>24</c:v>
+                </c:pt>
+                <c:pt idx="8">
+                  <c:v>28</c:v>
+                </c:pt>
+                <c:pt idx="9">
+                  <c:v>32</c:v>
+                </c:pt>
+              </c:numCache>
+            </c:numRef>
+          </c:cat>
+          <c:val>
+            <c:numRef>
+              <c:f>'powerful pc'!$I$12:$I$21</c:f>
+              <c:numCache>
+                <c:formatCode>General</c:formatCode>
+                <c:ptCount val="10"/>
+                <c:pt idx="0">
+                  <c:v>1</c:v>
+                </c:pt>
+                <c:pt idx="1">
+                  <c:v>1.1726594301221167</c:v>
+                </c:pt>
+                <c:pt idx="2">
+                  <c:v>1.801302648719062</c:v>
+                </c:pt>
+                <c:pt idx="3">
+                  <c:v>2.914020792357404</c:v>
+                </c:pt>
+                <c:pt idx="4">
+                  <c:v>4.2132845825716023</c:v>
+                </c:pt>
+                <c:pt idx="5">
+                  <c:v>4.1583801122694464</c:v>
+                </c:pt>
+                <c:pt idx="6">
+                  <c:v>4.050380785002929</c:v>
+                </c:pt>
+                <c:pt idx="7">
+                  <c:v>4.8966005665722383</c:v>
+                </c:pt>
+                <c:pt idx="8">
+                  <c:v>6.0666861655454811</c:v>
+                </c:pt>
+                <c:pt idx="9">
+                  <c:v>6.1824143070044713</c:v>
+                </c:pt>
+              </c:numCache>
+            </c:numRef>
+          </c:val>
+          <c:smooth val="0"/>
+        </c:ser>
+        <c:dLbls>
+          <c:showLegendKey val="0"/>
+          <c:showVal val="0"/>
+          <c:showCatName val="0"/>
+          <c:showSerName val="0"/>
+          <c:showPercent val="0"/>
+          <c:showBubbleSize val="0"/>
+        </c:dLbls>
+        <c:marker val="1"/>
+        <c:smooth val="0"/>
+        <c:axId val="158324608"/>
+        <c:axId val="158519296"/>
+      </c:lineChart>
+      <c:catAx>
+        <c:axId val="158324608"/>
+        <c:scaling>
+          <c:orientation val="minMax"/>
+        </c:scaling>
+        <c:delete val="0"/>
+        <c:axPos val="b"/>
+        <c:title>
+          <c:tx>
+            <c:rich>
+              <a:bodyPr/>
+              <a:lstStyle/>
+              <a:p>
+                <a:pPr>
+                  <a:defRPr/>
+                </a:pPr>
+                <a:r>
+                  <a:rPr lang="bg-BG"/>
+                  <a:t>Нишки</a:t>
+                </a:r>
+              </a:p>
+            </c:rich>
+          </c:tx>
+          <c:overlay val="0"/>
+        </c:title>
+        <c:numFmt formatCode="General" sourceLinked="1"/>
+        <c:majorTickMark val="out"/>
+        <c:minorTickMark val="none"/>
+        <c:tickLblPos val="nextTo"/>
+        <c:crossAx val="158519296"/>
+        <c:crosses val="autoZero"/>
+        <c:auto val="1"/>
+        <c:lblAlgn val="ctr"/>
+        <c:lblOffset val="100"/>
+        <c:noMultiLvlLbl val="0"/>
+      </c:catAx>
+      <c:valAx>
+        <c:axId val="158519296"/>
+        <c:scaling>
+          <c:orientation val="minMax"/>
+        </c:scaling>
+        <c:delete val="0"/>
+        <c:axPos val="l"/>
+        <c:majorGridlines/>
+        <c:title>
+          <c:tx>
+            <c:rich>
+              <a:bodyPr rot="-5400000" vert="horz"/>
+              <a:lstStyle/>
+              <a:p>
+                <a:pPr>
+                  <a:defRPr/>
+                </a:pPr>
+                <a:r>
+                  <a:rPr lang="bg-BG"/>
+                  <a:t>Ускорение</a:t>
+                </a:r>
+              </a:p>
+            </c:rich>
+          </c:tx>
+          <c:overlay val="0"/>
+        </c:title>
+        <c:numFmt formatCode="General" sourceLinked="1"/>
+        <c:majorTickMark val="out"/>
+        <c:minorTickMark val="none"/>
+        <c:tickLblPos val="nextTo"/>
+        <c:crossAx val="158324608"/>
+        <c:crosses val="autoZero"/>
+        <c:crossBetween val="between"/>
+      </c:valAx>
+    </c:plotArea>
+    <c:plotVisOnly val="1"/>
+    <c:dispBlanksAs val="gap"/>
+    <c:showDLblsOverMax val="0"/>
+  </c:chart>
+  <c:externalData r:id="rId1">
+    <c:autoUpdate val="0"/>
+  </c:externalData>
+</c:chartSpace>
+</file>
+
+<file path=word/charts/chart8.xml><?xml version="1.0" encoding="utf-8"?>
+<c:chartSpace xmlns:c="http://schemas.openxmlformats.org/drawingml/2006/chart" xmlns:a="http://schemas.openxmlformats.org/drawingml/2006/main" xmlns:r="http://schemas.openxmlformats.org/officeDocument/2006/relationships">
+  <c:date1904 val="0"/>
+  <c:lang val="bg-BG"/>
+  <c:roundedCorners val="0"/>
+  <mc:AlternateContent xmlns:mc="http://schemas.openxmlformats.org/markup-compatibility/2006">
+    <mc:Choice xmlns:c14="http://schemas.microsoft.com/office/drawing/2007/8/2/chart" Requires="c14">
+      <c14:style val="102"/>
+    </mc:Choice>
+    <mc:Fallback>
+      <c:style val="2"/>
+    </mc:Fallback>
+  </mc:AlternateContent>
+  <c:chart>
+    <c:autoTitleDeleted val="1"/>
+    <c:plotArea>
+      <c:layout/>
+      <c:lineChart>
+        <c:grouping val="standard"/>
+        <c:varyColors val="0"/>
+        <c:ser>
+          <c:idx val="1"/>
+          <c:order val="0"/>
+          <c:tx>
+            <c:v>Ефективност</c:v>
+          </c:tx>
+          <c:marker>
+            <c:symbol val="none"/>
+          </c:marker>
+          <c:cat>
+            <c:numRef>
+              <c:f>'powerful pc'!$C$2:$C$11</c:f>
+              <c:numCache>
+                <c:formatCode>General</c:formatCode>
+                <c:ptCount val="10"/>
+                <c:pt idx="0">
+                  <c:v>1</c:v>
+                </c:pt>
+                <c:pt idx="1">
+                  <c:v>2</c:v>
+                </c:pt>
+                <c:pt idx="2">
+                  <c:v>4</c:v>
+                </c:pt>
+                <c:pt idx="3">
+                  <c:v>8</c:v>
+                </c:pt>
+                <c:pt idx="4">
+                  <c:v>12</c:v>
+                </c:pt>
+                <c:pt idx="5">
+                  <c:v>16</c:v>
+                </c:pt>
+                <c:pt idx="6">
+                  <c:v>20</c:v>
+                </c:pt>
+                <c:pt idx="7">
+                  <c:v>24</c:v>
+                </c:pt>
+                <c:pt idx="8">
+                  <c:v>28</c:v>
+                </c:pt>
+                <c:pt idx="9">
+                  <c:v>32</c:v>
+                </c:pt>
+              </c:numCache>
+            </c:numRef>
+          </c:cat>
+          <c:val>
+            <c:numRef>
+              <c:f>'powerful pc'!$J$12:$J$21</c:f>
+              <c:numCache>
+                <c:formatCode>General</c:formatCode>
+                <c:ptCount val="10"/>
+                <c:pt idx="0">
+                  <c:v>1</c:v>
+                </c:pt>
+                <c:pt idx="1">
+                  <c:v>0.58632971506105835</c:v>
+                </c:pt>
+                <c:pt idx="2">
+                  <c:v>0.4503256621797655</c:v>
+                </c:pt>
+                <c:pt idx="3">
+                  <c:v>0.3642525990446755</c:v>
+                </c:pt>
+                <c:pt idx="4">
+                  <c:v>0.35110704854763353</c:v>
+                </c:pt>
+                <c:pt idx="5">
+                  <c:v>0.2598987570168404</c:v>
+                </c:pt>
+                <c:pt idx="6">
+                  <c:v>0.20251903925014644</c:v>
+                </c:pt>
+                <c:pt idx="7">
+                  <c:v>0.20402502360717659</c:v>
+                </c:pt>
+                <c:pt idx="8">
+                  <c:v>0.21666736305519577</c:v>
+                </c:pt>
+                <c:pt idx="9">
+                  <c:v>0.19320044709388973</c:v>
+                </c:pt>
+              </c:numCache>
+            </c:numRef>
+          </c:val>
+          <c:smooth val="0"/>
+        </c:ser>
+        <c:dLbls>
+          <c:showLegendKey val="0"/>
+          <c:showVal val="0"/>
+          <c:showCatName val="0"/>
+          <c:showSerName val="0"/>
+          <c:showPercent val="0"/>
+          <c:showBubbleSize val="0"/>
+        </c:dLbls>
+        <c:marker val="1"/>
+        <c:smooth val="0"/>
+        <c:axId val="158571904"/>
+        <c:axId val="158590464"/>
+      </c:lineChart>
+      <c:catAx>
+        <c:axId val="158571904"/>
+        <c:scaling>
+          <c:orientation val="minMax"/>
+        </c:scaling>
+        <c:delete val="0"/>
+        <c:axPos val="b"/>
+        <c:title>
+          <c:tx>
+            <c:rich>
+              <a:bodyPr/>
+              <a:lstStyle/>
+              <a:p>
+                <a:pPr>
+                  <a:defRPr/>
+                </a:pPr>
+                <a:r>
+                  <a:rPr lang="bg-BG"/>
+                  <a:t>Нишки</a:t>
+                </a:r>
+              </a:p>
+            </c:rich>
+          </c:tx>
+          <c:overlay val="0"/>
+        </c:title>
+        <c:numFmt formatCode="General" sourceLinked="1"/>
+        <c:majorTickMark val="out"/>
+        <c:minorTickMark val="none"/>
+        <c:tickLblPos val="nextTo"/>
+        <c:crossAx val="158590464"/>
+        <c:crosses val="autoZero"/>
+        <c:auto val="1"/>
+        <c:lblAlgn val="ctr"/>
+        <c:lblOffset val="100"/>
+        <c:noMultiLvlLbl val="0"/>
+      </c:catAx>
+      <c:valAx>
+        <c:axId val="158590464"/>
+        <c:scaling>
+          <c:orientation val="minMax"/>
+        </c:scaling>
+        <c:delete val="0"/>
+        <c:axPos val="l"/>
+        <c:majorGridlines/>
+        <c:title>
+          <c:tx>
+            <c:rich>
+              <a:bodyPr rot="-5400000" vert="horz"/>
+              <a:lstStyle/>
+              <a:p>
+                <a:pPr>
+                  <a:defRPr/>
+                </a:pPr>
+                <a:r>
+                  <a:rPr lang="bg-BG"/>
+                  <a:t>Ефективност</a:t>
+                </a:r>
+              </a:p>
+            </c:rich>
+          </c:tx>
+          <c:overlay val="0"/>
+        </c:title>
+        <c:numFmt formatCode="General" sourceLinked="1"/>
+        <c:majorTickMark val="out"/>
+        <c:minorTickMark val="none"/>
+        <c:tickLblPos val="nextTo"/>
+        <c:crossAx val="158571904"/>
+        <c:crosses val="autoZero"/>
+        <c:crossBetween val="between"/>
+      </c:valAx>
+    </c:plotArea>
+    <c:plotVisOnly val="1"/>
+    <c:dispBlanksAs val="gap"/>
+    <c:showDLblsOverMax val="0"/>
+  </c:chart>
+  <c:externalData r:id="rId1">
+    <c:autoUpdate val="0"/>
+  </c:externalData>
+</c:chartSpace>
+</file>
+
+<file path=word/charts/chart9.xml><?xml version="1.0" encoding="utf-8"?>
+<c:chartSpace xmlns:c="http://schemas.openxmlformats.org/drawingml/2006/chart" xmlns:a="http://schemas.openxmlformats.org/drawingml/2006/main" xmlns:r="http://schemas.openxmlformats.org/officeDocument/2006/relationships">
+  <c:date1904 val="0"/>
+  <c:lang val="bg-BG"/>
+  <c:roundedCorners val="0"/>
+  <mc:AlternateContent xmlns:mc="http://schemas.openxmlformats.org/markup-compatibility/2006">
+    <mc:Choice xmlns:c14="http://schemas.microsoft.com/office/drawing/2007/8/2/chart" Requires="c14">
+      <c14:style val="102"/>
+    </mc:Choice>
+    <mc:Fallback>
+      <c:style val="2"/>
+    </mc:Fallback>
+  </mc:AlternateContent>
+  <c:chart>
+    <c:autoTitleDeleted val="1"/>
+    <c:plotArea>
+      <c:layout/>
+      <c:lineChart>
+        <c:grouping val="standard"/>
+        <c:varyColors val="0"/>
+        <c:ser>
+          <c:idx val="1"/>
+          <c:order val="0"/>
+          <c:tx>
+            <c:v>Ефективност</c:v>
+          </c:tx>
+          <c:marker>
+            <c:symbol val="none"/>
+          </c:marker>
+          <c:cat>
+            <c:numRef>
+              <c:f>'powerful pc'!$C$2:$C$11</c:f>
+              <c:numCache>
+                <c:formatCode>General</c:formatCode>
+                <c:ptCount val="10"/>
+                <c:pt idx="0">
+                  <c:v>1</c:v>
+                </c:pt>
+                <c:pt idx="1">
+                  <c:v>2</c:v>
+                </c:pt>
+                <c:pt idx="2">
+                  <c:v>4</c:v>
+                </c:pt>
+                <c:pt idx="3">
+                  <c:v>8</c:v>
+                </c:pt>
+                <c:pt idx="4">
+                  <c:v>12</c:v>
+                </c:pt>
+                <c:pt idx="5">
+                  <c:v>16</c:v>
+                </c:pt>
+                <c:pt idx="6">
+                  <c:v>20</c:v>
+                </c:pt>
+                <c:pt idx="7">
+                  <c:v>24</c:v>
+                </c:pt>
+                <c:pt idx="8">
+                  <c:v>28</c:v>
+                </c:pt>
+                <c:pt idx="9">
+                  <c:v>32</c:v>
+                </c:pt>
+              </c:numCache>
+            </c:numRef>
+          </c:cat>
+          <c:val>
+            <c:numRef>
+              <c:f>'powerful pc'!$J$2:$J$11</c:f>
+              <c:numCache>
+                <c:formatCode>General</c:formatCode>
+                <c:ptCount val="10"/>
+                <c:pt idx="0">
+                  <c:v>1</c:v>
+                </c:pt>
+                <c:pt idx="1">
+                  <c:v>0.27806122448979592</c:v>
+                </c:pt>
+                <c:pt idx="2">
+                  <c:v>0.14119170984455959</c:v>
+                </c:pt>
+                <c:pt idx="3">
+                  <c:v>8.1586826347305394E-2</c:v>
+                </c:pt>
+                <c:pt idx="4">
+                  <c:v>5.8602150537634408E-2</c:v>
+                </c:pt>
+                <c:pt idx="5">
+                  <c:v>3.8272471910112363E-2</c:v>
+                </c:pt>
+                <c:pt idx="6">
+                  <c:v>2.809278350515464E-2</c:v>
+                </c:pt>
+                <c:pt idx="7">
+                  <c:v>2.3290598290598291E-2</c:v>
+                </c:pt>
+                <c:pt idx="8">
+                  <c:v>1.9082633053221287E-2</c:v>
+                </c:pt>
+                <c:pt idx="9">
+                  <c:v>1.6455314009661836E-2</c:v>
+                </c:pt>
+              </c:numCache>
+            </c:numRef>
+          </c:val>
+          <c:smooth val="0"/>
+        </c:ser>
+        <c:dLbls>
+          <c:showLegendKey val="0"/>
+          <c:showVal val="0"/>
+          <c:showCatName val="0"/>
+          <c:showSerName val="0"/>
+          <c:showPercent val="0"/>
+          <c:showBubbleSize val="0"/>
+        </c:dLbls>
+        <c:marker val="1"/>
+        <c:smooth val="0"/>
+        <c:axId val="168117376"/>
+        <c:axId val="168119296"/>
+      </c:lineChart>
+      <c:catAx>
+        <c:axId val="168117376"/>
+        <c:scaling>
+          <c:orientation val="minMax"/>
+        </c:scaling>
+        <c:delete val="0"/>
+        <c:axPos val="b"/>
+        <c:title>
+          <c:tx>
+            <c:rich>
+              <a:bodyPr/>
+              <a:lstStyle/>
+              <a:p>
+                <a:pPr>
+                  <a:defRPr/>
+                </a:pPr>
+                <a:r>
+                  <a:rPr lang="bg-BG"/>
+                  <a:t>Нишки</a:t>
+                </a:r>
+              </a:p>
+            </c:rich>
+          </c:tx>
+          <c:overlay val="0"/>
+        </c:title>
+        <c:numFmt formatCode="General" sourceLinked="1"/>
+        <c:majorTickMark val="out"/>
+        <c:minorTickMark val="none"/>
+        <c:tickLblPos val="nextTo"/>
+        <c:crossAx val="168119296"/>
+        <c:crosses val="autoZero"/>
+        <c:auto val="1"/>
+        <c:lblAlgn val="ctr"/>
+        <c:lblOffset val="100"/>
+        <c:noMultiLvlLbl val="0"/>
+      </c:catAx>
+      <c:valAx>
+        <c:axId val="168119296"/>
+        <c:scaling>
+          <c:orientation val="minMax"/>
+        </c:scaling>
+        <c:delete val="0"/>
+        <c:axPos val="l"/>
+        <c:majorGridlines/>
+        <c:title>
+          <c:tx>
+            <c:rich>
+              <a:bodyPr rot="-5400000" vert="horz"/>
+              <a:lstStyle/>
+              <a:p>
+                <a:pPr>
+                  <a:defRPr/>
+                </a:pPr>
+                <a:r>
+                  <a:rPr lang="bg-BG"/>
+                  <a:t>Ефективност</a:t>
+                </a:r>
+              </a:p>
+            </c:rich>
+          </c:tx>
+          <c:overlay val="0"/>
+        </c:title>
+        <c:numFmt formatCode="General" sourceLinked="1"/>
+        <c:majorTickMark val="out"/>
+        <c:minorTickMark val="none"/>
+        <c:tickLblPos val="nextTo"/>
+        <c:crossAx val="168117376"/>
+        <c:crosses val="autoZero"/>
+        <c:crossBetween val="between"/>
+      </c:valAx>
+    </c:plotArea>
+    <c:plotVisOnly val="1"/>
+    <c:dispBlanksAs val="gap"/>
+    <c:showDLblsOverMax val="0"/>
+  </c:chart>
+  <c:externalData r:id="rId1">
+    <c:autoUpdate val="0"/>
+  </c:externalData>
+</c:chartSpace>
 </file>
 
 <file path=word/theme/theme1.xml><?xml version="1.0" encoding="utf-8"?>
